--- a/Report/SC Report consolidated with equations New (1).docx
+++ b/Report/SC Report consolidated with equations New (1).docx
@@ -39,7 +39,23 @@
           <w:szCs w:val="20"/>
           <w:lang w:val="en-US"/>
         </w:rPr>
-        <w:t>(Visual Modeling Course Project)</w:t>
+        <w:t>(</w:t>
+      </w:r>
+      <w:r>
+        <w:rPr>
+          <w:rFonts w:ascii="Times New Roman" w:hAnsi="Times New Roman" w:cs="Times New Roman"/>
+          <w:szCs w:val="20"/>
+          <w:lang w:val="en-US"/>
+        </w:rPr>
+        <w:t xml:space="preserve">CS269 - </w:t>
+      </w:r>
+      <w:r>
+        <w:rPr>
+          <w:rFonts w:ascii="Times New Roman" w:hAnsi="Times New Roman" w:cs="Times New Roman"/>
+          <w:szCs w:val="20"/>
+          <w:lang w:val="en-US"/>
+        </w:rPr>
+        <w:t>Visual Modeling Course Project)</w:t>
       </w:r>
     </w:p>
     <w:p>
@@ -190,34 +206,14 @@
                 <w:szCs w:val="24"/>
               </w:rPr>
             </w:pPr>
-            <w:proofErr w:type="spellStart"/>
             <w:r>
               <w:rPr>
                 <w:rFonts w:ascii="Times New Roman" w:hAnsi="Times New Roman" w:cs="Times New Roman"/>
                 <w:sz w:val="24"/>
                 <w:szCs w:val="24"/>
               </w:rPr>
-              <w:t>Deepthi</w:t>
+              <w:t>Deepthi N Rao</w:t>
             </w:r>
-            <w:proofErr w:type="spellEnd"/>
-            <w:r>
-              <w:rPr>
-                <w:rFonts w:ascii="Times New Roman" w:hAnsi="Times New Roman" w:cs="Times New Roman"/>
-                <w:sz w:val="24"/>
-                <w:szCs w:val="24"/>
-              </w:rPr>
-              <w:t xml:space="preserve"> N </w:t>
-            </w:r>
-            <w:proofErr w:type="spellStart"/>
-            <w:r>
-              <w:rPr>
-                <w:rFonts w:ascii="Times New Roman" w:hAnsi="Times New Roman" w:cs="Times New Roman"/>
-                <w:sz w:val="24"/>
-                <w:szCs w:val="24"/>
-              </w:rPr>
-              <w:t>Rao</w:t>
-            </w:r>
-            <w:proofErr w:type="spellEnd"/>
           </w:p>
           <w:p>
             <w:pPr>
@@ -304,7 +300,6 @@
                 <w:lang w:val="en-US"/>
               </w:rPr>
             </w:pPr>
-            <w:proofErr w:type="spellStart"/>
             <w:r>
               <w:rPr>
                 <w:rFonts w:ascii="Times New Roman" w:hAnsi="Times New Roman" w:cs="Times New Roman"/>
@@ -312,17 +307,7 @@
                 <w:szCs w:val="24"/>
                 <w:lang w:val="en-US"/>
               </w:rPr>
-              <w:t>Saransh</w:t>
-            </w:r>
-            <w:proofErr w:type="spellEnd"/>
-            <w:r>
-              <w:rPr>
-                <w:rFonts w:ascii="Times New Roman" w:hAnsi="Times New Roman" w:cs="Times New Roman"/>
-                <w:sz w:val="24"/>
-                <w:szCs w:val="24"/>
-                <w:lang w:val="en-US"/>
-              </w:rPr>
-              <w:t xml:space="preserve"> Gupta</w:t>
+              <w:t>Saransh Gupta</w:t>
             </w:r>
           </w:p>
           <w:p>
@@ -366,6 +351,7 @@
               <w:jc w:val="center"/>
               <w:rPr>
                 <w:rFonts w:ascii="Times New Roman" w:hAnsi="Times New Roman" w:cs="Times New Roman"/>
+                <w:color w:val="FF0000"/>
                 <w:szCs w:val="20"/>
                 <w:lang w:val="en-US"/>
               </w:rPr>
@@ -384,7 +370,6 @@
               <w:jc w:val="center"/>
               <w:rPr>
                 <w:rFonts w:ascii="Times New Roman" w:hAnsi="Times New Roman" w:cs="Times New Roman"/>
-                <w:color w:val="FF0000"/>
                 <w:szCs w:val="20"/>
                 <w:lang w:val="en-US"/>
               </w:rPr>
@@ -392,11 +377,10 @@
             <w:r>
               <w:rPr>
                 <w:rFonts w:ascii="Times New Roman" w:hAnsi="Times New Roman" w:cs="Times New Roman"/>
-                <w:color w:val="FF0000"/>
                 <w:szCs w:val="20"/>
                 <w:lang w:val="en-US"/>
               </w:rPr>
-              <w:t>saranshgupta@cs.ucla.edu</w:t>
+              <w:t>saransh@cs.ucla.edu</w:t>
             </w:r>
           </w:p>
         </w:tc>
@@ -428,6 +412,8 @@
           <w:docGrid w:linePitch="360"/>
         </w:sectPr>
       </w:pPr>
+      <w:bookmarkStart w:id="0" w:name="_GoBack"/>
+      <w:bookmarkEnd w:id="0"/>
     </w:p>
     <w:p>
       <w:pPr>
@@ -471,7 +457,7 @@
           <w:szCs w:val="20"/>
           <w:lang w:val="en-US"/>
         </w:rPr>
-        <w:t xml:space="preserve">Images of the same shape may vary significantly in their vector representations. However, we can employ the notion of shape similarity for object recognition. We compute the shape context, which is a shape descriptor that captures the relative positions of other points on the shape contours. This gives a globally discriminative characterization of the shape and not just a localized descriptor. For matching, we find the correspondence between these points by posing it as a weighted bipartite </w:t>
+        <w:t>Images of the same shape may vary significantly in their vector representations.</w:t>
       </w:r>
       <w:r>
         <w:rPr>
@@ -481,6 +467,46 @@
           <w:szCs w:val="20"/>
           <w:lang w:val="en-US"/>
         </w:rPr>
+        <w:t xml:space="preserve"> To match these </w:t>
+      </w:r>
+      <w:r>
+        <w:rPr>
+          <w:rFonts w:ascii="Times New Roman" w:hAnsi="Times New Roman" w:cs="Times New Roman"/>
+          <w:b/>
+          <w:sz w:val="20"/>
+          <w:szCs w:val="20"/>
+          <w:lang w:val="en-US"/>
+        </w:rPr>
+        <w:t>shapes</w:t>
+      </w:r>
+      <w:r>
+        <w:rPr>
+          <w:rFonts w:ascii="Times New Roman" w:hAnsi="Times New Roman" w:cs="Times New Roman"/>
+          <w:b/>
+          <w:sz w:val="20"/>
+          <w:szCs w:val="20"/>
+          <w:lang w:val="en-US"/>
+        </w:rPr>
+        <w:t>, w</w:t>
+      </w:r>
+      <w:r>
+        <w:rPr>
+          <w:rFonts w:ascii="Times New Roman" w:hAnsi="Times New Roman" w:cs="Times New Roman"/>
+          <w:b/>
+          <w:sz w:val="20"/>
+          <w:szCs w:val="20"/>
+          <w:lang w:val="en-US"/>
+        </w:rPr>
+        <w:t xml:space="preserve">e compute the shape context, which is a shape descriptor that captures the relative positions of other points on the shape contours. This gives a globally discriminative characterization of the shape and not just a localized descriptor. For matching, we find the correspondence between these points by posing it as a weighted bipartite </w:t>
+      </w:r>
+      <w:r>
+        <w:rPr>
+          <w:rFonts w:ascii="Times New Roman" w:hAnsi="Times New Roman" w:cs="Times New Roman"/>
+          <w:b/>
+          <w:sz w:val="20"/>
+          <w:szCs w:val="20"/>
+          <w:lang w:val="en-US"/>
+        </w:rPr>
         <w:t>graph-matching</w:t>
       </w:r>
       <w:r>
@@ -491,7 +517,7 @@
           <w:szCs w:val="20"/>
           <w:lang w:val="en-US"/>
         </w:rPr>
-        <w:t xml:space="preserve"> problem (optimal assignment). Having found the correspondence, we then use regularized thin-plate splines for finding the aligning transform that best matches the shapes. Finally, we can train a k-NN classifier that uses a shape distance metric defined in the paper for</w:t>
+        <w:t xml:space="preserve"> problem (optimal assignment). Having found the correspondence, we then use regularized thin-plate splines for finding the aligning transform that best matches the shapes. Finally, we</w:t>
       </w:r>
       <w:r>
         <w:rPr>
@@ -501,7 +527,7 @@
           <w:szCs w:val="20"/>
           <w:lang w:val="en-US"/>
         </w:rPr>
-        <w:t xml:space="preserve"> digit recognition on the MNIST </w:t>
+        <w:t xml:space="preserve"> conclude by suggesting a potential application </w:t>
       </w:r>
       <w:r>
         <w:rPr>
@@ -511,13 +537,69 @@
           <w:szCs w:val="20"/>
           <w:lang w:val="en-US"/>
         </w:rPr>
-        <w:t>dataset and compare the performance with other approaches.</w:t>
+        <w:t xml:space="preserve">of our implementation </w:t>
+      </w:r>
+      <w:r>
+        <w:rPr>
+          <w:rFonts w:ascii="Times New Roman" w:hAnsi="Times New Roman" w:cs="Times New Roman"/>
+          <w:b/>
+          <w:sz w:val="20"/>
+          <w:szCs w:val="20"/>
+          <w:lang w:val="en-US"/>
+        </w:rPr>
+        <w:t>for object recognition.</w:t>
+      </w:r>
+    </w:p>
+    <w:p>
+      <w:pPr>
+        <w:pStyle w:val="ListParagraph"/>
+        <w:ind w:left="0"/>
+        <w:jc w:val="both"/>
+        <w:rPr>
+          <w:rFonts w:ascii="Times New Roman" w:hAnsi="Times New Roman" w:cs="Times New Roman"/>
+          <w:b/>
+          <w:sz w:val="20"/>
+          <w:szCs w:val="20"/>
+          <w:lang w:val="en-US"/>
+        </w:rPr>
+      </w:pPr>
+    </w:p>
+    <w:p>
+      <w:pPr>
+        <w:pStyle w:val="ListParagraph"/>
+        <w:ind w:left="0"/>
+        <w:jc w:val="center"/>
+        <w:rPr>
+          <w:rFonts w:ascii="Times New Roman" w:hAnsi="Times New Roman" w:cs="Times New Roman"/>
+          <w:b/>
+          <w:sz w:val="20"/>
+          <w:szCs w:val="20"/>
+          <w:lang w:val="en-US"/>
+        </w:rPr>
+      </w:pPr>
+      <w:r>
+        <w:rPr>
+          <w:rFonts w:ascii="Times New Roman" w:hAnsi="Times New Roman" w:cs="Times New Roman"/>
+          <w:b/>
+          <w:sz w:val="20"/>
+          <w:szCs w:val="20"/>
+          <w:lang w:val="en-US"/>
+        </w:rPr>
+        <w:t>Contents</w:t>
       </w:r>
     </w:p>
     <w:tbl>
       <w:tblPr>
         <w:tblStyle w:val="TableGrid"/>
         <w:tblW w:w="0" w:type="auto"/>
+        <w:tblBorders>
+          <w:top w:val="none" w:sz="0" w:space="0" w:color="auto"/>
+          <w:left w:val="none" w:sz="0" w:space="0" w:color="auto"/>
+          <w:bottom w:val="none" w:sz="0" w:space="0" w:color="auto"/>
+          <w:right w:val="none" w:sz="0" w:space="0" w:color="auto"/>
+          <w:insideH w:val="none" w:sz="0" w:space="0" w:color="auto"/>
+          <w:insideV w:val="none" w:sz="0" w:space="0" w:color="auto"/>
+        </w:tblBorders>
         <w:tblLook w:val="04A0" w:firstRow="1" w:lastRow="0" w:firstColumn="1" w:lastColumn="0" w:noHBand="0" w:noVBand="1"/>
       </w:tblPr>
       <w:tblGrid>
@@ -538,7 +620,7 @@
                 <w:numId w:val="0"/>
               </w:numPr>
               <w:spacing w:before="0" w:after="0"/>
-              <w:jc w:val="left"/>
+              <w:jc w:val="right"/>
               <w:outlineLvl w:val="0"/>
               <w:rPr>
                 <w:b/>
@@ -566,7 +648,6 @@
                 <w:numId w:val="0"/>
               </w:numPr>
               <w:spacing w:before="0" w:after="0"/>
-              <w:jc w:val="left"/>
               <w:outlineLvl w:val="0"/>
               <w:rPr>
                 <w:b/>
@@ -580,6 +661,22 @@
               </w:rPr>
               <w:t>Introduction</w:t>
             </w:r>
+            <w:r>
+              <w:rPr>
+                <w:b/>
+                <w:smallCaps w:val="0"/>
+              </w:rPr>
+              <w:t xml:space="preserve"> . . . . . . . . . . . . . . . . . . </w:t>
+            </w:r>
+            <w:proofErr w:type="gramStart"/>
+            <w:r>
+              <w:rPr>
+                <w:b/>
+                <w:smallCaps w:val="0"/>
+              </w:rPr>
+              <w:t>. .</w:t>
+            </w:r>
+            <w:proofErr w:type="gramEnd"/>
           </w:p>
         </w:tc>
         <w:tc>
@@ -594,6 +691,14 @@
                 <w:szCs w:val="20"/>
               </w:rPr>
             </w:pPr>
+            <w:r>
+              <w:rPr>
+                <w:rFonts w:ascii="Times New Roman" w:hAnsi="Times New Roman" w:cs="Times New Roman"/>
+                <w:sz w:val="20"/>
+                <w:szCs w:val="20"/>
+              </w:rPr>
+              <w:t>1</w:t>
+            </w:r>
           </w:p>
         </w:tc>
       </w:tr>
@@ -610,7 +715,7 @@
                 <w:numId w:val="0"/>
               </w:numPr>
               <w:spacing w:before="0" w:after="0"/>
-              <w:jc w:val="left"/>
+              <w:jc w:val="right"/>
               <w:outlineLvl w:val="0"/>
               <w:rPr>
                 <w:b/>
@@ -638,7 +743,6 @@
                 <w:numId w:val="0"/>
               </w:numPr>
               <w:spacing w:before="0" w:after="0"/>
-              <w:jc w:val="left"/>
               <w:outlineLvl w:val="0"/>
               <w:rPr>
                 <w:b/>
@@ -651,6 +755,151 @@
                 <w:smallCaps w:val="0"/>
               </w:rPr>
               <w:t>Methodology</w:t>
+            </w:r>
+            <w:r>
+              <w:rPr>
+                <w:b/>
+                <w:smallCaps w:val="0"/>
+              </w:rPr>
+              <w:t xml:space="preserve"> </w:t>
+            </w:r>
+            <w:r>
+              <w:rPr>
+                <w:b/>
+                <w:smallCaps w:val="0"/>
+              </w:rPr>
+              <w:t xml:space="preserve">. . . . . . . . . . . . . . . . . . </w:t>
+            </w:r>
+            <w:proofErr w:type="gramStart"/>
+            <w:r>
+              <w:rPr>
+                <w:b/>
+                <w:smallCaps w:val="0"/>
+              </w:rPr>
+              <w:t>. .</w:t>
+            </w:r>
+            <w:proofErr w:type="gramEnd"/>
+          </w:p>
+          <w:p>
+            <w:pPr>
+              <w:pStyle w:val="ListParagraph"/>
+              <w:numPr>
+                <w:ilvl w:val="0"/>
+                <w:numId w:val="12"/>
+              </w:numPr>
+              <w:jc w:val="center"/>
+              <w:rPr>
+                <w:rFonts w:ascii="Times New Roman" w:hAnsi="Times New Roman" w:cs="Times New Roman"/>
+                <w:sz w:val="20"/>
+                <w:szCs w:val="20"/>
+              </w:rPr>
+            </w:pPr>
+            <w:r>
+              <w:rPr>
+                <w:rFonts w:ascii="Times New Roman" w:hAnsi="Times New Roman" w:cs="Times New Roman"/>
+                <w:sz w:val="20"/>
+                <w:szCs w:val="20"/>
+              </w:rPr>
+              <w:t>Ed</w:t>
+            </w:r>
+            <w:r>
+              <w:rPr>
+                <w:rFonts w:ascii="Times New Roman" w:hAnsi="Times New Roman" w:cs="Times New Roman"/>
+                <w:sz w:val="20"/>
+                <w:szCs w:val="20"/>
+              </w:rPr>
+              <w:t>ge Detection</w:t>
+            </w:r>
+            <w:r>
+              <w:rPr>
+                <w:rFonts w:ascii="Times New Roman" w:hAnsi="Times New Roman" w:cs="Times New Roman"/>
+                <w:sz w:val="20"/>
+                <w:szCs w:val="20"/>
+              </w:rPr>
+              <w:t xml:space="preserve"> </w:t>
+            </w:r>
+            <w:r>
+              <w:rPr>
+                <w:b/>
+                <w:smallCaps/>
+              </w:rPr>
+              <w:t>. .</w:t>
+            </w:r>
+            <w:r>
+              <w:rPr>
+                <w:b/>
+                <w:smallCaps/>
+              </w:rPr>
+              <w:t xml:space="preserve"> . . . . . . . . . . . </w:t>
+            </w:r>
+            <w:proofErr w:type="gramStart"/>
+            <w:r>
+              <w:rPr>
+                <w:b/>
+                <w:smallCaps/>
+              </w:rPr>
+              <w:t>. .</w:t>
+            </w:r>
+            <w:proofErr w:type="gramEnd"/>
+          </w:p>
+          <w:p>
+            <w:pPr>
+              <w:pStyle w:val="ListParagraph"/>
+              <w:numPr>
+                <w:ilvl w:val="0"/>
+                <w:numId w:val="12"/>
+              </w:numPr>
+              <w:jc w:val="center"/>
+              <w:rPr>
+                <w:rFonts w:ascii="Times New Roman" w:hAnsi="Times New Roman" w:cs="Times New Roman"/>
+                <w:sz w:val="20"/>
+                <w:szCs w:val="20"/>
+              </w:rPr>
+            </w:pPr>
+            <w:r>
+              <w:rPr>
+                <w:rFonts w:ascii="Times New Roman" w:hAnsi="Times New Roman" w:cs="Times New Roman"/>
+                <w:sz w:val="20"/>
+                <w:szCs w:val="20"/>
+              </w:rPr>
+              <w:t>Sampling</w:t>
+            </w:r>
+            <w:r>
+              <w:rPr>
+                <w:rFonts w:ascii="Times New Roman" w:hAnsi="Times New Roman" w:cs="Times New Roman"/>
+                <w:sz w:val="20"/>
+                <w:szCs w:val="20"/>
+              </w:rPr>
+              <w:t xml:space="preserve"> </w:t>
+            </w:r>
+            <w:r>
+              <w:rPr>
+                <w:rFonts w:ascii="Times New Roman" w:hAnsi="Times New Roman" w:cs="Times New Roman"/>
+                <w:sz w:val="20"/>
+                <w:szCs w:val="20"/>
+              </w:rPr>
+              <w:t xml:space="preserve"> </w:t>
+            </w:r>
+            <w:r>
+              <w:rPr>
+                <w:b/>
+                <w:smallCaps/>
+              </w:rPr>
+              <w:t>. . . . . . . . . . . . . . .</w:t>
+            </w:r>
+            <w:r>
+              <w:rPr>
+                <w:b/>
+                <w:smallCaps/>
+              </w:rPr>
+              <w:t xml:space="preserve"> </w:t>
+            </w:r>
+            <w:r>
+              <w:rPr>
+                <w:b/>
+                <w:smallCaps/>
+              </w:rPr>
+              <w:t>. . . .</w:t>
             </w:r>
           </w:p>
           <w:p>
@@ -660,6 +909,7 @@
                 <w:ilvl w:val="0"/>
                 <w:numId w:val="12"/>
               </w:numPr>
+              <w:jc w:val="center"/>
               <w:rPr>
                 <w:rFonts w:ascii="Times New Roman" w:hAnsi="Times New Roman" w:cs="Times New Roman"/>
                 <w:sz w:val="20"/>
@@ -672,7 +922,7 @@
                 <w:sz w:val="20"/>
                 <w:szCs w:val="20"/>
               </w:rPr>
-              <w:t>Ed</w:t>
+              <w:t>Shape Descriptors</w:t>
             </w:r>
             <w:r>
               <w:rPr>
@@ -680,7 +930,131 @@
                 <w:sz w:val="20"/>
                 <w:szCs w:val="20"/>
               </w:rPr>
-              <w:t>ge Detection</w:t>
+              <w:t xml:space="preserve"> </w:t>
+            </w:r>
+            <w:r>
+              <w:rPr>
+                <w:b/>
+                <w:smallCaps/>
+              </w:rPr>
+              <w:t xml:space="preserve">. . . . . . . . . . . </w:t>
+            </w:r>
+            <w:proofErr w:type="gramStart"/>
+            <w:r>
+              <w:rPr>
+                <w:b/>
+                <w:smallCaps/>
+              </w:rPr>
+              <w:t>. .</w:t>
+            </w:r>
+            <w:proofErr w:type="gramEnd"/>
+          </w:p>
+          <w:p>
+            <w:pPr>
+              <w:pStyle w:val="ListParagraph"/>
+              <w:numPr>
+                <w:ilvl w:val="0"/>
+                <w:numId w:val="12"/>
+              </w:numPr>
+              <w:jc w:val="center"/>
+              <w:rPr>
+                <w:rFonts w:ascii="Times New Roman" w:hAnsi="Times New Roman" w:cs="Times New Roman"/>
+                <w:sz w:val="20"/>
+                <w:szCs w:val="20"/>
+              </w:rPr>
+            </w:pPr>
+            <w:r>
+              <w:rPr>
+                <w:rFonts w:ascii="Times New Roman" w:hAnsi="Times New Roman" w:cs="Times New Roman"/>
+                <w:sz w:val="20"/>
+                <w:szCs w:val="20"/>
+              </w:rPr>
+              <w:t>Cost Matrix</w:t>
+            </w:r>
+            <w:r>
+              <w:rPr>
+                <w:rFonts w:ascii="Times New Roman" w:hAnsi="Times New Roman" w:cs="Times New Roman"/>
+                <w:sz w:val="20"/>
+                <w:szCs w:val="20"/>
+              </w:rPr>
+              <w:t xml:space="preserve"> </w:t>
+            </w:r>
+            <w:r>
+              <w:rPr>
+                <w:b/>
+                <w:smallCaps/>
+              </w:rPr>
+              <w:t>. . . . . . . . . . . . . . .</w:t>
+            </w:r>
+            <w:r>
+              <w:rPr>
+                <w:b/>
+                <w:smallCaps/>
+              </w:rPr>
+              <w:t xml:space="preserve"> . </w:t>
+            </w:r>
+            <w:proofErr w:type="gramStart"/>
+            <w:r>
+              <w:rPr>
+                <w:b/>
+                <w:smallCaps/>
+              </w:rPr>
+              <w:t>. .</w:t>
+            </w:r>
+            <w:proofErr w:type="gramEnd"/>
+          </w:p>
+          <w:p>
+            <w:pPr>
+              <w:pStyle w:val="ListParagraph"/>
+              <w:numPr>
+                <w:ilvl w:val="0"/>
+                <w:numId w:val="12"/>
+              </w:numPr>
+              <w:jc w:val="center"/>
+              <w:rPr>
+                <w:rFonts w:ascii="Times New Roman" w:hAnsi="Times New Roman" w:cs="Times New Roman"/>
+                <w:sz w:val="20"/>
+                <w:szCs w:val="20"/>
+              </w:rPr>
+            </w:pPr>
+            <w:r>
+              <w:rPr>
+                <w:rFonts w:ascii="Times New Roman" w:hAnsi="Times New Roman" w:cs="Times New Roman"/>
+                <w:sz w:val="20"/>
+                <w:szCs w:val="20"/>
+              </w:rPr>
+              <w:t xml:space="preserve">Alignment </w:t>
+            </w:r>
+            <w:proofErr w:type="gramStart"/>
+            <w:r>
+              <w:rPr>
+                <w:rFonts w:ascii="Times New Roman" w:hAnsi="Times New Roman" w:cs="Times New Roman"/>
+                <w:sz w:val="20"/>
+                <w:szCs w:val="20"/>
+              </w:rPr>
+              <w:t>Transform</w:t>
+            </w:r>
+            <w:r>
+              <w:rPr>
+                <w:b/>
+                <w:smallCaps/>
+              </w:rPr>
+              <w:t>.</w:t>
+            </w:r>
+            <w:proofErr w:type="gramEnd"/>
+            <w:r>
+              <w:rPr>
+                <w:b/>
+                <w:smallCaps/>
+              </w:rPr>
+              <w:t xml:space="preserve"> .</w:t>
+            </w:r>
+            <w:r>
+              <w:rPr>
+                <w:b/>
+                <w:smallCaps/>
+              </w:rPr>
+              <w:t xml:space="preserve"> . . . . . . . .</w:t>
             </w:r>
           </w:p>
           <w:p>
@@ -690,6 +1064,7 @@
                 <w:ilvl w:val="0"/>
                 <w:numId w:val="12"/>
               </w:numPr>
+              <w:jc w:val="center"/>
               <w:rPr>
                 <w:rFonts w:ascii="Times New Roman" w:hAnsi="Times New Roman" w:cs="Times New Roman"/>
                 <w:sz w:val="20"/>
@@ -702,96 +1077,32 @@
                 <w:sz w:val="20"/>
                 <w:szCs w:val="20"/>
               </w:rPr>
-              <w:t>Sampling</w:t>
-            </w:r>
-          </w:p>
-          <w:p>
-            <w:pPr>
-              <w:pStyle w:val="ListParagraph"/>
-              <w:numPr>
-                <w:ilvl w:val="0"/>
-                <w:numId w:val="12"/>
-              </w:numPr>
-              <w:rPr>
-                <w:rFonts w:ascii="Times New Roman" w:hAnsi="Times New Roman" w:cs="Times New Roman"/>
-                <w:sz w:val="20"/>
-                <w:szCs w:val="20"/>
-              </w:rPr>
-            </w:pPr>
-            <w:r>
-              <w:rPr>
-                <w:rFonts w:ascii="Times New Roman" w:hAnsi="Times New Roman" w:cs="Times New Roman"/>
-                <w:sz w:val="20"/>
-                <w:szCs w:val="20"/>
-              </w:rPr>
-              <w:t>Shape Descriptors</w:t>
-            </w:r>
-          </w:p>
-          <w:p>
-            <w:pPr>
-              <w:pStyle w:val="ListParagraph"/>
-              <w:numPr>
-                <w:ilvl w:val="0"/>
-                <w:numId w:val="12"/>
-              </w:numPr>
-              <w:rPr>
-                <w:rFonts w:ascii="Times New Roman" w:hAnsi="Times New Roman" w:cs="Times New Roman"/>
-                <w:sz w:val="20"/>
-                <w:szCs w:val="20"/>
-              </w:rPr>
-            </w:pPr>
-            <w:r>
-              <w:rPr>
-                <w:rFonts w:ascii="Times New Roman" w:hAnsi="Times New Roman" w:cs="Times New Roman"/>
-                <w:sz w:val="20"/>
-                <w:szCs w:val="20"/>
-              </w:rPr>
-              <w:t>Cost Matrix</w:t>
-            </w:r>
-          </w:p>
-          <w:p>
-            <w:pPr>
-              <w:pStyle w:val="ListParagraph"/>
-              <w:numPr>
-                <w:ilvl w:val="0"/>
-                <w:numId w:val="12"/>
-              </w:numPr>
-              <w:rPr>
-                <w:rFonts w:ascii="Times New Roman" w:hAnsi="Times New Roman" w:cs="Times New Roman"/>
-                <w:sz w:val="20"/>
-                <w:szCs w:val="20"/>
-              </w:rPr>
-            </w:pPr>
-            <w:r>
-              <w:rPr>
-                <w:rFonts w:ascii="Times New Roman" w:hAnsi="Times New Roman" w:cs="Times New Roman"/>
-                <w:sz w:val="20"/>
-                <w:szCs w:val="20"/>
-              </w:rPr>
-              <w:t>Alignment Transform</w:t>
-            </w:r>
-          </w:p>
-          <w:p>
-            <w:pPr>
-              <w:pStyle w:val="ListParagraph"/>
-              <w:numPr>
-                <w:ilvl w:val="0"/>
-                <w:numId w:val="12"/>
-              </w:numPr>
-              <w:rPr>
-                <w:rFonts w:ascii="Times New Roman" w:hAnsi="Times New Roman" w:cs="Times New Roman"/>
-                <w:sz w:val="20"/>
-                <w:szCs w:val="20"/>
-              </w:rPr>
-            </w:pPr>
-            <w:r>
-              <w:rPr>
-                <w:rFonts w:ascii="Times New Roman" w:hAnsi="Times New Roman" w:cs="Times New Roman"/>
-                <w:sz w:val="20"/>
-                <w:szCs w:val="20"/>
-              </w:rPr>
               <w:t>Shape Distance</w:t>
             </w:r>
+            <w:r>
+              <w:rPr>
+                <w:rFonts w:ascii="Times New Roman" w:hAnsi="Times New Roman" w:cs="Times New Roman"/>
+                <w:sz w:val="20"/>
+                <w:szCs w:val="20"/>
+              </w:rPr>
+              <w:t xml:space="preserve"> </w:t>
+            </w:r>
+            <w:r>
+              <w:rPr>
+                <w:b/>
+                <w:smallCaps/>
+              </w:rPr>
+              <w:t xml:space="preserve">. . . . . . . . . . . . . </w:t>
+            </w:r>
+            <w:proofErr w:type="gramStart"/>
+            <w:r>
+              <w:rPr>
+                <w:b/>
+                <w:smallCaps/>
+              </w:rPr>
+              <w:t>. .</w:t>
+            </w:r>
+            <w:proofErr w:type="gramEnd"/>
           </w:p>
         </w:tc>
         <w:tc>
@@ -806,6 +1117,133 @@
                 <w:szCs w:val="20"/>
               </w:rPr>
             </w:pPr>
+            <w:r>
+              <w:rPr>
+                <w:rFonts w:ascii="Times New Roman" w:hAnsi="Times New Roman" w:cs="Times New Roman"/>
+                <w:sz w:val="20"/>
+                <w:szCs w:val="20"/>
+              </w:rPr>
+              <w:t>2</w:t>
+            </w:r>
+          </w:p>
+          <w:p>
+            <w:pPr>
+              <w:rPr>
+                <w:rFonts w:ascii="Times New Roman" w:hAnsi="Times New Roman" w:cs="Times New Roman"/>
+                <w:sz w:val="20"/>
+                <w:szCs w:val="20"/>
+              </w:rPr>
+            </w:pPr>
+            <w:r>
+              <w:rPr>
+                <w:rFonts w:ascii="Times New Roman" w:hAnsi="Times New Roman" w:cs="Times New Roman"/>
+                <w:sz w:val="20"/>
+                <w:szCs w:val="20"/>
+              </w:rPr>
+              <w:t>2</w:t>
+            </w:r>
+          </w:p>
+          <w:p>
+            <w:pPr>
+              <w:rPr>
+                <w:rFonts w:ascii="Times New Roman" w:hAnsi="Times New Roman" w:cs="Times New Roman"/>
+                <w:sz w:val="20"/>
+                <w:szCs w:val="20"/>
+              </w:rPr>
+            </w:pPr>
+            <w:r>
+              <w:rPr>
+                <w:rFonts w:ascii="Times New Roman" w:hAnsi="Times New Roman" w:cs="Times New Roman"/>
+                <w:sz w:val="20"/>
+                <w:szCs w:val="20"/>
+              </w:rPr>
+              <w:t>3</w:t>
+            </w:r>
+          </w:p>
+          <w:p>
+            <w:pPr>
+              <w:rPr>
+                <w:rFonts w:ascii="Times New Roman" w:hAnsi="Times New Roman" w:cs="Times New Roman"/>
+                <w:sz w:val="20"/>
+                <w:szCs w:val="20"/>
+              </w:rPr>
+            </w:pPr>
+            <w:r>
+              <w:rPr>
+                <w:rFonts w:ascii="Times New Roman" w:hAnsi="Times New Roman" w:cs="Times New Roman"/>
+                <w:sz w:val="20"/>
+                <w:szCs w:val="20"/>
+              </w:rPr>
+              <w:t>3</w:t>
+            </w:r>
+          </w:p>
+          <w:p>
+            <w:pPr>
+              <w:rPr>
+                <w:rFonts w:ascii="Times New Roman" w:hAnsi="Times New Roman" w:cs="Times New Roman"/>
+                <w:sz w:val="20"/>
+                <w:szCs w:val="20"/>
+              </w:rPr>
+            </w:pPr>
+            <w:r>
+              <w:rPr>
+                <w:rFonts w:ascii="Times New Roman" w:hAnsi="Times New Roman" w:cs="Times New Roman"/>
+                <w:sz w:val="20"/>
+                <w:szCs w:val="20"/>
+              </w:rPr>
+              <w:t>4</w:t>
+            </w:r>
+          </w:p>
+          <w:p>
+            <w:pPr>
+              <w:rPr>
+                <w:rFonts w:ascii="Times New Roman" w:hAnsi="Times New Roman" w:cs="Times New Roman"/>
+                <w:sz w:val="20"/>
+                <w:szCs w:val="20"/>
+              </w:rPr>
+            </w:pPr>
+            <w:r>
+              <w:rPr>
+                <w:rFonts w:ascii="Times New Roman" w:hAnsi="Times New Roman" w:cs="Times New Roman"/>
+                <w:sz w:val="20"/>
+                <w:szCs w:val="20"/>
+              </w:rPr>
+              <w:t>4</w:t>
+            </w:r>
+          </w:p>
+          <w:p>
+            <w:pPr>
+              <w:rPr>
+                <w:rFonts w:ascii="Times New Roman" w:hAnsi="Times New Roman" w:cs="Times New Roman"/>
+                <w:sz w:val="20"/>
+                <w:szCs w:val="20"/>
+              </w:rPr>
+            </w:pPr>
+            <w:r>
+              <w:rPr>
+                <w:rFonts w:ascii="Times New Roman" w:hAnsi="Times New Roman" w:cs="Times New Roman"/>
+                <w:sz w:val="20"/>
+                <w:szCs w:val="20"/>
+              </w:rPr>
+              <w:t>5</w:t>
+            </w:r>
+          </w:p>
+          <w:p>
+            <w:pPr>
+              <w:rPr>
+                <w:rFonts w:ascii="Times New Roman" w:hAnsi="Times New Roman" w:cs="Times New Roman"/>
+                <w:sz w:val="20"/>
+                <w:szCs w:val="20"/>
+              </w:rPr>
+            </w:pPr>
+            <w:r>
+              <w:rPr>
+                <w:rFonts w:ascii="Times New Roman" w:hAnsi="Times New Roman" w:cs="Times New Roman"/>
+                <w:sz w:val="20"/>
+                <w:szCs w:val="20"/>
+              </w:rPr>
+              <w:t>5</w:t>
+            </w:r>
           </w:p>
         </w:tc>
       </w:tr>
@@ -822,7 +1260,7 @@
                 <w:numId w:val="0"/>
               </w:numPr>
               <w:spacing w:before="0" w:after="0"/>
-              <w:jc w:val="left"/>
+              <w:jc w:val="right"/>
               <w:outlineLvl w:val="0"/>
               <w:rPr>
                 <w:b/>
@@ -850,7 +1288,6 @@
                 <w:numId w:val="0"/>
               </w:numPr>
               <w:spacing w:before="0" w:after="0"/>
-              <w:jc w:val="left"/>
               <w:outlineLvl w:val="0"/>
               <w:rPr>
                 <w:b/>
@@ -864,6 +1301,36 @@
               </w:rPr>
               <w:t>Results</w:t>
             </w:r>
+            <w:r>
+              <w:rPr>
+                <w:b/>
+                <w:smallCaps w:val="0"/>
+              </w:rPr>
+              <w:t xml:space="preserve"> </w:t>
+            </w:r>
+            <w:r>
+              <w:rPr>
+                <w:b/>
+                <w:smallCaps w:val="0"/>
+              </w:rPr>
+              <w:t>. . . . . . . . . . . . . . .</w:t>
+            </w:r>
+            <w:r>
+              <w:rPr>
+                <w:b/>
+                <w:smallCaps w:val="0"/>
+              </w:rPr>
+              <w:t xml:space="preserve"> . . . . . . . . </w:t>
+            </w:r>
+            <w:proofErr w:type="gramStart"/>
+            <w:r>
+              <w:rPr>
+                <w:b/>
+                <w:smallCaps w:val="0"/>
+              </w:rPr>
+              <w:t>. .</w:t>
+            </w:r>
+            <w:proofErr w:type="gramEnd"/>
           </w:p>
         </w:tc>
         <w:tc>
@@ -878,6 +1345,14 @@
                 <w:szCs w:val="20"/>
               </w:rPr>
             </w:pPr>
+            <w:r>
+              <w:rPr>
+                <w:rFonts w:ascii="Times New Roman" w:hAnsi="Times New Roman" w:cs="Times New Roman"/>
+                <w:sz w:val="20"/>
+                <w:szCs w:val="20"/>
+              </w:rPr>
+              <w:t>6</w:t>
+            </w:r>
           </w:p>
         </w:tc>
       </w:tr>
@@ -894,7 +1369,7 @@
                 <w:numId w:val="0"/>
               </w:numPr>
               <w:spacing w:before="0" w:after="0"/>
-              <w:jc w:val="left"/>
+              <w:jc w:val="right"/>
               <w:outlineLvl w:val="0"/>
               <w:rPr>
                 <w:b/>
@@ -922,7 +1397,6 @@
                 <w:numId w:val="0"/>
               </w:numPr>
               <w:spacing w:before="0" w:after="0"/>
-              <w:jc w:val="left"/>
               <w:outlineLvl w:val="0"/>
               <w:rPr>
                 <w:b/>
@@ -936,6 +1410,29 @@
               </w:rPr>
               <w:t>Future Work</w:t>
             </w:r>
+            <w:r>
+              <w:rPr>
+                <w:b/>
+                <w:smallCaps w:val="0"/>
+              </w:rPr>
+              <w:t xml:space="preserve"> . . . . . . . . . . . . . . . . . . </w:t>
+            </w:r>
+            <w:proofErr w:type="gramStart"/>
+            <w:r>
+              <w:rPr>
+                <w:b/>
+                <w:smallCaps w:val="0"/>
+              </w:rPr>
+              <w:t>.</w:t>
+            </w:r>
+            <w:r>
+              <w:rPr>
+                <w:b/>
+                <w:smallCaps w:val="0"/>
+              </w:rPr>
+              <w:t xml:space="preserve"> .</w:t>
+            </w:r>
+            <w:proofErr w:type="gramEnd"/>
           </w:p>
         </w:tc>
         <w:tc>
@@ -950,6 +1447,14 @@
                 <w:szCs w:val="20"/>
               </w:rPr>
             </w:pPr>
+            <w:r>
+              <w:rPr>
+                <w:rFonts w:ascii="Times New Roman" w:hAnsi="Times New Roman" w:cs="Times New Roman"/>
+                <w:sz w:val="20"/>
+                <w:szCs w:val="20"/>
+              </w:rPr>
+              <w:t>7</w:t>
+            </w:r>
           </w:p>
         </w:tc>
       </w:tr>
@@ -966,7 +1471,7 @@
                 <w:numId w:val="0"/>
               </w:numPr>
               <w:spacing w:before="0" w:after="0"/>
-              <w:jc w:val="left"/>
+              <w:jc w:val="right"/>
               <w:outlineLvl w:val="0"/>
               <w:rPr>
                 <w:b/>
@@ -994,7 +1499,6 @@
                 <w:numId w:val="0"/>
               </w:numPr>
               <w:spacing w:before="0" w:after="0"/>
-              <w:jc w:val="left"/>
               <w:outlineLvl w:val="0"/>
               <w:rPr>
                 <w:b/>
@@ -1008,6 +1512,36 @@
               </w:rPr>
               <w:t>Conclusions</w:t>
             </w:r>
+            <w:r>
+              <w:rPr>
+                <w:b/>
+                <w:smallCaps w:val="0"/>
+              </w:rPr>
+              <w:t xml:space="preserve"> </w:t>
+            </w:r>
+            <w:r>
+              <w:rPr>
+                <w:b/>
+                <w:smallCaps w:val="0"/>
+              </w:rPr>
+              <w:t xml:space="preserve"> . . . . . . . . . . . . . . . . . . </w:t>
+            </w:r>
+            <w:proofErr w:type="gramStart"/>
+            <w:r>
+              <w:rPr>
+                <w:b/>
+                <w:smallCaps w:val="0"/>
+              </w:rPr>
+              <w:t>.</w:t>
+            </w:r>
+            <w:r>
+              <w:rPr>
+                <w:b/>
+                <w:smallCaps w:val="0"/>
+              </w:rPr>
+              <w:t xml:space="preserve"> .</w:t>
+            </w:r>
+            <w:proofErr w:type="gramEnd"/>
           </w:p>
         </w:tc>
         <w:tc>
@@ -1022,6 +1556,14 @@
                 <w:szCs w:val="20"/>
               </w:rPr>
             </w:pPr>
+            <w:r>
+              <w:rPr>
+                <w:rFonts w:ascii="Times New Roman" w:hAnsi="Times New Roman" w:cs="Times New Roman"/>
+                <w:sz w:val="20"/>
+                <w:szCs w:val="20"/>
+              </w:rPr>
+              <w:t>7</w:t>
+            </w:r>
           </w:p>
         </w:tc>
       </w:tr>
@@ -1038,7 +1580,7 @@
                 <w:numId w:val="0"/>
               </w:numPr>
               <w:spacing w:before="0" w:after="0"/>
-              <w:jc w:val="left"/>
+              <w:jc w:val="right"/>
               <w:outlineLvl w:val="0"/>
               <w:rPr>
                 <w:b/>
@@ -1066,7 +1608,6 @@
                 <w:numId w:val="0"/>
               </w:numPr>
               <w:spacing w:before="0" w:after="0"/>
-              <w:jc w:val="left"/>
               <w:outlineLvl w:val="0"/>
               <w:rPr>
                 <w:b/>
@@ -1079,6 +1620,27 @@
                 <w:smallCaps w:val="0"/>
               </w:rPr>
               <w:t>References</w:t>
+            </w:r>
+            <w:r>
+              <w:rPr>
+                <w:b/>
+                <w:smallCaps w:val="0"/>
+              </w:rPr>
+              <w:t xml:space="preserve"> </w:t>
+            </w:r>
+            <w:r>
+              <w:rPr>
+                <w:b/>
+                <w:smallCaps w:val="0"/>
+              </w:rPr>
+              <w:t xml:space="preserve"> . . . . . . . . . . . . . . . . . . .</w:t>
+            </w:r>
+            <w:r>
+              <w:rPr>
+                <w:b/>
+                <w:smallCaps w:val="0"/>
+              </w:rPr>
+              <w:t xml:space="preserve"> . .</w:t>
             </w:r>
           </w:p>
         </w:tc>
@@ -1094,6 +1656,14 @@
                 <w:szCs w:val="20"/>
               </w:rPr>
             </w:pPr>
+            <w:r>
+              <w:rPr>
+                <w:rFonts w:ascii="Times New Roman" w:hAnsi="Times New Roman" w:cs="Times New Roman"/>
+                <w:sz w:val="20"/>
+                <w:szCs w:val="20"/>
+              </w:rPr>
+              <w:t>8</w:t>
+            </w:r>
           </w:p>
         </w:tc>
       </w:tr>
@@ -1184,7 +1754,26 @@
           <w:szCs w:val="20"/>
           <w:lang w:val="en-US"/>
         </w:rPr>
-        <w:t xml:space="preserve">Matching of shapes may be a trivial task for humans, but visually similar shapes may differ significantly in their vector representations. Consider the two digits in Figure 1. When the image intensity vectors of these two digits are compared using L2 norms, they would seem very different. But, these are two different ways of writing the number 2, i.e. they belong to the same category. </w:t>
+        <w:t xml:space="preserve">Matching of shapes may be a trivial task for humans, but visually similar shapes may differ significantly in their vector representations. Consider the two digits in </w:t>
+      </w:r>
+      <w:r>
+        <w:rPr>
+          <w:rFonts w:ascii="Times New Roman" w:hAnsi="Times New Roman" w:cs="Times New Roman"/>
+          <w:i/>
+          <w:sz w:val="20"/>
+          <w:szCs w:val="20"/>
+          <w:lang w:val="en-US"/>
+        </w:rPr>
+        <w:t>Figure 1</w:t>
+      </w:r>
+      <w:r>
+        <w:rPr>
+          <w:rFonts w:ascii="Times New Roman" w:hAnsi="Times New Roman" w:cs="Times New Roman"/>
+          <w:sz w:val="20"/>
+          <w:szCs w:val="20"/>
+          <w:lang w:val="en-US"/>
+        </w:rPr>
+        <w:t xml:space="preserve">. When the image intensity vectors of these two digits are compared using L2 norms, they would seem very different. But, these are two different ways of writing the number 2, i.e. they belong to the same category. </w:t>
       </w:r>
     </w:p>
     <w:p>
@@ -1282,7 +1871,25 @@
           <w:sz w:val="20"/>
           <w:szCs w:val="20"/>
         </w:rPr>
-        <w:t>. Examples of two handwritten representation of the same digit which are signficantly different pixel-to-pixel</w:t>
+        <w:t>. Examples of two handwritten representation</w:t>
+      </w:r>
+      <w:r>
+        <w:rPr>
+          <w:rFonts w:ascii="Times New Roman" w:hAnsi="Times New Roman" w:cs="Times New Roman"/>
+          <w:noProof/>
+          <w:sz w:val="20"/>
+          <w:szCs w:val="20"/>
+        </w:rPr>
+        <w:t>s</w:t>
+      </w:r>
+      <w:r>
+        <w:rPr>
+          <w:rFonts w:ascii="Times New Roman" w:hAnsi="Times New Roman" w:cs="Times New Roman"/>
+          <w:noProof/>
+          <w:sz w:val="20"/>
+          <w:szCs w:val="20"/>
+        </w:rPr>
+        <w:t xml:space="preserve"> of the same digit which are signficantly different pixel-to-pixel</w:t>
       </w:r>
     </w:p>
     <w:p>
@@ -1302,7 +1909,7 @@
           <w:szCs w:val="20"/>
           <w:lang w:val="en-US"/>
         </w:rPr>
-        <w:t>In this project, we implement shape matching using shape contexts method</w:t>
+        <w:t>In this project, we implement shape matching using shape contexts</w:t>
       </w:r>
       <w:r>
         <w:rPr>
@@ -1320,7 +1927,44 @@
           <w:szCs w:val="20"/>
           <w:lang w:val="en-US"/>
         </w:rPr>
-        <w:t xml:space="preserve"> which does the following tasks:</w:t>
+        <w:t xml:space="preserve"> which does the following tasks</w:t>
+      </w:r>
+      <w:r>
+        <w:rPr>
+          <w:rFonts w:ascii="Times New Roman" w:hAnsi="Times New Roman" w:cs="Times New Roman"/>
+          <w:sz w:val="20"/>
+          <w:szCs w:val="20"/>
+          <w:lang w:val="en-US"/>
+        </w:rPr>
+        <w:t xml:space="preserve"> (</w:t>
+      </w:r>
+      <w:r>
+        <w:rPr>
+          <w:rFonts w:ascii="Times New Roman" w:hAnsi="Times New Roman" w:cs="Times New Roman"/>
+          <w:i/>
+          <w:sz w:val="20"/>
+          <w:szCs w:val="20"/>
+          <w:lang w:val="en-US"/>
+        </w:rPr>
+        <w:t>Figure 2</w:t>
+      </w:r>
+      <w:r>
+        <w:rPr>
+          <w:rFonts w:ascii="Times New Roman" w:hAnsi="Times New Roman" w:cs="Times New Roman"/>
+          <w:sz w:val="20"/>
+          <w:szCs w:val="20"/>
+          <w:lang w:val="en-US"/>
+        </w:rPr>
+        <w:t>)</w:t>
+      </w:r>
+      <w:r>
+        <w:rPr>
+          <w:rFonts w:ascii="Times New Roman" w:hAnsi="Times New Roman" w:cs="Times New Roman"/>
+          <w:sz w:val="20"/>
+          <w:szCs w:val="20"/>
+          <w:lang w:val="en-US"/>
+        </w:rPr>
+        <w:t>:</w:t>
       </w:r>
     </w:p>
     <w:p>
@@ -1347,6 +1991,24 @@
         </w:rPr>
         <w:t>Extract a rich shape descriptor from the images</w:t>
       </w:r>
+      <w:r>
+        <w:rPr>
+          <w:rFonts w:ascii="Times New Roman" w:hAnsi="Times New Roman" w:cs="Times New Roman"/>
+          <w:sz w:val="20"/>
+          <w:szCs w:val="20"/>
+          <w:lang w:val="en-US"/>
+        </w:rPr>
+        <w:t xml:space="preserve"> of the shapes</w:t>
+      </w:r>
+      <w:r>
+        <w:rPr>
+          <w:rFonts w:ascii="Times New Roman" w:hAnsi="Times New Roman" w:cs="Times New Roman"/>
+          <w:sz w:val="20"/>
+          <w:szCs w:val="20"/>
+          <w:lang w:val="en-US"/>
+        </w:rPr>
+        <w:t>.</w:t>
+      </w:r>
     </w:p>
     <w:p>
       <w:pPr>
@@ -1370,7 +2032,25 @@
           <w:szCs w:val="20"/>
           <w:lang w:val="en-US"/>
         </w:rPr>
-        <w:t>Solve the correspondence problem between two shapes,</w:t>
+        <w:t>Solve the correspond</w:t>
+      </w:r>
+      <w:r>
+        <w:rPr>
+          <w:rFonts w:ascii="Times New Roman" w:hAnsi="Times New Roman" w:cs="Times New Roman"/>
+          <w:sz w:val="20"/>
+          <w:szCs w:val="20"/>
+          <w:lang w:val="en-US"/>
+        </w:rPr>
+        <w:t>ence problem between two shape</w:t>
+      </w:r>
+      <w:r>
+        <w:rPr>
+          <w:rFonts w:ascii="Times New Roman" w:hAnsi="Times New Roman" w:cs="Times New Roman"/>
+          <w:sz w:val="20"/>
+          <w:szCs w:val="20"/>
+          <w:lang w:val="en-US"/>
+        </w:rPr>
+        <w:t>s.</w:t>
       </w:r>
     </w:p>
     <w:p>
@@ -1397,6 +2077,15 @@
         </w:rPr>
         <w:t>Use the correspondences to find an aligning transform</w:t>
       </w:r>
+      <w:r>
+        <w:rPr>
+          <w:rFonts w:ascii="Times New Roman" w:hAnsi="Times New Roman" w:cs="Times New Roman"/>
+          <w:sz w:val="20"/>
+          <w:szCs w:val="20"/>
+          <w:lang w:val="en-US"/>
+        </w:rPr>
+        <w:t>.</w:t>
+      </w:r>
     </w:p>
     <w:p>
       <w:pPr>
@@ -1405,357 +2094,6 @@
           <w:ilvl w:val="0"/>
           <w:numId w:val="1"/>
         </w:numPr>
-        <w:jc w:val="both"/>
-        <w:rPr>
-          <w:rFonts w:ascii="Times New Roman" w:hAnsi="Times New Roman" w:cs="Times New Roman"/>
-          <w:sz w:val="20"/>
-          <w:szCs w:val="20"/>
-          <w:lang w:val="en-US"/>
-        </w:rPr>
-      </w:pPr>
-      <w:r>
-        <w:rPr>
-          <w:rFonts w:ascii="Times New Roman" w:hAnsi="Times New Roman" w:cs="Times New Roman"/>
-          <w:sz w:val="20"/>
-          <w:szCs w:val="20"/>
-          <w:lang w:val="en-US"/>
-        </w:rPr>
-        <w:t>Compute the shape distance metric that quantifies the dis-similarity between the shapes</w:t>
-      </w:r>
-    </w:p>
-    <w:p>
-      <w:pPr>
-        <w:jc w:val="both"/>
-        <w:rPr>
-          <w:rFonts w:ascii="Times New Roman" w:hAnsi="Times New Roman" w:cs="Times New Roman"/>
-          <w:sz w:val="20"/>
-          <w:szCs w:val="20"/>
-          <w:lang w:val="en-US"/>
-        </w:rPr>
-      </w:pPr>
-      <w:r>
-        <w:rPr>
-          <w:rFonts w:ascii="Times New Roman" w:hAnsi="Times New Roman" w:cs="Times New Roman"/>
-          <w:sz w:val="20"/>
-          <w:szCs w:val="20"/>
-          <w:lang w:val="en-US"/>
-        </w:rPr>
-        <w:lastRenderedPageBreak/>
-        <w:t xml:space="preserve">Given the shape distance of an input image to a database of images or a set of selected prototypes that best represent each possible class of shapes, we can classify the image into the correct category by using simple algorithms like the K-nearest neighbor classifier. </w:t>
-      </w:r>
-    </w:p>
-    <w:p>
-      <w:pPr>
-        <w:pStyle w:val="ListParagraph"/>
-        <w:numPr>
-          <w:ilvl w:val="0"/>
-          <w:numId w:val="2"/>
-        </w:numPr>
-        <w:jc w:val="both"/>
-        <w:rPr>
-          <w:rFonts w:ascii="Times New Roman" w:hAnsi="Times New Roman" w:cs="Times New Roman"/>
-          <w:b/>
-          <w:sz w:val="20"/>
-          <w:szCs w:val="20"/>
-          <w:lang w:val="en-US"/>
-        </w:rPr>
-      </w:pPr>
-      <w:r>
-        <w:rPr>
-          <w:rFonts w:ascii="Times New Roman" w:hAnsi="Times New Roman" w:cs="Times New Roman"/>
-          <w:b/>
-          <w:sz w:val="20"/>
-          <w:szCs w:val="20"/>
-          <w:lang w:val="en-US"/>
-        </w:rPr>
-        <w:t>Methodology</w:t>
-      </w:r>
-    </w:p>
-    <w:p>
-      <w:pPr>
-        <w:jc w:val="both"/>
-        <w:rPr>
-          <w:rFonts w:ascii="Times New Roman" w:hAnsi="Times New Roman" w:cs="Times New Roman"/>
-          <w:sz w:val="20"/>
-          <w:szCs w:val="20"/>
-          <w:lang w:val="en-US"/>
-        </w:rPr>
-      </w:pPr>
-      <w:r>
-        <w:rPr>
-          <w:rFonts w:ascii="Times New Roman" w:hAnsi="Times New Roman" w:cs="Times New Roman"/>
-          <w:sz w:val="20"/>
-          <w:szCs w:val="20"/>
-          <w:lang w:val="en-US"/>
-        </w:rPr>
-        <w:t>In this project, we used MATLAB for the implementation of the algorithm. As mentioned in the previous section, there are three major tasks. In this section, we lay down the finer details and all the steps involved.</w:t>
-      </w:r>
-    </w:p>
-    <w:p>
-      <w:pPr>
-        <w:jc w:val="both"/>
-        <w:rPr>
-          <w:rFonts w:ascii="Times New Roman" w:hAnsi="Times New Roman" w:cs="Times New Roman"/>
-          <w:sz w:val="20"/>
-          <w:szCs w:val="20"/>
-          <w:lang w:val="en-US"/>
-        </w:rPr>
-      </w:pPr>
-      <w:r>
-        <w:rPr>
-          <w:rFonts w:ascii="Times New Roman" w:hAnsi="Times New Roman" w:cs="Times New Roman"/>
-          <w:sz w:val="20"/>
-          <w:szCs w:val="20"/>
-          <w:lang w:val="en-US"/>
-        </w:rPr>
-        <w:t>The first step is to extract the inner and outer boundary edges of the object. These boundary pixels are then sampled. Only a small number of points are used for purposes of computational tractability. The sample points are then used for the computation of the shape descriptor – the shape context.</w:t>
-      </w:r>
-      <w:r>
-        <w:rPr>
-          <w:rFonts w:ascii="Times New Roman" w:hAnsi="Times New Roman" w:cs="Times New Roman"/>
-          <w:sz w:val="20"/>
-          <w:szCs w:val="20"/>
-          <w:lang w:val="en-US"/>
-        </w:rPr>
-        <w:t xml:space="preserve"> Since it is a matching problem, the shape contexts are computed for both the input image and the target prototype.</w:t>
-      </w:r>
-      <w:r>
-        <w:rPr>
-          <w:rFonts w:ascii="Times New Roman" w:hAnsi="Times New Roman" w:cs="Times New Roman"/>
-          <w:sz w:val="20"/>
-          <w:szCs w:val="20"/>
-          <w:lang w:val="en-US"/>
-        </w:rPr>
-        <w:t xml:space="preserve"> We then estimate the best correspondence between points from the input image to the target image based on the chi-squared distance between the shape contexts of the two images.</w:t>
-      </w:r>
-      <w:r>
-        <w:rPr>
-          <w:rFonts w:ascii="Times New Roman" w:hAnsi="Times New Roman" w:cs="Times New Roman"/>
-          <w:sz w:val="20"/>
-          <w:szCs w:val="20"/>
-          <w:lang w:val="en-US"/>
-        </w:rPr>
-        <w:t xml:space="preserve"> The thin   plate spline is then used to estimate the aligning transform that best matches the sampled points on the first image to the </w:t>
-      </w:r>
-      <w:r>
-        <w:rPr>
-          <w:rFonts w:ascii="Times New Roman" w:hAnsi="Times New Roman" w:cs="Times New Roman"/>
-          <w:sz w:val="20"/>
-          <w:szCs w:val="20"/>
-          <w:lang w:val="en-US"/>
-        </w:rPr>
-        <w:lastRenderedPageBreak/>
-        <w:t xml:space="preserve">corresponding points on the target image. Lastly, the ‘shape distance’ is calculated </w:t>
-      </w:r>
-      <w:r>
-        <w:rPr>
-          <w:rFonts w:ascii="Times New Roman" w:hAnsi="Times New Roman" w:cs="Times New Roman"/>
-          <w:sz w:val="20"/>
-          <w:szCs w:val="20"/>
-          <w:lang w:val="en-US"/>
-        </w:rPr>
-        <w:t>using the weighted sum of three different measures of dissimilarity, as detailed in the sections below.</w:t>
-      </w:r>
-    </w:p>
-    <w:p>
-      <w:pPr>
-        <w:pStyle w:val="ListParagraph"/>
-        <w:numPr>
-          <w:ilvl w:val="1"/>
-          <w:numId w:val="2"/>
-        </w:numPr>
-        <w:jc w:val="both"/>
-        <w:rPr>
-          <w:rFonts w:ascii="Times New Roman" w:hAnsi="Times New Roman" w:cs="Times New Roman"/>
-          <w:b/>
-          <w:sz w:val="20"/>
-          <w:szCs w:val="20"/>
-          <w:lang w:val="en-US"/>
-        </w:rPr>
-      </w:pPr>
-      <w:r>
-        <w:rPr>
-          <w:rFonts w:ascii="Times New Roman" w:hAnsi="Times New Roman" w:cs="Times New Roman"/>
-          <w:b/>
-          <w:sz w:val="20"/>
-          <w:szCs w:val="20"/>
-          <w:lang w:val="en-US"/>
-        </w:rPr>
-        <w:t xml:space="preserve">Edge </w:t>
-      </w:r>
-      <w:r>
-        <w:rPr>
-          <w:rFonts w:ascii="Times New Roman" w:hAnsi="Times New Roman" w:cs="Times New Roman"/>
-          <w:b/>
-          <w:sz w:val="20"/>
-          <w:szCs w:val="20"/>
-          <w:lang w:val="en-US"/>
-        </w:rPr>
-        <w:t>Detection</w:t>
-      </w:r>
-    </w:p>
-    <w:p>
-      <w:pPr>
-        <w:jc w:val="both"/>
-        <w:rPr>
-          <w:rFonts w:ascii="Times New Roman" w:hAnsi="Times New Roman" w:cs="Times New Roman"/>
-          <w:sz w:val="20"/>
-          <w:szCs w:val="20"/>
-          <w:lang w:val="en-US"/>
-        </w:rPr>
-      </w:pPr>
-      <w:r>
-        <w:rPr>
-          <w:rFonts w:ascii="Times New Roman" w:hAnsi="Times New Roman" w:cs="Times New Roman"/>
-          <w:sz w:val="20"/>
-          <w:szCs w:val="20"/>
-          <w:lang w:val="en-US"/>
-        </w:rPr>
-        <w:t>In image processing, an edge of an object in an image is defined as the region where a sharp change in the image brightness value is present.</w:t>
-      </w:r>
-      <w:r>
-        <w:rPr>
-          <w:rFonts w:ascii="Times New Roman" w:hAnsi="Times New Roman" w:cs="Times New Roman"/>
-          <w:sz w:val="20"/>
-          <w:szCs w:val="20"/>
-          <w:lang w:val="en-US"/>
-        </w:rPr>
-        <w:t xml:space="preserve"> These pixels point out the difference between neighboring pixels. They may or may not have loops.</w:t>
-      </w:r>
-      <w:r>
-        <w:rPr>
-          <w:rFonts w:ascii="Times New Roman" w:hAnsi="Times New Roman" w:cs="Times New Roman"/>
-          <w:sz w:val="20"/>
-          <w:szCs w:val="20"/>
-          <w:lang w:val="en-US"/>
-        </w:rPr>
-        <w:t xml:space="preserve"> </w:t>
-      </w:r>
-      <w:r>
-        <w:rPr>
-          <w:rFonts w:ascii="Times New Roman" w:hAnsi="Times New Roman" w:cs="Times New Roman"/>
-          <w:sz w:val="20"/>
-          <w:szCs w:val="20"/>
-          <w:lang w:val="en-US"/>
-        </w:rPr>
-        <w:t>Any edge detector algorithm may be used to obtain edges points from the image.</w:t>
-      </w:r>
-      <w:r>
-        <w:rPr>
-          <w:rFonts w:ascii="Times New Roman" w:hAnsi="Times New Roman" w:cs="Times New Roman"/>
-          <w:sz w:val="20"/>
-          <w:szCs w:val="20"/>
-          <w:lang w:val="en-US"/>
-        </w:rPr>
-        <w:t xml:space="preserve"> </w:t>
-      </w:r>
-      <w:r>
-        <w:rPr>
-          <w:rFonts w:ascii="Times New Roman" w:hAnsi="Times New Roman" w:cs="Times New Roman"/>
-          <w:sz w:val="20"/>
-          <w:szCs w:val="20"/>
-          <w:lang w:val="en-US"/>
-        </w:rPr>
-        <w:t xml:space="preserve">Contour points are obtained from edges. These </w:t>
-      </w:r>
-      <w:r>
-        <w:rPr>
-          <w:rFonts w:ascii="Times New Roman" w:hAnsi="Times New Roman" w:cs="Times New Roman"/>
-          <w:sz w:val="20"/>
-          <w:szCs w:val="20"/>
-          <w:lang w:val="en-US"/>
-        </w:rPr>
-        <w:t xml:space="preserve">pixels are closed loop of points </w:t>
-      </w:r>
-      <w:r>
-        <w:rPr>
-          <w:rFonts w:ascii="Times New Roman" w:hAnsi="Times New Roman" w:cs="Times New Roman"/>
-          <w:sz w:val="20"/>
-          <w:szCs w:val="20"/>
-          <w:lang w:val="en-US"/>
-        </w:rPr>
-        <w:t>that</w:t>
-      </w:r>
-      <w:r>
-        <w:rPr>
-          <w:rFonts w:ascii="Times New Roman" w:hAnsi="Times New Roman" w:cs="Times New Roman"/>
-          <w:sz w:val="20"/>
-          <w:szCs w:val="20"/>
-          <w:lang w:val="en-US"/>
-        </w:rPr>
-        <w:t xml:space="preserve"> define </w:t>
-      </w:r>
-      <w:r>
-        <w:rPr>
-          <w:rFonts w:ascii="Times New Roman" w:hAnsi="Times New Roman" w:cs="Times New Roman"/>
-          <w:sz w:val="20"/>
-          <w:szCs w:val="20"/>
-          <w:lang w:val="en-US"/>
-        </w:rPr>
-        <w:t xml:space="preserve">the boundary or the shape of objects which can be used for matching and recognition purposes. </w:t>
-      </w:r>
-      <w:r>
-        <w:rPr>
-          <w:rFonts w:ascii="Times New Roman" w:hAnsi="Times New Roman" w:cs="Times New Roman"/>
-          <w:sz w:val="20"/>
-          <w:szCs w:val="20"/>
-          <w:lang w:val="en-US"/>
-        </w:rPr>
-        <w:t xml:space="preserve">Objects with holes have multiple sets of these shape describing points. </w:t>
-      </w:r>
-      <w:r>
-        <w:rPr>
-          <w:rFonts w:ascii="Times New Roman" w:hAnsi="Times New Roman" w:cs="Times New Roman"/>
-          <w:sz w:val="20"/>
-          <w:szCs w:val="20"/>
-          <w:lang w:val="en-US"/>
-        </w:rPr>
-        <w:t xml:space="preserve">Contours can be obtained at different levels, with the height measured from x-y plane. </w:t>
-      </w:r>
-    </w:p>
-    <w:p>
-      <w:pPr>
-        <w:pStyle w:val="ListParagraph"/>
-        <w:ind w:left="360"/>
-        <w:jc w:val="both"/>
-        <w:rPr>
-          <w:rFonts w:ascii="Times New Roman" w:hAnsi="Times New Roman" w:cs="Times New Roman"/>
-          <w:b/>
-          <w:sz w:val="20"/>
-          <w:szCs w:val="20"/>
-          <w:lang w:val="en-US"/>
-        </w:rPr>
-      </w:pPr>
-    </w:p>
-    <w:p>
-      <w:pPr>
-        <w:pStyle w:val="ListParagraph"/>
-        <w:numPr>
-          <w:ilvl w:val="1"/>
-          <w:numId w:val="2"/>
-        </w:numPr>
-        <w:jc w:val="both"/>
-        <w:rPr>
-          <w:rFonts w:ascii="Times New Roman" w:hAnsi="Times New Roman" w:cs="Times New Roman"/>
-          <w:b/>
-          <w:sz w:val="20"/>
-          <w:szCs w:val="20"/>
-          <w:lang w:val="en-US"/>
-        </w:rPr>
-      </w:pPr>
-      <w:r>
-        <w:rPr>
-          <w:rFonts w:ascii="Times New Roman" w:hAnsi="Times New Roman" w:cs="Times New Roman"/>
-          <w:b/>
-          <w:sz w:val="20"/>
-          <w:szCs w:val="20"/>
-          <w:lang w:val="en-US"/>
-        </w:rPr>
-        <w:t>Sampling</w:t>
-      </w:r>
-    </w:p>
-    <w:p>
-      <w:pPr>
         <w:jc w:val="both"/>
         <w:rPr>
           <w:rFonts w:ascii="Times New Roman" w:hAnsi="Times New Roman" w:cs="Times New Roman"/>
@@ -1778,61 +2116,16 @@
           <w:szCs w:val="20"/>
           <w:lang w:val="en-US"/>
         </w:rPr>
-        <w:t xml:space="preserve">A shape is described by a discrete set of points sampled from the internal and external contours on the object [1]. </w:t>
-      </w:r>
-      <w:r>
-        <w:rPr>
-          <w:rFonts w:ascii="Times New Roman" w:hAnsi="Times New Roman" w:cs="Times New Roman"/>
-          <w:sz w:val="20"/>
-          <w:szCs w:val="20"/>
-          <w:lang w:val="en-US"/>
-        </w:rPr>
-        <w:t xml:space="preserve">The </w:t>
-      </w:r>
-      <w:r>
-        <w:rPr>
-          <w:rFonts w:ascii="Times New Roman" w:hAnsi="Times New Roman" w:cs="Times New Roman"/>
-          <w:sz w:val="20"/>
-          <w:szCs w:val="20"/>
-          <w:lang w:val="en-US"/>
-        </w:rPr>
-        <w:t xml:space="preserve">obtained </w:t>
-      </w:r>
-      <w:r>
-        <w:rPr>
-          <w:rFonts w:ascii="Times New Roman" w:hAnsi="Times New Roman" w:cs="Times New Roman"/>
-          <w:sz w:val="20"/>
-          <w:szCs w:val="20"/>
-          <w:lang w:val="en-US"/>
-        </w:rPr>
-        <w:t>points</w:t>
-      </w:r>
-      <w:r>
-        <w:rPr>
-          <w:rFonts w:ascii="Times New Roman" w:hAnsi="Times New Roman" w:cs="Times New Roman"/>
-          <w:sz w:val="20"/>
-          <w:szCs w:val="20"/>
-          <w:lang w:val="en-US"/>
-        </w:rPr>
-        <w:t xml:space="preserve"> are then sampled to get the optimal number of points that best describe the contours of the shape. </w:t>
-      </w:r>
-      <w:r>
-        <w:rPr>
-          <w:rFonts w:ascii="Times New Roman" w:hAnsi="Times New Roman" w:cs="Times New Roman"/>
-          <w:sz w:val="20"/>
-          <w:szCs w:val="20"/>
-          <w:lang w:val="en-US"/>
-        </w:rPr>
-        <w:t xml:space="preserve">This makes the computation reliable, economical and much faster. </w:t>
-      </w:r>
-      <w:r>
-        <w:rPr>
-          <w:rFonts w:ascii="Times New Roman" w:hAnsi="Times New Roman" w:cs="Times New Roman"/>
-          <w:sz w:val="20"/>
-          <w:szCs w:val="20"/>
-          <w:lang w:val="en-US"/>
-        </w:rPr>
-        <w:t xml:space="preserve">In </w:t>
+        <w:t>Compute the shape distance metric that quantifies the dis-similarity between the shapes</w:t>
+      </w:r>
+      <w:r>
+        <w:rPr>
+          <w:rFonts w:ascii="Times New Roman" w:hAnsi="Times New Roman" w:cs="Times New Roman"/>
+          <w:sz w:val="20"/>
+          <w:szCs w:val="20"/>
+          <w:lang w:val="en-US"/>
+        </w:rPr>
+        <w:t>.</w:t>
       </w:r>
     </w:p>
     <w:p>
@@ -1840,21 +2133,11 @@
         <w:jc w:val="center"/>
         <w:rPr>
           <w:rFonts w:ascii="Times New Roman" w:hAnsi="Times New Roman" w:cs="Times New Roman"/>
-          <w:sz w:val="24"/>
-          <w:szCs w:val="24"/>
-          <w:lang w:val="en-US"/>
-        </w:rPr>
-        <w:sectPr>
-          <w:type w:val="continuous"/>
-          <w:pgSz w:w="12240" w:h="15840" w:code="1"/>
-          <w:pgMar w:top="1440" w:right="1440" w:bottom="1440" w:left="1440" w:header="708" w:footer="708" w:gutter="0"/>
-          <w:cols w:space="708" w:equalWidth="0">
-            <w:col w:w="9360"/>
-          </w:cols>
-          <w:docGrid w:linePitch="360"/>
-        </w:sectPr>
-      </w:pPr>
-      <w:bookmarkStart w:id="0" w:name="_GoBack"/>
+          <w:b/>
+          <w:szCs w:val="20"/>
+          <w:lang w:val="en-US"/>
+        </w:rPr>
+      </w:pPr>
       <w:r>
         <w:rPr>
           <w:rFonts w:ascii="Times New Roman" w:hAnsi="Times New Roman" w:cs="Times New Roman"/>
@@ -1865,10 +2148,10 @@
         </w:rPr>
         <w:lastRenderedPageBreak/>
         <w:drawing>
-          <wp:inline distT="0" distB="0" distL="0" distR="0" wp14:anchorId="3581B3C1" wp14:editId="7CEE7350">
+          <wp:inline distT="0" distB="0" distL="0" distR="0" wp14:anchorId="04A098A8" wp14:editId="200D1E47">
             <wp:extent cx="5715000" cy="3594242"/>
             <wp:effectExtent l="0" t="0" r="0" b="12700"/>
-            <wp:docPr id="14" name=""/>
+            <wp:docPr id="14" name="Picture 14"/>
             <wp:cNvGraphicFramePr>
               <a:graphicFrameLocks xmlns:a="http://schemas.openxmlformats.org/drawingml/2006/main" noChangeAspect="1"/>
             </wp:cNvGraphicFramePr>
@@ -1918,29 +2201,53 @@
           </wp:inline>
         </w:drawing>
       </w:r>
-      <w:bookmarkEnd w:id="0"/>
-      <w:r>
-        <w:rPr>
-          <w:rFonts w:ascii="Times New Roman" w:hAnsi="Times New Roman" w:cs="Times New Roman"/>
-          <w:b/>
-          <w:sz w:val="24"/>
-          <w:szCs w:val="24"/>
-          <w:lang w:val="en-US"/>
-        </w:rPr>
-        <w:t xml:space="preserve"> Figure 1</w:t>
-      </w:r>
-      <w:r>
-        <w:rPr>
-          <w:rFonts w:ascii="Times New Roman" w:hAnsi="Times New Roman" w:cs="Times New Roman"/>
-          <w:sz w:val="24"/>
-          <w:szCs w:val="24"/>
-          <w:lang w:val="en-US"/>
-        </w:rPr>
-        <w:t>: Processing Steps</w:t>
-      </w:r>
     </w:p>
     <w:p>
       <w:pPr>
+        <w:jc w:val="center"/>
+        <w:rPr>
+          <w:rFonts w:ascii="Times New Roman" w:hAnsi="Times New Roman" w:cs="Times New Roman"/>
+          <w:sz w:val="20"/>
+          <w:szCs w:val="20"/>
+          <w:lang w:val="en-US"/>
+        </w:rPr>
+        <w:sectPr>
+          <w:type w:val="continuous"/>
+          <w:pgSz w:w="12240" w:h="15840" w:code="1"/>
+          <w:pgMar w:top="1440" w:right="1440" w:bottom="1440" w:left="1440" w:header="708" w:footer="708" w:gutter="0"/>
+          <w:cols w:space="708"/>
+          <w:docGrid w:linePitch="360"/>
+        </w:sectPr>
+      </w:pPr>
+      <w:r>
+        <w:rPr>
+          <w:rFonts w:ascii="Times New Roman" w:hAnsi="Times New Roman" w:cs="Times New Roman"/>
+          <w:b/>
+          <w:szCs w:val="20"/>
+          <w:lang w:val="en-US"/>
+        </w:rPr>
+        <w:t xml:space="preserve">Figure </w:t>
+      </w:r>
+      <w:r>
+        <w:rPr>
+          <w:rFonts w:ascii="Times New Roman" w:hAnsi="Times New Roman" w:cs="Times New Roman"/>
+          <w:b/>
+          <w:szCs w:val="20"/>
+          <w:lang w:val="en-US"/>
+        </w:rPr>
+        <w:t>2</w:t>
+      </w:r>
+      <w:r>
+        <w:rPr>
+          <w:rFonts w:ascii="Times New Roman" w:hAnsi="Times New Roman" w:cs="Times New Roman"/>
+          <w:szCs w:val="20"/>
+          <w:lang w:val="en-US"/>
+        </w:rPr>
+        <w:t>: Processing Steps</w:t>
+      </w:r>
+    </w:p>
+    <w:p>
+      <w:pPr>
         <w:jc w:val="both"/>
         <w:rPr>
           <w:rFonts w:ascii="Times New Roman" w:hAnsi="Times New Roman" w:cs="Times New Roman"/>
@@ -1949,7 +2256,6 @@
           <w:lang w:val="en-US"/>
         </w:rPr>
       </w:pPr>
-      <w:proofErr w:type="gramStart"/>
       <w:r>
         <w:rPr>
           <w:rFonts w:ascii="Times New Roman" w:hAnsi="Times New Roman" w:cs="Times New Roman"/>
@@ -1958,17 +2264,561 @@
           <w:lang w:val="en-US"/>
         </w:rPr>
         <w:lastRenderedPageBreak/>
-        <w:t>our</w:t>
-      </w:r>
-      <w:proofErr w:type="gramEnd"/>
-      <w:r>
-        <w:rPr>
-          <w:rFonts w:ascii="Times New Roman" w:hAnsi="Times New Roman" w:cs="Times New Roman"/>
-          <w:sz w:val="20"/>
-          <w:szCs w:val="20"/>
-          <w:lang w:val="en-US"/>
-        </w:rPr>
-        <w:t xml:space="preserve"> experiment, we cho</w:t>
+        <w:t xml:space="preserve">Given the shape distance of an input image to a database of images or a set of selected prototypes that best represent each possible class of shapes, we can classify the image into the correct category by using simple algorithms like the K-nearest neighbor classifier. </w:t>
+      </w:r>
+    </w:p>
+    <w:p>
+      <w:pPr>
+        <w:pStyle w:val="ListParagraph"/>
+        <w:numPr>
+          <w:ilvl w:val="0"/>
+          <w:numId w:val="2"/>
+        </w:numPr>
+        <w:jc w:val="both"/>
+        <w:rPr>
+          <w:rFonts w:ascii="Times New Roman" w:hAnsi="Times New Roman" w:cs="Times New Roman"/>
+          <w:b/>
+          <w:sz w:val="20"/>
+          <w:szCs w:val="20"/>
+          <w:lang w:val="en-US"/>
+        </w:rPr>
+      </w:pPr>
+      <w:r>
+        <w:rPr>
+          <w:rFonts w:ascii="Times New Roman" w:hAnsi="Times New Roman" w:cs="Times New Roman"/>
+          <w:b/>
+          <w:sz w:val="20"/>
+          <w:szCs w:val="20"/>
+          <w:lang w:val="en-US"/>
+        </w:rPr>
+        <w:t>Methodology</w:t>
+      </w:r>
+    </w:p>
+    <w:p>
+      <w:pPr>
+        <w:jc w:val="both"/>
+        <w:rPr>
+          <w:rFonts w:ascii="Times New Roman" w:hAnsi="Times New Roman" w:cs="Times New Roman"/>
+          <w:sz w:val="20"/>
+          <w:szCs w:val="20"/>
+          <w:lang w:val="en-US"/>
+        </w:rPr>
+      </w:pPr>
+      <w:r>
+        <w:rPr>
+          <w:rFonts w:ascii="Times New Roman" w:hAnsi="Times New Roman" w:cs="Times New Roman"/>
+          <w:sz w:val="20"/>
+          <w:szCs w:val="20"/>
+          <w:lang w:val="en-US"/>
+        </w:rPr>
+        <w:t>In this project, we used MATLAB for the implementation of the</w:t>
+      </w:r>
+      <w:r>
+        <w:rPr>
+          <w:rFonts w:ascii="Times New Roman" w:hAnsi="Times New Roman" w:cs="Times New Roman"/>
+          <w:sz w:val="20"/>
+          <w:szCs w:val="20"/>
+          <w:lang w:val="en-US"/>
+        </w:rPr>
+        <w:t xml:space="preserve"> shape matching</w:t>
+      </w:r>
+      <w:r>
+        <w:rPr>
+          <w:rFonts w:ascii="Times New Roman" w:hAnsi="Times New Roman" w:cs="Times New Roman"/>
+          <w:sz w:val="20"/>
+          <w:szCs w:val="20"/>
+          <w:lang w:val="en-US"/>
+        </w:rPr>
+        <w:t xml:space="preserve"> </w:t>
+      </w:r>
+      <w:r>
+        <w:rPr>
+          <w:rFonts w:ascii="Times New Roman" w:hAnsi="Times New Roman" w:cs="Times New Roman"/>
+          <w:sz w:val="20"/>
+          <w:szCs w:val="20"/>
+          <w:lang w:val="en-US"/>
+        </w:rPr>
+        <w:t>method described in [1]</w:t>
+      </w:r>
+      <w:r>
+        <w:rPr>
+          <w:rFonts w:ascii="Times New Roman" w:hAnsi="Times New Roman" w:cs="Times New Roman"/>
+          <w:sz w:val="20"/>
+          <w:szCs w:val="20"/>
+          <w:lang w:val="en-US"/>
+        </w:rPr>
+        <w:t xml:space="preserve">. In this section, we lay down the finer details and </w:t>
+      </w:r>
+      <w:r>
+        <w:rPr>
+          <w:rFonts w:ascii="Times New Roman" w:hAnsi="Times New Roman" w:cs="Times New Roman"/>
+          <w:sz w:val="20"/>
+          <w:szCs w:val="20"/>
+          <w:lang w:val="en-US"/>
+        </w:rPr>
+        <w:t xml:space="preserve">explain </w:t>
+      </w:r>
+      <w:r>
+        <w:rPr>
+          <w:rFonts w:ascii="Times New Roman" w:hAnsi="Times New Roman" w:cs="Times New Roman"/>
+          <w:sz w:val="20"/>
+          <w:szCs w:val="20"/>
+          <w:lang w:val="en-US"/>
+        </w:rPr>
+        <w:t>all the steps involved.</w:t>
+      </w:r>
+    </w:p>
+    <w:p>
+      <w:pPr>
+        <w:jc w:val="both"/>
+        <w:rPr>
+          <w:rFonts w:ascii="Times New Roman" w:hAnsi="Times New Roman" w:cs="Times New Roman"/>
+          <w:sz w:val="20"/>
+          <w:szCs w:val="20"/>
+          <w:lang w:val="en-US"/>
+        </w:rPr>
+      </w:pPr>
+      <w:r>
+        <w:rPr>
+          <w:rFonts w:ascii="Times New Roman" w:hAnsi="Times New Roman" w:cs="Times New Roman"/>
+          <w:sz w:val="20"/>
+          <w:szCs w:val="20"/>
+          <w:lang w:val="en-US"/>
+        </w:rPr>
+        <w:t>The first step is to extract the inner and outer boundary edges of the object. These boundary pixels are then sampled. Only a small number of points are used for purposes of computational tractability. The sample points are then used for the computation of the shape descriptor – the shape context.</w:t>
+      </w:r>
+      <w:r>
+        <w:rPr>
+          <w:rFonts w:ascii="Times New Roman" w:hAnsi="Times New Roman" w:cs="Times New Roman"/>
+          <w:sz w:val="20"/>
+          <w:szCs w:val="20"/>
+          <w:lang w:val="en-US"/>
+        </w:rPr>
+        <w:t xml:space="preserve"> Since it is a matching problem, the shape contexts are computed for both the input image and the target prototype.</w:t>
+      </w:r>
+      <w:r>
+        <w:rPr>
+          <w:rFonts w:ascii="Times New Roman" w:hAnsi="Times New Roman" w:cs="Times New Roman"/>
+          <w:sz w:val="20"/>
+          <w:szCs w:val="20"/>
+          <w:lang w:val="en-US"/>
+        </w:rPr>
+        <w:t xml:space="preserve"> We then estimate the best correspondence between points from the input image to the target image based on the chi-squared distance between the shape contexts of </w:t>
+      </w:r>
+      <w:r>
+        <w:rPr>
+          <w:rFonts w:ascii="Times New Roman" w:hAnsi="Times New Roman" w:cs="Times New Roman"/>
+          <w:sz w:val="20"/>
+          <w:szCs w:val="20"/>
+          <w:lang w:val="en-US"/>
+        </w:rPr>
+        <w:lastRenderedPageBreak/>
+        <w:t>the two images.</w:t>
+      </w:r>
+      <w:r>
+        <w:rPr>
+          <w:rFonts w:ascii="Times New Roman" w:hAnsi="Times New Roman" w:cs="Times New Roman"/>
+          <w:sz w:val="20"/>
+          <w:szCs w:val="20"/>
+          <w:lang w:val="en-US"/>
+        </w:rPr>
+        <w:t xml:space="preserve"> </w:t>
+      </w:r>
+      <w:r>
+        <w:rPr>
+          <w:rFonts w:ascii="Times New Roman" w:hAnsi="Times New Roman" w:cs="Times New Roman"/>
+          <w:sz w:val="20"/>
+          <w:szCs w:val="20"/>
+          <w:lang w:val="en-US"/>
+        </w:rPr>
+        <w:t>R</w:t>
+      </w:r>
+      <w:r>
+        <w:rPr>
+          <w:rFonts w:ascii="Times New Roman" w:hAnsi="Times New Roman" w:cs="Times New Roman"/>
+          <w:sz w:val="20"/>
+          <w:szCs w:val="20"/>
+          <w:lang w:val="en-US"/>
+        </w:rPr>
+        <w:t xml:space="preserve">egularized </w:t>
+      </w:r>
+      <w:r>
+        <w:rPr>
+          <w:rFonts w:ascii="Times New Roman" w:hAnsi="Times New Roman" w:cs="Times New Roman"/>
+          <w:sz w:val="20"/>
+          <w:szCs w:val="20"/>
+          <w:lang w:val="en-US"/>
+        </w:rPr>
+        <w:t>thin</w:t>
+      </w:r>
+      <w:r>
+        <w:rPr>
+          <w:rFonts w:ascii="Times New Roman" w:hAnsi="Times New Roman" w:cs="Times New Roman"/>
+          <w:sz w:val="20"/>
+          <w:szCs w:val="20"/>
+          <w:lang w:val="en-US"/>
+        </w:rPr>
+        <w:t xml:space="preserve"> plate spline</w:t>
+      </w:r>
+      <w:r>
+        <w:rPr>
+          <w:rFonts w:ascii="Times New Roman" w:hAnsi="Times New Roman" w:cs="Times New Roman"/>
+          <w:sz w:val="20"/>
+          <w:szCs w:val="20"/>
+          <w:lang w:val="en-US"/>
+        </w:rPr>
+        <w:t>s are</w:t>
+      </w:r>
+      <w:r>
+        <w:rPr>
+          <w:rFonts w:ascii="Times New Roman" w:hAnsi="Times New Roman" w:cs="Times New Roman"/>
+          <w:sz w:val="20"/>
+          <w:szCs w:val="20"/>
+          <w:lang w:val="en-US"/>
+        </w:rPr>
+        <w:t xml:space="preserve"> then used to estimate the aligning transform that best matches the sampled points on the first image to the corresponding points on the target image. Lastly, the ‘shape distance’ is calculated </w:t>
+      </w:r>
+      <w:r>
+        <w:rPr>
+          <w:rFonts w:ascii="Times New Roman" w:hAnsi="Times New Roman" w:cs="Times New Roman"/>
+          <w:sz w:val="20"/>
+          <w:szCs w:val="20"/>
+          <w:lang w:val="en-US"/>
+        </w:rPr>
+        <w:t xml:space="preserve">using the weighted sum of three different measures of dissimilarity, as detailed in </w:t>
+      </w:r>
+      <w:r>
+        <w:rPr>
+          <w:rFonts w:ascii="Times New Roman" w:hAnsi="Times New Roman" w:cs="Times New Roman"/>
+          <w:i/>
+          <w:sz w:val="20"/>
+          <w:szCs w:val="20"/>
+          <w:lang w:val="en-US"/>
+        </w:rPr>
+        <w:t>Section 2.6</w:t>
+      </w:r>
+      <w:r>
+        <w:rPr>
+          <w:rFonts w:ascii="Times New Roman" w:hAnsi="Times New Roman" w:cs="Times New Roman"/>
+          <w:sz w:val="20"/>
+          <w:szCs w:val="20"/>
+          <w:lang w:val="en-US"/>
+        </w:rPr>
+        <w:t>.</w:t>
+      </w:r>
+    </w:p>
+    <w:p>
+      <w:pPr>
+        <w:pStyle w:val="ListParagraph"/>
+        <w:numPr>
+          <w:ilvl w:val="1"/>
+          <w:numId w:val="2"/>
+        </w:numPr>
+        <w:jc w:val="both"/>
+        <w:rPr>
+          <w:rFonts w:ascii="Times New Roman" w:hAnsi="Times New Roman" w:cs="Times New Roman"/>
+          <w:b/>
+          <w:sz w:val="20"/>
+          <w:szCs w:val="20"/>
+          <w:lang w:val="en-US"/>
+        </w:rPr>
+      </w:pPr>
+      <w:r>
+        <w:rPr>
+          <w:rFonts w:ascii="Times New Roman" w:hAnsi="Times New Roman" w:cs="Times New Roman"/>
+          <w:b/>
+          <w:sz w:val="20"/>
+          <w:szCs w:val="20"/>
+          <w:lang w:val="en-US"/>
+        </w:rPr>
+        <w:t xml:space="preserve">Edge </w:t>
+      </w:r>
+      <w:r>
+        <w:rPr>
+          <w:rFonts w:ascii="Times New Roman" w:hAnsi="Times New Roman" w:cs="Times New Roman"/>
+          <w:b/>
+          <w:sz w:val="20"/>
+          <w:szCs w:val="20"/>
+          <w:lang w:val="en-US"/>
+        </w:rPr>
+        <w:t>Detection</w:t>
+      </w:r>
+    </w:p>
+    <w:p>
+      <w:pPr>
+        <w:jc w:val="both"/>
+        <w:rPr>
+          <w:rFonts w:ascii="Times New Roman" w:hAnsi="Times New Roman" w:cs="Times New Roman"/>
+          <w:sz w:val="20"/>
+          <w:szCs w:val="20"/>
+          <w:lang w:val="en-US"/>
+        </w:rPr>
+      </w:pPr>
+      <w:r>
+        <w:rPr>
+          <w:rFonts w:ascii="Times New Roman" w:hAnsi="Times New Roman" w:cs="Times New Roman"/>
+          <w:sz w:val="20"/>
+          <w:szCs w:val="20"/>
+          <w:lang w:val="en-US"/>
+        </w:rPr>
+        <w:t>In image processing, an edge of an object in an image is defined as the region where a sharp change in the image brightness value is present.</w:t>
+      </w:r>
+      <w:r>
+        <w:rPr>
+          <w:rFonts w:ascii="Times New Roman" w:hAnsi="Times New Roman" w:cs="Times New Roman"/>
+          <w:sz w:val="20"/>
+          <w:szCs w:val="20"/>
+          <w:lang w:val="en-US"/>
+        </w:rPr>
+        <w:t xml:space="preserve"> These pixels point out the difference between neighboring pixels. They may or may not have loops.</w:t>
+      </w:r>
+      <w:r>
+        <w:rPr>
+          <w:rFonts w:ascii="Times New Roman" w:hAnsi="Times New Roman" w:cs="Times New Roman"/>
+          <w:sz w:val="20"/>
+          <w:szCs w:val="20"/>
+          <w:lang w:val="en-US"/>
+        </w:rPr>
+        <w:t xml:space="preserve"> </w:t>
+      </w:r>
+      <w:r>
+        <w:rPr>
+          <w:rFonts w:ascii="Times New Roman" w:hAnsi="Times New Roman" w:cs="Times New Roman"/>
+          <w:sz w:val="20"/>
+          <w:szCs w:val="20"/>
+          <w:lang w:val="en-US"/>
+        </w:rPr>
+        <w:t>Any edge detector algorithm may be used to obtain edge points from the image.</w:t>
+      </w:r>
+      <w:r>
+        <w:rPr>
+          <w:rFonts w:ascii="Times New Roman" w:hAnsi="Times New Roman" w:cs="Times New Roman"/>
+          <w:sz w:val="20"/>
+          <w:szCs w:val="20"/>
+          <w:lang w:val="en-US"/>
+        </w:rPr>
+        <w:t xml:space="preserve"> </w:t>
+      </w:r>
+      <w:r>
+        <w:rPr>
+          <w:rFonts w:ascii="Times New Roman" w:hAnsi="Times New Roman" w:cs="Times New Roman"/>
+          <w:sz w:val="20"/>
+          <w:szCs w:val="20"/>
+          <w:lang w:val="en-US"/>
+        </w:rPr>
+        <w:t xml:space="preserve">Contour points are obtained from edges. These </w:t>
+      </w:r>
+      <w:r>
+        <w:rPr>
+          <w:rFonts w:ascii="Times New Roman" w:hAnsi="Times New Roman" w:cs="Times New Roman"/>
+          <w:sz w:val="20"/>
+          <w:szCs w:val="20"/>
+          <w:lang w:val="en-US"/>
+        </w:rPr>
+        <w:t xml:space="preserve">pixels are closed loop of points </w:t>
+      </w:r>
+      <w:r>
+        <w:rPr>
+          <w:rFonts w:ascii="Times New Roman" w:hAnsi="Times New Roman" w:cs="Times New Roman"/>
+          <w:sz w:val="20"/>
+          <w:szCs w:val="20"/>
+          <w:lang w:val="en-US"/>
+        </w:rPr>
+        <w:t>that</w:t>
+      </w:r>
+      <w:r>
+        <w:rPr>
+          <w:rFonts w:ascii="Times New Roman" w:hAnsi="Times New Roman" w:cs="Times New Roman"/>
+          <w:sz w:val="20"/>
+          <w:szCs w:val="20"/>
+          <w:lang w:val="en-US"/>
+        </w:rPr>
+        <w:t xml:space="preserve"> define </w:t>
+      </w:r>
+      <w:r>
+        <w:rPr>
+          <w:rFonts w:ascii="Times New Roman" w:hAnsi="Times New Roman" w:cs="Times New Roman"/>
+          <w:sz w:val="20"/>
+          <w:szCs w:val="20"/>
+          <w:lang w:val="en-US"/>
+        </w:rPr>
+        <w:t xml:space="preserve">the boundary or the shape of objects which can be used for matching and recognition purposes. </w:t>
+      </w:r>
+      <w:r>
+        <w:rPr>
+          <w:rFonts w:ascii="Times New Roman" w:hAnsi="Times New Roman" w:cs="Times New Roman"/>
+          <w:sz w:val="20"/>
+          <w:szCs w:val="20"/>
+          <w:lang w:val="en-US"/>
+        </w:rPr>
+        <w:t>Objects with holes have multiple sets of these shape</w:t>
+      </w:r>
+      <w:r>
+        <w:rPr>
+          <w:rFonts w:ascii="Times New Roman" w:hAnsi="Times New Roman" w:cs="Times New Roman"/>
+          <w:sz w:val="20"/>
+          <w:szCs w:val="20"/>
+          <w:lang w:val="en-US"/>
+        </w:rPr>
+        <w:t>-</w:t>
+      </w:r>
+      <w:r>
+        <w:rPr>
+          <w:rFonts w:ascii="Times New Roman" w:hAnsi="Times New Roman" w:cs="Times New Roman"/>
+          <w:sz w:val="20"/>
+          <w:szCs w:val="20"/>
+          <w:lang w:val="en-US"/>
+        </w:rPr>
+        <w:t xml:space="preserve">describing points. </w:t>
+      </w:r>
+      <w:r>
+        <w:rPr>
+          <w:rFonts w:ascii="Times New Roman" w:hAnsi="Times New Roman" w:cs="Times New Roman"/>
+          <w:sz w:val="20"/>
+          <w:szCs w:val="20"/>
+          <w:lang w:val="en-US"/>
+        </w:rPr>
+        <w:t xml:space="preserve">Contours can be obtained at different levels, with the height measured from </w:t>
+      </w:r>
+      <w:r>
+        <w:rPr>
+          <w:rFonts w:ascii="Times New Roman" w:hAnsi="Times New Roman" w:cs="Times New Roman"/>
+          <w:sz w:val="20"/>
+          <w:szCs w:val="20"/>
+          <w:lang w:val="en-US"/>
+        </w:rPr>
+        <w:t xml:space="preserve">the </w:t>
+      </w:r>
+      <w:r>
+        <w:rPr>
+          <w:rFonts w:ascii="Times New Roman" w:hAnsi="Times New Roman" w:cs="Times New Roman"/>
+          <w:sz w:val="20"/>
+          <w:szCs w:val="20"/>
+          <w:lang w:val="en-US"/>
+        </w:rPr>
+        <w:t xml:space="preserve">x-y plane. </w:t>
+      </w:r>
+    </w:p>
+    <w:p>
+      <w:pPr>
+        <w:jc w:val="both"/>
+        <w:rPr>
+          <w:rFonts w:ascii="Times New Roman" w:hAnsi="Times New Roman" w:cs="Times New Roman"/>
+          <w:sz w:val="20"/>
+          <w:szCs w:val="20"/>
+          <w:lang w:val="en-US"/>
+        </w:rPr>
+      </w:pPr>
+    </w:p>
+    <w:p>
+      <w:pPr>
+        <w:pStyle w:val="ListParagraph"/>
+        <w:numPr>
+          <w:ilvl w:val="1"/>
+          <w:numId w:val="2"/>
+        </w:numPr>
+        <w:jc w:val="both"/>
+        <w:rPr>
+          <w:rFonts w:ascii="Times New Roman" w:hAnsi="Times New Roman" w:cs="Times New Roman"/>
+          <w:b/>
+          <w:sz w:val="20"/>
+          <w:szCs w:val="20"/>
+          <w:lang w:val="en-US"/>
+        </w:rPr>
+      </w:pPr>
+      <w:r>
+        <w:rPr>
+          <w:rFonts w:ascii="Times New Roman" w:hAnsi="Times New Roman" w:cs="Times New Roman"/>
+          <w:b/>
+          <w:sz w:val="20"/>
+          <w:szCs w:val="20"/>
+          <w:lang w:val="en-US"/>
+        </w:rPr>
+        <w:lastRenderedPageBreak/>
+        <w:t>Sampling</w:t>
+      </w:r>
+    </w:p>
+    <w:p>
+      <w:pPr>
+        <w:jc w:val="both"/>
+        <w:rPr>
+          <w:rFonts w:ascii="Times New Roman" w:hAnsi="Times New Roman" w:cs="Times New Roman"/>
+          <w:sz w:val="20"/>
+          <w:szCs w:val="20"/>
+          <w:lang w:val="en-US"/>
+        </w:rPr>
+      </w:pPr>
+      <w:r>
+        <w:rPr>
+          <w:rFonts w:ascii="Times New Roman" w:hAnsi="Times New Roman" w:cs="Times New Roman"/>
+          <w:sz w:val="20"/>
+          <w:szCs w:val="20"/>
+          <w:lang w:val="en-US"/>
+        </w:rPr>
+        <w:t xml:space="preserve">A shape is described by a discrete set of points sampled from the internal and external contours on the object [1]. </w:t>
+      </w:r>
+      <w:r>
+        <w:rPr>
+          <w:rFonts w:ascii="Times New Roman" w:hAnsi="Times New Roman" w:cs="Times New Roman"/>
+          <w:sz w:val="20"/>
+          <w:szCs w:val="20"/>
+          <w:lang w:val="en-US"/>
+        </w:rPr>
+        <w:t xml:space="preserve">The </w:t>
+      </w:r>
+      <w:r>
+        <w:rPr>
+          <w:rFonts w:ascii="Times New Roman" w:hAnsi="Times New Roman" w:cs="Times New Roman"/>
+          <w:sz w:val="20"/>
+          <w:szCs w:val="20"/>
+          <w:lang w:val="en-US"/>
+        </w:rPr>
+        <w:t xml:space="preserve">obtained </w:t>
+      </w:r>
+      <w:r>
+        <w:rPr>
+          <w:rFonts w:ascii="Times New Roman" w:hAnsi="Times New Roman" w:cs="Times New Roman"/>
+          <w:sz w:val="20"/>
+          <w:szCs w:val="20"/>
+          <w:lang w:val="en-US"/>
+        </w:rPr>
+        <w:t>points</w:t>
+      </w:r>
+      <w:r>
+        <w:rPr>
+          <w:rFonts w:ascii="Times New Roman" w:hAnsi="Times New Roman" w:cs="Times New Roman"/>
+          <w:sz w:val="20"/>
+          <w:szCs w:val="20"/>
+          <w:lang w:val="en-US"/>
+        </w:rPr>
+        <w:t xml:space="preserve"> are then sampled to get the optimal number of points that best describe the contours of the shape. </w:t>
+      </w:r>
+      <w:r>
+        <w:rPr>
+          <w:rFonts w:ascii="Times New Roman" w:hAnsi="Times New Roman" w:cs="Times New Roman"/>
+          <w:sz w:val="20"/>
+          <w:szCs w:val="20"/>
+          <w:lang w:val="en-US"/>
+        </w:rPr>
+        <w:t xml:space="preserve">This makes the computation reliable, economical and much faster. </w:t>
+      </w:r>
+      <w:r>
+        <w:rPr>
+          <w:rFonts w:ascii="Times New Roman" w:hAnsi="Times New Roman" w:cs="Times New Roman"/>
+          <w:sz w:val="20"/>
+          <w:szCs w:val="20"/>
+          <w:lang w:val="en-US"/>
+        </w:rPr>
+        <w:t xml:space="preserve">In </w:t>
+      </w:r>
+      <w:r>
+        <w:rPr>
+          <w:rFonts w:ascii="Times New Roman" w:hAnsi="Times New Roman" w:cs="Times New Roman"/>
+          <w:sz w:val="20"/>
+          <w:szCs w:val="20"/>
+          <w:lang w:val="en-US"/>
+        </w:rPr>
+        <w:t>our experiment, we cho</w:t>
       </w:r>
       <w:r>
         <w:rPr>
@@ -1995,7 +2845,25 @@
           <w:szCs w:val="20"/>
           <w:lang w:val="en-US"/>
         </w:rPr>
-        <w:t xml:space="preserve"> uniformly sampled points to describe shape of the object</w:t>
+        <w:t xml:space="preserve"> uniformly sampled points to describe </w:t>
+      </w:r>
+      <w:r>
+        <w:rPr>
+          <w:rFonts w:ascii="Times New Roman" w:hAnsi="Times New Roman" w:cs="Times New Roman"/>
+          <w:sz w:val="20"/>
+          <w:szCs w:val="20"/>
+          <w:lang w:val="en-US"/>
+        </w:rPr>
+        <w:t xml:space="preserve">the </w:t>
+      </w:r>
+      <w:r>
+        <w:rPr>
+          <w:rFonts w:ascii="Times New Roman" w:hAnsi="Times New Roman" w:cs="Times New Roman"/>
+          <w:sz w:val="20"/>
+          <w:szCs w:val="20"/>
+          <w:lang w:val="en-US"/>
+        </w:rPr>
+        <w:t>shape of the object</w:t>
       </w:r>
       <w:r>
         <w:rPr>
@@ -2022,7 +2890,7 @@
           <w:szCs w:val="20"/>
           <w:lang w:val="en-US"/>
         </w:rPr>
-        <w:t xml:space="preserve">in this way we can obtain </w:t>
+        <w:t xml:space="preserve">we can obtain </w:t>
       </w:r>
       <w:r>
         <w:rPr>
@@ -2109,7 +2977,7 @@
           <w:sz w:val="20"/>
           <w:szCs w:val="20"/>
         </w:rPr>
-        <w:t>Brightness-based-</w:t>
+        <w:t>Brightness-based:</w:t>
       </w:r>
       <w:r>
         <w:rPr>
@@ -2133,7 +3001,7 @@
           <w:sz w:val="20"/>
           <w:szCs w:val="20"/>
         </w:rPr>
-        <w:t xml:space="preserve"> make more direct use of the brightness of pixels.</w:t>
+        <w:t xml:space="preserve"> make direct use of the brightness of pixels.</w:t>
       </w:r>
     </w:p>
     <w:p>
@@ -2156,7 +3024,15 @@
           <w:sz w:val="20"/>
           <w:szCs w:val="20"/>
         </w:rPr>
-        <w:t>Feature-based-</w:t>
+        <w:t>Feature-based</w:t>
+      </w:r>
+      <w:r>
+        <w:rPr>
+          <w:color w:val="000000"/>
+          <w:sz w:val="20"/>
+          <w:szCs w:val="20"/>
+        </w:rPr>
+        <w:t>:</w:t>
       </w:r>
       <w:r>
         <w:rPr>
@@ -2200,18 +3076,21 @@
         <w:spacing w:before="0" w:beforeAutospacing="0" w:after="0" w:afterAutospacing="0" w:line="276" w:lineRule="auto"/>
         <w:jc w:val="both"/>
         <w:rPr>
-          <w:sz w:val="20"/>
-          <w:szCs w:val="20"/>
-        </w:rPr>
-      </w:pPr>
-      <w:r>
-        <w:rPr>
           <w:b/>
           <w:bCs/>
           <w:color w:val="000000"/>
           <w:sz w:val="20"/>
           <w:szCs w:val="20"/>
         </w:rPr>
+      </w:pPr>
+      <w:r>
+        <w:rPr>
+          <w:b/>
+          <w:bCs/>
+          <w:color w:val="000000"/>
+          <w:sz w:val="20"/>
+          <w:szCs w:val="20"/>
+        </w:rPr>
         <w:t>2.3.1 Brightness based methods</w:t>
       </w:r>
     </w:p>
@@ -2232,25 +3111,23 @@
           <w:sz w:val="20"/>
           <w:szCs w:val="20"/>
         </w:rPr>
-        <w:t xml:space="preserve">An alternative approach to feature based methods is to make direct use of the </w:t>
-      </w:r>
-      <w:proofErr w:type="spellStart"/>
+        <w:t xml:space="preserve">An approach </w:t>
+      </w:r>
       <w:r>
         <w:rPr>
           <w:color w:val="000000"/>
           <w:sz w:val="20"/>
           <w:szCs w:val="20"/>
         </w:rPr>
-        <w:t>gray</w:t>
-      </w:r>
-      <w:proofErr w:type="spellEnd"/>
+        <w:t xml:space="preserve">to find shape descriptors </w:t>
+      </w:r>
       <w:r>
         <w:rPr>
           <w:color w:val="000000"/>
           <w:sz w:val="20"/>
           <w:szCs w:val="20"/>
         </w:rPr>
-        <w:t xml:space="preserve"> values within the visible potion of the object, rather than concentrating on the shape of the contour or other extracted features. One category of approaches computes the </w:t>
+        <w:t xml:space="preserve">is to make direct use of the </w:t>
       </w:r>
       <w:r>
         <w:rPr>
@@ -2258,17 +3135,58 @@
           <w:sz w:val="20"/>
           <w:szCs w:val="20"/>
         </w:rPr>
-        <w:lastRenderedPageBreak/>
-        <w:t xml:space="preserve">correspondences or the alignment using the </w:t>
+        <w:t>grey</w:t>
       </w:r>
       <w:r>
         <w:rPr>
           <w:color w:val="000000"/>
           <w:sz w:val="20"/>
           <w:szCs w:val="20"/>
-          <w:lang w:val="en-US"/>
-        </w:rPr>
-        <w:t>gray</w:t>
+        </w:rPr>
+        <w:t xml:space="preserve"> values within the visible po</w:t>
+      </w:r>
+      <w:r>
+        <w:rPr>
+          <w:color w:val="000000"/>
+          <w:sz w:val="20"/>
+          <w:szCs w:val="20"/>
+        </w:rPr>
+        <w:t>r</w:t>
+      </w:r>
+      <w:r>
+        <w:rPr>
+          <w:color w:val="000000"/>
+          <w:sz w:val="20"/>
+          <w:szCs w:val="20"/>
+        </w:rPr>
+        <w:t xml:space="preserve">tion of the object, rather than concentrating on the shape of the contour or other extracted features. One category of approaches computes the correspondences or the alignment using the </w:t>
+      </w:r>
+      <w:r>
+        <w:rPr>
+          <w:color w:val="000000"/>
+          <w:sz w:val="20"/>
+          <w:szCs w:val="20"/>
+          <w:lang w:val="en-US"/>
+        </w:rPr>
+        <w:t>gr</w:t>
+      </w:r>
+      <w:r>
+        <w:rPr>
+          <w:color w:val="000000"/>
+          <w:sz w:val="20"/>
+          <w:szCs w:val="20"/>
+          <w:lang w:val="en-US"/>
+        </w:rPr>
+        <w:t>e</w:t>
+      </w:r>
+      <w:r>
+        <w:rPr>
+          <w:color w:val="000000"/>
+          <w:sz w:val="20"/>
+          <w:szCs w:val="20"/>
+          <w:lang w:val="en-US"/>
+        </w:rPr>
+        <w:t>y</w:t>
       </w:r>
       <w:r>
         <w:rPr>
@@ -2341,6 +3259,17 @@
     </w:p>
     <w:p>
       <w:pPr>
+        <w:jc w:val="both"/>
+        <w:rPr>
+          <w:rFonts w:ascii="Times New Roman" w:hAnsi="Times New Roman" w:cs="Times New Roman"/>
+          <w:sz w:val="20"/>
+          <w:szCs w:val="20"/>
+          <w:lang w:val="en-US"/>
+        </w:rPr>
+      </w:pPr>
+    </w:p>
+    <w:p>
+      <w:pPr>
         <w:pStyle w:val="NormalWeb"/>
         <w:spacing w:before="0" w:beforeAutospacing="0" w:after="0" w:afterAutospacing="0" w:line="276" w:lineRule="auto"/>
         <w:jc w:val="both"/>
@@ -2357,6 +3286,7 @@
           <w:sz w:val="20"/>
           <w:szCs w:val="20"/>
         </w:rPr>
+        <w:lastRenderedPageBreak/>
         <w:t>2.3.2 Feature based methods</w:t>
       </w:r>
     </w:p>
@@ -2366,27 +3296,46 @@
         <w:spacing w:before="0" w:beforeAutospacing="0" w:after="0" w:afterAutospacing="0" w:line="276" w:lineRule="auto"/>
         <w:jc w:val="both"/>
         <w:rPr>
-          <w:sz w:val="20"/>
-          <w:szCs w:val="20"/>
-        </w:rPr>
-      </w:pPr>
-      <w:r>
-        <w:rPr>
           <w:color w:val="000000"/>
           <w:sz w:val="20"/>
           <w:szCs w:val="20"/>
         </w:rPr>
-        <w:t xml:space="preserve">Feature vectors that contain descriptors such as area or moments can be computed and then these vectors between the shapes can be compared. But such techniques often discard detailed shape information in the process. There has been a lot of research in the domain of shape similarity using silhouette images. Since silhouette images have the property of not having holes or other internal markings, the resulting boundaries are represented by a single-closed curve, which can be parameterized by arc length. Since this </w:t>
-      </w:r>
+      </w:pPr>
       <w:r>
         <w:rPr>
           <w:color w:val="000000"/>
           <w:sz w:val="20"/>
           <w:szCs w:val="20"/>
         </w:rPr>
-        <w:lastRenderedPageBreak/>
-        <w:t>curve is one dimensional, a convenient solution to matching would be to use dynamic programming approaches.</w:t>
-      </w:r>
+        <w:t>Feature vectors that contain descriptors such as area or moments can be computed and then</w:t>
+      </w:r>
+      <w:r>
+        <w:rPr>
+          <w:color w:val="000000"/>
+          <w:sz w:val="20"/>
+          <w:szCs w:val="20"/>
+        </w:rPr>
+        <w:t>,</w:t>
+      </w:r>
+      <w:r>
+        <w:rPr>
+          <w:color w:val="000000"/>
+          <w:sz w:val="20"/>
+          <w:szCs w:val="20"/>
+        </w:rPr>
+        <w:t xml:space="preserve"> these vectors between the shapes can be compared. But such techniques often discard detailed shape information in the process. There has been a lot of research in the domain of shape similarity using silhouette images. Since silhouette images have the property of not having holes or other internal markings, the resulting boundaries are represented by a single-closed curve, which can be parameterized by arc length. Since this curve is one dimensional, a convenient solution to matching would be to use dynamic programming approaches.</w:t>
+      </w:r>
+    </w:p>
+    <w:p>
+      <w:pPr>
+        <w:pStyle w:val="NormalWeb"/>
+        <w:spacing w:before="0" w:beforeAutospacing="0" w:after="0" w:afterAutospacing="0" w:line="276" w:lineRule="auto"/>
+        <w:jc w:val="both"/>
+        <w:rPr>
+          <w:sz w:val="20"/>
+          <w:szCs w:val="20"/>
+        </w:rPr>
+      </w:pPr>
     </w:p>
     <w:p>
       <w:pPr>
@@ -2486,11 +3435,23 @@
           <w:szCs w:val="20"/>
           <w:lang w:val="en-US"/>
         </w:rPr>
-        <w:t>Consider the set of vectors originating from one boundary point to all the other boundary points. This acts like a good descriptor of the shape relative to that point since it captures a lot of global information about the shape. However, as the number of sample boundary points increases, using all these vectors becomes unfeasible. In order to reduce the descriptor length, these distance vectors originating from point p</w:t>
-      </w:r>
-      <w:r>
-        <w:rPr>
-          <w:rFonts w:ascii="Times New Roman" w:hAnsi="Times New Roman" w:cs="Times New Roman"/>
+        <w:t xml:space="preserve">Consider the set of vectors originating from one boundary point to all the other boundary points. This acts like a good descriptor of the shape relative to that point since it captures a lot of global information about the shape. However, as the number of sample boundary points increases, using all these vectors becomes unfeasible. In order to reduce the descriptor length, these distance vectors originating from point </w:t>
+      </w:r>
+      <w:r>
+        <w:rPr>
+          <w:rFonts w:ascii="Times New Roman" w:hAnsi="Times New Roman" w:cs="Times New Roman"/>
+          <w:i/>
+          <w:sz w:val="20"/>
+          <w:szCs w:val="20"/>
+          <w:lang w:val="en-US"/>
+        </w:rPr>
+        <w:lastRenderedPageBreak/>
+        <w:t>p</w:t>
+      </w:r>
+      <w:r>
+        <w:rPr>
+          <w:rFonts w:ascii="Times New Roman" w:hAnsi="Times New Roman" w:cs="Times New Roman"/>
+          <w:i/>
           <w:sz w:val="20"/>
           <w:szCs w:val="20"/>
           <w:vertAlign w:val="subscript"/>
@@ -2505,17 +3466,38 @@
           <w:szCs w:val="20"/>
           <w:lang w:val="en-US"/>
         </w:rPr>
-        <w:t xml:space="preserve"> are coarsely binned in order to give a histogram h</w:t>
-      </w:r>
-      <w:r>
-        <w:rPr>
-          <w:rFonts w:ascii="Times New Roman" w:hAnsi="Times New Roman" w:cs="Times New Roman"/>
+        <w:t xml:space="preserve"> are coarsely binned in order to give a histogram </w:t>
+      </w:r>
+      <w:r>
+        <w:rPr>
+          <w:rFonts w:ascii="Times New Roman" w:hAnsi="Times New Roman" w:cs="Times New Roman"/>
+          <w:i/>
+          <w:sz w:val="20"/>
+          <w:szCs w:val="20"/>
+          <w:lang w:val="en-US"/>
+        </w:rPr>
+        <w:t>h</w:t>
+      </w:r>
+      <w:r>
+        <w:rPr>
+          <w:rFonts w:ascii="Times New Roman" w:hAnsi="Times New Roman" w:cs="Times New Roman"/>
+          <w:i/>
           <w:sz w:val="20"/>
           <w:szCs w:val="20"/>
           <w:vertAlign w:val="subscript"/>
           <w:lang w:val="en-US"/>
         </w:rPr>
-        <w:t>i,</w:t>
+        <w:t>i</w:t>
+      </w:r>
+      <w:r>
+        <w:rPr>
+          <w:rFonts w:ascii="Times New Roman" w:hAnsi="Times New Roman" w:cs="Times New Roman"/>
+          <w:sz w:val="20"/>
+          <w:szCs w:val="20"/>
+          <w:vertAlign w:val="subscript"/>
+          <w:lang w:val="en-US"/>
+        </w:rPr>
+        <w:t>,</w:t>
       </w:r>
       <w:r>
         <w:rPr>
@@ -2529,214 +3511,198 @@
     </w:p>
     <w:p>
       <w:pPr>
-        <w:jc w:val="both"/>
-        <w:rPr>
-          <w:rFonts w:ascii="Times New Roman" w:hAnsi="Times New Roman" w:cs="Times New Roman"/>
-          <w:sz w:val="20"/>
-          <w:szCs w:val="20"/>
-          <w:lang w:val="en-US"/>
-        </w:rPr>
-      </w:pPr>
-      <w:r>
-        <w:rPr>
-          <w:rFonts w:ascii="Times New Roman" w:hAnsi="Times New Roman" w:cs="Times New Roman"/>
-          <w:sz w:val="20"/>
-          <w:szCs w:val="20"/>
-          <w:lang w:val="en-US"/>
-        </w:rPr>
-        <w:t xml:space="preserve"> </w:t>
-      </w:r>
-      <m:oMath>
-        <m:sSub>
-          <m:sSubPr>
-            <m:ctrlPr>
-              <w:rPr>
-                <w:rFonts w:ascii="Cambria Math" w:hAnsi="Cambria Math" w:cs="Times New Roman"/>
-                <w:i/>
-                <w:sz w:val="20"/>
-                <w:szCs w:val="20"/>
-                <w:lang w:val="en-US"/>
-              </w:rPr>
-            </m:ctrlPr>
-          </m:sSubPr>
-          <m:e>
-            <m:r>
-              <w:rPr>
-                <w:rFonts w:ascii="Cambria Math" w:hAnsi="Cambria Math" w:cs="Times New Roman"/>
-                <w:sz w:val="20"/>
-                <w:szCs w:val="20"/>
-                <w:lang w:val="en-US"/>
-              </w:rPr>
-              <m:t>h</m:t>
-            </m:r>
-          </m:e>
-          <m:sub>
-            <m:r>
-              <w:rPr>
-                <w:rFonts w:ascii="Cambria Math" w:hAnsi="Cambria Math" w:cs="Times New Roman"/>
-                <w:sz w:val="20"/>
-                <w:szCs w:val="20"/>
-                <w:lang w:val="en-US"/>
-              </w:rPr>
-              <m:t>i</m:t>
-            </m:r>
-          </m:sub>
-        </m:sSub>
-        <m:d>
-          <m:dPr>
-            <m:ctrlPr>
-              <w:rPr>
-                <w:rFonts w:ascii="Cambria Math" w:hAnsi="Cambria Math" w:cs="Times New Roman"/>
-                <w:i/>
-                <w:sz w:val="20"/>
-                <w:szCs w:val="20"/>
-                <w:lang w:val="en-US"/>
-              </w:rPr>
-            </m:ctrlPr>
-          </m:dPr>
-          <m:e>
-            <m:r>
-              <w:rPr>
-                <w:rFonts w:ascii="Cambria Math" w:hAnsi="Cambria Math" w:cs="Times New Roman"/>
-                <w:sz w:val="20"/>
-                <w:szCs w:val="20"/>
-                <w:lang w:val="en-US"/>
-              </w:rPr>
-              <m:t>k</m:t>
-            </m:r>
-          </m:e>
-        </m:d>
-        <m:r>
-          <w:rPr>
-            <w:rFonts w:ascii="Cambria Math" w:hAnsi="Cambria Math" w:cs="Times New Roman"/>
-            <w:sz w:val="20"/>
-            <w:szCs w:val="20"/>
-            <w:lang w:val="en-US"/>
-          </w:rPr>
-          <m:t>=#{q≠</m:t>
-        </m:r>
-        <m:sSub>
-          <m:sSubPr>
-            <m:ctrlPr>
-              <w:rPr>
-                <w:rFonts w:ascii="Cambria Math" w:hAnsi="Cambria Math" w:cs="Times New Roman"/>
-                <w:i/>
-                <w:sz w:val="20"/>
-                <w:szCs w:val="20"/>
-                <w:lang w:val="en-US"/>
-              </w:rPr>
-            </m:ctrlPr>
-          </m:sSubPr>
-          <m:e>
-            <m:r>
-              <w:rPr>
-                <w:rFonts w:ascii="Cambria Math" w:hAnsi="Cambria Math" w:cs="Times New Roman"/>
-                <w:sz w:val="20"/>
-                <w:szCs w:val="20"/>
-                <w:lang w:val="en-US"/>
-              </w:rPr>
-              <m:t>p</m:t>
-            </m:r>
-          </m:e>
-          <m:sub>
-            <m:r>
-              <w:rPr>
-                <w:rFonts w:ascii="Cambria Math" w:hAnsi="Cambria Math" w:cs="Times New Roman"/>
-                <w:sz w:val="20"/>
-                <w:szCs w:val="20"/>
-                <w:lang w:val="en-US"/>
-              </w:rPr>
-              <m:t>i</m:t>
-            </m:r>
-          </m:sub>
-        </m:sSub>
-        <m:r>
-          <w:rPr>
-            <w:rFonts w:ascii="Cambria Math" w:hAnsi="Cambria Math" w:cs="Times New Roman"/>
-            <w:sz w:val="20"/>
-            <w:szCs w:val="20"/>
-            <w:lang w:val="en-US"/>
-          </w:rPr>
-          <m:t xml:space="preserve"> :</m:t>
-        </m:r>
-        <m:d>
-          <m:dPr>
-            <m:ctrlPr>
-              <w:rPr>
-                <w:rFonts w:ascii="Cambria Math" w:hAnsi="Cambria Math" w:cs="Times New Roman"/>
-                <w:i/>
-                <w:sz w:val="20"/>
-                <w:szCs w:val="20"/>
-                <w:lang w:val="en-US"/>
-              </w:rPr>
-            </m:ctrlPr>
-          </m:dPr>
-          <m:e>
-            <m:r>
-              <w:rPr>
-                <w:rFonts w:ascii="Cambria Math" w:hAnsi="Cambria Math" w:cs="Times New Roman"/>
-                <w:sz w:val="20"/>
-                <w:szCs w:val="20"/>
-                <w:lang w:val="en-US"/>
-              </w:rPr>
-              <m:t>q-</m:t>
-            </m:r>
-            <m:sSub>
-              <m:sSubPr>
-                <m:ctrlPr>
-                  <w:rPr>
-                    <w:rFonts w:ascii="Cambria Math" w:hAnsi="Cambria Math" w:cs="Times New Roman"/>
-                    <w:i/>
-                    <w:sz w:val="20"/>
-                    <w:szCs w:val="20"/>
-                    <w:lang w:val="en-US"/>
-                  </w:rPr>
-                </m:ctrlPr>
-              </m:sSubPr>
-              <m:e>
-                <m:r>
-                  <w:rPr>
-                    <w:rFonts w:ascii="Cambria Math" w:hAnsi="Cambria Math" w:cs="Times New Roman"/>
-                    <w:sz w:val="20"/>
-                    <w:szCs w:val="20"/>
-                    <w:lang w:val="en-US"/>
-                  </w:rPr>
-                  <m:t>p</m:t>
-                </m:r>
-              </m:e>
-              <m:sub>
-                <m:r>
-                  <w:rPr>
-                    <w:rFonts w:ascii="Cambria Math" w:hAnsi="Cambria Math" w:cs="Times New Roman"/>
-                    <w:sz w:val="20"/>
-                    <w:szCs w:val="20"/>
-                    <w:lang w:val="en-US"/>
-                  </w:rPr>
-                  <m:t>i</m:t>
-                </m:r>
-              </m:sub>
-            </m:sSub>
-          </m:e>
-        </m:d>
-        <m:r>
-          <w:rPr>
-            <w:rFonts w:ascii="Cambria Math" w:hAnsi="Cambria Math" w:cs="Times New Roman"/>
-            <w:sz w:val="20"/>
-            <w:szCs w:val="20"/>
-            <w:lang w:val="en-US"/>
-          </w:rPr>
-          <m:t>∈bin(k)}</m:t>
-        </m:r>
-      </m:oMath>
-      <w:r>
-        <w:rPr>
-          <w:rFonts w:ascii="Times New Roman" w:hAnsi="Times New Roman" w:cs="Times New Roman"/>
-          <w:sz w:val="20"/>
-          <w:szCs w:val="20"/>
-          <w:lang w:val="en-US"/>
-        </w:rPr>
-        <w:t xml:space="preserve"> </w:t>
-      </w:r>
+        <w:jc w:val="center"/>
+        <w:rPr>
+          <w:rFonts w:ascii="Times New Roman" w:hAnsi="Times New Roman" w:cs="Times New Roman"/>
+          <w:sz w:val="20"/>
+          <w:szCs w:val="20"/>
+          <w:lang w:val="en-US"/>
+        </w:rPr>
+      </w:pPr>
+      <m:oMathPara>
+        <m:oMath>
+          <m:sSub>
+            <m:sSubPr>
+              <m:ctrlPr>
+                <w:rPr>
+                  <w:rFonts w:ascii="Cambria Math" w:hAnsi="Cambria Math" w:cs="Times New Roman"/>
+                  <w:i/>
+                  <w:sz w:val="20"/>
+                  <w:szCs w:val="20"/>
+                  <w:lang w:val="en-US"/>
+                </w:rPr>
+              </m:ctrlPr>
+            </m:sSubPr>
+            <m:e>
+              <m:r>
+                <w:rPr>
+                  <w:rFonts w:ascii="Cambria Math" w:hAnsi="Cambria Math" w:cs="Times New Roman"/>
+                  <w:sz w:val="20"/>
+                  <w:szCs w:val="20"/>
+                  <w:lang w:val="en-US"/>
+                </w:rPr>
+                <m:t>h</m:t>
+              </m:r>
+            </m:e>
+            <m:sub>
+              <m:r>
+                <w:rPr>
+                  <w:rFonts w:ascii="Cambria Math" w:hAnsi="Cambria Math" w:cs="Times New Roman"/>
+                  <w:sz w:val="20"/>
+                  <w:szCs w:val="20"/>
+                  <w:lang w:val="en-US"/>
+                </w:rPr>
+                <m:t>i</m:t>
+              </m:r>
+            </m:sub>
+          </m:sSub>
+          <m:d>
+            <m:dPr>
+              <m:ctrlPr>
+                <w:rPr>
+                  <w:rFonts w:ascii="Cambria Math" w:hAnsi="Cambria Math" w:cs="Times New Roman"/>
+                  <w:i/>
+                  <w:sz w:val="20"/>
+                  <w:szCs w:val="20"/>
+                  <w:lang w:val="en-US"/>
+                </w:rPr>
+              </m:ctrlPr>
+            </m:dPr>
+            <m:e>
+              <m:r>
+                <w:rPr>
+                  <w:rFonts w:ascii="Cambria Math" w:hAnsi="Cambria Math" w:cs="Times New Roman"/>
+                  <w:sz w:val="20"/>
+                  <w:szCs w:val="20"/>
+                  <w:lang w:val="en-US"/>
+                </w:rPr>
+                <m:t>k</m:t>
+              </m:r>
+            </m:e>
+          </m:d>
+          <m:r>
+            <w:rPr>
+              <w:rFonts w:ascii="Cambria Math" w:hAnsi="Cambria Math" w:cs="Times New Roman"/>
+              <w:sz w:val="20"/>
+              <w:szCs w:val="20"/>
+              <w:lang w:val="en-US"/>
+            </w:rPr>
+            <m:t>=#{q≠</m:t>
+          </m:r>
+          <m:sSub>
+            <m:sSubPr>
+              <m:ctrlPr>
+                <w:rPr>
+                  <w:rFonts w:ascii="Cambria Math" w:hAnsi="Cambria Math" w:cs="Times New Roman"/>
+                  <w:i/>
+                  <w:sz w:val="20"/>
+                  <w:szCs w:val="20"/>
+                  <w:lang w:val="en-US"/>
+                </w:rPr>
+              </m:ctrlPr>
+            </m:sSubPr>
+            <m:e>
+              <m:r>
+                <w:rPr>
+                  <w:rFonts w:ascii="Cambria Math" w:hAnsi="Cambria Math" w:cs="Times New Roman"/>
+                  <w:sz w:val="20"/>
+                  <w:szCs w:val="20"/>
+                  <w:lang w:val="en-US"/>
+                </w:rPr>
+                <m:t>p</m:t>
+              </m:r>
+            </m:e>
+            <m:sub>
+              <m:r>
+                <w:rPr>
+                  <w:rFonts w:ascii="Cambria Math" w:hAnsi="Cambria Math" w:cs="Times New Roman"/>
+                  <w:sz w:val="20"/>
+                  <w:szCs w:val="20"/>
+                  <w:lang w:val="en-US"/>
+                </w:rPr>
+                <m:t>i</m:t>
+              </m:r>
+            </m:sub>
+          </m:sSub>
+          <m:r>
+            <w:rPr>
+              <w:rFonts w:ascii="Cambria Math" w:hAnsi="Cambria Math" w:cs="Times New Roman"/>
+              <w:sz w:val="20"/>
+              <w:szCs w:val="20"/>
+              <w:lang w:val="en-US"/>
+            </w:rPr>
+            <m:t xml:space="preserve"> :</m:t>
+          </m:r>
+          <m:d>
+            <m:dPr>
+              <m:ctrlPr>
+                <w:rPr>
+                  <w:rFonts w:ascii="Cambria Math" w:hAnsi="Cambria Math" w:cs="Times New Roman"/>
+                  <w:i/>
+                  <w:sz w:val="20"/>
+                  <w:szCs w:val="20"/>
+                  <w:lang w:val="en-US"/>
+                </w:rPr>
+              </m:ctrlPr>
+            </m:dPr>
+            <m:e>
+              <m:r>
+                <w:rPr>
+                  <w:rFonts w:ascii="Cambria Math" w:hAnsi="Cambria Math" w:cs="Times New Roman"/>
+                  <w:sz w:val="20"/>
+                  <w:szCs w:val="20"/>
+                  <w:lang w:val="en-US"/>
+                </w:rPr>
+                <m:t>q-</m:t>
+              </m:r>
+              <m:sSub>
+                <m:sSubPr>
+                  <m:ctrlPr>
+                    <w:rPr>
+                      <w:rFonts w:ascii="Cambria Math" w:hAnsi="Cambria Math" w:cs="Times New Roman"/>
+                      <w:i/>
+                      <w:sz w:val="20"/>
+                      <w:szCs w:val="20"/>
+                      <w:lang w:val="en-US"/>
+                    </w:rPr>
+                  </m:ctrlPr>
+                </m:sSubPr>
+                <m:e>
+                  <m:r>
+                    <w:rPr>
+                      <w:rFonts w:ascii="Cambria Math" w:hAnsi="Cambria Math" w:cs="Times New Roman"/>
+                      <w:sz w:val="20"/>
+                      <w:szCs w:val="20"/>
+                      <w:lang w:val="en-US"/>
+                    </w:rPr>
+                    <m:t>p</m:t>
+                  </m:r>
+                </m:e>
+                <m:sub>
+                  <m:r>
+                    <w:rPr>
+                      <w:rFonts w:ascii="Cambria Math" w:hAnsi="Cambria Math" w:cs="Times New Roman"/>
+                      <w:sz w:val="20"/>
+                      <w:szCs w:val="20"/>
+                      <w:lang w:val="en-US"/>
+                    </w:rPr>
+                    <m:t>i</m:t>
+                  </m:r>
+                </m:sub>
+              </m:sSub>
+            </m:e>
+          </m:d>
+          <m:r>
+            <w:rPr>
+              <w:rFonts w:ascii="Cambria Math" w:hAnsi="Cambria Math" w:cs="Times New Roman"/>
+              <w:sz w:val="20"/>
+              <w:szCs w:val="20"/>
+              <w:lang w:val="en-US"/>
+            </w:rPr>
+            <m:t>∈bin(k)}</m:t>
+          </m:r>
+        </m:oMath>
+      </m:oMathPara>
     </w:p>
     <w:p>
       <w:pPr>
@@ -2755,7 +3721,52 @@
           <w:szCs w:val="20"/>
           <w:lang w:val="en-US"/>
         </w:rPr>
-        <w:t>The histograms are taken uniformly in the log-polar space. This makes the descriptor more sensitive to nearby points than farther away points. This makes it more robust to noise and outliers.</w:t>
+        <w:t>The histograms are taken uniformly in the log-polar space. This makes the descriptor more sensitive to</w:t>
+      </w:r>
+      <w:r>
+        <w:rPr>
+          <w:rFonts w:ascii="Times New Roman" w:hAnsi="Times New Roman" w:cs="Times New Roman"/>
+          <w:sz w:val="20"/>
+          <w:szCs w:val="20"/>
+          <w:lang w:val="en-US"/>
+        </w:rPr>
+        <w:t xml:space="preserve"> nearby points than </w:t>
+      </w:r>
+      <w:r>
+        <w:rPr>
+          <w:rFonts w:ascii="Times New Roman" w:hAnsi="Times New Roman" w:cs="Times New Roman"/>
+          <w:sz w:val="20"/>
+          <w:szCs w:val="20"/>
+          <w:lang w:val="en-US"/>
+        </w:rPr>
+        <w:t>those</w:t>
+      </w:r>
+      <w:r>
+        <w:rPr>
+          <w:rFonts w:ascii="Times New Roman" w:hAnsi="Times New Roman" w:cs="Times New Roman"/>
+          <w:sz w:val="20"/>
+          <w:szCs w:val="20"/>
+          <w:lang w:val="en-US"/>
+        </w:rPr>
+        <w:t xml:space="preserve"> that are</w:t>
+      </w:r>
+      <w:r>
+        <w:rPr>
+          <w:rFonts w:ascii="Times New Roman" w:hAnsi="Times New Roman" w:cs="Times New Roman"/>
+          <w:sz w:val="20"/>
+          <w:szCs w:val="20"/>
+          <w:lang w:val="en-US"/>
+        </w:rPr>
+        <w:t xml:space="preserve"> farther away</w:t>
+      </w:r>
+      <w:r>
+        <w:rPr>
+          <w:rFonts w:ascii="Times New Roman" w:hAnsi="Times New Roman" w:cs="Times New Roman"/>
+          <w:sz w:val="20"/>
+          <w:szCs w:val="20"/>
+          <w:lang w:val="en-US"/>
+        </w:rPr>
+        <w:t>. This makes it more robust to noise and outliers.</w:t>
       </w:r>
     </w:p>
     <w:p>
@@ -2805,22 +3816,54 @@
           <w:sz w:val="20"/>
           <w:szCs w:val="20"/>
         </w:rPr>
-        <w:lastRenderedPageBreak/>
-        <w:t>Once we compute the shape contexts, we consider the problem as an optimal assignment problem. As the shape-contexts are distributions represented as histograms, we use the chi-squared test statistic to compute the cost matrix where</w:t>
-      </w:r>
-      <w:r>
-        <w:rPr>
-          <w:rFonts w:ascii="Times New Roman" w:hAnsi="Times New Roman" w:cs="Times New Roman"/>
-          <w:sz w:val="20"/>
-          <w:szCs w:val="20"/>
-        </w:rPr>
-        <w:br/>
+        <w:t xml:space="preserve">Once we compute the shape contexts, we consider the problem as an optimal assignment problem. As the shape-contexts are distributions represented as histograms, we use the chi-squared </w:t>
+      </w:r>
+      <w:r>
+        <w:rPr>
+          <w:rFonts w:ascii="Times New Roman" w:hAnsi="Times New Roman" w:cs="Times New Roman"/>
+          <w:sz w:val="20"/>
+          <w:szCs w:val="20"/>
+        </w:rPr>
+        <w:t xml:space="preserve">distance </w:t>
+      </w:r>
+      <w:r>
+        <w:rPr>
+          <w:rFonts w:ascii="Times New Roman" w:hAnsi="Times New Roman" w:cs="Times New Roman"/>
+          <w:sz w:val="20"/>
+          <w:szCs w:val="20"/>
+        </w:rPr>
+        <w:t>to compute the cost matrix where</w:t>
+      </w:r>
+      <w:r>
+        <w:rPr>
+          <w:rFonts w:ascii="Times New Roman" w:hAnsi="Times New Roman" w:cs="Times New Roman"/>
+          <w:sz w:val="20"/>
+          <w:szCs w:val="20"/>
+        </w:rPr>
+        <w:t>,</w:t>
+      </w:r>
+      <w:r>
+        <w:rPr>
+          <w:rFonts w:ascii="Times New Roman" w:hAnsi="Times New Roman" w:cs="Times New Roman"/>
+          <w:sz w:val="20"/>
+          <w:szCs w:val="20"/>
+        </w:rPr>
+        <w:t xml:space="preserve"> </w:t>
+      </w:r>
+      <w:r>
+        <w:rPr>
+          <w:rFonts w:ascii="Times New Roman" w:hAnsi="Times New Roman" w:cs="Times New Roman"/>
+          <w:i/>
+          <w:sz w:val="20"/>
+          <w:szCs w:val="20"/>
+        </w:rPr>
         <w:t>C</w:t>
       </w:r>
       <w:proofErr w:type="spellStart"/>
       <w:r>
         <w:rPr>
           <w:rFonts w:ascii="Times New Roman" w:hAnsi="Times New Roman" w:cs="Times New Roman"/>
+          <w:i/>
           <w:position w:val="-3"/>
           <w:sz w:val="20"/>
           <w:szCs w:val="20"/>
@@ -2831,6 +3874,7 @@
       <w:r>
         <w:rPr>
           <w:rFonts w:ascii="Times New Roman" w:hAnsi="Times New Roman" w:cs="Times New Roman"/>
+          <w:i/>
           <w:sz w:val="20"/>
           <w:szCs w:val="20"/>
         </w:rPr>
@@ -2840,6 +3884,7 @@
       <w:r>
         <w:rPr>
           <w:rFonts w:ascii="Times New Roman" w:hAnsi="Times New Roman" w:cs="Times New Roman"/>
+          <w:i/>
           <w:sz w:val="20"/>
           <w:szCs w:val="20"/>
         </w:rPr>
@@ -2849,15 +3894,16 @@
       <w:r>
         <w:rPr>
           <w:rFonts w:ascii="Times New Roman" w:hAnsi="Times New Roman" w:cs="Times New Roman"/>
+          <w:i/>
           <w:sz w:val="20"/>
           <w:szCs w:val="20"/>
         </w:rPr>
         <w:t>p</w:t>
       </w:r>
-      <w:proofErr w:type="spellStart"/>
-      <w:r>
-        <w:rPr>
-          <w:rFonts w:ascii="Times New Roman" w:hAnsi="Times New Roman" w:cs="Times New Roman"/>
+      <w:r>
+        <w:rPr>
+          <w:rFonts w:ascii="Times New Roman" w:hAnsi="Times New Roman" w:cs="Times New Roman"/>
+          <w:i/>
           <w:position w:val="-3"/>
           <w:sz w:val="20"/>
           <w:szCs w:val="20"/>
@@ -2865,10 +3911,10 @@
         </w:rPr>
         <w:t>i</w:t>
       </w:r>
-      <w:proofErr w:type="spellEnd"/>
-      <w:r>
-        <w:rPr>
-          <w:rFonts w:ascii="Times New Roman" w:hAnsi="Times New Roman" w:cs="Times New Roman"/>
+      <w:r>
+        <w:rPr>
+          <w:rFonts w:ascii="Times New Roman" w:hAnsi="Times New Roman" w:cs="Times New Roman"/>
+          <w:i/>
           <w:sz w:val="20"/>
           <w:szCs w:val="20"/>
         </w:rPr>
@@ -2877,6 +3923,7 @@
       <w:r>
         <w:rPr>
           <w:rFonts w:ascii="Times New Roman" w:hAnsi="Times New Roman" w:cs="Times New Roman"/>
+          <w:i/>
           <w:position w:val="-3"/>
           <w:sz w:val="20"/>
           <w:szCs w:val="20"/>
@@ -2887,14 +3934,33 @@
       <w:r>
         <w:rPr>
           <w:rFonts w:ascii="Times New Roman" w:hAnsi="Times New Roman" w:cs="Times New Roman"/>
-          <w:sz w:val="20"/>
-          <w:szCs w:val="20"/>
-        </w:rPr>
-        <w:t>) represents the cost of matching a point p</w:t>
-      </w:r>
-      <w:r>
-        <w:rPr>
-          <w:rFonts w:ascii="Times New Roman" w:hAnsi="Times New Roman" w:cs="Times New Roman"/>
+          <w:i/>
+          <w:sz w:val="20"/>
+          <w:szCs w:val="20"/>
+        </w:rPr>
+        <w:t xml:space="preserve">) </w:t>
+      </w:r>
+      <w:r>
+        <w:rPr>
+          <w:rFonts w:ascii="Times New Roman" w:hAnsi="Times New Roman" w:cs="Times New Roman"/>
+          <w:sz w:val="20"/>
+          <w:szCs w:val="20"/>
+        </w:rPr>
+        <w:t xml:space="preserve">represents the cost of matching a point </w:t>
+      </w:r>
+      <w:r>
+        <w:rPr>
+          <w:rFonts w:ascii="Times New Roman" w:hAnsi="Times New Roman" w:cs="Times New Roman"/>
+          <w:i/>
+          <w:sz w:val="20"/>
+          <w:szCs w:val="20"/>
+        </w:rPr>
+        <w:t>p</w:t>
+      </w:r>
+      <w:r>
+        <w:rPr>
+          <w:rFonts w:ascii="Times New Roman" w:hAnsi="Times New Roman" w:cs="Times New Roman"/>
+          <w:i/>
           <w:position w:val="-3"/>
           <w:sz w:val="20"/>
           <w:szCs w:val="20"/>
@@ -2905,14 +3971,33 @@
       <w:r>
         <w:rPr>
           <w:rFonts w:ascii="Times New Roman" w:hAnsi="Times New Roman" w:cs="Times New Roman"/>
-          <w:sz w:val="20"/>
-          <w:szCs w:val="20"/>
-        </w:rPr>
-        <w:t xml:space="preserve"> on the first shape and a point q</w:t>
-      </w:r>
-      <w:r>
-        <w:rPr>
-          <w:rFonts w:ascii="Times New Roman" w:hAnsi="Times New Roman" w:cs="Times New Roman"/>
+          <w:i/>
+          <w:sz w:val="20"/>
+          <w:szCs w:val="20"/>
+        </w:rPr>
+        <w:t xml:space="preserve"> </w:t>
+      </w:r>
+      <w:r>
+        <w:rPr>
+          <w:rFonts w:ascii="Times New Roman" w:hAnsi="Times New Roman" w:cs="Times New Roman"/>
+          <w:sz w:val="20"/>
+          <w:szCs w:val="20"/>
+        </w:rPr>
+        <w:t xml:space="preserve">on the first shape and a point </w:t>
+      </w:r>
+      <w:r>
+        <w:rPr>
+          <w:rFonts w:ascii="Times New Roman" w:hAnsi="Times New Roman" w:cs="Times New Roman"/>
+          <w:i/>
+          <w:sz w:val="20"/>
+          <w:szCs w:val="20"/>
+        </w:rPr>
+        <w:t>q</w:t>
+      </w:r>
+      <w:r>
+        <w:rPr>
+          <w:rFonts w:ascii="Times New Roman" w:hAnsi="Times New Roman" w:cs="Times New Roman"/>
+          <w:i/>
           <w:position w:val="-3"/>
           <w:sz w:val="20"/>
           <w:szCs w:val="20"/>
@@ -3448,10 +4533,10 @@
         </w:rPr>
         <w:t xml:space="preserve">Where, </w:t>
       </w:r>
-      <w:proofErr w:type="gramStart"/>
-      <w:r>
-        <w:rPr>
-          <w:rFonts w:ascii="Times New Roman" w:hAnsi="Times New Roman" w:cs="Times New Roman"/>
+      <w:r>
+        <w:rPr>
+          <w:rFonts w:ascii="Times New Roman" w:hAnsi="Times New Roman" w:cs="Times New Roman"/>
+          <w:i/>
           <w:sz w:val="20"/>
           <w:szCs w:val="20"/>
         </w:rPr>
@@ -3460,6 +4545,7 @@
       <w:r>
         <w:rPr>
           <w:rFonts w:ascii="Times New Roman" w:hAnsi="Times New Roman" w:cs="Times New Roman"/>
+          <w:i/>
           <w:sz w:val="20"/>
           <w:szCs w:val="20"/>
           <w:vertAlign w:val="subscript"/>
@@ -3469,24 +4555,24 @@
       <w:r>
         <w:rPr>
           <w:rFonts w:ascii="Times New Roman" w:hAnsi="Times New Roman" w:cs="Times New Roman"/>
-          <w:sz w:val="20"/>
-          <w:szCs w:val="20"/>
-        </w:rPr>
-        <w:t>(</w:t>
-      </w:r>
-      <w:proofErr w:type="gramEnd"/>
-      <w:r>
-        <w:rPr>
-          <w:rFonts w:ascii="Times New Roman" w:hAnsi="Times New Roman" w:cs="Times New Roman"/>
-          <w:sz w:val="20"/>
-          <w:szCs w:val="20"/>
-        </w:rPr>
-        <w:t xml:space="preserve">k) and </w:t>
-      </w:r>
-      <w:proofErr w:type="spellStart"/>
-      <w:r>
-        <w:rPr>
-          <w:rFonts w:ascii="Times New Roman" w:hAnsi="Times New Roman" w:cs="Times New Roman"/>
+          <w:i/>
+          <w:sz w:val="20"/>
+          <w:szCs w:val="20"/>
+        </w:rPr>
+        <w:t>(k)</w:t>
+      </w:r>
+      <w:r>
+        <w:rPr>
+          <w:rFonts w:ascii="Times New Roman" w:hAnsi="Times New Roman" w:cs="Times New Roman"/>
+          <w:sz w:val="20"/>
+          <w:szCs w:val="20"/>
+        </w:rPr>
+        <w:t xml:space="preserve"> and </w:t>
+      </w:r>
+      <w:r>
+        <w:rPr>
+          <w:rFonts w:ascii="Times New Roman" w:hAnsi="Times New Roman" w:cs="Times New Roman"/>
+          <w:i/>
           <w:sz w:val="20"/>
           <w:szCs w:val="20"/>
         </w:rPr>
@@ -3495,24 +4581,43 @@
       <w:r>
         <w:rPr>
           <w:rFonts w:ascii="Times New Roman" w:hAnsi="Times New Roman" w:cs="Times New Roman"/>
+          <w:i/>
           <w:sz w:val="20"/>
           <w:szCs w:val="20"/>
           <w:vertAlign w:val="subscript"/>
         </w:rPr>
         <w:t>j</w:t>
       </w:r>
-      <w:proofErr w:type="spellEnd"/>
-      <w:r>
-        <w:rPr>
-          <w:rFonts w:ascii="Times New Roman" w:hAnsi="Times New Roman" w:cs="Times New Roman"/>
-          <w:sz w:val="20"/>
-          <w:szCs w:val="20"/>
-        </w:rPr>
-        <w:t>(k) denote the K-bin normalized histogram at p</w:t>
-      </w:r>
-      <w:r>
-        <w:rPr>
-          <w:rFonts w:ascii="Times New Roman" w:hAnsi="Times New Roman" w:cs="Times New Roman"/>
+      <w:r>
+        <w:rPr>
+          <w:rFonts w:ascii="Times New Roman" w:hAnsi="Times New Roman" w:cs="Times New Roman"/>
+          <w:i/>
+          <w:sz w:val="20"/>
+          <w:szCs w:val="20"/>
+        </w:rPr>
+        <w:t>(k)</w:t>
+      </w:r>
+      <w:r>
+        <w:rPr>
+          <w:rFonts w:ascii="Times New Roman" w:hAnsi="Times New Roman" w:cs="Times New Roman"/>
+          <w:sz w:val="20"/>
+          <w:szCs w:val="20"/>
+        </w:rPr>
+        <w:t xml:space="preserve"> denote the K-bin normalized histogram at </w:t>
+      </w:r>
+      <w:r>
+        <w:rPr>
+          <w:rFonts w:ascii="Times New Roman" w:hAnsi="Times New Roman" w:cs="Times New Roman"/>
+          <w:i/>
+          <w:sz w:val="20"/>
+          <w:szCs w:val="20"/>
+        </w:rPr>
+        <w:t>p</w:t>
+      </w:r>
+      <w:r>
+        <w:rPr>
+          <w:rFonts w:ascii="Times New Roman" w:hAnsi="Times New Roman" w:cs="Times New Roman"/>
+          <w:i/>
           <w:sz w:val="20"/>
           <w:szCs w:val="20"/>
           <w:vertAlign w:val="subscript"/>
@@ -3527,10 +4632,10 @@
         </w:rPr>
         <w:t xml:space="preserve"> and </w:t>
       </w:r>
-      <w:proofErr w:type="spellStart"/>
-      <w:r>
-        <w:rPr>
-          <w:rFonts w:ascii="Times New Roman" w:hAnsi="Times New Roman" w:cs="Times New Roman"/>
+      <w:r>
+        <w:rPr>
+          <w:rFonts w:ascii="Times New Roman" w:hAnsi="Times New Roman" w:cs="Times New Roman"/>
+          <w:i/>
           <w:sz w:val="20"/>
           <w:szCs w:val="20"/>
         </w:rPr>
@@ -3539,13 +4644,13 @@
       <w:r>
         <w:rPr>
           <w:rFonts w:ascii="Times New Roman" w:hAnsi="Times New Roman" w:cs="Times New Roman"/>
+          <w:i/>
           <w:sz w:val="20"/>
           <w:szCs w:val="20"/>
           <w:vertAlign w:val="subscript"/>
         </w:rPr>
         <w:t>j</w:t>
       </w:r>
-      <w:proofErr w:type="spellEnd"/>
       <w:r>
         <w:rPr>
           <w:rFonts w:ascii="Times New Roman" w:hAnsi="Times New Roman" w:cs="Times New Roman"/>
@@ -3616,57 +4721,68 @@
           <w:sz w:val="20"/>
           <w:szCs w:val="20"/>
         </w:rPr>
-        <w:t>Using the cost matrix we try to minimize the total cost of matching, given the set of costs, C</w:t>
+        <w:t xml:space="preserve">Using the cost matrix we try to minimize the total cost of matching, given the set of costs, </w:t>
+      </w:r>
+      <w:r>
+        <w:rPr>
+          <w:rFonts w:ascii="Times New Roman" w:hAnsi="Times New Roman" w:cs="Times New Roman"/>
+          <w:i/>
+          <w:sz w:val="20"/>
+          <w:szCs w:val="20"/>
+        </w:rPr>
+        <w:t>C</w:t>
+      </w:r>
+      <w:r>
+        <w:rPr>
+          <w:rFonts w:ascii="Times New Roman" w:hAnsi="Times New Roman" w:cs="Times New Roman"/>
+          <w:i/>
+          <w:position w:val="-3"/>
+          <w:sz w:val="20"/>
+          <w:szCs w:val="20"/>
+        </w:rPr>
+        <w:t>ij</w:t>
+      </w:r>
+      <w:r>
+        <w:rPr>
+          <w:rFonts w:ascii="Times New Roman" w:hAnsi="Times New Roman" w:cs="Times New Roman"/>
+          <w:position w:val="-3"/>
+          <w:sz w:val="20"/>
+          <w:szCs w:val="20"/>
+        </w:rPr>
+        <w:t xml:space="preserve">, between all pairs of points </w:t>
+      </w:r>
+      <w:r>
+        <w:rPr>
+          <w:rFonts w:ascii="Times New Roman" w:hAnsi="Times New Roman" w:cs="Times New Roman"/>
+          <w:i/>
+          <w:sz w:val="20"/>
+          <w:szCs w:val="20"/>
+        </w:rPr>
+        <w:t>p</w:t>
+      </w:r>
+      <w:r>
+        <w:rPr>
+          <w:rFonts w:ascii="Times New Roman" w:hAnsi="Times New Roman" w:cs="Times New Roman"/>
+          <w:i/>
+          <w:sz w:val="20"/>
+          <w:szCs w:val="20"/>
+          <w:vertAlign w:val="subscript"/>
+        </w:rPr>
+        <w:t>i</w:t>
+      </w:r>
+      <w:r>
+        <w:rPr>
+          <w:rFonts w:ascii="Times New Roman" w:hAnsi="Times New Roman" w:cs="Times New Roman"/>
+          <w:sz w:val="20"/>
+          <w:szCs w:val="20"/>
+        </w:rPr>
+        <w:t xml:space="preserve"> on the first shape and </w:t>
       </w:r>
       <w:proofErr w:type="spellStart"/>
       <w:r>
         <w:rPr>
           <w:rFonts w:ascii="Times New Roman" w:hAnsi="Times New Roman" w:cs="Times New Roman"/>
-          <w:position w:val="-3"/>
-          <w:sz w:val="20"/>
-          <w:szCs w:val="20"/>
-        </w:rPr>
-        <w:t>ij</w:t>
-      </w:r>
-      <w:proofErr w:type="spellEnd"/>
-      <w:r>
-        <w:rPr>
-          <w:rFonts w:ascii="Times New Roman" w:hAnsi="Times New Roman" w:cs="Times New Roman"/>
-          <w:position w:val="-3"/>
-          <w:sz w:val="20"/>
-          <w:szCs w:val="20"/>
-        </w:rPr>
-        <w:t xml:space="preserve">, between all pairs of points </w:t>
-      </w:r>
-      <w:r>
-        <w:rPr>
-          <w:rFonts w:ascii="Times New Roman" w:hAnsi="Times New Roman" w:cs="Times New Roman"/>
-          <w:sz w:val="20"/>
-          <w:szCs w:val="20"/>
-        </w:rPr>
-        <w:t>p</w:t>
-      </w:r>
-      <w:r>
-        <w:rPr>
-          <w:rFonts w:ascii="Times New Roman" w:hAnsi="Times New Roman" w:cs="Times New Roman"/>
-          <w:sz w:val="20"/>
-          <w:szCs w:val="20"/>
-          <w:vertAlign w:val="subscript"/>
-        </w:rPr>
-        <w:t>i</w:t>
-      </w:r>
-      <w:r>
-        <w:rPr>
-          <w:rFonts w:ascii="Times New Roman" w:hAnsi="Times New Roman" w:cs="Times New Roman"/>
-          <w:sz w:val="20"/>
-          <w:szCs w:val="20"/>
-        </w:rPr>
-        <w:t xml:space="preserve"> on the first shape and </w:t>
-      </w:r>
-      <w:proofErr w:type="spellStart"/>
-      <w:r>
-        <w:rPr>
-          <w:rFonts w:ascii="Times New Roman" w:hAnsi="Times New Roman" w:cs="Times New Roman"/>
+          <w:i/>
           <w:sz w:val="20"/>
           <w:szCs w:val="20"/>
         </w:rPr>
@@ -3675,6 +4791,7 @@
       <w:r>
         <w:rPr>
           <w:rFonts w:ascii="Times New Roman" w:hAnsi="Times New Roman" w:cs="Times New Roman"/>
+          <w:i/>
           <w:sz w:val="20"/>
           <w:szCs w:val="20"/>
           <w:vertAlign w:val="subscript"/>
@@ -3884,7 +5001,25 @@
           <w:sz w:val="20"/>
           <w:szCs w:val="20"/>
         </w:rPr>
-        <w:t>We match based on the constraint that the matching between the points is one-to-one. This optimal assignment or bipartite graph matching problem is solved in O(N</w:t>
+        <w:t xml:space="preserve">We match based on the constraint that the matching between the points is one-to-one. This optimal assignment or bipartite graph matching problem is solved in </w:t>
+      </w:r>
+      <w:proofErr w:type="gramStart"/>
+      <w:r>
+        <w:rPr>
+          <w:rFonts w:ascii="Times New Roman" w:hAnsi="Times New Roman" w:cs="Times New Roman"/>
+          <w:sz w:val="20"/>
+          <w:szCs w:val="20"/>
+        </w:rPr>
+        <w:t>O(</w:t>
+      </w:r>
+      <w:proofErr w:type="gramEnd"/>
+      <w:r>
+        <w:rPr>
+          <w:rFonts w:ascii="Times New Roman" w:hAnsi="Times New Roman" w:cs="Times New Roman"/>
+          <w:sz w:val="20"/>
+          <w:szCs w:val="20"/>
+        </w:rPr>
+        <w:t>N</w:t>
       </w:r>
       <w:r>
         <w:rPr>
@@ -3901,7 +5036,44 @@
           <w:sz w:val="20"/>
           <w:szCs w:val="20"/>
         </w:rPr>
-        <w:t>) time using the Hungarian algorithm which provides a dynamic programming solution, where the input to the algorithm is the square cost matrix and the output is a permutation, π(i), such that the above equation is minimized.</w:t>
+        <w:t xml:space="preserve">) time using the Hungarian algorithm which provides a dynamic programming solution, where the input to the algorithm is the square cost matrix and the output is a permutation, </w:t>
+      </w:r>
+      <w:r>
+        <w:rPr>
+          <w:rFonts w:ascii="Times New Roman" w:hAnsi="Times New Roman" w:cs="Times New Roman"/>
+          <w:i/>
+          <w:sz w:val="20"/>
+          <w:szCs w:val="20"/>
+        </w:rPr>
+        <w:t>π(</w:t>
+      </w:r>
+      <w:proofErr w:type="spellStart"/>
+      <w:r>
+        <w:rPr>
+          <w:rFonts w:ascii="Times New Roman" w:hAnsi="Times New Roman" w:cs="Times New Roman"/>
+          <w:i/>
+          <w:sz w:val="20"/>
+          <w:szCs w:val="20"/>
+        </w:rPr>
+        <w:t>i</w:t>
+      </w:r>
+      <w:proofErr w:type="spellEnd"/>
+      <w:r>
+        <w:rPr>
+          <w:rFonts w:ascii="Times New Roman" w:hAnsi="Times New Roman" w:cs="Times New Roman"/>
+          <w:i/>
+          <w:sz w:val="20"/>
+          <w:szCs w:val="20"/>
+        </w:rPr>
+        <w:t>)</w:t>
+      </w:r>
+      <w:r>
+        <w:rPr>
+          <w:rFonts w:ascii="Times New Roman" w:hAnsi="Times New Roman" w:cs="Times New Roman"/>
+          <w:sz w:val="20"/>
+          <w:szCs w:val="20"/>
+        </w:rPr>
+        <w:t>, such that the above equation is minimized.</w:t>
       </w:r>
     </w:p>
     <w:p>
@@ -3930,6 +5102,7 @@
       <w:r>
         <w:rPr>
           <w:rFonts w:ascii="Times New Roman" w:hAnsi="Times New Roman" w:cs="Times New Roman"/>
+          <w:i/>
           <w:sz w:val="20"/>
           <w:szCs w:val="20"/>
         </w:rPr>
@@ -3938,6 +5111,7 @@
       <w:r>
         <w:rPr>
           <w:rFonts w:ascii="Times New Roman" w:hAnsi="Times New Roman" w:cs="Times New Roman"/>
+          <w:i/>
           <w:sz w:val="20"/>
           <w:szCs w:val="20"/>
           <w:vertAlign w:val="subscript"/>
@@ -3960,12 +5134,22 @@
           <w:sz w:val="20"/>
           <w:szCs w:val="20"/>
         </w:rPr>
-        <w:t xml:space="preserve"> which can essentially be considered as the threshold for outlier detection. A point is matched to one of these nodes when there is no real match available at a cost lower than </w:t>
+        <w:t xml:space="preserve"> which can essentially be </w:t>
+      </w:r>
+      <w:r>
+        <w:rPr>
+          <w:rFonts w:ascii="Times New Roman" w:hAnsi="Times New Roman" w:cs="Times New Roman"/>
+          <w:sz w:val="20"/>
+          <w:szCs w:val="20"/>
+        </w:rPr>
+        <w:lastRenderedPageBreak/>
+        <w:t xml:space="preserve">considered as the threshold for outlier detection. A point is matched to one of these nodes when there is no real match available at a cost lower than </w:t>
       </w:r>
       <w:proofErr w:type="spellStart"/>
       <w:r>
         <w:rPr>
           <w:rFonts w:ascii="Times New Roman" w:hAnsi="Times New Roman" w:cs="Times New Roman"/>
+          <w:i/>
           <w:sz w:val="20"/>
           <w:szCs w:val="20"/>
         </w:rPr>
@@ -3974,6 +5158,7 @@
       <w:r>
         <w:rPr>
           <w:rFonts w:ascii="Times New Roman" w:hAnsi="Times New Roman" w:cs="Times New Roman"/>
+          <w:i/>
           <w:sz w:val="20"/>
           <w:szCs w:val="20"/>
           <w:vertAlign w:val="subscript"/>
@@ -4005,6 +5190,7 @@
           <w:ilvl w:val="1"/>
           <w:numId w:val="6"/>
         </w:numPr>
+        <w:ind w:left="450"/>
         <w:jc w:val="both"/>
         <w:rPr>
           <w:rFonts w:ascii="Times New Roman" w:hAnsi="Times New Roman" w:cs="Times New Roman"/>
@@ -4042,7 +5228,6 @@
           <w:szCs w:val="20"/>
           <w:lang w:val="en-US"/>
         </w:rPr>
-        <w:lastRenderedPageBreak/>
         <w:t>Given the correspondences between the boundary points based on the chi-squared distance between the shape context descriptors, we need to find a plane transformation T: R</w:t>
       </w:r>
       <w:r>
@@ -4139,27 +5324,25 @@
           <w:szCs w:val="20"/>
           <w:lang w:val="en-US"/>
         </w:rPr>
-        <w:t xml:space="preserve"> 'elastic' or '</w:t>
-      </w:r>
-      <w:proofErr w:type="spellStart"/>
-      <w:r>
-        <w:rPr>
-          <w:rFonts w:ascii="Times New Roman" w:hAnsi="Times New Roman" w:cs="Times New Roman"/>
-          <w:sz w:val="20"/>
-          <w:szCs w:val="20"/>
-          <w:lang w:val="en-US"/>
-        </w:rPr>
-        <w:t>nonrigid</w:t>
-      </w:r>
-      <w:proofErr w:type="spellEnd"/>
-      <w:r>
-        <w:rPr>
-          <w:rFonts w:ascii="Times New Roman" w:hAnsi="Times New Roman" w:cs="Times New Roman"/>
-          <w:sz w:val="20"/>
-          <w:szCs w:val="20"/>
-          <w:lang w:val="en-US"/>
-        </w:rPr>
-        <w:t xml:space="preserve">' transformations. These transformations are capable of locally warping the target image to align with the reference image. </w:t>
+        <w:t xml:space="preserve"> 'elastic' or 'non</w:t>
+      </w:r>
+      <w:r>
+        <w:rPr>
+          <w:rFonts w:ascii="Times New Roman" w:hAnsi="Times New Roman" w:cs="Times New Roman"/>
+          <w:sz w:val="20"/>
+          <w:szCs w:val="20"/>
+          <w:lang w:val="en-US"/>
+        </w:rPr>
+        <w:t>-</w:t>
+      </w:r>
+      <w:r>
+        <w:rPr>
+          <w:rFonts w:ascii="Times New Roman" w:hAnsi="Times New Roman" w:cs="Times New Roman"/>
+          <w:sz w:val="20"/>
+          <w:szCs w:val="20"/>
+          <w:lang w:val="en-US"/>
+        </w:rPr>
+        <w:t xml:space="preserve">rigid' transformations. These transformations are capable of locally warping the target image to align with the reference image. </w:t>
       </w:r>
     </w:p>
     <w:p>
@@ -4199,12 +5382,23 @@
           <w:szCs w:val="20"/>
           <w:lang w:val="en-US"/>
         </w:rPr>
-        <w:t>Given the displacement vectors of the points on the input image (</w:t>
+        <w:t xml:space="preserve">Given the displacement vectors of the points on the input image </w:t>
+      </w:r>
+      <w:r>
+        <w:rPr>
+          <w:rFonts w:ascii="Times New Roman" w:hAnsi="Times New Roman" w:cs="Times New Roman"/>
+          <w:i/>
+          <w:sz w:val="20"/>
+          <w:szCs w:val="20"/>
+          <w:lang w:val="en-US"/>
+        </w:rPr>
+        <w:t>(</w:t>
       </w:r>
       <w:proofErr w:type="spellStart"/>
       <w:r>
         <w:rPr>
           <w:rFonts w:ascii="Times New Roman" w:hAnsi="Times New Roman" w:cs="Times New Roman"/>
+          <w:i/>
           <w:sz w:val="20"/>
           <w:szCs w:val="20"/>
           <w:lang w:val="en-US"/>
@@ -4214,6 +5408,7 @@
       <w:r>
         <w:rPr>
           <w:rFonts w:ascii="Times New Roman" w:hAnsi="Times New Roman" w:cs="Times New Roman"/>
+          <w:i/>
           <w:sz w:val="20"/>
           <w:szCs w:val="20"/>
           <w:vertAlign w:val="subscript"/>
@@ -4221,9 +5416,11 @@
         </w:rPr>
         <w:t>i</w:t>
       </w:r>
-      <w:r>
-        <w:rPr>
-          <w:rFonts w:ascii="Times New Roman" w:hAnsi="Times New Roman" w:cs="Times New Roman"/>
+      <w:proofErr w:type="gramStart"/>
+      <w:r>
+        <w:rPr>
+          <w:rFonts w:ascii="Times New Roman" w:hAnsi="Times New Roman" w:cs="Times New Roman"/>
+          <w:i/>
           <w:sz w:val="20"/>
           <w:szCs w:val="20"/>
           <w:lang w:val="en-US"/>
@@ -4233,6 +5430,7 @@
       <w:r>
         <w:rPr>
           <w:rFonts w:ascii="Times New Roman" w:hAnsi="Times New Roman" w:cs="Times New Roman"/>
+          <w:i/>
           <w:sz w:val="20"/>
           <w:szCs w:val="20"/>
           <w:vertAlign w:val="subscript"/>
@@ -4241,18 +5439,40 @@
         <w:t>i</w:t>
       </w:r>
       <w:proofErr w:type="spellEnd"/>
-      <w:r>
-        <w:rPr>
-          <w:rFonts w:ascii="Times New Roman" w:hAnsi="Times New Roman" w:cs="Times New Roman"/>
-          <w:sz w:val="20"/>
-          <w:szCs w:val="20"/>
-          <w:lang w:val="en-US"/>
-        </w:rPr>
-        <w:t>) to their corresponding points on the target image (x</w:t>
-      </w:r>
-      <w:r>
-        <w:rPr>
-          <w:rFonts w:ascii="Times New Roman" w:hAnsi="Times New Roman" w:cs="Times New Roman"/>
+      <w:proofErr w:type="gramEnd"/>
+      <w:r>
+        <w:rPr>
+          <w:rFonts w:ascii="Times New Roman" w:hAnsi="Times New Roman" w:cs="Times New Roman"/>
+          <w:i/>
+          <w:sz w:val="20"/>
+          <w:szCs w:val="20"/>
+          <w:lang w:val="en-US"/>
+        </w:rPr>
+        <w:t xml:space="preserve">) </w:t>
+      </w:r>
+      <w:r>
+        <w:rPr>
+          <w:rFonts w:ascii="Times New Roman" w:hAnsi="Times New Roman" w:cs="Times New Roman"/>
+          <w:sz w:val="20"/>
+          <w:szCs w:val="20"/>
+          <w:lang w:val="en-US"/>
+        </w:rPr>
+        <w:t xml:space="preserve">to their corresponding points on the target image </w:t>
+      </w:r>
+      <w:r>
+        <w:rPr>
+          <w:rFonts w:ascii="Times New Roman" w:hAnsi="Times New Roman" w:cs="Times New Roman"/>
+          <w:i/>
+          <w:sz w:val="20"/>
+          <w:szCs w:val="20"/>
+          <w:lang w:val="en-US"/>
+        </w:rPr>
+        <w:t>(x</w:t>
+      </w:r>
+      <w:r>
+        <w:rPr>
+          <w:rFonts w:ascii="Times New Roman" w:hAnsi="Times New Roman" w:cs="Times New Roman"/>
+          <w:i/>
           <w:sz w:val="20"/>
           <w:szCs w:val="20"/>
           <w:vertAlign w:val="subscript"/>
@@ -4263,6 +5483,7 @@
       <w:r>
         <w:rPr>
           <w:rFonts w:ascii="Times New Roman" w:hAnsi="Times New Roman" w:cs="Times New Roman"/>
+          <w:i/>
           <w:sz w:val="20"/>
           <w:szCs w:val="20"/>
           <w:vertAlign w:val="superscript"/>
@@ -4273,6 +5494,7 @@
       <w:r>
         <w:rPr>
           <w:rFonts w:ascii="Times New Roman" w:hAnsi="Times New Roman" w:cs="Times New Roman"/>
+          <w:i/>
           <w:sz w:val="20"/>
           <w:szCs w:val="20"/>
           <w:lang w:val="en-US"/>
@@ -4283,6 +5505,7 @@
       <w:r>
         <w:rPr>
           <w:rFonts w:ascii="Times New Roman" w:hAnsi="Times New Roman" w:cs="Times New Roman"/>
+          <w:i/>
           <w:sz w:val="20"/>
           <w:szCs w:val="20"/>
           <w:lang w:val="en-US"/>
@@ -4292,6 +5515,7 @@
       <w:r>
         <w:rPr>
           <w:rFonts w:ascii="Times New Roman" w:hAnsi="Times New Roman" w:cs="Times New Roman"/>
+          <w:i/>
           <w:sz w:val="20"/>
           <w:szCs w:val="20"/>
           <w:vertAlign w:val="subscript"/>
@@ -4303,6 +5527,7 @@
       <w:r>
         <w:rPr>
           <w:rFonts w:ascii="Times New Roman" w:hAnsi="Times New Roman" w:cs="Times New Roman"/>
+          <w:i/>
           <w:sz w:val="20"/>
           <w:szCs w:val="20"/>
           <w:vertAlign w:val="superscript"/>
@@ -4313,11 +5538,21 @@
       <w:r>
         <w:rPr>
           <w:rFonts w:ascii="Times New Roman" w:hAnsi="Times New Roman" w:cs="Times New Roman"/>
-          <w:sz w:val="20"/>
-          <w:szCs w:val="20"/>
-          <w:lang w:val="en-US"/>
-        </w:rPr>
-        <w:t>) with values v</w:t>
+          <w:i/>
+          <w:sz w:val="20"/>
+          <w:szCs w:val="20"/>
+          <w:lang w:val="en-US"/>
+        </w:rPr>
+        <w:t>)</w:t>
+      </w:r>
+      <w:r>
+        <w:rPr>
+          <w:rFonts w:ascii="Times New Roman" w:hAnsi="Times New Roman" w:cs="Times New Roman"/>
+          <w:sz w:val="20"/>
+          <w:szCs w:val="20"/>
+          <w:lang w:val="en-US"/>
+        </w:rPr>
+        <w:t xml:space="preserve"> with values v</w:t>
       </w:r>
       <w:r>
         <w:rPr>
@@ -4569,8 +5804,203 @@
           <w:szCs w:val="20"/>
           <w:lang w:val="en-US"/>
         </w:rPr>
-        <w:t>The Thin plate deformation energy for interpolation of the data along one direction (x or y):</w:t>
-      </w:r>
+        <w:t>The Thin plate deformation energy for interpolation of the data along one direction (x or y)</w:t>
+      </w:r>
+      <w:r>
+        <w:rPr>
+          <w:rFonts w:ascii="Times New Roman" w:hAnsi="Times New Roman" w:cs="Times New Roman"/>
+          <w:sz w:val="20"/>
+          <w:szCs w:val="20"/>
+          <w:lang w:val="en-US"/>
+        </w:rPr>
+        <w:t xml:space="preserve"> is given by</w:t>
+      </w:r>
+      <w:r>
+        <w:rPr>
+          <w:rFonts w:ascii="Times New Roman" w:hAnsi="Times New Roman" w:cs="Times New Roman"/>
+          <w:sz w:val="20"/>
+          <w:szCs w:val="20"/>
+          <w:lang w:val="en-US"/>
+        </w:rPr>
+        <w:t>:</w:t>
+      </w:r>
+    </w:p>
+    <w:p>
+      <w:pPr>
+        <w:jc w:val="both"/>
+        <w:rPr>
+          <w:rFonts w:ascii="Times New Roman" w:eastAsiaTheme="minorEastAsia" w:hAnsi="Times New Roman" w:cs="Times New Roman"/>
+          <w:sz w:val="20"/>
+          <w:szCs w:val="20"/>
+          <w:lang w:val="en-US"/>
+        </w:rPr>
+        <w:sectPr>
+          <w:type w:val="continuous"/>
+          <w:pgSz w:w="12240" w:h="15840" w:code="1"/>
+          <w:pgMar w:top="1440" w:right="1440" w:bottom="1440" w:left="1440" w:header="708" w:footer="708" w:gutter="0"/>
+          <w:cols w:num="2" w:space="708"/>
+          <w:docGrid w:linePitch="360"/>
+        </w:sectPr>
+      </w:pPr>
+    </w:p>
+    <w:p>
+      <w:pPr>
+        <w:jc w:val="center"/>
+        <w:rPr>
+          <w:rFonts w:ascii="Times New Roman" w:eastAsiaTheme="minorEastAsia" w:hAnsi="Times New Roman" w:cs="Times New Roman"/>
+          <w:b/>
+          <w:noProof/>
+          <w:sz w:val="20"/>
+          <w:szCs w:val="20"/>
+          <w:lang w:val="en-US"/>
+        </w:rPr>
+      </w:pPr>
+      <w:r>
+        <w:rPr>
+          <w:rFonts w:ascii="Times New Roman" w:eastAsiaTheme="minorEastAsia" w:hAnsi="Times New Roman" w:cs="Times New Roman"/>
+          <w:b/>
+          <w:noProof/>
+          <w:sz w:val="20"/>
+          <w:szCs w:val="20"/>
+          <w:lang w:val="en-US"/>
+        </w:rPr>
+        <w:lastRenderedPageBreak/>
+        <w:drawing>
+          <wp:inline distT="0" distB="0" distL="0" distR="0" wp14:anchorId="55FC599B" wp14:editId="16F2E61A">
+            <wp:extent cx="5943600" cy="3382892"/>
+            <wp:effectExtent l="0" t="0" r="0" b="0"/>
+            <wp:docPr id="17" name="Picture 3"/>
+            <wp:cNvGraphicFramePr>
+              <a:graphicFrameLocks xmlns:a="http://schemas.openxmlformats.org/drawingml/2006/main" noChangeAspect="1"/>
+            </wp:cNvGraphicFramePr>
+            <a:graphic xmlns:a="http://schemas.openxmlformats.org/drawingml/2006/main">
+              <a:graphicData uri="http://schemas.openxmlformats.org/drawingml/2006/picture">
+                <pic:pic xmlns:pic="http://schemas.openxmlformats.org/drawingml/2006/picture">
+                  <pic:nvPicPr>
+                    <pic:cNvPr id="0" name="Picture 3"/>
+                    <pic:cNvPicPr>
+                      <a:picLocks noChangeAspect="1" noChangeArrowheads="1"/>
+                    </pic:cNvPicPr>
+                  </pic:nvPicPr>
+                  <pic:blipFill>
+                    <a:blip r:embed="rId8">
+                      <a:extLst>
+                        <a:ext uri="{28A0092B-C50C-407E-A947-70E740481C1C}">
+                          <a14:useLocalDpi xmlns:a14="http://schemas.microsoft.com/office/drawing/2010/main" val="0"/>
+                        </a:ext>
+                      </a:extLst>
+                    </a:blip>
+                    <a:srcRect/>
+                    <a:stretch>
+                      <a:fillRect/>
+                    </a:stretch>
+                  </pic:blipFill>
+                  <pic:spPr bwMode="auto">
+                    <a:xfrm>
+                      <a:off x="0" y="0"/>
+                      <a:ext cx="5943600" cy="3382892"/>
+                    </a:xfrm>
+                    <a:prstGeom prst="rect">
+                      <a:avLst/>
+                    </a:prstGeom>
+                    <a:noFill/>
+                    <a:ln>
+                      <a:noFill/>
+                    </a:ln>
+                  </pic:spPr>
+                </pic:pic>
+              </a:graphicData>
+            </a:graphic>
+          </wp:inline>
+        </w:drawing>
+      </w:r>
+    </w:p>
+    <w:p>
+      <w:pPr>
+        <w:jc w:val="center"/>
+        <w:rPr>
+          <w:rFonts w:ascii="Times New Roman" w:eastAsiaTheme="minorEastAsia" w:hAnsi="Times New Roman" w:cs="Times New Roman"/>
+          <w:noProof/>
+          <w:sz w:val="20"/>
+          <w:szCs w:val="20"/>
+          <w:lang w:val="en-US"/>
+        </w:rPr>
+      </w:pPr>
+      <w:r>
+        <w:rPr>
+          <w:rFonts w:ascii="Times New Roman" w:eastAsiaTheme="minorEastAsia" w:hAnsi="Times New Roman" w:cs="Times New Roman"/>
+          <w:b/>
+          <w:noProof/>
+          <w:sz w:val="20"/>
+          <w:szCs w:val="20"/>
+          <w:lang w:val="en-US"/>
+        </w:rPr>
+        <w:t xml:space="preserve">Figure </w:t>
+      </w:r>
+      <w:r>
+        <w:rPr>
+          <w:rFonts w:ascii="Times New Roman" w:eastAsiaTheme="minorEastAsia" w:hAnsi="Times New Roman" w:cs="Times New Roman"/>
+          <w:b/>
+          <w:noProof/>
+          <w:sz w:val="20"/>
+          <w:szCs w:val="20"/>
+          <w:lang w:val="en-US"/>
+        </w:rPr>
+        <w:t>3</w:t>
+      </w:r>
+      <w:r>
+        <w:rPr>
+          <w:rFonts w:ascii="Times New Roman" w:eastAsiaTheme="minorEastAsia" w:hAnsi="Times New Roman" w:cs="Times New Roman"/>
+          <w:noProof/>
+          <w:sz w:val="20"/>
+          <w:szCs w:val="20"/>
+          <w:lang w:val="en-US"/>
+        </w:rPr>
+        <w:t xml:space="preserve">: </w:t>
+      </w:r>
+      <w:r>
+        <w:rPr>
+          <w:rFonts w:ascii="Times New Roman" w:hAnsi="Times New Roman" w:cs="Times New Roman"/>
+          <w:sz w:val="20"/>
+          <w:szCs w:val="20"/>
+        </w:rPr>
+        <w:t>Log-pola</w:t>
+      </w:r>
+      <w:r>
+        <w:rPr>
+          <w:rFonts w:ascii="Times New Roman" w:hAnsi="Times New Roman" w:cs="Times New Roman"/>
+          <w:sz w:val="20"/>
+          <w:szCs w:val="20"/>
+        </w:rPr>
+        <w:t>r histogram bins for computing Shape C</w:t>
+      </w:r>
+      <w:r>
+        <w:rPr>
+          <w:rFonts w:ascii="Times New Roman" w:hAnsi="Times New Roman" w:cs="Times New Roman"/>
+          <w:sz w:val="20"/>
+          <w:szCs w:val="20"/>
+        </w:rPr>
+        <w:t>ontext.</w:t>
+      </w:r>
+    </w:p>
+    <w:p>
+      <w:pPr>
+        <w:jc w:val="center"/>
+        <w:rPr>
+          <w:rFonts w:ascii="Cambria Math" w:hAnsi="Cambria Math" w:cs="Times New Roman"/>
+          <w:sz w:val="20"/>
+          <w:szCs w:val="20"/>
+          <w:lang w:val="en-US"/>
+          <w:oMath/>
+        </w:rPr>
+        <w:sectPr>
+          <w:type w:val="continuous"/>
+          <w:pgSz w:w="12240" w:h="15840" w:code="1"/>
+          <w:pgMar w:top="1440" w:right="1440" w:bottom="1440" w:left="1440" w:header="708" w:footer="708" w:gutter="0"/>
+          <w:cols w:space="708"/>
+          <w:docGrid w:linePitch="360"/>
+        </w:sectPr>
+      </w:pPr>
     </w:p>
     <w:p>
       <w:pPr>
@@ -5136,12 +6566,31 @@
           <w:szCs w:val="20"/>
           <w:lang w:val="en-US"/>
         </w:rPr>
-        <w:t xml:space="preserve">This TPS model is a special case of poly-harmonic spline and has an implicit representation in the form of the radial basis function. The interpolant </w:t>
+        <w:t xml:space="preserve">This TPS model is a special case of </w:t>
+      </w:r>
+      <w:r>
+        <w:rPr>
+          <w:rFonts w:ascii="Times New Roman" w:hAnsi="Times New Roman" w:cs="Times New Roman"/>
+          <w:sz w:val="20"/>
+          <w:szCs w:val="20"/>
+          <w:lang w:val="en-US"/>
+        </w:rPr>
+        <w:t xml:space="preserve">the </w:t>
+      </w:r>
+      <w:r>
+        <w:rPr>
+          <w:rFonts w:ascii="Times New Roman" w:hAnsi="Times New Roman" w:cs="Times New Roman"/>
+          <w:sz w:val="20"/>
+          <w:szCs w:val="20"/>
+          <w:lang w:val="en-US"/>
+        </w:rPr>
+        <w:t xml:space="preserve">poly-harmonic spline and has an implicit representation in the form of the radial basis function. The interpolant </w:t>
       </w:r>
       <w:proofErr w:type="gramStart"/>
       <w:r>
         <w:rPr>
           <w:rFonts w:ascii="Times New Roman" w:hAnsi="Times New Roman" w:cs="Times New Roman"/>
+          <w:i/>
           <w:sz w:val="20"/>
           <w:szCs w:val="20"/>
           <w:lang w:val="en-US"/>
@@ -5153,6 +6602,7 @@
       <w:r>
         <w:rPr>
           <w:rFonts w:ascii="Times New Roman" w:hAnsi="Times New Roman" w:cs="Times New Roman"/>
+          <w:i/>
           <w:sz w:val="20"/>
           <w:szCs w:val="20"/>
           <w:lang w:val="en-US"/>
@@ -5163,11 +6613,21 @@
       <w:r>
         <w:rPr>
           <w:rFonts w:ascii="Times New Roman" w:hAnsi="Times New Roman" w:cs="Times New Roman"/>
-          <w:sz w:val="20"/>
-          <w:szCs w:val="20"/>
-          <w:lang w:val="en-US"/>
-        </w:rPr>
-        <w:t>) is given by :</w:t>
+          <w:i/>
+          <w:sz w:val="20"/>
+          <w:szCs w:val="20"/>
+          <w:lang w:val="en-US"/>
+        </w:rPr>
+        <w:t>)</w:t>
+      </w:r>
+      <w:r>
+        <w:rPr>
+          <w:rFonts w:ascii="Times New Roman" w:hAnsi="Times New Roman" w:cs="Times New Roman"/>
+          <w:sz w:val="20"/>
+          <w:szCs w:val="20"/>
+          <w:lang w:val="en-US"/>
+        </w:rPr>
+        <w:t xml:space="preserve"> is given by :</w:t>
       </w:r>
     </w:p>
     <w:p>
@@ -5182,56 +6642,6 @@
       </w:pPr>
       <m:oMathPara>
         <m:oMath>
-          <m:r>
-            <w:rPr>
-              <w:rFonts w:ascii="Cambria Math" w:hAnsi="Cambria Math" w:cs="Times New Roman"/>
-              <w:i/>
-              <w:sz w:val="20"/>
-              <w:szCs w:val="20"/>
-              <w:lang w:val="en-US"/>
-            </w:rPr>
-            <w:drawing>
-              <wp:inline distT="0" distB="0" distL="0" distR="0" wp14:anchorId="44AE6389" wp14:editId="155DA3A6">
-                <wp:extent cx="2747010" cy="1310112"/>
-                <wp:effectExtent l="0" t="0" r="0" b="10795"/>
-                <wp:docPr id="6" name="Picture 6"/>
-                <wp:cNvGraphicFramePr>
-                  <a:graphicFrameLocks xmlns:a="http://schemas.openxmlformats.org/drawingml/2006/main" noChangeAspect="1"/>
-                </wp:cNvGraphicFramePr>
-                <a:graphic xmlns:a="http://schemas.openxmlformats.org/drawingml/2006/main">
-                  <a:graphicData uri="http://schemas.openxmlformats.org/drawingml/2006/picture">
-                    <pic:pic xmlns:pic="http://schemas.openxmlformats.org/drawingml/2006/picture">
-                      <pic:nvPicPr>
-                        <pic:cNvPr id="0" name="shapeContexts_1_14_(3).tif"/>
-                        <pic:cNvPicPr/>
-                      </pic:nvPicPr>
-                      <pic:blipFill>
-                        <a:blip r:embed="rId8" cstate="print">
-                          <a:extLst>
-                            <a:ext uri="{28A0092B-C50C-407E-A947-70E740481C1C}">
-                              <a14:useLocalDpi xmlns:a14="http://schemas.microsoft.com/office/drawing/2010/main" val="0"/>
-                            </a:ext>
-                          </a:extLst>
-                        </a:blip>
-                        <a:stretch>
-                          <a:fillRect/>
-                        </a:stretch>
-                      </pic:blipFill>
-                      <pic:spPr>
-                        <a:xfrm>
-                          <a:off x="0" y="0"/>
-                          <a:ext cx="2747010" cy="1310112"/>
-                        </a:xfrm>
-                        <a:prstGeom prst="rect">
-                          <a:avLst/>
-                        </a:prstGeom>
-                      </pic:spPr>
-                    </pic:pic>
-                  </a:graphicData>
-                </a:graphic>
-              </wp:inline>
-            </w:drawing>
-          </m:r>
           <m:r>
             <w:rPr>
               <w:rFonts w:ascii="Cambria Math" w:hAnsi="Cambria Math" w:cs="Times New Roman"/>
@@ -5612,7 +7022,45 @@
           <w:szCs w:val="20"/>
           <w:lang w:val="en-US"/>
         </w:rPr>
-        <w:t xml:space="preserve">In the above equation, the first three terms are the affine terms that correspond to translation, scaling along x direction and scaling along the y direction respectively. </w:t>
+        <w:t xml:space="preserve">In the above equation, the first three terms are the affine terms that correspond to translation, scaling along </w:t>
+      </w:r>
+      <w:r>
+        <w:rPr>
+          <w:rFonts w:ascii="Times New Roman" w:hAnsi="Times New Roman" w:cs="Times New Roman"/>
+          <w:i/>
+          <w:sz w:val="20"/>
+          <w:szCs w:val="20"/>
+          <w:lang w:val="en-US"/>
+        </w:rPr>
+        <w:t>x</w:t>
+      </w:r>
+      <w:r>
+        <w:rPr>
+          <w:rFonts w:ascii="Times New Roman" w:hAnsi="Times New Roman" w:cs="Times New Roman"/>
+          <w:sz w:val="20"/>
+          <w:szCs w:val="20"/>
+          <w:lang w:val="en-US"/>
+        </w:rPr>
+        <w:t xml:space="preserve"> direction and scaling along the </w:t>
+      </w:r>
+      <w:r>
+        <w:rPr>
+          <w:rFonts w:ascii="Times New Roman" w:hAnsi="Times New Roman" w:cs="Times New Roman"/>
+          <w:i/>
+          <w:sz w:val="20"/>
+          <w:szCs w:val="20"/>
+          <w:lang w:val="en-US"/>
+        </w:rPr>
+        <w:t>y</w:t>
+      </w:r>
+      <w:r>
+        <w:rPr>
+          <w:rFonts w:ascii="Times New Roman" w:hAnsi="Times New Roman" w:cs="Times New Roman"/>
+          <w:sz w:val="20"/>
+          <w:szCs w:val="20"/>
+          <w:lang w:val="en-US"/>
+        </w:rPr>
+        <w:t xml:space="preserve"> direction respectively. </w:t>
       </w:r>
     </w:p>
     <w:p>
@@ -5632,11 +7080,40 @@
           <w:szCs w:val="20"/>
           <w:lang w:val="en-US"/>
         </w:rPr>
-        <w:t>Where U(r) = r</w:t>
-      </w:r>
-      <w:r>
-        <w:rPr>
-          <w:rFonts w:ascii="Times New Roman" w:hAnsi="Times New Roman" w:cs="Times New Roman"/>
+        <w:t>Where</w:t>
+      </w:r>
+      <w:r>
+        <w:rPr>
+          <w:rFonts w:ascii="Times New Roman" w:hAnsi="Times New Roman" w:cs="Times New Roman"/>
+          <w:sz w:val="20"/>
+          <w:szCs w:val="20"/>
+          <w:lang w:val="en-US"/>
+        </w:rPr>
+        <w:t>,</w:t>
+      </w:r>
+      <w:r>
+        <w:rPr>
+          <w:rFonts w:ascii="Times New Roman" w:hAnsi="Times New Roman" w:cs="Times New Roman"/>
+          <w:sz w:val="20"/>
+          <w:szCs w:val="20"/>
+          <w:lang w:val="en-US"/>
+        </w:rPr>
+        <w:t xml:space="preserve"> </w:t>
+      </w:r>
+      <w:r>
+        <w:rPr>
+          <w:rFonts w:ascii="Times New Roman" w:hAnsi="Times New Roman" w:cs="Times New Roman"/>
+          <w:i/>
+          <w:sz w:val="20"/>
+          <w:szCs w:val="20"/>
+          <w:lang w:val="en-US"/>
+        </w:rPr>
+        <w:t>U(r) = r</w:t>
+      </w:r>
+      <w:r>
+        <w:rPr>
+          <w:rFonts w:ascii="Times New Roman" w:hAnsi="Times New Roman" w:cs="Times New Roman"/>
+          <w:i/>
           <w:sz w:val="20"/>
           <w:szCs w:val="20"/>
           <w:vertAlign w:val="superscript"/>
@@ -5647,16 +7124,27 @@
       <w:r>
         <w:rPr>
           <w:rFonts w:ascii="Times New Roman" w:hAnsi="Times New Roman" w:cs="Times New Roman"/>
-          <w:sz w:val="20"/>
-          <w:szCs w:val="20"/>
-          <w:lang w:val="en-US"/>
-        </w:rPr>
-        <w:t xml:space="preserve"> log r, </w:t>
+          <w:i/>
+          <w:sz w:val="20"/>
+          <w:szCs w:val="20"/>
+          <w:lang w:val="en-US"/>
+        </w:rPr>
+        <w:t xml:space="preserve"> log r</w:t>
+      </w:r>
+      <w:r>
+        <w:rPr>
+          <w:rFonts w:ascii="Times New Roman" w:hAnsi="Times New Roman" w:cs="Times New Roman"/>
+          <w:sz w:val="20"/>
+          <w:szCs w:val="20"/>
+          <w:lang w:val="en-US"/>
+        </w:rPr>
+        <w:t xml:space="preserve">, </w:t>
       </w:r>
       <w:proofErr w:type="gramStart"/>
       <w:r>
         <w:rPr>
           <w:rFonts w:ascii="Times New Roman" w:hAnsi="Times New Roman" w:cs="Times New Roman"/>
+          <w:i/>
           <w:sz w:val="20"/>
           <w:szCs w:val="20"/>
           <w:lang w:val="en-US"/>
@@ -5668,6 +7156,7 @@
       <w:r>
         <w:rPr>
           <w:rFonts w:ascii="Times New Roman" w:hAnsi="Times New Roman" w:cs="Times New Roman"/>
+          <w:i/>
           <w:sz w:val="20"/>
           <w:szCs w:val="20"/>
           <w:lang w:val="en-US"/>
@@ -5677,6 +7166,7 @@
       <w:r>
         <w:rPr>
           <w:rFonts w:ascii="Times New Roman" w:hAnsi="Times New Roman" w:cs="Times New Roman"/>
+          <w:i/>
           <w:sz w:val="20"/>
           <w:szCs w:val="20"/>
           <w:vertAlign w:val="subscript"/>
@@ -5687,6 +7177,7 @@
       <w:r>
         <w:rPr>
           <w:rFonts w:ascii="Times New Roman" w:hAnsi="Times New Roman" w:cs="Times New Roman"/>
+          <w:i/>
           <w:sz w:val="20"/>
           <w:szCs w:val="20"/>
           <w:lang w:val="en-US"/>
@@ -5696,6 +7187,7 @@
       <w:r>
         <w:rPr>
           <w:rFonts w:ascii="Times New Roman" w:hAnsi="Times New Roman" w:cs="Times New Roman"/>
+          <w:i/>
           <w:sz w:val="20"/>
           <w:szCs w:val="20"/>
           <w:vertAlign w:val="subscript"/>
@@ -5707,6 +7199,7 @@
       <w:r>
         <w:rPr>
           <w:rFonts w:ascii="Times New Roman" w:hAnsi="Times New Roman" w:cs="Times New Roman"/>
+          <w:i/>
           <w:sz w:val="20"/>
           <w:szCs w:val="20"/>
           <w:lang w:val="en-US"/>
@@ -5716,12 +7209,23 @@
       <w:r>
         <w:rPr>
           <w:rFonts w:ascii="Times New Roman" w:hAnsi="Times New Roman" w:cs="Times New Roman"/>
+          <w:i/>
           <w:sz w:val="20"/>
           <w:szCs w:val="20"/>
           <w:vertAlign w:val="subscript"/>
           <w:lang w:val="en-US"/>
         </w:rPr>
-        <w:t xml:space="preserve">i </w:t>
+        <w:t>i</w:t>
+      </w:r>
+      <w:r>
+        <w:rPr>
+          <w:rFonts w:ascii="Times New Roman" w:hAnsi="Times New Roman" w:cs="Times New Roman"/>
+          <w:sz w:val="20"/>
+          <w:szCs w:val="20"/>
+          <w:vertAlign w:val="subscript"/>
+          <w:lang w:val="en-US"/>
+        </w:rPr>
+        <w:t xml:space="preserve"> </w:t>
       </w:r>
       <w:r>
         <w:rPr>
@@ -6359,6 +7863,7 @@
           <w:sz w:val="20"/>
           <w:szCs w:val="20"/>
         </w:rPr>
+        <w:lastRenderedPageBreak/>
         <w:t xml:space="preserve">Where, </w:t>
       </w:r>
       <m:oMath>
@@ -6400,7 +7905,25 @@
             <w:sz w:val="20"/>
             <w:szCs w:val="20"/>
           </w:rPr>
-          <m:t>=U(∥</m:t>
+          <m:t>=</m:t>
+        </m:r>
+        <w:proofErr w:type="gramStart"/>
+        <m:r>
+          <w:rPr>
+            <w:rFonts w:ascii="Cambria Math" w:hAnsi="Cambria Math" w:cs="Times New Roman"/>
+            <w:sz w:val="20"/>
+            <w:szCs w:val="20"/>
+          </w:rPr>
+          <m:t>U(</m:t>
+        </m:r>
+        <w:proofErr w:type="gramEnd"/>
+        <m:r>
+          <w:rPr>
+            <w:rFonts w:ascii="Cambria Math" w:hAnsi="Cambria Math" w:cs="Times New Roman"/>
+            <w:sz w:val="20"/>
+            <w:szCs w:val="20"/>
+          </w:rPr>
+          <m:t>∥</m:t>
         </m:r>
         <m:d>
           <m:dPr>
@@ -6627,11 +8150,21 @@
           <w:sz w:val="20"/>
           <w:szCs w:val="20"/>
         </w:rPr>
-        <w:t xml:space="preserve">  row  of  P  is (1, x</w:t>
-      </w:r>
-      <w:r>
-        <w:rPr>
-          <w:rFonts w:ascii="Times New Roman" w:hAnsi="Times New Roman" w:cs="Times New Roman"/>
+        <w:t xml:space="preserve">  row  of  P  is </w:t>
+      </w:r>
+      <w:r>
+        <w:rPr>
+          <w:rFonts w:ascii="Times New Roman" w:hAnsi="Times New Roman" w:cs="Times New Roman"/>
+          <w:i/>
+          <w:sz w:val="20"/>
+          <w:szCs w:val="20"/>
+        </w:rPr>
+        <w:t>(1, x</w:t>
+      </w:r>
+      <w:r>
+        <w:rPr>
+          <w:rFonts w:ascii="Times New Roman" w:hAnsi="Times New Roman" w:cs="Times New Roman"/>
+          <w:i/>
           <w:sz w:val="20"/>
           <w:szCs w:val="20"/>
           <w:vertAlign w:val="subscript"/>
@@ -6641,6 +8174,7 @@
       <w:r>
         <w:rPr>
           <w:rFonts w:ascii="Times New Roman" w:hAnsi="Times New Roman" w:cs="Times New Roman"/>
+          <w:i/>
           <w:sz w:val="20"/>
           <w:szCs w:val="20"/>
         </w:rPr>
@@ -6650,6 +8184,7 @@
       <w:r>
         <w:rPr>
           <w:rFonts w:ascii="Times New Roman" w:hAnsi="Times New Roman" w:cs="Times New Roman"/>
+          <w:i/>
           <w:sz w:val="20"/>
           <w:szCs w:val="20"/>
         </w:rPr>
@@ -6658,6 +8193,7 @@
       <w:r>
         <w:rPr>
           <w:rFonts w:ascii="Times New Roman" w:hAnsi="Times New Roman" w:cs="Times New Roman"/>
+          <w:i/>
           <w:sz w:val="20"/>
           <w:szCs w:val="20"/>
           <w:vertAlign w:val="subscript"/>
@@ -6668,15 +8204,25 @@
       <w:r>
         <w:rPr>
           <w:rFonts w:ascii="Times New Roman" w:hAnsi="Times New Roman" w:cs="Times New Roman"/>
-          <w:sz w:val="20"/>
-          <w:szCs w:val="20"/>
-        </w:rPr>
-        <w:t xml:space="preserve">), w and v are column vectors formed from </w:t>
+          <w:i/>
+          <w:sz w:val="20"/>
+          <w:szCs w:val="20"/>
+        </w:rPr>
+        <w:t>)</w:t>
+      </w:r>
+      <w:r>
+        <w:rPr>
+          <w:rFonts w:ascii="Times New Roman" w:hAnsi="Times New Roman" w:cs="Times New Roman"/>
+          <w:sz w:val="20"/>
+          <w:szCs w:val="20"/>
+        </w:rPr>
+        <w:t xml:space="preserve">, w and v are column vectors formed from </w:t>
       </w:r>
       <w:proofErr w:type="spellStart"/>
       <w:r>
         <w:rPr>
           <w:rFonts w:ascii="Times New Roman" w:hAnsi="Times New Roman" w:cs="Times New Roman"/>
+          <w:i/>
           <w:sz w:val="20"/>
           <w:szCs w:val="20"/>
         </w:rPr>
@@ -6685,6 +8231,7 @@
       <w:r>
         <w:rPr>
           <w:rFonts w:ascii="Times New Roman" w:hAnsi="Times New Roman" w:cs="Times New Roman"/>
+          <w:i/>
           <w:sz w:val="20"/>
           <w:szCs w:val="20"/>
           <w:vertAlign w:val="subscript"/>
@@ -6695,10 +8242,28 @@
       <w:r>
         <w:rPr>
           <w:rFonts w:ascii="Times New Roman" w:hAnsi="Times New Roman" w:cs="Times New Roman"/>
-          <w:sz w:val="20"/>
-          <w:szCs w:val="20"/>
-        </w:rPr>
-        <w:t xml:space="preserve"> and v</w:t>
+          <w:i/>
+          <w:sz w:val="20"/>
+          <w:szCs w:val="20"/>
+        </w:rPr>
+        <w:t xml:space="preserve"> </w:t>
+      </w:r>
+      <w:r>
+        <w:rPr>
+          <w:rFonts w:ascii="Times New Roman" w:hAnsi="Times New Roman" w:cs="Times New Roman"/>
+          <w:sz w:val="20"/>
+          <w:szCs w:val="20"/>
+        </w:rPr>
+        <w:t xml:space="preserve">and </w:t>
+      </w:r>
+      <w:r>
+        <w:rPr>
+          <w:rFonts w:ascii="Times New Roman" w:hAnsi="Times New Roman" w:cs="Times New Roman"/>
+          <w:i/>
+          <w:sz w:val="20"/>
+          <w:szCs w:val="20"/>
+        </w:rPr>
+        <w:t>v</w:t>
       </w:r>
       <w:r>
         <w:rPr>
@@ -6766,7 +8331,29 @@
           <w:sz w:val="20"/>
           <w:szCs w:val="20"/>
         </w:rPr>
-        <w:t>. We will denote the (n + 3) x (n + 3) matrix of this system by L. L is nonsingular and we can find the solution by inverting L. If we denote the upper left n x n block of L</w:t>
+        <w:t xml:space="preserve">. We will denote the (n + 3) </w:t>
+      </w:r>
+      <w:r>
+        <w:t>x</w:t>
+      </w:r>
+      <w:r>
+        <w:rPr>
+          <w:rFonts w:ascii="Times New Roman" w:hAnsi="Times New Roman" w:cs="Times New Roman"/>
+          <w:sz w:val="20"/>
+          <w:szCs w:val="20"/>
+        </w:rPr>
+        <w:t xml:space="preserve"> (n + 3) matrix of this system by L. L is nonsingular and we can find the solution by inverting L. If we denote the upper left n </w:t>
+      </w:r>
+      <w:r>
+        <w:t>x</w:t>
+      </w:r>
+      <w:r>
+        <w:rPr>
+          <w:rFonts w:ascii="Times New Roman" w:hAnsi="Times New Roman" w:cs="Times New Roman"/>
+          <w:sz w:val="20"/>
+          <w:szCs w:val="20"/>
+        </w:rPr>
+        <w:t xml:space="preserve"> n block of L</w:t>
       </w:r>
       <w:r>
         <w:rPr>
@@ -7245,6 +8832,14 @@
               </m:sSub>
             </m:e>
           </m:nary>
+          <m:r>
+            <w:rPr>
+              <w:rFonts w:ascii="Times New Roman" w:hAnsi="Times New Roman" w:cs="Times New Roman"/>
+              <w:sz w:val="20"/>
+              <w:szCs w:val="20"/>
+            </w:rPr>
+            <w:br/>
+          </m:r>
         </m:oMath>
       </m:oMathPara>
     </w:p>
@@ -7256,6 +8851,7 @@
           <w:numId w:val="6"/>
         </w:numPr>
         <w:spacing w:before="98" w:line="276" w:lineRule="auto"/>
+        <w:ind w:left="450" w:hanging="450"/>
         <w:jc w:val="both"/>
         <w:rPr>
           <w:rFonts w:ascii="Times New Roman" w:hAnsi="Times New Roman" w:cs="Times New Roman"/>
@@ -7371,47 +8967,448 @@
       <w:pPr>
         <w:pStyle w:val="BodyText"/>
         <w:spacing w:before="98" w:line="276" w:lineRule="auto"/>
+        <w:ind w:left="0"/>
         <w:jc w:val="both"/>
         <w:rPr>
           <w:rFonts w:ascii="Times New Roman" w:hAnsi="Times New Roman" w:cs="Times New Roman"/>
           <w:sz w:val="20"/>
           <w:szCs w:val="20"/>
         </w:rPr>
-      </w:pPr>
-      <w:r>
-        <w:rPr>
-          <w:rFonts w:ascii="Times New Roman" w:hAnsi="Times New Roman" w:cs="Times New Roman"/>
-          <w:sz w:val="20"/>
-          <w:szCs w:val="20"/>
-        </w:rPr>
-        <w:lastRenderedPageBreak/>
-        <w:t>The shape context dis</w:t>
-      </w:r>
-      <w:r>
-        <w:rPr>
-          <w:rFonts w:ascii="Times New Roman" w:hAnsi="Times New Roman" w:cs="Times New Roman"/>
-          <w:sz w:val="20"/>
-          <w:szCs w:val="20"/>
-        </w:rPr>
-        <w:t>tance is the chi-squared distance between the t</w:t>
-      </w:r>
-      <w:r>
-        <w:rPr>
-          <w:rFonts w:ascii="Times New Roman" w:hAnsi="Times New Roman" w:cs="Times New Roman"/>
-          <w:sz w:val="20"/>
-          <w:szCs w:val="20"/>
-        </w:rPr>
-        <w:t>a</w:t>
-      </w:r>
-      <w:r>
-        <w:rPr>
-          <w:rFonts w:ascii="Times New Roman" w:hAnsi="Times New Roman" w:cs="Times New Roman"/>
-          <w:sz w:val="20"/>
-          <w:szCs w:val="20"/>
-        </w:rPr>
-        <w:t>rget image and the input image after the best alignment transformation is performed.</w:t>
-      </w:r>
+        <w:sectPr>
+          <w:type w:val="continuous"/>
+          <w:pgSz w:w="12240" w:h="15840" w:code="1"/>
+          <w:pgMar w:top="1440" w:right="1440" w:bottom="1440" w:left="1440" w:header="708" w:footer="708" w:gutter="0"/>
+          <w:cols w:num="2" w:space="708"/>
+          <w:docGrid w:linePitch="360"/>
+        </w:sectPr>
+      </w:pPr>
     </w:p>
+    <w:p>
+      <w:pPr>
+        <w:pStyle w:val="BodyText"/>
+        <w:spacing w:before="98" w:line="276" w:lineRule="auto"/>
+        <w:ind w:left="0"/>
+        <w:jc w:val="both"/>
+        <w:rPr>
+          <w:rFonts w:ascii="Times New Roman" w:hAnsi="Times New Roman" w:cs="Times New Roman"/>
+          <w:sz w:val="20"/>
+          <w:szCs w:val="20"/>
+        </w:rPr>
+      </w:pPr>
+    </w:p>
+    <w:tbl>
+      <w:tblPr>
+        <w:tblStyle w:val="TableGrid"/>
+        <w:tblW w:w="0" w:type="auto"/>
+        <w:tblInd w:w="123" w:type="dxa"/>
+        <w:tblBorders>
+          <w:top w:val="none" w:sz="0" w:space="0" w:color="auto"/>
+          <w:left w:val="none" w:sz="0" w:space="0" w:color="auto"/>
+          <w:bottom w:val="none" w:sz="0" w:space="0" w:color="auto"/>
+          <w:right w:val="none" w:sz="0" w:space="0" w:color="auto"/>
+          <w:insideH w:val="none" w:sz="0" w:space="0" w:color="auto"/>
+          <w:insideV w:val="none" w:sz="0" w:space="0" w:color="auto"/>
+        </w:tblBorders>
+        <w:tblLook w:val="04A0" w:firstRow="1" w:lastRow="0" w:firstColumn="1" w:lastColumn="0" w:noHBand="0" w:noVBand="1"/>
+      </w:tblPr>
+      <w:tblGrid>
+        <w:gridCol w:w="3167"/>
+        <w:gridCol w:w="3162"/>
+        <w:gridCol w:w="3124"/>
+      </w:tblGrid>
+      <w:tr>
+        <w:trPr>
+          <w:trHeight w:val="2564"/>
+        </w:trPr>
+        <w:tc>
+          <w:tcPr>
+            <w:tcW w:w="3192" w:type="dxa"/>
+          </w:tcPr>
+          <w:p>
+            <w:pPr>
+              <w:pStyle w:val="BodyText"/>
+              <w:spacing w:before="98" w:line="276" w:lineRule="auto"/>
+              <w:ind w:left="0"/>
+              <w:jc w:val="both"/>
+              <w:rPr>
+                <w:rFonts w:ascii="Times New Roman" w:hAnsi="Times New Roman" w:cs="Times New Roman"/>
+                <w:noProof/>
+                <w:sz w:val="20"/>
+                <w:szCs w:val="20"/>
+              </w:rPr>
+            </w:pPr>
+            <w:r>
+              <w:rPr>
+                <w:rFonts w:ascii="Times New Roman" w:hAnsi="Times New Roman" w:cs="Times New Roman"/>
+                <w:noProof/>
+                <w:sz w:val="20"/>
+                <w:szCs w:val="20"/>
+              </w:rPr>
+              <w:drawing>
+                <wp:inline distT="0" distB="0" distL="0" distR="0" wp14:anchorId="319B5727" wp14:editId="2F6B3974">
+                  <wp:extent cx="1861619" cy="1396429"/>
+                  <wp:effectExtent l="0" t="0" r="0" b="635"/>
+                  <wp:docPr id="1" name="Picture 1"/>
+                  <wp:cNvGraphicFramePr>
+                    <a:graphicFrameLocks xmlns:a="http://schemas.openxmlformats.org/drawingml/2006/main" noChangeAspect="1"/>
+                  </wp:cNvGraphicFramePr>
+                  <a:graphic xmlns:a="http://schemas.openxmlformats.org/drawingml/2006/main">
+                    <a:graphicData uri="http://schemas.openxmlformats.org/drawingml/2006/picture">
+                      <pic:pic xmlns:pic="http://schemas.openxmlformats.org/drawingml/2006/picture">
+                        <pic:nvPicPr>
+                          <pic:cNvPr id="0" name="corresp_1.tif"/>
+                          <pic:cNvPicPr/>
+                        </pic:nvPicPr>
+                        <pic:blipFill>
+                          <a:blip r:embed="rId9" cstate="print">
+                            <a:extLst>
+                              <a:ext uri="{28A0092B-C50C-407E-A947-70E740481C1C}">
+                                <a14:useLocalDpi xmlns:a14="http://schemas.microsoft.com/office/drawing/2010/main" val="0"/>
+                              </a:ext>
+                            </a:extLst>
+                          </a:blip>
+                          <a:stretch>
+                            <a:fillRect/>
+                          </a:stretch>
+                        </pic:blipFill>
+                        <pic:spPr>
+                          <a:xfrm>
+                            <a:off x="0" y="0"/>
+                            <a:ext cx="1865069" cy="1399017"/>
+                          </a:xfrm>
+                          <a:prstGeom prst="rect">
+                            <a:avLst/>
+                          </a:prstGeom>
+                        </pic:spPr>
+                      </pic:pic>
+                    </a:graphicData>
+                  </a:graphic>
+                </wp:inline>
+              </w:drawing>
+            </w:r>
+          </w:p>
+          <w:p>
+            <w:pPr>
+              <w:pStyle w:val="BodyText"/>
+              <w:spacing w:before="98" w:line="276" w:lineRule="auto"/>
+              <w:ind w:left="0"/>
+              <w:jc w:val="center"/>
+              <w:rPr>
+                <w:rFonts w:ascii="Times New Roman" w:hAnsi="Times New Roman" w:cs="Times New Roman"/>
+                <w:sz w:val="20"/>
+                <w:szCs w:val="20"/>
+              </w:rPr>
+            </w:pPr>
+            <w:r>
+              <w:rPr>
+                <w:rFonts w:ascii="Times New Roman" w:hAnsi="Times New Roman" w:cs="Times New Roman"/>
+                <w:noProof/>
+                <w:sz w:val="20"/>
+                <w:szCs w:val="20"/>
+              </w:rPr>
+              <w:drawing>
+                <wp:anchor distT="0" distB="0" distL="114300" distR="114300" simplePos="0" relativeHeight="251659264" behindDoc="0" locked="0" layoutInCell="1" allowOverlap="1" wp14:anchorId="190B639A" wp14:editId="0DDD4C5B">
+                  <wp:simplePos x="0" y="0"/>
+                  <wp:positionH relativeFrom="column">
+                    <wp:posOffset>1261110</wp:posOffset>
+                  </wp:positionH>
+                  <wp:positionV relativeFrom="paragraph">
+                    <wp:posOffset>185420</wp:posOffset>
+                  </wp:positionV>
+                  <wp:extent cx="1861185" cy="1396365"/>
+                  <wp:effectExtent l="0" t="0" r="0" b="635"/>
+                  <wp:wrapNone/>
+                  <wp:docPr id="4" name="Picture 4"/>
+                  <wp:cNvGraphicFramePr>
+                    <a:graphicFrameLocks xmlns:a="http://schemas.openxmlformats.org/drawingml/2006/main" noChangeAspect="1"/>
+                  </wp:cNvGraphicFramePr>
+                  <a:graphic xmlns:a="http://schemas.openxmlformats.org/drawingml/2006/main">
+                    <a:graphicData uri="http://schemas.openxmlformats.org/drawingml/2006/picture">
+                      <pic:pic xmlns:pic="http://schemas.openxmlformats.org/drawingml/2006/picture">
+                        <pic:nvPicPr>
+                          <pic:cNvPr id="0" name="corresp_4.tif"/>
+                          <pic:cNvPicPr/>
+                        </pic:nvPicPr>
+                        <pic:blipFill>
+                          <a:blip r:embed="rId10" cstate="print">
+                            <a:extLst>
+                              <a:ext uri="{28A0092B-C50C-407E-A947-70E740481C1C}">
+                                <a14:useLocalDpi xmlns:a14="http://schemas.microsoft.com/office/drawing/2010/main" val="0"/>
+                              </a:ext>
+                            </a:extLst>
+                          </a:blip>
+                          <a:stretch>
+                            <a:fillRect/>
+                          </a:stretch>
+                        </pic:blipFill>
+                        <pic:spPr>
+                          <a:xfrm>
+                            <a:off x="0" y="0"/>
+                            <a:ext cx="1861185" cy="1396365"/>
+                          </a:xfrm>
+                          <a:prstGeom prst="rect">
+                            <a:avLst/>
+                          </a:prstGeom>
+                          <a:extLst>
+                            <a:ext uri="{FAA26D3D-D897-4be2-8F04-BA451C77F1D7}">
+                              <ma14:placeholderFlag xmlns:ma14="http://schemas.microsoft.com/office/mac/drawingml/2011/main"/>
+                            </a:ext>
+                          </a:extLst>
+                        </pic:spPr>
+                      </pic:pic>
+                    </a:graphicData>
+                  </a:graphic>
+                  <wp14:sizeRelH relativeFrom="page">
+                    <wp14:pctWidth>0</wp14:pctWidth>
+                  </wp14:sizeRelH>
+                  <wp14:sizeRelV relativeFrom="page">
+                    <wp14:pctHeight>0</wp14:pctHeight>
+                  </wp14:sizeRelV>
+                </wp:anchor>
+              </w:drawing>
+            </w:r>
+            <w:r>
+              <w:rPr>
+                <w:rFonts w:ascii="Times New Roman" w:hAnsi="Times New Roman" w:cs="Times New Roman"/>
+                <w:noProof/>
+                <w:sz w:val="20"/>
+                <w:szCs w:val="20"/>
+              </w:rPr>
+              <w:t>Iteration 1</w:t>
+            </w:r>
+          </w:p>
+        </w:tc>
+        <w:tc>
+          <w:tcPr>
+            <w:tcW w:w="3192" w:type="dxa"/>
+          </w:tcPr>
+          <w:p>
+            <w:pPr>
+              <w:pStyle w:val="BodyText"/>
+              <w:spacing w:before="98" w:line="276" w:lineRule="auto"/>
+              <w:ind w:left="0"/>
+              <w:jc w:val="both"/>
+            </w:pPr>
+            <w:r>
+              <w:rPr>
+                <w:rFonts w:ascii="Times New Roman" w:hAnsi="Times New Roman" w:cs="Times New Roman"/>
+                <w:noProof/>
+                <w:sz w:val="20"/>
+                <w:szCs w:val="20"/>
+              </w:rPr>
+              <w:drawing>
+                <wp:inline distT="0" distB="0" distL="0" distR="0" wp14:anchorId="7EBAA691" wp14:editId="59950821">
+                  <wp:extent cx="1857182" cy="1393102"/>
+                  <wp:effectExtent l="0" t="0" r="0" b="4445"/>
+                  <wp:docPr id="2" name="Picture 2"/>
+                  <wp:cNvGraphicFramePr>
+                    <a:graphicFrameLocks xmlns:a="http://schemas.openxmlformats.org/drawingml/2006/main" noChangeAspect="1"/>
+                  </wp:cNvGraphicFramePr>
+                  <a:graphic xmlns:a="http://schemas.openxmlformats.org/drawingml/2006/main">
+                    <a:graphicData uri="http://schemas.openxmlformats.org/drawingml/2006/picture">
+                      <pic:pic xmlns:pic="http://schemas.openxmlformats.org/drawingml/2006/picture">
+                        <pic:nvPicPr>
+                          <pic:cNvPr id="0" name="corresp_2.tif"/>
+                          <pic:cNvPicPr/>
+                        </pic:nvPicPr>
+                        <pic:blipFill>
+                          <a:blip r:embed="rId11" cstate="print">
+                            <a:extLst>
+                              <a:ext uri="{28A0092B-C50C-407E-A947-70E740481C1C}">
+                                <a14:useLocalDpi xmlns:a14="http://schemas.microsoft.com/office/drawing/2010/main" val="0"/>
+                              </a:ext>
+                            </a:extLst>
+                          </a:blip>
+                          <a:stretch>
+                            <a:fillRect/>
+                          </a:stretch>
+                        </pic:blipFill>
+                        <pic:spPr>
+                          <a:xfrm>
+                            <a:off x="0" y="0"/>
+                            <a:ext cx="1857987" cy="1393706"/>
+                          </a:xfrm>
+                          <a:prstGeom prst="rect">
+                            <a:avLst/>
+                          </a:prstGeom>
+                        </pic:spPr>
+                      </pic:pic>
+                    </a:graphicData>
+                  </a:graphic>
+                </wp:inline>
+              </w:drawing>
+            </w:r>
+          </w:p>
+          <w:p>
+            <w:pPr>
+              <w:pStyle w:val="BodyText"/>
+              <w:spacing w:before="98" w:line="276" w:lineRule="auto"/>
+              <w:ind w:left="0"/>
+              <w:jc w:val="center"/>
+            </w:pPr>
+            <w:r>
+              <w:rPr>
+                <w:rFonts w:ascii="Times New Roman" w:hAnsi="Times New Roman" w:cs="Times New Roman"/>
+                <w:noProof/>
+                <w:sz w:val="20"/>
+                <w:szCs w:val="20"/>
+              </w:rPr>
+              <w:drawing>
+                <wp:anchor distT="0" distB="0" distL="114300" distR="114300" simplePos="0" relativeHeight="251658240" behindDoc="0" locked="0" layoutInCell="1" allowOverlap="1" wp14:anchorId="798C7729" wp14:editId="4E204B3C">
+                  <wp:simplePos x="0" y="0"/>
+                  <wp:positionH relativeFrom="column">
+                    <wp:posOffset>996950</wp:posOffset>
+                  </wp:positionH>
+                  <wp:positionV relativeFrom="paragraph">
+                    <wp:posOffset>209550</wp:posOffset>
+                  </wp:positionV>
+                  <wp:extent cx="1849120" cy="1386840"/>
+                  <wp:effectExtent l="0" t="0" r="5080" b="10160"/>
+                  <wp:wrapNone/>
+                  <wp:docPr id="5" name="Picture 5"/>
+                  <wp:cNvGraphicFramePr>
+                    <a:graphicFrameLocks xmlns:a="http://schemas.openxmlformats.org/drawingml/2006/main" noChangeAspect="1"/>
+                  </wp:cNvGraphicFramePr>
+                  <a:graphic xmlns:a="http://schemas.openxmlformats.org/drawingml/2006/main">
+                    <a:graphicData uri="http://schemas.openxmlformats.org/drawingml/2006/picture">
+                      <pic:pic xmlns:pic="http://schemas.openxmlformats.org/drawingml/2006/picture">
+                        <pic:nvPicPr>
+                          <pic:cNvPr id="0" name="corresp_5.tif"/>
+                          <pic:cNvPicPr/>
+                        </pic:nvPicPr>
+                        <pic:blipFill>
+                          <a:blip r:embed="rId12" cstate="print">
+                            <a:extLst>
+                              <a:ext uri="{28A0092B-C50C-407E-A947-70E740481C1C}">
+                                <a14:useLocalDpi xmlns:a14="http://schemas.microsoft.com/office/drawing/2010/main" val="0"/>
+                              </a:ext>
+                            </a:extLst>
+                          </a:blip>
+                          <a:stretch>
+                            <a:fillRect/>
+                          </a:stretch>
+                        </pic:blipFill>
+                        <pic:spPr>
+                          <a:xfrm>
+                            <a:off x="0" y="0"/>
+                            <a:ext cx="1849120" cy="1386840"/>
+                          </a:xfrm>
+                          <a:prstGeom prst="rect">
+                            <a:avLst/>
+                          </a:prstGeom>
+                          <a:extLst>
+                            <a:ext uri="{FAA26D3D-D897-4be2-8F04-BA451C77F1D7}">
+                              <ma14:placeholderFlag xmlns:ma14="http://schemas.microsoft.com/office/mac/drawingml/2011/main"/>
+                            </a:ext>
+                          </a:extLst>
+                        </pic:spPr>
+                      </pic:pic>
+                    </a:graphicData>
+                  </a:graphic>
+                  <wp14:sizeRelH relativeFrom="page">
+                    <wp14:pctWidth>0</wp14:pctWidth>
+                  </wp14:sizeRelH>
+                  <wp14:sizeRelV relativeFrom="page">
+                    <wp14:pctHeight>0</wp14:pctHeight>
+                  </wp14:sizeRelV>
+                </wp:anchor>
+              </w:drawing>
+            </w:r>
+            <w:r>
+              <w:t>Iteration 2</w:t>
+            </w:r>
+          </w:p>
+        </w:tc>
+        <w:tc>
+          <w:tcPr>
+            <w:tcW w:w="3192" w:type="dxa"/>
+          </w:tcPr>
+          <w:p>
+            <w:pPr>
+              <w:pStyle w:val="BodyText"/>
+              <w:spacing w:before="98" w:line="276" w:lineRule="auto"/>
+              <w:ind w:left="0"/>
+              <w:jc w:val="both"/>
+              <w:rPr>
+                <w:rFonts w:ascii="Times New Roman" w:hAnsi="Times New Roman" w:cs="Times New Roman"/>
+                <w:sz w:val="20"/>
+                <w:szCs w:val="20"/>
+              </w:rPr>
+            </w:pPr>
+            <w:r>
+              <w:rPr>
+                <w:rFonts w:ascii="Times New Roman" w:hAnsi="Times New Roman" w:cs="Times New Roman"/>
+                <w:noProof/>
+                <w:sz w:val="20"/>
+                <w:szCs w:val="20"/>
+              </w:rPr>
+              <w:drawing>
+                <wp:inline distT="0" distB="0" distL="0" distR="0" wp14:anchorId="3E5B2B95" wp14:editId="4AA3D489">
+                  <wp:extent cx="1815220" cy="1361624"/>
+                  <wp:effectExtent l="0" t="0" r="0" b="10160"/>
+                  <wp:docPr id="3" name="Picture 3"/>
+                  <wp:cNvGraphicFramePr>
+                    <a:graphicFrameLocks xmlns:a="http://schemas.openxmlformats.org/drawingml/2006/main" noChangeAspect="1"/>
+                  </wp:cNvGraphicFramePr>
+                  <a:graphic xmlns:a="http://schemas.openxmlformats.org/drawingml/2006/main">
+                    <a:graphicData uri="http://schemas.openxmlformats.org/drawingml/2006/picture">
+                      <pic:pic xmlns:pic="http://schemas.openxmlformats.org/drawingml/2006/picture">
+                        <pic:nvPicPr>
+                          <pic:cNvPr id="0" name="corresp_3.tif"/>
+                          <pic:cNvPicPr/>
+                        </pic:nvPicPr>
+                        <pic:blipFill>
+                          <a:blip r:embed="rId13" cstate="print">
+                            <a:extLst>
+                              <a:ext uri="{28A0092B-C50C-407E-A947-70E740481C1C}">
+                                <a14:useLocalDpi xmlns:a14="http://schemas.microsoft.com/office/drawing/2010/main" val="0"/>
+                              </a:ext>
+                            </a:extLst>
+                          </a:blip>
+                          <a:stretch>
+                            <a:fillRect/>
+                          </a:stretch>
+                        </pic:blipFill>
+                        <pic:spPr>
+                          <a:xfrm>
+                            <a:off x="0" y="0"/>
+                            <a:ext cx="1825775" cy="1369541"/>
+                          </a:xfrm>
+                          <a:prstGeom prst="rect">
+                            <a:avLst/>
+                          </a:prstGeom>
+                        </pic:spPr>
+                      </pic:pic>
+                    </a:graphicData>
+                  </a:graphic>
+                </wp:inline>
+              </w:drawing>
+            </w:r>
+          </w:p>
+          <w:p>
+            <w:pPr>
+              <w:pStyle w:val="BodyText"/>
+              <w:spacing w:before="98" w:line="276" w:lineRule="auto"/>
+              <w:ind w:left="0"/>
+              <w:jc w:val="center"/>
+              <w:rPr>
+                <w:rFonts w:ascii="Times New Roman" w:hAnsi="Times New Roman" w:cs="Times New Roman"/>
+                <w:sz w:val="20"/>
+                <w:szCs w:val="20"/>
+              </w:rPr>
+            </w:pPr>
+            <w:r>
+              <w:rPr>
+                <w:rFonts w:ascii="Times New Roman" w:hAnsi="Times New Roman" w:cs="Times New Roman"/>
+                <w:sz w:val="20"/>
+                <w:szCs w:val="20"/>
+              </w:rPr>
+              <w:t>Iteration 3</w:t>
+            </w:r>
+          </w:p>
+        </w:tc>
+      </w:tr>
+    </w:tbl>
     <w:p>
       <w:pPr>
         <w:pStyle w:val="BodyText"/>
@@ -7423,6 +9420,392 @@
           <w:szCs w:val="20"/>
         </w:rPr>
       </w:pPr>
+    </w:p>
+    <w:tbl>
+      <w:tblPr>
+        <w:tblStyle w:val="TableGrid"/>
+        <w:tblW w:w="0" w:type="auto"/>
+        <w:tblInd w:w="123" w:type="dxa"/>
+        <w:tblBorders>
+          <w:top w:val="none" w:sz="0" w:space="0" w:color="auto"/>
+          <w:left w:val="none" w:sz="0" w:space="0" w:color="auto"/>
+          <w:bottom w:val="none" w:sz="0" w:space="0" w:color="auto"/>
+          <w:right w:val="none" w:sz="0" w:space="0" w:color="auto"/>
+          <w:insideH w:val="none" w:sz="0" w:space="0" w:color="auto"/>
+          <w:insideV w:val="none" w:sz="0" w:space="0" w:color="auto"/>
+        </w:tblBorders>
+        <w:tblLook w:val="04A0" w:firstRow="1" w:lastRow="0" w:firstColumn="1" w:lastColumn="0" w:noHBand="0" w:noVBand="1"/>
+      </w:tblPr>
+      <w:tblGrid>
+        <w:gridCol w:w="4727"/>
+        <w:gridCol w:w="4726"/>
+      </w:tblGrid>
+      <w:tr>
+        <w:trPr>
+          <w:trHeight w:val="2294"/>
+        </w:trPr>
+        <w:tc>
+          <w:tcPr>
+            <w:tcW w:w="4727" w:type="dxa"/>
+          </w:tcPr>
+          <w:p>
+            <w:pPr>
+              <w:pStyle w:val="BodyText"/>
+              <w:spacing w:before="98" w:line="276" w:lineRule="auto"/>
+              <w:ind w:left="720"/>
+              <w:jc w:val="both"/>
+              <w:rPr>
+                <w:rFonts w:ascii="Times New Roman" w:hAnsi="Times New Roman" w:cs="Times New Roman"/>
+                <w:noProof/>
+                <w:sz w:val="20"/>
+                <w:szCs w:val="20"/>
+              </w:rPr>
+            </w:pPr>
+          </w:p>
+          <w:p>
+            <w:pPr>
+              <w:pStyle w:val="BodyText"/>
+              <w:spacing w:before="98" w:line="276" w:lineRule="auto"/>
+              <w:ind w:left="720"/>
+              <w:jc w:val="center"/>
+              <w:rPr>
+                <w:rFonts w:ascii="Times New Roman" w:hAnsi="Times New Roman" w:cs="Times New Roman"/>
+                <w:noProof/>
+                <w:sz w:val="20"/>
+                <w:szCs w:val="20"/>
+              </w:rPr>
+            </w:pPr>
+          </w:p>
+          <w:p>
+            <w:pPr>
+              <w:pStyle w:val="BodyText"/>
+              <w:spacing w:before="98" w:line="276" w:lineRule="auto"/>
+              <w:ind w:left="720"/>
+              <w:jc w:val="center"/>
+              <w:rPr>
+                <w:rFonts w:ascii="Times New Roman" w:hAnsi="Times New Roman" w:cs="Times New Roman"/>
+                <w:noProof/>
+                <w:sz w:val="20"/>
+                <w:szCs w:val="20"/>
+              </w:rPr>
+            </w:pPr>
+          </w:p>
+          <w:p>
+            <w:pPr>
+              <w:pStyle w:val="BodyText"/>
+              <w:spacing w:before="98" w:line="276" w:lineRule="auto"/>
+              <w:ind w:left="720"/>
+              <w:jc w:val="center"/>
+              <w:rPr>
+                <w:rFonts w:ascii="Times New Roman" w:hAnsi="Times New Roman" w:cs="Times New Roman"/>
+                <w:noProof/>
+                <w:sz w:val="20"/>
+                <w:szCs w:val="20"/>
+              </w:rPr>
+            </w:pPr>
+          </w:p>
+          <w:p>
+            <w:pPr>
+              <w:pStyle w:val="BodyText"/>
+              <w:spacing w:before="98" w:line="276" w:lineRule="auto"/>
+              <w:ind w:left="0"/>
+              <w:rPr>
+                <w:rFonts w:ascii="Times New Roman" w:hAnsi="Times New Roman" w:cs="Times New Roman"/>
+                <w:noProof/>
+                <w:sz w:val="20"/>
+                <w:szCs w:val="20"/>
+              </w:rPr>
+            </w:pPr>
+          </w:p>
+          <w:p>
+            <w:pPr>
+              <w:pStyle w:val="BodyText"/>
+              <w:spacing w:before="98" w:line="276" w:lineRule="auto"/>
+              <w:ind w:left="-123"/>
+              <w:jc w:val="center"/>
+              <w:rPr>
+                <w:rFonts w:ascii="Times New Roman" w:hAnsi="Times New Roman" w:cs="Times New Roman"/>
+                <w:sz w:val="20"/>
+                <w:szCs w:val="20"/>
+              </w:rPr>
+            </w:pPr>
+            <w:r>
+              <w:rPr>
+                <w:rFonts w:ascii="Times New Roman" w:hAnsi="Times New Roman" w:cs="Times New Roman"/>
+                <w:noProof/>
+                <w:sz w:val="20"/>
+                <w:szCs w:val="20"/>
+              </w:rPr>
+              <w:t xml:space="preserve">                                                      </w:t>
+            </w:r>
+            <w:r>
+              <w:rPr>
+                <w:rFonts w:ascii="Times New Roman" w:hAnsi="Times New Roman" w:cs="Times New Roman"/>
+                <w:noProof/>
+                <w:sz w:val="20"/>
+                <w:szCs w:val="20"/>
+              </w:rPr>
+              <w:t>Iteration 4</w:t>
+            </w:r>
+          </w:p>
+        </w:tc>
+        <w:tc>
+          <w:tcPr>
+            <w:tcW w:w="4726" w:type="dxa"/>
+          </w:tcPr>
+          <w:p>
+            <w:pPr>
+              <w:pStyle w:val="BodyText"/>
+              <w:spacing w:before="98" w:line="276" w:lineRule="auto"/>
+              <w:ind w:left="-28"/>
+              <w:jc w:val="center"/>
+              <w:rPr>
+                <w:rFonts w:ascii="Times New Roman" w:hAnsi="Times New Roman" w:cs="Times New Roman"/>
+                <w:sz w:val="20"/>
+                <w:szCs w:val="20"/>
+              </w:rPr>
+            </w:pPr>
+          </w:p>
+          <w:p>
+            <w:pPr>
+              <w:pStyle w:val="BodyText"/>
+              <w:spacing w:before="98" w:line="276" w:lineRule="auto"/>
+              <w:ind w:left="-28"/>
+              <w:jc w:val="center"/>
+              <w:rPr>
+                <w:rFonts w:ascii="Times New Roman" w:hAnsi="Times New Roman" w:cs="Times New Roman"/>
+                <w:sz w:val="20"/>
+                <w:szCs w:val="20"/>
+              </w:rPr>
+            </w:pPr>
+          </w:p>
+          <w:p>
+            <w:pPr>
+              <w:pStyle w:val="BodyText"/>
+              <w:spacing w:before="98" w:line="276" w:lineRule="auto"/>
+              <w:ind w:left="-28"/>
+              <w:jc w:val="center"/>
+              <w:rPr>
+                <w:rFonts w:ascii="Times New Roman" w:hAnsi="Times New Roman" w:cs="Times New Roman"/>
+                <w:sz w:val="20"/>
+                <w:szCs w:val="20"/>
+              </w:rPr>
+            </w:pPr>
+          </w:p>
+          <w:p>
+            <w:pPr>
+              <w:pStyle w:val="BodyText"/>
+              <w:spacing w:before="98" w:line="276" w:lineRule="auto"/>
+              <w:ind w:left="-28"/>
+              <w:jc w:val="center"/>
+              <w:rPr>
+                <w:rFonts w:ascii="Times New Roman" w:hAnsi="Times New Roman" w:cs="Times New Roman"/>
+                <w:sz w:val="20"/>
+                <w:szCs w:val="20"/>
+              </w:rPr>
+            </w:pPr>
+          </w:p>
+          <w:p>
+            <w:pPr>
+              <w:pStyle w:val="BodyText"/>
+              <w:spacing w:before="98" w:line="276" w:lineRule="auto"/>
+              <w:ind w:left="-28"/>
+              <w:jc w:val="center"/>
+              <w:rPr>
+                <w:rFonts w:ascii="Times New Roman" w:hAnsi="Times New Roman" w:cs="Times New Roman"/>
+                <w:sz w:val="20"/>
+                <w:szCs w:val="20"/>
+              </w:rPr>
+            </w:pPr>
+          </w:p>
+          <w:p>
+            <w:pPr>
+              <w:pStyle w:val="BodyText"/>
+              <w:spacing w:before="98" w:line="276" w:lineRule="auto"/>
+              <w:ind w:left="-28"/>
+              <w:rPr>
+                <w:rFonts w:ascii="Times New Roman" w:hAnsi="Times New Roman" w:cs="Times New Roman"/>
+                <w:sz w:val="20"/>
+                <w:szCs w:val="20"/>
+              </w:rPr>
+            </w:pPr>
+            <w:r>
+              <w:rPr>
+                <w:rFonts w:ascii="Times New Roman" w:hAnsi="Times New Roman" w:cs="Times New Roman"/>
+                <w:sz w:val="20"/>
+                <w:szCs w:val="20"/>
+              </w:rPr>
+              <w:t xml:space="preserve">                       </w:t>
+            </w:r>
+            <w:r>
+              <w:rPr>
+                <w:rFonts w:ascii="Times New Roman" w:hAnsi="Times New Roman" w:cs="Times New Roman"/>
+                <w:sz w:val="20"/>
+                <w:szCs w:val="20"/>
+              </w:rPr>
+              <w:t>Iteration 5</w:t>
+            </w:r>
+          </w:p>
+        </w:tc>
+      </w:tr>
+    </w:tbl>
+    <w:p>
+      <w:pPr>
+        <w:pStyle w:val="BodyText"/>
+        <w:spacing w:before="98" w:line="276" w:lineRule="auto"/>
+        <w:jc w:val="both"/>
+        <w:rPr>
+          <w:rFonts w:ascii="Times New Roman" w:hAnsi="Times New Roman" w:cs="Times New Roman"/>
+          <w:sz w:val="20"/>
+          <w:szCs w:val="20"/>
+        </w:rPr>
+        <w:sectPr>
+          <w:type w:val="continuous"/>
+          <w:pgSz w:w="12240" w:h="15840" w:code="1"/>
+          <w:pgMar w:top="1440" w:right="1440" w:bottom="1440" w:left="1440" w:header="708" w:footer="708" w:gutter="0"/>
+          <w:cols w:space="708"/>
+          <w:docGrid w:linePitch="360"/>
+        </w:sectPr>
+      </w:pPr>
+    </w:p>
+    <w:p>
+      <w:pPr>
+        <w:pStyle w:val="BodyText"/>
+        <w:spacing w:before="98" w:line="276" w:lineRule="auto"/>
+        <w:ind w:left="0"/>
+        <w:jc w:val="center"/>
+        <w:rPr>
+          <w:rFonts w:ascii="Times New Roman" w:hAnsi="Times New Roman" w:cs="Times New Roman"/>
+          <w:sz w:val="20"/>
+          <w:szCs w:val="20"/>
+        </w:rPr>
+      </w:pPr>
+      <w:r>
+        <w:rPr>
+          <w:rFonts w:ascii="Times New Roman" w:hAnsi="Times New Roman" w:cs="Times New Roman"/>
+          <w:b/>
+          <w:sz w:val="20"/>
+          <w:szCs w:val="20"/>
+        </w:rPr>
+        <w:lastRenderedPageBreak/>
+        <w:t xml:space="preserve">Figure </w:t>
+      </w:r>
+      <w:r>
+        <w:rPr>
+          <w:rFonts w:ascii="Times New Roman" w:hAnsi="Times New Roman" w:cs="Times New Roman"/>
+          <w:b/>
+          <w:sz w:val="20"/>
+          <w:szCs w:val="20"/>
+        </w:rPr>
+        <w:t>4</w:t>
+      </w:r>
+      <w:r>
+        <w:rPr>
+          <w:rFonts w:ascii="Times New Roman" w:hAnsi="Times New Roman" w:cs="Times New Roman"/>
+          <w:b/>
+          <w:sz w:val="20"/>
+          <w:szCs w:val="20"/>
+        </w:rPr>
+        <w:t>:</w:t>
+      </w:r>
+      <w:r>
+        <w:rPr>
+          <w:rFonts w:ascii="Times New Roman" w:hAnsi="Times New Roman" w:cs="Times New Roman"/>
+          <w:sz w:val="20"/>
+          <w:szCs w:val="20"/>
+        </w:rPr>
+        <w:t xml:space="preserve"> A sample run of the shape matching algorithm showing correspondences between points on the two shapes and showing the alignment transformation through 5 iterations</w:t>
+      </w:r>
+    </w:p>
+    <w:p>
+      <w:pPr>
+        <w:pStyle w:val="BodyText"/>
+        <w:spacing w:before="98" w:line="276" w:lineRule="auto"/>
+        <w:ind w:left="0"/>
+        <w:jc w:val="center"/>
+        <w:rPr>
+          <w:rFonts w:ascii="Times New Roman" w:hAnsi="Times New Roman" w:cs="Times New Roman"/>
+          <w:sz w:val="20"/>
+          <w:szCs w:val="20"/>
+        </w:rPr>
+      </w:pPr>
+    </w:p>
+    <w:p>
+      <w:pPr>
+        <w:pStyle w:val="BodyText"/>
+        <w:spacing w:before="98" w:line="276" w:lineRule="auto"/>
+        <w:ind w:left="0"/>
+        <w:jc w:val="center"/>
+        <w:rPr>
+          <w:rFonts w:ascii="Times New Roman" w:hAnsi="Times New Roman" w:cs="Times New Roman"/>
+          <w:sz w:val="20"/>
+          <w:szCs w:val="20"/>
+        </w:rPr>
+        <w:sectPr>
+          <w:type w:val="continuous"/>
+          <w:pgSz w:w="12240" w:h="15840" w:code="1"/>
+          <w:pgMar w:top="1440" w:right="1440" w:bottom="1440" w:left="1440" w:header="708" w:footer="708" w:gutter="0"/>
+          <w:cols w:space="708"/>
+          <w:docGrid w:linePitch="360"/>
+        </w:sectPr>
+      </w:pPr>
+    </w:p>
+    <w:p>
+      <w:pPr>
+        <w:pStyle w:val="BodyText"/>
+        <w:spacing w:before="98" w:line="276" w:lineRule="auto"/>
+        <w:jc w:val="both"/>
+        <w:rPr>
+          <w:rFonts w:ascii="Times New Roman" w:hAnsi="Times New Roman" w:cs="Times New Roman"/>
+          <w:sz w:val="20"/>
+          <w:szCs w:val="20"/>
+        </w:rPr>
+      </w:pPr>
+      <w:r>
+        <w:rPr>
+          <w:rFonts w:ascii="Times New Roman" w:hAnsi="Times New Roman" w:cs="Times New Roman"/>
+          <w:sz w:val="20"/>
+          <w:szCs w:val="20"/>
+        </w:rPr>
+        <w:lastRenderedPageBreak/>
+        <w:t>The shape context dis</w:t>
+      </w:r>
+      <w:r>
+        <w:rPr>
+          <w:rFonts w:ascii="Times New Roman" w:hAnsi="Times New Roman" w:cs="Times New Roman"/>
+          <w:sz w:val="20"/>
+          <w:szCs w:val="20"/>
+        </w:rPr>
+        <w:t>tance is the chi-squared distance between the t</w:t>
+      </w:r>
+      <w:r>
+        <w:rPr>
+          <w:rFonts w:ascii="Times New Roman" w:hAnsi="Times New Roman" w:cs="Times New Roman"/>
+          <w:sz w:val="20"/>
+          <w:szCs w:val="20"/>
+        </w:rPr>
+        <w:t>a</w:t>
+      </w:r>
+      <w:r>
+        <w:rPr>
+          <w:rFonts w:ascii="Times New Roman" w:hAnsi="Times New Roman" w:cs="Times New Roman"/>
+          <w:sz w:val="20"/>
+          <w:szCs w:val="20"/>
+        </w:rPr>
+        <w:t>rget image and the input image after the best alignment transformation is performed.</w:t>
+      </w:r>
+    </w:p>
+    <w:p>
+      <w:pPr>
+        <w:pStyle w:val="BodyText"/>
+        <w:spacing w:before="98" w:line="276" w:lineRule="auto"/>
+        <w:jc w:val="both"/>
+        <w:rPr>
+          <w:rFonts w:ascii="Times New Roman" w:hAnsi="Times New Roman" w:cs="Times New Roman"/>
+          <w:sz w:val="20"/>
+          <w:szCs w:val="20"/>
+        </w:rPr>
+      </w:pPr>
       <w:r>
         <w:rPr>
           <w:rFonts w:ascii="Times New Roman" w:hAnsi="Times New Roman" w:cs="Times New Roman"/>
@@ -7456,7 +9839,23 @@
           <w:sz w:val="20"/>
           <w:szCs w:val="20"/>
         </w:rPr>
-        <w:t xml:space="preserve">) is used since the shape context does not at all account for the gray-scale and texture information around the sampled boundary points. </w:t>
+        <w:t>) is used since the shape context doe</w:t>
+      </w:r>
+      <w:r>
+        <w:rPr>
+          <w:rFonts w:ascii="Times New Roman" w:hAnsi="Times New Roman" w:cs="Times New Roman"/>
+          <w:sz w:val="20"/>
+          <w:szCs w:val="20"/>
+        </w:rPr>
+        <w:t>s not at all account for the gre</w:t>
+      </w:r>
+      <w:r>
+        <w:rPr>
+          <w:rFonts w:ascii="Times New Roman" w:hAnsi="Times New Roman" w:cs="Times New Roman"/>
+          <w:sz w:val="20"/>
+          <w:szCs w:val="20"/>
+        </w:rPr>
+        <w:t xml:space="preserve">y-scale and texture information around the sampled boundary points. </w:t>
       </w:r>
       <w:proofErr w:type="spellStart"/>
       <w:proofErr w:type="gramStart"/>
@@ -8051,11 +10450,24 @@
     <w:p>
       <w:pPr>
         <w:pStyle w:val="BodyText"/>
+        <w:spacing w:before="98" w:line="276" w:lineRule="auto"/>
+        <w:jc w:val="both"/>
+        <w:rPr>
+          <w:rFonts w:ascii="Times New Roman" w:hAnsi="Times New Roman" w:cs="Times New Roman"/>
+          <w:sz w:val="20"/>
+          <w:szCs w:val="20"/>
+        </w:rPr>
+      </w:pPr>
+    </w:p>
+    <w:p>
+      <w:pPr>
+        <w:pStyle w:val="BodyText"/>
         <w:numPr>
           <w:ilvl w:val="0"/>
           <w:numId w:val="6"/>
         </w:numPr>
         <w:spacing w:before="98" w:line="276" w:lineRule="auto"/>
+        <w:ind w:hanging="543"/>
         <w:jc w:val="both"/>
         <w:rPr>
           <w:rFonts w:ascii="Times New Roman" w:hAnsi="Times New Roman" w:cs="Times New Roman"/>
@@ -8071,6 +10483,7 @@
           <w:sz w:val="20"/>
           <w:szCs w:val="20"/>
         </w:rPr>
+        <w:lastRenderedPageBreak/>
         <w:t>Results</w:t>
       </w:r>
     </w:p>
@@ -8101,7 +10514,43 @@
           <w:szCs w:val="20"/>
           <w:lang w:val="en-GB"/>
         </w:rPr>
-        <w:t xml:space="preserve">stablished some results against MNIST data set of handwritten digits. MNIST dataset of handwritten digits consists of 60,000 training and 10,000 test digits. </w:t>
+        <w:t>stablished some results against</w:t>
+      </w:r>
+      <w:r>
+        <w:rPr>
+          <w:rFonts w:ascii="Times New Roman" w:hAnsi="Times New Roman" w:cs="Times New Roman"/>
+          <w:sz w:val="20"/>
+          <w:szCs w:val="20"/>
+          <w:lang w:val="en-GB"/>
+        </w:rPr>
+        <w:t xml:space="preserve"> the</w:t>
+      </w:r>
+      <w:r>
+        <w:rPr>
+          <w:rFonts w:ascii="Times New Roman" w:hAnsi="Times New Roman" w:cs="Times New Roman"/>
+          <w:sz w:val="20"/>
+          <w:szCs w:val="20"/>
+          <w:lang w:val="en-GB"/>
+        </w:rPr>
+        <w:t xml:space="preserve"> MNIST data set of handwritten digits.</w:t>
+      </w:r>
+      <w:r>
+        <w:rPr>
+          <w:rFonts w:ascii="Times New Roman" w:hAnsi="Times New Roman" w:cs="Times New Roman"/>
+          <w:sz w:val="20"/>
+          <w:szCs w:val="20"/>
+          <w:lang w:val="en-GB"/>
+        </w:rPr>
+        <w:t xml:space="preserve"> The</w:t>
+      </w:r>
+      <w:r>
+        <w:rPr>
+          <w:rFonts w:ascii="Times New Roman" w:hAnsi="Times New Roman" w:cs="Times New Roman"/>
+          <w:sz w:val="20"/>
+          <w:szCs w:val="20"/>
+          <w:lang w:val="en-GB"/>
+        </w:rPr>
+        <w:t xml:space="preserve"> MNIST dataset consists of 60,000 training and 10,000 test digits. </w:t>
       </w:r>
     </w:p>
     <w:p>
@@ -8123,7 +10572,7 @@
           <w:szCs w:val="20"/>
           <w:lang w:val="en-GB"/>
         </w:rPr>
-        <w:t>In our experiment, we obtain the edges of the digits by applying Canny Edge Detection, and sample 100 points from these edges to represent each digit.</w:t>
+        <w:t xml:space="preserve">In our experiment, we obtain the edges of the digits by applying </w:t>
       </w:r>
       <w:r>
         <w:rPr>
@@ -8132,7 +10581,53 @@
           <w:szCs w:val="20"/>
           <w:lang w:val="en-GB"/>
         </w:rPr>
-        <w:t xml:space="preserve"> The cost computation for bipartite matching also accounts for dissimilarity of local tangent angles. We defined th</w:t>
+        <w:t xml:space="preserve">the </w:t>
+      </w:r>
+      <w:r>
+        <w:rPr>
+          <w:rFonts w:ascii="Times New Roman" w:hAnsi="Times New Roman" w:cs="Times New Roman"/>
+          <w:color w:val="FF0000"/>
+          <w:sz w:val="20"/>
+          <w:szCs w:val="20"/>
+          <w:lang w:val="en-GB"/>
+        </w:rPr>
+        <w:t>Canny Edge Detection</w:t>
+      </w:r>
+      <w:r>
+        <w:rPr>
+          <w:rFonts w:ascii="Times New Roman" w:hAnsi="Times New Roman" w:cs="Times New Roman"/>
+          <w:sz w:val="20"/>
+          <w:szCs w:val="20"/>
+          <w:lang w:val="en-GB"/>
+        </w:rPr>
+        <w:t>, and sample 100 points from these edges to represent each digit.</w:t>
+      </w:r>
+      <w:r>
+        <w:rPr>
+          <w:rFonts w:ascii="Times New Roman" w:hAnsi="Times New Roman" w:cs="Times New Roman"/>
+          <w:sz w:val="20"/>
+          <w:szCs w:val="20"/>
+          <w:lang w:val="en-GB"/>
+        </w:rPr>
+        <w:t xml:space="preserve"> The cost computation for bipartite </w:t>
+      </w:r>
+      <w:r>
+        <w:rPr>
+          <w:rFonts w:ascii="Times New Roman" w:hAnsi="Times New Roman" w:cs="Times New Roman"/>
+          <w:sz w:val="20"/>
+          <w:szCs w:val="20"/>
+          <w:lang w:val="en-GB"/>
+        </w:rPr>
+        <w:t xml:space="preserve">graph </w:t>
+      </w:r>
+      <w:r>
+        <w:rPr>
+          <w:rFonts w:ascii="Times New Roman" w:hAnsi="Times New Roman" w:cs="Times New Roman"/>
+          <w:sz w:val="20"/>
+          <w:szCs w:val="20"/>
+          <w:lang w:val="en-GB"/>
+        </w:rPr>
+        <w:t>matching also accounts for dissimilarity of local tangent angles. We defined th</w:t>
       </w:r>
       <w:r>
         <w:rPr>
@@ -8640,18 +11135,52 @@
       <w:r>
         <w:rPr>
           <w:rFonts w:ascii="Times New Roman" w:hAnsi="Times New Roman" w:cs="Times New Roman"/>
-          <w:sz w:val="20"/>
-          <w:szCs w:val="20"/>
-        </w:rPr>
-        <w:t xml:space="preserve">Figure 2 shows </w:t>
-      </w:r>
-      <w:r>
-        <w:rPr>
-          <w:rFonts w:ascii="Times New Roman" w:hAnsi="Times New Roman" w:cs="Times New Roman"/>
-          <w:sz w:val="20"/>
-          <w:szCs w:val="20"/>
-        </w:rPr>
-        <w:t>a diagram of log-polar histogram bins used for computing shape contexts. We have used 5 bins for log r and 12 bins for</w:t>
+          <w:i/>
+          <w:sz w:val="20"/>
+          <w:szCs w:val="20"/>
+        </w:rPr>
+        <w:t xml:space="preserve">Figure </w:t>
+      </w:r>
+      <w:r>
+        <w:rPr>
+          <w:rFonts w:ascii="Times New Roman" w:hAnsi="Times New Roman" w:cs="Times New Roman"/>
+          <w:i/>
+          <w:sz w:val="20"/>
+          <w:szCs w:val="20"/>
+        </w:rPr>
+        <w:t>3</w:t>
+      </w:r>
+      <w:r>
+        <w:rPr>
+          <w:rFonts w:ascii="Times New Roman" w:hAnsi="Times New Roman" w:cs="Times New Roman"/>
+          <w:sz w:val="20"/>
+          <w:szCs w:val="20"/>
+        </w:rPr>
+        <w:t xml:space="preserve"> shows </w:t>
+      </w:r>
+      <w:r>
+        <w:rPr>
+          <w:rFonts w:ascii="Times New Roman" w:hAnsi="Times New Roman" w:cs="Times New Roman"/>
+          <w:sz w:val="20"/>
+          <w:szCs w:val="20"/>
+        </w:rPr>
+        <w:t xml:space="preserve">a diagram of </w:t>
+      </w:r>
+      <w:r>
+        <w:rPr>
+          <w:rFonts w:ascii="Times New Roman" w:hAnsi="Times New Roman" w:cs="Times New Roman"/>
+          <w:sz w:val="20"/>
+          <w:szCs w:val="20"/>
+        </w:rPr>
+        <w:t xml:space="preserve">the </w:t>
+      </w:r>
+      <w:r>
+        <w:rPr>
+          <w:rFonts w:ascii="Times New Roman" w:hAnsi="Times New Roman" w:cs="Times New Roman"/>
+          <w:sz w:val="20"/>
+          <w:szCs w:val="20"/>
+        </w:rPr>
+        <w:t>log-polar histogram bins used for computing shape contexts. We have used 5 bins for log r and 12 bins for</w:t>
       </w:r>
       <m:oMath>
         <m:r>
@@ -8682,196 +11211,22 @@
           <w:sz w:val="20"/>
           <w:szCs w:val="20"/>
         </w:rPr>
-      </w:pPr>
-      <w:r>
-        <w:rPr>
-          <w:rFonts w:ascii="Times New Roman" w:hAnsi="Times New Roman" w:cs="Times New Roman"/>
-          <w:sz w:val="20"/>
-          <w:szCs w:val="20"/>
-        </w:rPr>
-        <w:t>The correspondences are calculated iteratively and the following correspondences are obtained. For one of the many test samples, the correspondences are obtained as shown in figure 3.</w:t>
-      </w:r>
-    </w:p>
-    <w:p>
-      <w:pPr>
-        <w:pStyle w:val="BodyText"/>
-        <w:spacing w:before="98" w:line="276" w:lineRule="auto"/>
-        <w:jc w:val="both"/>
-        <w:rPr>
-          <w:rFonts w:ascii="Times New Roman" w:hAnsi="Times New Roman" w:cs="Times New Roman"/>
-          <w:sz w:val="20"/>
-          <w:szCs w:val="20"/>
-        </w:rPr>
-      </w:pPr>
-      <w:r>
-        <w:rPr>
-          <w:rFonts w:ascii="Times New Roman" w:hAnsi="Times New Roman" w:cs="Times New Roman"/>
-          <w:sz w:val="20"/>
-          <w:szCs w:val="20"/>
-        </w:rPr>
-        <w:t>The warping of the digits is as shown in figure 4.</w:t>
-      </w:r>
-      <w:r>
-        <w:rPr>
-          <w:rFonts w:ascii="Times New Roman" w:hAnsi="Times New Roman" w:cs="Times New Roman"/>
-          <w:sz w:val="20"/>
-          <w:szCs w:val="20"/>
-        </w:rPr>
-        <w:t xml:space="preserve"> Progressively, the images are warped in different </w:t>
-      </w:r>
-      <w:r>
-        <w:rPr>
-          <w:rFonts w:ascii="Times New Roman" w:hAnsi="Times New Roman" w:cs="Times New Roman"/>
-          <w:sz w:val="20"/>
-          <w:szCs w:val="20"/>
-        </w:rPr>
-        <w:lastRenderedPageBreak/>
-        <w:t xml:space="preserve">iterations. This makes use of the thin plate spline functions for </w:t>
-      </w:r>
-      <w:r>
-        <w:rPr>
-          <w:rFonts w:ascii="Times New Roman" w:hAnsi="Times New Roman" w:cs="Times New Roman"/>
-          <w:sz w:val="20"/>
-          <w:szCs w:val="20"/>
-        </w:rPr>
-        <w:t>transforming coordinates</w:t>
-      </w:r>
-      <w:r>
-        <w:rPr>
-          <w:rFonts w:ascii="Times New Roman" w:hAnsi="Times New Roman" w:cs="Times New Roman"/>
-          <w:sz w:val="20"/>
-          <w:szCs w:val="20"/>
-        </w:rPr>
-        <w:t>.</w:t>
-      </w:r>
-    </w:p>
-    <w:p>
-      <w:pPr>
-        <w:pStyle w:val="BodyText"/>
-        <w:spacing w:before="98" w:line="276" w:lineRule="auto"/>
-        <w:jc w:val="both"/>
-        <w:rPr>
-          <w:rFonts w:ascii="Times New Roman" w:hAnsi="Times New Roman" w:cs="Times New Roman"/>
-          <w:sz w:val="20"/>
-          <w:szCs w:val="20"/>
-        </w:rPr>
-      </w:pPr>
-      <w:r>
-        <w:rPr>
-          <w:rFonts w:ascii="Times New Roman" w:hAnsi="Times New Roman" w:cs="Times New Roman"/>
-          <w:sz w:val="20"/>
-          <w:szCs w:val="20"/>
-        </w:rPr>
-        <w:t>Table 1 shows values of shape context cost and I</w:t>
-      </w:r>
-      <w:r>
-        <w:rPr>
-          <w:rFonts w:ascii="Times New Roman" w:hAnsi="Times New Roman" w:cs="Times New Roman"/>
-          <w:sz w:val="20"/>
-          <w:szCs w:val="20"/>
-          <w:vertAlign w:val="subscript"/>
-        </w:rPr>
-        <w:t>f</w:t>
-      </w:r>
-      <w:r>
-        <w:rPr>
-          <w:rFonts w:ascii="Times New Roman" w:hAnsi="Times New Roman" w:cs="Times New Roman"/>
-          <w:sz w:val="20"/>
-          <w:szCs w:val="20"/>
-        </w:rPr>
-        <w:t xml:space="preserve"> for different iterations. </w:t>
-      </w:r>
-      <w:proofErr w:type="gramStart"/>
-      <w:r>
-        <w:rPr>
-          <w:rFonts w:ascii="Times New Roman" w:hAnsi="Times New Roman" w:cs="Times New Roman"/>
-          <w:sz w:val="20"/>
-          <w:szCs w:val="20"/>
-        </w:rPr>
-        <w:t>In each iteration</w:t>
-      </w:r>
-      <w:proofErr w:type="gramEnd"/>
-      <w:r>
-        <w:rPr>
-          <w:rFonts w:ascii="Times New Roman" w:hAnsi="Times New Roman" w:cs="Times New Roman"/>
-          <w:sz w:val="20"/>
-          <w:szCs w:val="20"/>
-        </w:rPr>
-        <w:t>,</w:t>
-      </w:r>
-      <w:r>
-        <w:rPr>
-          <w:rFonts w:ascii="Times New Roman" w:hAnsi="Times New Roman" w:cs="Times New Roman"/>
-          <w:sz w:val="20"/>
-          <w:szCs w:val="20"/>
-        </w:rPr>
-        <w:t xml:space="preserve"> w</w:t>
-      </w:r>
-      <w:r>
-        <w:rPr>
-          <w:rFonts w:ascii="Times New Roman" w:hAnsi="Times New Roman" w:cs="Times New Roman"/>
-          <w:sz w:val="20"/>
-          <w:szCs w:val="20"/>
-        </w:rPr>
-        <w:t>e can see that the values are decreasing.</w:t>
-      </w:r>
-    </w:p>
-    <w:p>
-      <w:pPr>
-        <w:pStyle w:val="BodyText"/>
-        <w:spacing w:before="98" w:line="276" w:lineRule="auto"/>
-        <w:jc w:val="both"/>
-        <w:rPr>
-          <w:rFonts w:ascii="Times New Roman" w:hAnsi="Times New Roman" w:cs="Times New Roman"/>
-          <w:sz w:val="20"/>
-          <w:szCs w:val="20"/>
-        </w:rPr>
-      </w:pPr>
-    </w:p>
-    <w:p>
-      <w:pPr>
-        <w:pStyle w:val="BodyText"/>
-        <w:spacing w:before="98" w:line="276" w:lineRule="auto"/>
-        <w:ind w:hanging="663"/>
-        <w:jc w:val="both"/>
-        <w:rPr>
-          <w:rFonts w:ascii="Times New Roman" w:hAnsi="Times New Roman" w:cs="Times New Roman"/>
-          <w:sz w:val="20"/>
-          <w:szCs w:val="20"/>
-        </w:rPr>
-      </w:pPr>
-    </w:p>
-    <w:p>
-      <w:pPr>
-        <w:pStyle w:val="BodyText"/>
-        <w:spacing w:before="98" w:line="276" w:lineRule="auto"/>
-        <w:jc w:val="both"/>
-        <w:rPr>
-          <w:rFonts w:ascii="Times New Roman" w:hAnsi="Times New Roman" w:cs="Times New Roman"/>
-          <w:sz w:val="20"/>
-          <w:szCs w:val="20"/>
-        </w:rPr>
-      </w:pPr>
-      <w:r>
-        <w:rPr>
-          <w:rFonts w:ascii="Times New Roman" w:hAnsi="Times New Roman" w:cs="Times New Roman"/>
-          <w:sz w:val="20"/>
-          <w:szCs w:val="20"/>
-        </w:rPr>
-        <w:t>Figure 2. Log-polar histogram bins for computing shape context.</w:t>
-      </w:r>
-    </w:p>
-    <w:p>
-      <w:pPr>
-        <w:pStyle w:val="BodyText"/>
-        <w:spacing w:before="98" w:line="276" w:lineRule="auto"/>
-        <w:jc w:val="both"/>
-        <w:rPr>
-          <w:rFonts w:ascii="Times New Roman" w:hAnsi="Times New Roman" w:cs="Times New Roman"/>
-          <w:sz w:val="20"/>
-          <w:szCs w:val="20"/>
-        </w:rPr>
-      </w:pPr>
+        <w:sectPr>
+          <w:type w:val="continuous"/>
+          <w:pgSz w:w="12240" w:h="15840" w:code="1"/>
+          <w:pgMar w:top="1440" w:right="1440" w:bottom="1440" w:left="1440" w:header="708" w:footer="708" w:gutter="0"/>
+          <w:cols w:num="2" w:space="708"/>
+          <w:docGrid w:linePitch="360"/>
+        </w:sectPr>
+      </w:pPr>
+      <w:r>
+        <w:rPr>
+          <w:rFonts w:ascii="Times New Roman" w:hAnsi="Times New Roman" w:cs="Times New Roman"/>
+          <w:sz w:val="20"/>
+          <w:szCs w:val="20"/>
+        </w:rPr>
+        <w:t xml:space="preserve">The correspondences are calculated iteratively and the following correspondences are obtained. For </w:t>
+      </w:r>
     </w:p>
     <w:tbl>
       <w:tblPr>
@@ -8879,534 +11234,24 @@
         <w:tblW w:w="0" w:type="auto"/>
         <w:tblInd w:w="123" w:type="dxa"/>
         <w:tblBorders>
+          <w:top w:val="none" w:sz="0" w:space="0" w:color="auto"/>
+          <w:left w:val="none" w:sz="0" w:space="0" w:color="auto"/>
+          <w:bottom w:val="none" w:sz="0" w:space="0" w:color="auto"/>
+          <w:right w:val="none" w:sz="0" w:space="0" w:color="auto"/>
           <w:insideH w:val="none" w:sz="0" w:space="0" w:color="auto"/>
           <w:insideV w:val="none" w:sz="0" w:space="0" w:color="auto"/>
         </w:tblBorders>
         <w:tblLook w:val="04A0" w:firstRow="1" w:lastRow="0" w:firstColumn="1" w:lastColumn="0" w:noHBand="0" w:noVBand="1"/>
       </w:tblPr>
       <w:tblGrid>
-        <w:gridCol w:w="2209"/>
-        <w:gridCol w:w="2210"/>
+        <w:gridCol w:w="3151"/>
+        <w:gridCol w:w="3151"/>
+        <w:gridCol w:w="3151"/>
       </w:tblGrid>
       <w:tr>
         <w:tc>
           <w:tcPr>
-            <w:tcW w:w="2271" w:type="dxa"/>
-          </w:tcPr>
-          <w:p>
-            <w:pPr>
-              <w:pStyle w:val="BodyText"/>
-              <w:spacing w:before="98" w:line="276" w:lineRule="auto"/>
-              <w:ind w:left="0"/>
-              <w:jc w:val="center"/>
-              <w:rPr>
-                <w:rFonts w:ascii="Times New Roman" w:hAnsi="Times New Roman" w:cs="Times New Roman"/>
-                <w:sz w:val="20"/>
-                <w:szCs w:val="20"/>
-              </w:rPr>
-            </w:pPr>
-            <w:r>
-              <w:rPr>
-                <w:rFonts w:ascii="Times New Roman" w:hAnsi="Times New Roman" w:cs="Times New Roman"/>
-                <w:noProof/>
-                <w:sz w:val="20"/>
-                <w:szCs w:val="20"/>
-              </w:rPr>
-              <w:drawing>
-                <wp:inline distT="0" distB="0" distL="0" distR="0" wp14:anchorId="0BADCD61" wp14:editId="25ACAF6C">
-                  <wp:extent cx="1393157" cy="1045028"/>
-                  <wp:effectExtent l="0" t="0" r="0" b="3175"/>
-                  <wp:docPr id="1" name="Picture 1"/>
-                  <wp:cNvGraphicFramePr>
-                    <a:graphicFrameLocks xmlns:a="http://schemas.openxmlformats.org/drawingml/2006/main" noChangeAspect="1"/>
-                  </wp:cNvGraphicFramePr>
-                  <a:graphic xmlns:a="http://schemas.openxmlformats.org/drawingml/2006/main">
-                    <a:graphicData uri="http://schemas.openxmlformats.org/drawingml/2006/picture">
-                      <pic:pic xmlns:pic="http://schemas.openxmlformats.org/drawingml/2006/picture">
-                        <pic:nvPicPr>
-                          <pic:cNvPr id="0" name="corresp_1.tif"/>
-                          <pic:cNvPicPr/>
-                        </pic:nvPicPr>
-                        <pic:blipFill>
-                          <a:blip r:embed="rId9" cstate="print">
-                            <a:extLst>
-                              <a:ext uri="{28A0092B-C50C-407E-A947-70E740481C1C}">
-                                <a14:useLocalDpi xmlns:a14="http://schemas.microsoft.com/office/drawing/2010/main" val="0"/>
-                              </a:ext>
-                            </a:extLst>
-                          </a:blip>
-                          <a:stretch>
-                            <a:fillRect/>
-                          </a:stretch>
-                        </pic:blipFill>
-                        <pic:spPr>
-                          <a:xfrm>
-                            <a:off x="0" y="0"/>
-                            <a:ext cx="1394809" cy="1046267"/>
-                          </a:xfrm>
-                          <a:prstGeom prst="rect">
-                            <a:avLst/>
-                          </a:prstGeom>
-                        </pic:spPr>
-                      </pic:pic>
-                    </a:graphicData>
-                  </a:graphic>
-                </wp:inline>
-              </w:drawing>
-            </w:r>
-          </w:p>
-          <w:p>
-            <w:pPr>
-              <w:pStyle w:val="BodyText"/>
-              <w:spacing w:before="98" w:line="276" w:lineRule="auto"/>
-              <w:ind w:left="0"/>
-              <w:jc w:val="center"/>
-              <w:rPr>
-                <w:rFonts w:ascii="Times New Roman" w:hAnsi="Times New Roman" w:cs="Times New Roman"/>
-                <w:sz w:val="20"/>
-                <w:szCs w:val="20"/>
-              </w:rPr>
-            </w:pPr>
-            <w:r>
-              <w:rPr>
-                <w:rFonts w:ascii="Times New Roman" w:hAnsi="Times New Roman" w:cs="Times New Roman"/>
-                <w:sz w:val="20"/>
-                <w:szCs w:val="20"/>
-              </w:rPr>
-              <w:t>Iteration 1</w:t>
-            </w:r>
-          </w:p>
-        </w:tc>
-        <w:tc>
-          <w:tcPr>
-            <w:tcW w:w="2271" w:type="dxa"/>
-          </w:tcPr>
-          <w:p>
-            <w:pPr>
-              <w:pStyle w:val="BodyText"/>
-              <w:spacing w:before="98" w:line="276" w:lineRule="auto"/>
-              <w:ind w:left="0"/>
-              <w:jc w:val="center"/>
-              <w:rPr>
-                <w:rFonts w:ascii="Times New Roman" w:hAnsi="Times New Roman" w:cs="Times New Roman"/>
-                <w:sz w:val="20"/>
-                <w:szCs w:val="20"/>
-              </w:rPr>
-            </w:pPr>
-            <w:r>
-              <w:rPr>
-                <w:rFonts w:ascii="Times New Roman" w:hAnsi="Times New Roman" w:cs="Times New Roman"/>
-                <w:noProof/>
-                <w:sz w:val="20"/>
-                <w:szCs w:val="20"/>
-              </w:rPr>
-              <w:drawing>
-                <wp:inline distT="0" distB="0" distL="0" distR="0" wp14:anchorId="6CD28A03" wp14:editId="640595BD">
-                  <wp:extent cx="1393155" cy="1045028"/>
-                  <wp:effectExtent l="0" t="0" r="0" b="3175"/>
-                  <wp:docPr id="2" name="Picture 2"/>
-                  <wp:cNvGraphicFramePr>
-                    <a:graphicFrameLocks xmlns:a="http://schemas.openxmlformats.org/drawingml/2006/main" noChangeAspect="1"/>
-                  </wp:cNvGraphicFramePr>
-                  <a:graphic xmlns:a="http://schemas.openxmlformats.org/drawingml/2006/main">
-                    <a:graphicData uri="http://schemas.openxmlformats.org/drawingml/2006/picture">
-                      <pic:pic xmlns:pic="http://schemas.openxmlformats.org/drawingml/2006/picture">
-                        <pic:nvPicPr>
-                          <pic:cNvPr id="0" name="corresp_2.tif"/>
-                          <pic:cNvPicPr/>
-                        </pic:nvPicPr>
-                        <pic:blipFill>
-                          <a:blip r:embed="rId10" cstate="print">
-                            <a:extLst>
-                              <a:ext uri="{28A0092B-C50C-407E-A947-70E740481C1C}">
-                                <a14:useLocalDpi xmlns:a14="http://schemas.microsoft.com/office/drawing/2010/main" val="0"/>
-                              </a:ext>
-                            </a:extLst>
-                          </a:blip>
-                          <a:stretch>
-                            <a:fillRect/>
-                          </a:stretch>
-                        </pic:blipFill>
-                        <pic:spPr>
-                          <a:xfrm>
-                            <a:off x="0" y="0"/>
-                            <a:ext cx="1402400" cy="1051963"/>
-                          </a:xfrm>
-                          <a:prstGeom prst="rect">
-                            <a:avLst/>
-                          </a:prstGeom>
-                        </pic:spPr>
-                      </pic:pic>
-                    </a:graphicData>
-                  </a:graphic>
-                </wp:inline>
-              </w:drawing>
-            </w:r>
-          </w:p>
-          <w:p>
-            <w:pPr>
-              <w:pStyle w:val="BodyText"/>
-              <w:spacing w:before="98" w:line="276" w:lineRule="auto"/>
-              <w:ind w:left="0"/>
-              <w:jc w:val="center"/>
-              <w:rPr>
-                <w:rFonts w:ascii="Times New Roman" w:hAnsi="Times New Roman" w:cs="Times New Roman"/>
-                <w:sz w:val="20"/>
-                <w:szCs w:val="20"/>
-              </w:rPr>
-            </w:pPr>
-            <w:r>
-              <w:rPr>
-                <w:rFonts w:ascii="Times New Roman" w:hAnsi="Times New Roman" w:cs="Times New Roman"/>
-                <w:sz w:val="20"/>
-                <w:szCs w:val="20"/>
-              </w:rPr>
-              <w:t>Iteration 2</w:t>
-            </w:r>
-          </w:p>
-        </w:tc>
-      </w:tr>
-      <w:tr>
-        <w:tc>
-          <w:tcPr>
-            <w:tcW w:w="2271" w:type="dxa"/>
-          </w:tcPr>
-          <w:p>
-            <w:pPr>
-              <w:pStyle w:val="BodyText"/>
-              <w:spacing w:before="98" w:line="276" w:lineRule="auto"/>
-              <w:ind w:left="0"/>
-              <w:jc w:val="center"/>
-              <w:rPr>
-                <w:rFonts w:ascii="Times New Roman" w:hAnsi="Times New Roman" w:cs="Times New Roman"/>
-                <w:sz w:val="20"/>
-                <w:szCs w:val="20"/>
-              </w:rPr>
-            </w:pPr>
-            <w:r>
-              <w:rPr>
-                <w:rFonts w:ascii="Times New Roman" w:hAnsi="Times New Roman" w:cs="Times New Roman"/>
-                <w:noProof/>
-                <w:sz w:val="20"/>
-                <w:szCs w:val="20"/>
-              </w:rPr>
-              <w:drawing>
-                <wp:inline distT="0" distB="0" distL="0" distR="0" wp14:anchorId="454E6F38" wp14:editId="6D0D7EF9">
-                  <wp:extent cx="1318524" cy="989045"/>
-                  <wp:effectExtent l="0" t="0" r="0" b="1905"/>
-                  <wp:docPr id="3" name="Picture 3"/>
-                  <wp:cNvGraphicFramePr>
-                    <a:graphicFrameLocks xmlns:a="http://schemas.openxmlformats.org/drawingml/2006/main" noChangeAspect="1"/>
-                  </wp:cNvGraphicFramePr>
-                  <a:graphic xmlns:a="http://schemas.openxmlformats.org/drawingml/2006/main">
-                    <a:graphicData uri="http://schemas.openxmlformats.org/drawingml/2006/picture">
-                      <pic:pic xmlns:pic="http://schemas.openxmlformats.org/drawingml/2006/picture">
-                        <pic:nvPicPr>
-                          <pic:cNvPr id="0" name="corresp_3.tif"/>
-                          <pic:cNvPicPr/>
-                        </pic:nvPicPr>
-                        <pic:blipFill>
-                          <a:blip r:embed="rId11" cstate="print">
-                            <a:extLst>
-                              <a:ext uri="{28A0092B-C50C-407E-A947-70E740481C1C}">
-                                <a14:useLocalDpi xmlns:a14="http://schemas.microsoft.com/office/drawing/2010/main" val="0"/>
-                              </a:ext>
-                            </a:extLst>
-                          </a:blip>
-                          <a:stretch>
-                            <a:fillRect/>
-                          </a:stretch>
-                        </pic:blipFill>
-                        <pic:spPr>
-                          <a:xfrm>
-                            <a:off x="0" y="0"/>
-                            <a:ext cx="1325722" cy="994444"/>
-                          </a:xfrm>
-                          <a:prstGeom prst="rect">
-                            <a:avLst/>
-                          </a:prstGeom>
-                        </pic:spPr>
-                      </pic:pic>
-                    </a:graphicData>
-                  </a:graphic>
-                </wp:inline>
-              </w:drawing>
-            </w:r>
-          </w:p>
-          <w:p>
-            <w:pPr>
-              <w:pStyle w:val="BodyText"/>
-              <w:spacing w:before="98" w:line="276" w:lineRule="auto"/>
-              <w:ind w:left="0"/>
-              <w:jc w:val="center"/>
-              <w:rPr>
-                <w:rFonts w:ascii="Times New Roman" w:hAnsi="Times New Roman" w:cs="Times New Roman"/>
-                <w:sz w:val="20"/>
-                <w:szCs w:val="20"/>
-              </w:rPr>
-            </w:pPr>
-            <w:r>
-              <w:rPr>
-                <w:rFonts w:ascii="Times New Roman" w:hAnsi="Times New Roman" w:cs="Times New Roman"/>
-                <w:sz w:val="20"/>
-                <w:szCs w:val="20"/>
-              </w:rPr>
-              <w:t>Iteration 3</w:t>
-            </w:r>
-          </w:p>
-        </w:tc>
-        <w:tc>
-          <w:tcPr>
-            <w:tcW w:w="2271" w:type="dxa"/>
-          </w:tcPr>
-          <w:p>
-            <w:pPr>
-              <w:pStyle w:val="BodyText"/>
-              <w:spacing w:before="98" w:line="276" w:lineRule="auto"/>
-              <w:ind w:left="0"/>
-              <w:jc w:val="center"/>
-              <w:rPr>
-                <w:rFonts w:ascii="Times New Roman" w:hAnsi="Times New Roman" w:cs="Times New Roman"/>
-                <w:sz w:val="20"/>
-                <w:szCs w:val="20"/>
-              </w:rPr>
-            </w:pPr>
-            <w:r>
-              <w:rPr>
-                <w:rFonts w:ascii="Times New Roman" w:hAnsi="Times New Roman" w:cs="Times New Roman"/>
-                <w:noProof/>
-                <w:sz w:val="20"/>
-                <w:szCs w:val="20"/>
-              </w:rPr>
-              <w:drawing>
-                <wp:inline distT="0" distB="0" distL="0" distR="0" wp14:anchorId="39CD092C" wp14:editId="09E5BA6C">
-                  <wp:extent cx="1318524" cy="989045"/>
-                  <wp:effectExtent l="0" t="0" r="0" b="1905"/>
-                  <wp:docPr id="4" name="Picture 4"/>
-                  <wp:cNvGraphicFramePr>
-                    <a:graphicFrameLocks xmlns:a="http://schemas.openxmlformats.org/drawingml/2006/main" noChangeAspect="1"/>
-                  </wp:cNvGraphicFramePr>
-                  <a:graphic xmlns:a="http://schemas.openxmlformats.org/drawingml/2006/main">
-                    <a:graphicData uri="http://schemas.openxmlformats.org/drawingml/2006/picture">
-                      <pic:pic xmlns:pic="http://schemas.openxmlformats.org/drawingml/2006/picture">
-                        <pic:nvPicPr>
-                          <pic:cNvPr id="0" name="corresp_4.tif"/>
-                          <pic:cNvPicPr/>
-                        </pic:nvPicPr>
-                        <pic:blipFill>
-                          <a:blip r:embed="rId12" cstate="print">
-                            <a:extLst>
-                              <a:ext uri="{28A0092B-C50C-407E-A947-70E740481C1C}">
-                                <a14:useLocalDpi xmlns:a14="http://schemas.microsoft.com/office/drawing/2010/main" val="0"/>
-                              </a:ext>
-                            </a:extLst>
-                          </a:blip>
-                          <a:stretch>
-                            <a:fillRect/>
-                          </a:stretch>
-                        </pic:blipFill>
-                        <pic:spPr>
-                          <a:xfrm>
-                            <a:off x="0" y="0"/>
-                            <a:ext cx="1320355" cy="990419"/>
-                          </a:xfrm>
-                          <a:prstGeom prst="rect">
-                            <a:avLst/>
-                          </a:prstGeom>
-                        </pic:spPr>
-                      </pic:pic>
-                    </a:graphicData>
-                  </a:graphic>
-                </wp:inline>
-              </w:drawing>
-            </w:r>
-          </w:p>
-          <w:p>
-            <w:pPr>
-              <w:pStyle w:val="BodyText"/>
-              <w:spacing w:before="98" w:line="276" w:lineRule="auto"/>
-              <w:ind w:left="0"/>
-              <w:jc w:val="center"/>
-              <w:rPr>
-                <w:rFonts w:ascii="Times New Roman" w:hAnsi="Times New Roman" w:cs="Times New Roman"/>
-                <w:sz w:val="20"/>
-                <w:szCs w:val="20"/>
-              </w:rPr>
-            </w:pPr>
-            <w:r>
-              <w:rPr>
-                <w:rFonts w:ascii="Times New Roman" w:hAnsi="Times New Roman" w:cs="Times New Roman"/>
-                <w:sz w:val="20"/>
-                <w:szCs w:val="20"/>
-              </w:rPr>
-              <w:t>Iteration 4</w:t>
-            </w:r>
-          </w:p>
-        </w:tc>
-      </w:tr>
-      <w:tr>
-        <w:tc>
-          <w:tcPr>
-            <w:tcW w:w="2271" w:type="dxa"/>
-          </w:tcPr>
-          <w:p>
-            <w:pPr>
-              <w:pStyle w:val="BodyText"/>
-              <w:spacing w:before="98" w:line="276" w:lineRule="auto"/>
-              <w:ind w:left="0"/>
-              <w:jc w:val="center"/>
-              <w:rPr>
-                <w:rFonts w:ascii="Times New Roman" w:hAnsi="Times New Roman" w:cs="Times New Roman"/>
-                <w:sz w:val="20"/>
-                <w:szCs w:val="20"/>
-              </w:rPr>
-            </w:pPr>
-            <w:r>
-              <w:rPr>
-                <w:rFonts w:ascii="Times New Roman" w:hAnsi="Times New Roman" w:cs="Times New Roman"/>
-                <w:noProof/>
-                <w:sz w:val="20"/>
-                <w:szCs w:val="20"/>
-              </w:rPr>
-              <w:drawing>
-                <wp:inline distT="0" distB="0" distL="0" distR="0" wp14:anchorId="4D2D881E" wp14:editId="66CBBA4B">
-                  <wp:extent cx="1318523" cy="989045"/>
-                  <wp:effectExtent l="0" t="0" r="0" b="1905"/>
-                  <wp:docPr id="5" name="Picture 5"/>
-                  <wp:cNvGraphicFramePr>
-                    <a:graphicFrameLocks xmlns:a="http://schemas.openxmlformats.org/drawingml/2006/main" noChangeAspect="1"/>
-                  </wp:cNvGraphicFramePr>
-                  <a:graphic xmlns:a="http://schemas.openxmlformats.org/drawingml/2006/main">
-                    <a:graphicData uri="http://schemas.openxmlformats.org/drawingml/2006/picture">
-                      <pic:pic xmlns:pic="http://schemas.openxmlformats.org/drawingml/2006/picture">
-                        <pic:nvPicPr>
-                          <pic:cNvPr id="0" name="corresp_5.tif"/>
-                          <pic:cNvPicPr/>
-                        </pic:nvPicPr>
-                        <pic:blipFill>
-                          <a:blip r:embed="rId13" cstate="print">
-                            <a:extLst>
-                              <a:ext uri="{28A0092B-C50C-407E-A947-70E740481C1C}">
-                                <a14:useLocalDpi xmlns:a14="http://schemas.microsoft.com/office/drawing/2010/main" val="0"/>
-                              </a:ext>
-                            </a:extLst>
-                          </a:blip>
-                          <a:stretch>
-                            <a:fillRect/>
-                          </a:stretch>
-                        </pic:blipFill>
-                        <pic:spPr>
-                          <a:xfrm>
-                            <a:off x="0" y="0"/>
-                            <a:ext cx="1323479" cy="992763"/>
-                          </a:xfrm>
-                          <a:prstGeom prst="rect">
-                            <a:avLst/>
-                          </a:prstGeom>
-                        </pic:spPr>
-                      </pic:pic>
-                    </a:graphicData>
-                  </a:graphic>
-                </wp:inline>
-              </w:drawing>
-            </w:r>
-          </w:p>
-          <w:p>
-            <w:pPr>
-              <w:pStyle w:val="BodyText"/>
-              <w:spacing w:before="98" w:line="276" w:lineRule="auto"/>
-              <w:ind w:left="0"/>
-              <w:jc w:val="center"/>
-              <w:rPr>
-                <w:rFonts w:ascii="Times New Roman" w:hAnsi="Times New Roman" w:cs="Times New Roman"/>
-                <w:sz w:val="20"/>
-                <w:szCs w:val="20"/>
-              </w:rPr>
-            </w:pPr>
-            <w:r>
-              <w:rPr>
-                <w:rFonts w:ascii="Times New Roman" w:hAnsi="Times New Roman" w:cs="Times New Roman"/>
-                <w:sz w:val="20"/>
-                <w:szCs w:val="20"/>
-              </w:rPr>
-              <w:t>Iteration 5</w:t>
-            </w:r>
-          </w:p>
-        </w:tc>
-        <w:tc>
-          <w:tcPr>
-            <w:tcW w:w="2271" w:type="dxa"/>
-          </w:tcPr>
-          <w:p>
-            <w:pPr>
-              <w:pStyle w:val="BodyText"/>
-              <w:spacing w:before="98" w:line="276" w:lineRule="auto"/>
-              <w:ind w:left="0"/>
-              <w:jc w:val="center"/>
-              <w:rPr>
-                <w:rFonts w:ascii="Times New Roman" w:hAnsi="Times New Roman" w:cs="Times New Roman"/>
-                <w:sz w:val="20"/>
-                <w:szCs w:val="20"/>
-              </w:rPr>
-            </w:pPr>
-          </w:p>
-        </w:tc>
-      </w:tr>
-    </w:tbl>
-    <w:p>
-      <w:pPr>
-        <w:pStyle w:val="BodyText"/>
-        <w:spacing w:before="98" w:line="276" w:lineRule="auto"/>
-        <w:jc w:val="both"/>
-        <w:rPr>
-          <w:rFonts w:ascii="Times New Roman" w:hAnsi="Times New Roman" w:cs="Times New Roman"/>
-          <w:sz w:val="20"/>
-          <w:szCs w:val="20"/>
-        </w:rPr>
-      </w:pPr>
-      <w:r>
-        <w:rPr>
-          <w:rFonts w:ascii="Times New Roman" w:hAnsi="Times New Roman" w:cs="Times New Roman"/>
-          <w:sz w:val="20"/>
-          <w:szCs w:val="20"/>
-        </w:rPr>
-        <w:t>Figure 3</w:t>
-      </w:r>
-      <w:r>
-        <w:rPr>
-          <w:rFonts w:ascii="Times New Roman" w:hAnsi="Times New Roman" w:cs="Times New Roman"/>
-          <w:sz w:val="20"/>
-          <w:szCs w:val="20"/>
-        </w:rPr>
-        <w:t>.  Correspondences</w:t>
-      </w:r>
-      <w:r>
-        <w:rPr>
-          <w:rFonts w:ascii="Times New Roman" w:hAnsi="Times New Roman" w:cs="Times New Roman"/>
-          <w:sz w:val="20"/>
-          <w:szCs w:val="20"/>
-        </w:rPr>
-        <w:t xml:space="preserve"> of two similar digits</w:t>
-      </w:r>
-    </w:p>
-    <w:tbl>
-      <w:tblPr>
-        <w:tblStyle w:val="TableGrid"/>
-        <w:tblW w:w="0" w:type="auto"/>
-        <w:tblBorders>
-          <w:insideH w:val="none" w:sz="0" w:space="0" w:color="auto"/>
-          <w:insideV w:val="none" w:sz="0" w:space="0" w:color="auto"/>
-        </w:tblBorders>
-        <w:tblLook w:val="04A0" w:firstRow="1" w:lastRow="0" w:firstColumn="1" w:lastColumn="0" w:noHBand="0" w:noVBand="1"/>
-      </w:tblPr>
-      <w:tblGrid>
-        <w:gridCol w:w="2271"/>
-        <w:gridCol w:w="2271"/>
-      </w:tblGrid>
-      <w:tr>
-        <w:tc>
-          <w:tcPr>
-            <w:tcW w:w="2271" w:type="dxa"/>
+            <w:tcW w:w="3192" w:type="dxa"/>
           </w:tcPr>
           <w:p>
             <w:pPr>
@@ -9427,10 +11272,19 @@
                 <w:sz w:val="20"/>
                 <w:szCs w:val="20"/>
               </w:rPr>
+              <w:lastRenderedPageBreak/>
               <w:drawing>
-                <wp:inline distT="0" distB="0" distL="0" distR="0" wp14:anchorId="30B6AF75" wp14:editId="6B75D7AB">
-                  <wp:extent cx="1468004" cy="1035698"/>
-                  <wp:effectExtent l="0" t="0" r="0" b="0"/>
+                <wp:anchor distT="0" distB="0" distL="114300" distR="114300" simplePos="0" relativeHeight="251666432" behindDoc="0" locked="0" layoutInCell="1" allowOverlap="1" wp14:anchorId="1A98F9EA" wp14:editId="1F386E75">
+                  <wp:simplePos x="0" y="0"/>
+                  <wp:positionH relativeFrom="column">
+                    <wp:posOffset>168910</wp:posOffset>
+                  </wp:positionH>
+                  <wp:positionV relativeFrom="paragraph">
+                    <wp:posOffset>72862</wp:posOffset>
+                  </wp:positionV>
+                  <wp:extent cx="1467485" cy="1035685"/>
+                  <wp:effectExtent l="0" t="0" r="5715" b="5715"/>
+                  <wp:wrapNone/>
                   <wp:docPr id="7" name="Picture 7"/>
                   <wp:cNvGraphicFramePr>
                     <a:graphicFrameLocks xmlns:a="http://schemas.openxmlformats.org/drawingml/2006/main" noChangeAspect="1"/>
@@ -9456,7 +11310,7 @@
                         <pic:spPr bwMode="auto">
                           <a:xfrm>
                             <a:off x="0" y="0"/>
-                            <a:ext cx="1473856" cy="1039827"/>
+                            <a:ext cx="1467485" cy="1035685"/>
                           </a:xfrm>
                           <a:prstGeom prst="rect">
                             <a:avLst/>
@@ -9468,12 +11322,21 @@
                             <a:ext uri="{53640926-AAD7-44d8-BBD7-CCE9431645EC}">
                               <a14:shadowObscured xmlns:a14="http://schemas.microsoft.com/office/drawing/2010/main"/>
                             </a:ext>
+                            <a:ext uri="{FAA26D3D-D897-4be2-8F04-BA451C77F1D7}">
+                              <ma14:placeholderFlag xmlns:ma14="http://schemas.microsoft.com/office/mac/drawingml/2011/main"/>
+                            </a:ext>
                           </a:extLst>
                         </pic:spPr>
                       </pic:pic>
                     </a:graphicData>
                   </a:graphic>
-                </wp:inline>
+                  <wp14:sizeRelH relativeFrom="page">
+                    <wp14:pctWidth>0</wp14:pctWidth>
+                  </wp14:sizeRelH>
+                  <wp14:sizeRelV relativeFrom="page">
+                    <wp14:pctHeight>0</wp14:pctHeight>
+                  </wp14:sizeRelV>
+                </wp:anchor>
               </w:drawing>
             </w:r>
           </w:p>
@@ -9482,6 +11345,58 @@
               <w:pStyle w:val="BodyText"/>
               <w:spacing w:before="98" w:line="276" w:lineRule="auto"/>
               <w:ind w:left="0"/>
+              <w:jc w:val="both"/>
+              <w:rPr>
+                <w:rFonts w:ascii="Times New Roman" w:hAnsi="Times New Roman" w:cs="Times New Roman"/>
+                <w:sz w:val="20"/>
+                <w:szCs w:val="20"/>
+              </w:rPr>
+            </w:pPr>
+          </w:p>
+          <w:p>
+            <w:pPr>
+              <w:pStyle w:val="BodyText"/>
+              <w:spacing w:before="98" w:line="276" w:lineRule="auto"/>
+              <w:ind w:left="0"/>
+              <w:jc w:val="both"/>
+              <w:rPr>
+                <w:rFonts w:ascii="Times New Roman" w:hAnsi="Times New Roman" w:cs="Times New Roman"/>
+                <w:sz w:val="20"/>
+                <w:szCs w:val="20"/>
+              </w:rPr>
+            </w:pPr>
+          </w:p>
+          <w:p>
+            <w:pPr>
+              <w:pStyle w:val="BodyText"/>
+              <w:spacing w:before="98" w:line="276" w:lineRule="auto"/>
+              <w:ind w:left="0"/>
+              <w:jc w:val="both"/>
+              <w:rPr>
+                <w:rFonts w:ascii="Times New Roman" w:hAnsi="Times New Roman" w:cs="Times New Roman"/>
+                <w:sz w:val="20"/>
+                <w:szCs w:val="20"/>
+              </w:rPr>
+            </w:pPr>
+          </w:p>
+          <w:p>
+            <w:pPr>
+              <w:pStyle w:val="BodyText"/>
+              <w:spacing w:before="98" w:line="276" w:lineRule="auto"/>
+              <w:ind w:left="0"/>
+              <w:jc w:val="both"/>
+              <w:rPr>
+                <w:rFonts w:ascii="Times New Roman" w:hAnsi="Times New Roman" w:cs="Times New Roman"/>
+                <w:sz w:val="20"/>
+                <w:szCs w:val="20"/>
+              </w:rPr>
+            </w:pPr>
+          </w:p>
+          <w:p>
+            <w:pPr>
+              <w:pStyle w:val="BodyText"/>
+              <w:spacing w:before="98" w:line="276" w:lineRule="auto"/>
+              <w:ind w:left="0"/>
               <w:jc w:val="center"/>
               <w:rPr>
                 <w:rFonts w:ascii="Times New Roman" w:hAnsi="Times New Roman" w:cs="Times New Roman"/>
@@ -9501,7 +11416,7 @@
         </w:tc>
         <w:tc>
           <w:tcPr>
-            <w:tcW w:w="2271" w:type="dxa"/>
+            <w:tcW w:w="3192" w:type="dxa"/>
           </w:tcPr>
           <w:p>
             <w:pPr>
@@ -9523,9 +11438,17 @@
                 <w:szCs w:val="20"/>
               </w:rPr>
               <w:drawing>
-                <wp:inline distT="0" distB="0" distL="0" distR="0" wp14:anchorId="22DFB5DB" wp14:editId="7B505A69">
-                  <wp:extent cx="1463135" cy="1035698"/>
-                  <wp:effectExtent l="0" t="0" r="3810" b="0"/>
+                <wp:anchor distT="0" distB="0" distL="114300" distR="114300" simplePos="0" relativeHeight="251668480" behindDoc="0" locked="0" layoutInCell="1" allowOverlap="1" wp14:anchorId="536CC2E7" wp14:editId="682E3D55">
+                  <wp:simplePos x="0" y="0"/>
+                  <wp:positionH relativeFrom="column">
+                    <wp:posOffset>207010</wp:posOffset>
+                  </wp:positionH>
+                  <wp:positionV relativeFrom="paragraph">
+                    <wp:posOffset>100965</wp:posOffset>
+                  </wp:positionV>
+                  <wp:extent cx="1463040" cy="1035685"/>
+                  <wp:effectExtent l="0" t="0" r="10160" b="5715"/>
+                  <wp:wrapNone/>
                   <wp:docPr id="8" name="Picture 8"/>
                   <wp:cNvGraphicFramePr>
                     <a:graphicFrameLocks xmlns:a="http://schemas.openxmlformats.org/drawingml/2006/main" noChangeAspect="1"/>
@@ -9551,7 +11474,7 @@
                         <pic:spPr bwMode="auto">
                           <a:xfrm>
                             <a:off x="0" y="0"/>
-                            <a:ext cx="1476058" cy="1044846"/>
+                            <a:ext cx="1463040" cy="1035685"/>
                           </a:xfrm>
                           <a:prstGeom prst="rect">
                             <a:avLst/>
@@ -9563,12 +11486,21 @@
                             <a:ext uri="{53640926-AAD7-44d8-BBD7-CCE9431645EC}">
                               <a14:shadowObscured xmlns:a14="http://schemas.microsoft.com/office/drawing/2010/main"/>
                             </a:ext>
+                            <a:ext uri="{FAA26D3D-D897-4be2-8F04-BA451C77F1D7}">
+                              <ma14:placeholderFlag xmlns:ma14="http://schemas.microsoft.com/office/mac/drawingml/2011/main"/>
+                            </a:ext>
                           </a:extLst>
                         </pic:spPr>
                       </pic:pic>
                     </a:graphicData>
                   </a:graphic>
-                </wp:inline>
+                  <wp14:sizeRelH relativeFrom="page">
+                    <wp14:pctWidth>0</wp14:pctWidth>
+                  </wp14:sizeRelH>
+                  <wp14:sizeRelV relativeFrom="page">
+                    <wp14:pctHeight>0</wp14:pctHeight>
+                  </wp14:sizeRelV>
+                </wp:anchor>
               </w:drawing>
             </w:r>
           </w:p>
@@ -9584,6 +11516,58 @@
                 <w:szCs w:val="20"/>
               </w:rPr>
             </w:pPr>
+          </w:p>
+          <w:p>
+            <w:pPr>
+              <w:pStyle w:val="BodyText"/>
+              <w:spacing w:before="98" w:line="276" w:lineRule="auto"/>
+              <w:ind w:left="0"/>
+              <w:jc w:val="center"/>
+              <w:rPr>
+                <w:rFonts w:ascii="Times New Roman" w:hAnsi="Times New Roman" w:cs="Times New Roman"/>
+                <w:sz w:val="20"/>
+                <w:szCs w:val="20"/>
+              </w:rPr>
+            </w:pPr>
+          </w:p>
+          <w:p>
+            <w:pPr>
+              <w:pStyle w:val="BodyText"/>
+              <w:spacing w:before="98" w:line="276" w:lineRule="auto"/>
+              <w:ind w:left="0"/>
+              <w:jc w:val="center"/>
+              <w:rPr>
+                <w:rFonts w:ascii="Times New Roman" w:hAnsi="Times New Roman" w:cs="Times New Roman"/>
+                <w:sz w:val="20"/>
+                <w:szCs w:val="20"/>
+              </w:rPr>
+            </w:pPr>
+          </w:p>
+          <w:p>
+            <w:pPr>
+              <w:pStyle w:val="BodyText"/>
+              <w:spacing w:before="98" w:line="276" w:lineRule="auto"/>
+              <w:ind w:left="0"/>
+              <w:jc w:val="center"/>
+              <w:rPr>
+                <w:rFonts w:ascii="Times New Roman" w:hAnsi="Times New Roman" w:cs="Times New Roman"/>
+                <w:sz w:val="20"/>
+                <w:szCs w:val="20"/>
+              </w:rPr>
+            </w:pPr>
+          </w:p>
+          <w:p>
+            <w:pPr>
+              <w:pStyle w:val="BodyText"/>
+              <w:spacing w:before="98" w:line="276" w:lineRule="auto"/>
+              <w:ind w:left="0"/>
+              <w:jc w:val="center"/>
+              <w:rPr>
+                <w:rFonts w:ascii="Times New Roman" w:hAnsi="Times New Roman" w:cs="Times New Roman"/>
+                <w:sz w:val="20"/>
+                <w:szCs w:val="20"/>
+              </w:rPr>
+            </w:pPr>
             <w:r>
               <w:rPr>
                 <w:rFonts w:ascii="Times New Roman" w:hAnsi="Times New Roman" w:cs="Times New Roman"/>
@@ -9594,18 +11578,16 @@
             </w:r>
           </w:p>
         </w:tc>
-      </w:tr>
-      <w:tr>
         <w:tc>
           <w:tcPr>
-            <w:tcW w:w="2271" w:type="dxa"/>
+            <w:tcW w:w="3192" w:type="dxa"/>
           </w:tcPr>
           <w:p>
             <w:pPr>
               <w:pStyle w:val="BodyText"/>
               <w:spacing w:before="98" w:line="276" w:lineRule="auto"/>
               <w:ind w:left="0"/>
-              <w:jc w:val="both"/>
+              <w:jc w:val="center"/>
               <w:rPr>
                 <w:rFonts w:ascii="Times New Roman" w:hAnsi="Times New Roman" w:cs="Times New Roman"/>
                 <w:sz w:val="20"/>
@@ -9619,11 +11601,18 @@
                 <w:sz w:val="20"/>
                 <w:szCs w:val="20"/>
               </w:rPr>
-              <w:lastRenderedPageBreak/>
               <w:drawing>
-                <wp:inline distT="0" distB="0" distL="0" distR="0" wp14:anchorId="54A975C4" wp14:editId="0417B15B">
-                  <wp:extent cx="1464906" cy="1029007"/>
-                  <wp:effectExtent l="0" t="0" r="2540" b="0"/>
+                <wp:anchor distT="0" distB="0" distL="114300" distR="114300" simplePos="0" relativeHeight="251670528" behindDoc="0" locked="0" layoutInCell="1" allowOverlap="1" wp14:anchorId="32821E7B" wp14:editId="31106FCD">
+                  <wp:simplePos x="0" y="0"/>
+                  <wp:positionH relativeFrom="column">
+                    <wp:posOffset>149225</wp:posOffset>
+                  </wp:positionH>
+                  <wp:positionV relativeFrom="paragraph">
+                    <wp:posOffset>107950</wp:posOffset>
+                  </wp:positionV>
+                  <wp:extent cx="1464310" cy="1028700"/>
+                  <wp:effectExtent l="0" t="0" r="8890" b="12700"/>
+                  <wp:wrapNone/>
                   <wp:docPr id="9" name="Picture 9"/>
                   <wp:cNvGraphicFramePr>
                     <a:graphicFrameLocks xmlns:a="http://schemas.openxmlformats.org/drawingml/2006/main" noChangeAspect="1"/>
@@ -9649,7 +11638,7 @@
                         <pic:spPr bwMode="auto">
                           <a:xfrm>
                             <a:off x="0" y="0"/>
-                            <a:ext cx="1468760" cy="1031714"/>
+                            <a:ext cx="1464310" cy="1028700"/>
                           </a:xfrm>
                           <a:prstGeom prst="rect">
                             <a:avLst/>
@@ -9661,12 +11650,21 @@
                             <a:ext uri="{53640926-AAD7-44d8-BBD7-CCE9431645EC}">
                               <a14:shadowObscured xmlns:a14="http://schemas.microsoft.com/office/drawing/2010/main"/>
                             </a:ext>
+                            <a:ext uri="{FAA26D3D-D897-4be2-8F04-BA451C77F1D7}">
+                              <ma14:placeholderFlag xmlns:ma14="http://schemas.microsoft.com/office/mac/drawingml/2011/main"/>
+                            </a:ext>
                           </a:extLst>
                         </pic:spPr>
                       </pic:pic>
                     </a:graphicData>
                   </a:graphic>
-                </wp:inline>
+                  <wp14:sizeRelH relativeFrom="page">
+                    <wp14:pctWidth>0</wp14:pctWidth>
+                  </wp14:sizeRelH>
+                  <wp14:sizeRelV relativeFrom="page">
+                    <wp14:pctHeight>0</wp14:pctHeight>
+                  </wp14:sizeRelV>
+                </wp:anchor>
               </w:drawing>
             </w:r>
           </w:p>
@@ -9682,6 +11680,58 @@
                 <w:szCs w:val="20"/>
               </w:rPr>
             </w:pPr>
+          </w:p>
+          <w:p>
+            <w:pPr>
+              <w:pStyle w:val="BodyText"/>
+              <w:spacing w:before="98" w:line="276" w:lineRule="auto"/>
+              <w:ind w:left="0"/>
+              <w:jc w:val="center"/>
+              <w:rPr>
+                <w:rFonts w:ascii="Times New Roman" w:hAnsi="Times New Roman" w:cs="Times New Roman"/>
+                <w:sz w:val="20"/>
+                <w:szCs w:val="20"/>
+              </w:rPr>
+            </w:pPr>
+          </w:p>
+          <w:p>
+            <w:pPr>
+              <w:pStyle w:val="BodyText"/>
+              <w:spacing w:before="98" w:line="276" w:lineRule="auto"/>
+              <w:ind w:left="0"/>
+              <w:jc w:val="center"/>
+              <w:rPr>
+                <w:rFonts w:ascii="Times New Roman" w:hAnsi="Times New Roman" w:cs="Times New Roman"/>
+                <w:sz w:val="20"/>
+                <w:szCs w:val="20"/>
+              </w:rPr>
+            </w:pPr>
+          </w:p>
+          <w:p>
+            <w:pPr>
+              <w:pStyle w:val="BodyText"/>
+              <w:spacing w:before="98" w:line="276" w:lineRule="auto"/>
+              <w:ind w:left="0"/>
+              <w:jc w:val="center"/>
+              <w:rPr>
+                <w:rFonts w:ascii="Times New Roman" w:hAnsi="Times New Roman" w:cs="Times New Roman"/>
+                <w:sz w:val="20"/>
+                <w:szCs w:val="20"/>
+              </w:rPr>
+            </w:pPr>
+          </w:p>
+          <w:p>
+            <w:pPr>
+              <w:pStyle w:val="BodyText"/>
+              <w:spacing w:before="98" w:line="276" w:lineRule="auto"/>
+              <w:ind w:left="0"/>
+              <w:jc w:val="center"/>
+              <w:rPr>
+                <w:rFonts w:ascii="Times New Roman" w:hAnsi="Times New Roman" w:cs="Times New Roman"/>
+                <w:sz w:val="20"/>
+                <w:szCs w:val="20"/>
+              </w:rPr>
+            </w:pPr>
             <w:r>
               <w:rPr>
                 <w:rFonts w:ascii="Times New Roman" w:hAnsi="Times New Roman" w:cs="Times New Roman"/>
@@ -9692,9 +11742,47 @@
             </w:r>
           </w:p>
         </w:tc>
+      </w:tr>
+    </w:tbl>
+    <w:p>
+      <w:pPr>
+        <w:pStyle w:val="BodyText"/>
+        <w:spacing w:before="98" w:line="276" w:lineRule="auto"/>
+        <w:jc w:val="both"/>
+        <w:rPr>
+          <w:rFonts w:ascii="Times New Roman" w:hAnsi="Times New Roman" w:cs="Times New Roman"/>
+          <w:sz w:val="20"/>
+          <w:szCs w:val="20"/>
+        </w:rPr>
+      </w:pPr>
+    </w:p>
+    <w:tbl>
+      <w:tblPr>
+        <w:tblStyle w:val="TableGrid"/>
+        <w:tblW w:w="0" w:type="auto"/>
+        <w:tblInd w:w="123" w:type="dxa"/>
+        <w:tblBorders>
+          <w:top w:val="none" w:sz="0" w:space="0" w:color="auto"/>
+          <w:left w:val="none" w:sz="0" w:space="0" w:color="auto"/>
+          <w:bottom w:val="none" w:sz="0" w:space="0" w:color="auto"/>
+          <w:right w:val="none" w:sz="0" w:space="0" w:color="auto"/>
+          <w:insideH w:val="none" w:sz="0" w:space="0" w:color="auto"/>
+          <w:insideV w:val="none" w:sz="0" w:space="0" w:color="auto"/>
+        </w:tblBorders>
+        <w:tblLook w:val="04A0" w:firstRow="1" w:lastRow="0" w:firstColumn="1" w:lastColumn="0" w:noHBand="0" w:noVBand="1"/>
+      </w:tblPr>
+      <w:tblGrid>
+        <w:gridCol w:w="4727"/>
+        <w:gridCol w:w="4726"/>
+      </w:tblGrid>
+      <w:tr>
+        <w:trPr>
+          <w:trHeight w:val="2029"/>
+        </w:trPr>
         <w:tc>
           <w:tcPr>
-            <w:tcW w:w="2271" w:type="dxa"/>
+            <w:tcW w:w="4788" w:type="dxa"/>
+            <w:shd w:val="clear" w:color="auto" w:fill="auto"/>
           </w:tcPr>
           <w:p>
             <w:pPr>
@@ -9716,9 +11804,17 @@
                 <w:szCs w:val="20"/>
               </w:rPr>
               <w:drawing>
-                <wp:inline distT="0" distB="0" distL="0" distR="0" wp14:anchorId="1BFB98AC" wp14:editId="1E1CC332">
-                  <wp:extent cx="1464906" cy="1025627"/>
-                  <wp:effectExtent l="0" t="0" r="2540" b="3175"/>
+                <wp:anchor distT="0" distB="0" distL="114300" distR="114300" simplePos="0" relativeHeight="251672576" behindDoc="0" locked="0" layoutInCell="1" allowOverlap="1" wp14:anchorId="5A5E4997" wp14:editId="141785E9">
+                  <wp:simplePos x="0" y="0"/>
+                  <wp:positionH relativeFrom="column">
+                    <wp:posOffset>1429385</wp:posOffset>
+                  </wp:positionH>
+                  <wp:positionV relativeFrom="paragraph">
+                    <wp:posOffset>73025</wp:posOffset>
+                  </wp:positionV>
+                  <wp:extent cx="1464310" cy="1025525"/>
+                  <wp:effectExtent l="0" t="0" r="8890" b="0"/>
+                  <wp:wrapNone/>
                   <wp:docPr id="10" name="Picture 10"/>
                   <wp:cNvGraphicFramePr>
                     <a:graphicFrameLocks xmlns:a="http://schemas.openxmlformats.org/drawingml/2006/main" noChangeAspect="1"/>
@@ -9744,7 +11840,7 @@
                         <pic:spPr bwMode="auto">
                           <a:xfrm>
                             <a:off x="0" y="0"/>
-                            <a:ext cx="1483158" cy="1038406"/>
+                            <a:ext cx="1464310" cy="1025525"/>
                           </a:xfrm>
                           <a:prstGeom prst="rect">
                             <a:avLst/>
@@ -9756,12 +11852,21 @@
                             <a:ext uri="{53640926-AAD7-44d8-BBD7-CCE9431645EC}">
                               <a14:shadowObscured xmlns:a14="http://schemas.microsoft.com/office/drawing/2010/main"/>
                             </a:ext>
+                            <a:ext uri="{FAA26D3D-D897-4be2-8F04-BA451C77F1D7}">
+                              <ma14:placeholderFlag xmlns:ma14="http://schemas.microsoft.com/office/mac/drawingml/2011/main"/>
+                            </a:ext>
                           </a:extLst>
                         </pic:spPr>
                       </pic:pic>
                     </a:graphicData>
                   </a:graphic>
-                </wp:inline>
+                  <wp14:sizeRelH relativeFrom="page">
+                    <wp14:pctWidth>0</wp14:pctWidth>
+                  </wp14:sizeRelH>
+                  <wp14:sizeRelV relativeFrom="page">
+                    <wp14:pctHeight>0</wp14:pctHeight>
+                  </wp14:sizeRelV>
+                </wp:anchor>
               </w:drawing>
             </w:r>
           </w:p>
@@ -9777,21 +11882,72 @@
                 <w:szCs w:val="20"/>
               </w:rPr>
             </w:pPr>
+          </w:p>
+          <w:p>
+            <w:pPr>
+              <w:pStyle w:val="BodyText"/>
+              <w:spacing w:before="98" w:line="276" w:lineRule="auto"/>
+              <w:ind w:left="0"/>
+              <w:jc w:val="center"/>
+              <w:rPr>
+                <w:rFonts w:ascii="Times New Roman" w:hAnsi="Times New Roman" w:cs="Times New Roman"/>
+                <w:sz w:val="20"/>
+                <w:szCs w:val="20"/>
+              </w:rPr>
+            </w:pPr>
+          </w:p>
+          <w:p>
+            <w:pPr>
+              <w:pStyle w:val="BodyText"/>
+              <w:spacing w:before="98" w:line="276" w:lineRule="auto"/>
+              <w:ind w:left="0"/>
+              <w:jc w:val="center"/>
+              <w:rPr>
+                <w:rFonts w:ascii="Times New Roman" w:hAnsi="Times New Roman" w:cs="Times New Roman"/>
+                <w:sz w:val="20"/>
+                <w:szCs w:val="20"/>
+              </w:rPr>
+            </w:pPr>
+          </w:p>
+          <w:p>
+            <w:pPr>
+              <w:pStyle w:val="BodyText"/>
+              <w:spacing w:before="98" w:line="276" w:lineRule="auto"/>
+              <w:ind w:left="0"/>
+              <w:jc w:val="center"/>
+              <w:rPr>
+                <w:rFonts w:ascii="Times New Roman" w:hAnsi="Times New Roman" w:cs="Times New Roman"/>
+                <w:sz w:val="20"/>
+                <w:szCs w:val="20"/>
+              </w:rPr>
+            </w:pPr>
+          </w:p>
+          <w:p>
+            <w:pPr>
+              <w:pStyle w:val="BodyText"/>
+              <w:spacing w:before="98" w:line="276" w:lineRule="auto"/>
+              <w:ind w:left="0"/>
+              <w:jc w:val="center"/>
+              <w:rPr>
+                <w:rFonts w:ascii="Times New Roman" w:hAnsi="Times New Roman" w:cs="Times New Roman"/>
+                <w:sz w:val="20"/>
+                <w:szCs w:val="20"/>
+              </w:rPr>
+            </w:pPr>
             <w:r>
               <w:rPr>
                 <w:rFonts w:ascii="Times New Roman" w:hAnsi="Times New Roman" w:cs="Times New Roman"/>
                 <w:sz w:val="20"/>
                 <w:szCs w:val="20"/>
               </w:rPr>
-              <w:t>Iteration 4</w:t>
+              <w:t xml:space="preserve">                                                   Iteration 4</w:t>
             </w:r>
           </w:p>
         </w:tc>
-      </w:tr>
-      <w:tr>
         <w:tc>
           <w:tcPr>
-            <w:tcW w:w="2271" w:type="dxa"/>
+            <w:tcW w:w="4788" w:type="dxa"/>
+            <w:shd w:val="clear" w:color="auto" w:fill="auto"/>
           </w:tcPr>
           <w:p>
             <w:pPr>
@@ -9813,9 +11969,17 @@
                 <w:szCs w:val="20"/>
               </w:rPr>
               <w:drawing>
-                <wp:inline distT="0" distB="0" distL="0" distR="0" wp14:anchorId="50791E4B" wp14:editId="518C07E0">
-                  <wp:extent cx="1464906" cy="1035310"/>
-                  <wp:effectExtent l="0" t="0" r="2540" b="0"/>
+                <wp:anchor distT="0" distB="0" distL="114300" distR="114300" simplePos="0" relativeHeight="251674624" behindDoc="0" locked="0" layoutInCell="1" allowOverlap="1" wp14:anchorId="59ABA1C6" wp14:editId="696A5261">
+                  <wp:simplePos x="0" y="0"/>
+                  <wp:positionH relativeFrom="column">
+                    <wp:posOffset>6350</wp:posOffset>
+                  </wp:positionH>
+                  <wp:positionV relativeFrom="paragraph">
+                    <wp:posOffset>87630</wp:posOffset>
+                  </wp:positionV>
+                  <wp:extent cx="1464310" cy="1035050"/>
+                  <wp:effectExtent l="0" t="0" r="8890" b="6350"/>
+                  <wp:wrapNone/>
                   <wp:docPr id="13" name="Picture 13"/>
                   <wp:cNvGraphicFramePr>
                     <a:graphicFrameLocks xmlns:a="http://schemas.openxmlformats.org/drawingml/2006/main" noChangeAspect="1"/>
@@ -9841,7 +12005,7 @@
                         <pic:spPr bwMode="auto">
                           <a:xfrm>
                             <a:off x="0" y="0"/>
-                            <a:ext cx="1466230" cy="1036245"/>
+                            <a:ext cx="1464310" cy="1035050"/>
                           </a:xfrm>
                           <a:prstGeom prst="rect">
                             <a:avLst/>
@@ -9853,12 +12017,21 @@
                             <a:ext uri="{53640926-AAD7-44d8-BBD7-CCE9431645EC}">
                               <a14:shadowObscured xmlns:a14="http://schemas.microsoft.com/office/drawing/2010/main"/>
                             </a:ext>
+                            <a:ext uri="{FAA26D3D-D897-4be2-8F04-BA451C77F1D7}">
+                              <ma14:placeholderFlag xmlns:ma14="http://schemas.microsoft.com/office/mac/drawingml/2011/main"/>
+                            </a:ext>
                           </a:extLst>
                         </pic:spPr>
                       </pic:pic>
                     </a:graphicData>
                   </a:graphic>
-                </wp:inline>
+                  <wp14:sizeRelH relativeFrom="page">
+                    <wp14:pctWidth>0</wp14:pctWidth>
+                  </wp14:sizeRelH>
+                  <wp14:sizeRelV relativeFrom="page">
+                    <wp14:pctHeight>0</wp14:pctHeight>
+                  </wp14:sizeRelV>
+                </wp:anchor>
               </w:drawing>
             </w:r>
           </w:p>
@@ -9867,27 +12040,14 @@
               <w:pStyle w:val="BodyText"/>
               <w:spacing w:before="98" w:line="276" w:lineRule="auto"/>
               <w:ind w:left="0"/>
-              <w:jc w:val="center"/>
+              <w:jc w:val="both"/>
               <w:rPr>
                 <w:rFonts w:ascii="Times New Roman" w:hAnsi="Times New Roman" w:cs="Times New Roman"/>
                 <w:sz w:val="20"/>
                 <w:szCs w:val="20"/>
               </w:rPr>
             </w:pPr>
-            <w:r>
-              <w:rPr>
-                <w:rFonts w:ascii="Times New Roman" w:hAnsi="Times New Roman" w:cs="Times New Roman"/>
-                <w:sz w:val="20"/>
-                <w:szCs w:val="20"/>
-              </w:rPr>
-              <w:t>Iteration 5</w:t>
-            </w:r>
           </w:p>
-        </w:tc>
-        <w:tc>
-          <w:tcPr>
-            <w:tcW w:w="2271" w:type="dxa"/>
-          </w:tcPr>
           <w:p>
             <w:pPr>
               <w:pStyle w:val="BodyText"/>
@@ -9901,6 +12061,53 @@
               </w:rPr>
             </w:pPr>
           </w:p>
+          <w:p>
+            <w:pPr>
+              <w:pStyle w:val="BodyText"/>
+              <w:spacing w:before="98" w:line="276" w:lineRule="auto"/>
+              <w:ind w:left="0"/>
+              <w:jc w:val="both"/>
+              <w:rPr>
+                <w:rFonts w:ascii="Times New Roman" w:hAnsi="Times New Roman" w:cs="Times New Roman"/>
+                <w:sz w:val="20"/>
+                <w:szCs w:val="20"/>
+              </w:rPr>
+            </w:pPr>
+          </w:p>
+          <w:p>
+            <w:pPr>
+              <w:pStyle w:val="BodyText"/>
+              <w:spacing w:before="98" w:line="276" w:lineRule="auto"/>
+              <w:ind w:left="0"/>
+              <w:jc w:val="both"/>
+              <w:rPr>
+                <w:rFonts w:ascii="Times New Roman" w:hAnsi="Times New Roman" w:cs="Times New Roman"/>
+                <w:sz w:val="20"/>
+                <w:szCs w:val="20"/>
+              </w:rPr>
+            </w:pPr>
+          </w:p>
+          <w:p>
+            <w:pPr>
+              <w:pStyle w:val="BodyText"/>
+              <w:spacing w:before="98" w:line="276" w:lineRule="auto"/>
+              <w:ind w:left="0"/>
+              <w:jc w:val="both"/>
+              <w:rPr>
+                <w:rFonts w:ascii="Times New Roman" w:hAnsi="Times New Roman" w:cs="Times New Roman"/>
+                <w:sz w:val="20"/>
+                <w:szCs w:val="20"/>
+              </w:rPr>
+            </w:pPr>
+            <w:r>
+              <w:rPr>
+                <w:rFonts w:ascii="Times New Roman" w:hAnsi="Times New Roman" w:cs="Times New Roman"/>
+                <w:sz w:val="20"/>
+                <w:szCs w:val="20"/>
+              </w:rPr>
+              <w:t xml:space="preserve">               Iteration 5</w:t>
+            </w:r>
+          </w:p>
         </w:tc>
       </w:tr>
     </w:tbl>
@@ -9908,6 +12115,65 @@
       <w:pPr>
         <w:pStyle w:val="BodyText"/>
         <w:spacing w:before="98" w:line="276" w:lineRule="auto"/>
+        <w:jc w:val="both"/>
+        <w:rPr>
+          <w:rFonts w:ascii="Times New Roman" w:hAnsi="Times New Roman" w:cs="Times New Roman"/>
+          <w:sz w:val="20"/>
+          <w:szCs w:val="20"/>
+        </w:rPr>
+        <w:sectPr>
+          <w:type w:val="continuous"/>
+          <w:pgSz w:w="12240" w:h="15840" w:code="1"/>
+          <w:pgMar w:top="1440" w:right="1440" w:bottom="1440" w:left="1440" w:header="708" w:footer="708" w:gutter="0"/>
+          <w:cols w:space="708"/>
+          <w:docGrid w:linePitch="360"/>
+        </w:sectPr>
+      </w:pPr>
+    </w:p>
+    <w:p>
+      <w:pPr>
+        <w:pStyle w:val="BodyText"/>
+        <w:spacing w:before="98" w:line="276" w:lineRule="auto"/>
+        <w:ind w:left="0"/>
+        <w:jc w:val="center"/>
+        <w:rPr>
+          <w:rFonts w:ascii="Times New Roman" w:hAnsi="Times New Roman" w:cs="Times New Roman"/>
+          <w:sz w:val="20"/>
+          <w:szCs w:val="20"/>
+        </w:rPr>
+      </w:pPr>
+      <w:r>
+        <w:rPr>
+          <w:rFonts w:ascii="Times New Roman" w:hAnsi="Times New Roman" w:cs="Times New Roman"/>
+          <w:b/>
+          <w:sz w:val="20"/>
+          <w:szCs w:val="20"/>
+        </w:rPr>
+        <w:lastRenderedPageBreak/>
+        <w:t xml:space="preserve">Figure </w:t>
+      </w:r>
+      <w:r>
+        <w:rPr>
+          <w:rFonts w:ascii="Times New Roman" w:hAnsi="Times New Roman" w:cs="Times New Roman"/>
+          <w:b/>
+          <w:sz w:val="20"/>
+          <w:szCs w:val="20"/>
+        </w:rPr>
+        <w:t>5</w:t>
+      </w:r>
+      <w:r>
+        <w:rPr>
+          <w:rFonts w:ascii="Times New Roman" w:hAnsi="Times New Roman" w:cs="Times New Roman"/>
+          <w:sz w:val="20"/>
+          <w:szCs w:val="20"/>
+        </w:rPr>
+        <w:t>: Different iterations of image warping</w:t>
+      </w:r>
+    </w:p>
+    <w:p>
+      <w:pPr>
+        <w:pStyle w:val="BodyText"/>
+        <w:spacing w:before="98" w:line="276" w:lineRule="auto"/>
         <w:ind w:left="0"/>
         <w:jc w:val="both"/>
         <w:rPr>
@@ -9916,20 +12182,246 @@
           <w:szCs w:val="20"/>
         </w:rPr>
       </w:pPr>
-      <w:r>
-        <w:rPr>
-          <w:rFonts w:ascii="Times New Roman" w:hAnsi="Times New Roman" w:cs="Times New Roman"/>
-          <w:sz w:val="20"/>
-          <w:szCs w:val="20"/>
-        </w:rPr>
-        <w:t>Figure 4: Different iterations of image warping</w:t>
-      </w:r>
     </w:p>
     <w:p>
       <w:pPr>
         <w:pStyle w:val="BodyText"/>
         <w:spacing w:before="98" w:line="276" w:lineRule="auto"/>
-        <w:ind w:left="480"/>
+        <w:ind w:left="0"/>
+        <w:jc w:val="both"/>
+        <w:rPr>
+          <w:rFonts w:ascii="Times New Roman" w:hAnsi="Times New Roman" w:cs="Times New Roman"/>
+          <w:sz w:val="20"/>
+          <w:szCs w:val="20"/>
+        </w:rPr>
+        <w:sectPr>
+          <w:type w:val="continuous"/>
+          <w:pgSz w:w="12240" w:h="15840" w:code="1"/>
+          <w:pgMar w:top="1440" w:right="1440" w:bottom="1440" w:left="1440" w:header="708" w:footer="708" w:gutter="0"/>
+          <w:cols w:space="708"/>
+          <w:docGrid w:linePitch="360"/>
+        </w:sectPr>
+      </w:pPr>
+    </w:p>
+    <w:p>
+      <w:pPr>
+        <w:pStyle w:val="BodyText"/>
+        <w:spacing w:before="98" w:line="276" w:lineRule="auto"/>
+        <w:jc w:val="both"/>
+        <w:rPr>
+          <w:rFonts w:ascii="Times New Roman" w:hAnsi="Times New Roman" w:cs="Times New Roman"/>
+          <w:sz w:val="20"/>
+          <w:szCs w:val="20"/>
+        </w:rPr>
+      </w:pPr>
+      <w:proofErr w:type="gramStart"/>
+      <w:r>
+        <w:rPr>
+          <w:rFonts w:ascii="Times New Roman" w:hAnsi="Times New Roman" w:cs="Times New Roman"/>
+          <w:sz w:val="20"/>
+          <w:szCs w:val="20"/>
+        </w:rPr>
+        <w:lastRenderedPageBreak/>
+        <w:t>one</w:t>
+      </w:r>
+      <w:proofErr w:type="gramEnd"/>
+      <w:r>
+        <w:rPr>
+          <w:rFonts w:ascii="Times New Roman" w:hAnsi="Times New Roman" w:cs="Times New Roman"/>
+          <w:sz w:val="20"/>
+          <w:szCs w:val="20"/>
+        </w:rPr>
+        <w:t xml:space="preserve"> of the many test samples, the correspondences a</w:t>
+      </w:r>
+      <w:r>
+        <w:rPr>
+          <w:rFonts w:ascii="Times New Roman" w:hAnsi="Times New Roman" w:cs="Times New Roman"/>
+          <w:sz w:val="20"/>
+          <w:szCs w:val="20"/>
+        </w:rPr>
+        <w:t xml:space="preserve">re obtained as shown in </w:t>
+      </w:r>
+      <w:r>
+        <w:rPr>
+          <w:rFonts w:ascii="Times New Roman" w:hAnsi="Times New Roman" w:cs="Times New Roman"/>
+          <w:i/>
+          <w:sz w:val="20"/>
+          <w:szCs w:val="20"/>
+        </w:rPr>
+        <w:t>F</w:t>
+      </w:r>
+      <w:r>
+        <w:rPr>
+          <w:rFonts w:ascii="Times New Roman" w:hAnsi="Times New Roman" w:cs="Times New Roman"/>
+          <w:i/>
+          <w:sz w:val="20"/>
+          <w:szCs w:val="20"/>
+        </w:rPr>
+        <w:t>igure 4</w:t>
+      </w:r>
+      <w:r>
+        <w:rPr>
+          <w:rFonts w:ascii="Times New Roman" w:hAnsi="Times New Roman" w:cs="Times New Roman"/>
+          <w:sz w:val="20"/>
+          <w:szCs w:val="20"/>
+        </w:rPr>
+        <w:t>.</w:t>
+      </w:r>
+    </w:p>
+    <w:p>
+      <w:pPr>
+        <w:pStyle w:val="BodyText"/>
+        <w:spacing w:before="98" w:line="276" w:lineRule="auto"/>
+        <w:jc w:val="both"/>
+        <w:rPr>
+          <w:rFonts w:ascii="Times New Roman" w:hAnsi="Times New Roman" w:cs="Times New Roman"/>
+          <w:sz w:val="20"/>
+          <w:szCs w:val="20"/>
+        </w:rPr>
+      </w:pPr>
+      <w:r>
+        <w:rPr>
+          <w:rFonts w:ascii="Times New Roman" w:hAnsi="Times New Roman" w:cs="Times New Roman"/>
+          <w:sz w:val="20"/>
+          <w:szCs w:val="20"/>
+        </w:rPr>
+        <w:t>The warping of th</w:t>
+      </w:r>
+      <w:r>
+        <w:rPr>
+          <w:rFonts w:ascii="Times New Roman" w:hAnsi="Times New Roman" w:cs="Times New Roman"/>
+          <w:sz w:val="20"/>
+          <w:szCs w:val="20"/>
+        </w:rPr>
+        <w:t xml:space="preserve">e digits is as shown in </w:t>
+      </w:r>
+      <w:r>
+        <w:rPr>
+          <w:rFonts w:ascii="Times New Roman" w:hAnsi="Times New Roman" w:cs="Times New Roman"/>
+          <w:i/>
+          <w:sz w:val="20"/>
+          <w:szCs w:val="20"/>
+        </w:rPr>
+        <w:t>Figure 5</w:t>
+      </w:r>
+      <w:r>
+        <w:rPr>
+          <w:rFonts w:ascii="Times New Roman" w:hAnsi="Times New Roman" w:cs="Times New Roman"/>
+          <w:sz w:val="20"/>
+          <w:szCs w:val="20"/>
+        </w:rPr>
+        <w:t>.</w:t>
+      </w:r>
+      <w:r>
+        <w:rPr>
+          <w:rFonts w:ascii="Times New Roman" w:hAnsi="Times New Roman" w:cs="Times New Roman"/>
+          <w:sz w:val="20"/>
+          <w:szCs w:val="20"/>
+        </w:rPr>
+        <w:t xml:space="preserve"> Progressively, the images are warped in different iterations. This makes use of the thin plate spline functions for </w:t>
+      </w:r>
+      <w:r>
+        <w:rPr>
+          <w:rFonts w:ascii="Times New Roman" w:hAnsi="Times New Roman" w:cs="Times New Roman"/>
+          <w:sz w:val="20"/>
+          <w:szCs w:val="20"/>
+        </w:rPr>
+        <w:t>transforming coordinates</w:t>
+      </w:r>
+      <w:r>
+        <w:rPr>
+          <w:rFonts w:ascii="Times New Roman" w:hAnsi="Times New Roman" w:cs="Times New Roman"/>
+          <w:sz w:val="20"/>
+          <w:szCs w:val="20"/>
+        </w:rPr>
+        <w:t>.</w:t>
+      </w:r>
+    </w:p>
+    <w:p>
+      <w:pPr>
+        <w:pStyle w:val="BodyText"/>
+        <w:spacing w:before="98" w:line="276" w:lineRule="auto"/>
+        <w:jc w:val="both"/>
+        <w:rPr>
+          <w:rFonts w:ascii="Times New Roman" w:hAnsi="Times New Roman" w:cs="Times New Roman"/>
+          <w:sz w:val="20"/>
+          <w:szCs w:val="20"/>
+        </w:rPr>
+      </w:pPr>
+      <w:r>
+        <w:rPr>
+          <w:rFonts w:ascii="Times New Roman" w:hAnsi="Times New Roman" w:cs="Times New Roman"/>
+          <w:i/>
+          <w:sz w:val="20"/>
+          <w:szCs w:val="20"/>
+        </w:rPr>
+        <w:t>Table 1</w:t>
+      </w:r>
+      <w:r>
+        <w:rPr>
+          <w:rFonts w:ascii="Times New Roman" w:hAnsi="Times New Roman" w:cs="Times New Roman"/>
+          <w:sz w:val="20"/>
+          <w:szCs w:val="20"/>
+        </w:rPr>
+        <w:t xml:space="preserve"> shows values of shape context cost and I</w:t>
+      </w:r>
+      <w:r>
+        <w:rPr>
+          <w:rFonts w:ascii="Times New Roman" w:hAnsi="Times New Roman" w:cs="Times New Roman"/>
+          <w:sz w:val="20"/>
+          <w:szCs w:val="20"/>
+          <w:vertAlign w:val="subscript"/>
+        </w:rPr>
+        <w:t>f</w:t>
+      </w:r>
+      <w:r>
+        <w:rPr>
+          <w:rFonts w:ascii="Times New Roman" w:hAnsi="Times New Roman" w:cs="Times New Roman"/>
+          <w:sz w:val="20"/>
+          <w:szCs w:val="20"/>
+        </w:rPr>
+        <w:t xml:space="preserve"> for different iterations. </w:t>
+      </w:r>
+      <w:proofErr w:type="gramStart"/>
+      <w:r>
+        <w:rPr>
+          <w:rFonts w:ascii="Times New Roman" w:hAnsi="Times New Roman" w:cs="Times New Roman"/>
+          <w:sz w:val="20"/>
+          <w:szCs w:val="20"/>
+        </w:rPr>
+        <w:t>In each iteration</w:t>
+      </w:r>
+      <w:proofErr w:type="gramEnd"/>
+      <w:r>
+        <w:rPr>
+          <w:rFonts w:ascii="Times New Roman" w:hAnsi="Times New Roman" w:cs="Times New Roman"/>
+          <w:sz w:val="20"/>
+          <w:szCs w:val="20"/>
+        </w:rPr>
+        <w:t>,</w:t>
+      </w:r>
+      <w:r>
+        <w:rPr>
+          <w:rFonts w:ascii="Times New Roman" w:hAnsi="Times New Roman" w:cs="Times New Roman"/>
+          <w:sz w:val="20"/>
+          <w:szCs w:val="20"/>
+        </w:rPr>
+        <w:t xml:space="preserve"> w</w:t>
+      </w:r>
+      <w:r>
+        <w:rPr>
+          <w:rFonts w:ascii="Times New Roman" w:hAnsi="Times New Roman" w:cs="Times New Roman"/>
+          <w:sz w:val="20"/>
+          <w:szCs w:val="20"/>
+        </w:rPr>
+        <w:t>e can see that the values are decreasing.</w:t>
+      </w:r>
+    </w:p>
+    <w:p>
+      <w:pPr>
+        <w:pStyle w:val="BodyText"/>
+        <w:spacing w:before="98" w:line="276" w:lineRule="auto"/>
+        <w:ind w:left="0"/>
         <w:jc w:val="both"/>
         <w:rPr>
           <w:rFonts w:ascii="Times New Roman" w:hAnsi="Times New Roman" w:cs="Times New Roman"/>
@@ -9941,14 +12433,14 @@
     <w:tbl>
       <w:tblPr>
         <w:tblStyle w:val="TableGrid"/>
-        <w:tblW w:w="3042" w:type="dxa"/>
-        <w:tblInd w:w="480" w:type="dxa"/>
+        <w:tblW w:w="4320" w:type="dxa"/>
+        <w:tblInd w:w="108" w:type="dxa"/>
         <w:tblLook w:val="04A0" w:firstRow="1" w:lastRow="0" w:firstColumn="1" w:lastColumn="0" w:noHBand="0" w:noVBand="1"/>
       </w:tblPr>
       <w:tblGrid>
         <w:gridCol w:w="986"/>
-        <w:gridCol w:w="1066"/>
-        <w:gridCol w:w="990"/>
+        <w:gridCol w:w="1624"/>
+        <w:gridCol w:w="1710"/>
       </w:tblGrid>
       <w:tr>
         <w:tc>
@@ -9960,7 +12452,7 @@
               <w:pStyle w:val="BodyText"/>
               <w:spacing w:before="98" w:line="276" w:lineRule="auto"/>
               <w:ind w:left="0"/>
-              <w:jc w:val="both"/>
+              <w:jc w:val="center"/>
               <w:rPr>
                 <w:rFonts w:ascii="Times New Roman" w:hAnsi="Times New Roman" w:cs="Times New Roman"/>
                 <w:b/>
@@ -9992,14 +12484,14 @@
         </w:tc>
         <w:tc>
           <w:tcPr>
-            <w:tcW w:w="1066" w:type="dxa"/>
+            <w:tcW w:w="1624" w:type="dxa"/>
           </w:tcPr>
           <w:p>
             <w:pPr>
               <w:pStyle w:val="BodyText"/>
               <w:spacing w:before="98" w:line="276" w:lineRule="auto"/>
               <w:ind w:left="0"/>
-              <w:jc w:val="both"/>
+              <w:jc w:val="center"/>
               <w:rPr>
                 <w:rFonts w:ascii="Times New Roman" w:hAnsi="Times New Roman" w:cs="Times New Roman"/>
                 <w:b/>
@@ -10031,14 +12523,14 @@
         </w:tc>
         <w:tc>
           <w:tcPr>
-            <w:tcW w:w="990" w:type="dxa"/>
+            <w:tcW w:w="1710" w:type="dxa"/>
           </w:tcPr>
           <w:p>
             <w:pPr>
               <w:pStyle w:val="BodyText"/>
               <w:spacing w:before="98" w:line="276" w:lineRule="auto"/>
               <w:ind w:left="0"/>
-              <w:jc w:val="both"/>
+              <w:jc w:val="center"/>
               <w:rPr>
                 <w:rFonts w:ascii="Times New Roman" w:hAnsi="Times New Roman" w:cs="Times New Roman"/>
                 <w:b/>
@@ -10068,7 +12560,7 @@
               <w:pStyle w:val="BodyText"/>
               <w:spacing w:before="98" w:line="276" w:lineRule="auto"/>
               <w:ind w:left="0"/>
-              <w:jc w:val="both"/>
+              <w:jc w:val="center"/>
               <w:rPr>
                 <w:rFonts w:ascii="Times New Roman" w:hAnsi="Times New Roman" w:cs="Times New Roman"/>
                 <w:b/>
@@ -10089,14 +12581,14 @@
         </w:tc>
         <w:tc>
           <w:tcPr>
-            <w:tcW w:w="1066" w:type="dxa"/>
+            <w:tcW w:w="1624" w:type="dxa"/>
           </w:tcPr>
           <w:p>
             <w:pPr>
               <w:pStyle w:val="BodyText"/>
               <w:spacing w:before="98" w:line="276" w:lineRule="auto"/>
               <w:ind w:left="0"/>
-              <w:jc w:val="both"/>
+              <w:jc w:val="center"/>
               <w:rPr>
                 <w:rFonts w:ascii="Times New Roman" w:hAnsi="Times New Roman" w:cs="Times New Roman"/>
                 <w:sz w:val="20"/>
@@ -10115,14 +12607,14 @@
         </w:tc>
         <w:tc>
           <w:tcPr>
-            <w:tcW w:w="990" w:type="dxa"/>
+            <w:tcW w:w="1710" w:type="dxa"/>
           </w:tcPr>
           <w:p>
             <w:pPr>
               <w:pStyle w:val="BodyText"/>
               <w:spacing w:before="98" w:line="276" w:lineRule="auto"/>
               <w:ind w:left="0"/>
-              <w:jc w:val="both"/>
+              <w:jc w:val="center"/>
               <w:rPr>
                 <w:rFonts w:ascii="Times New Roman" w:hAnsi="Times New Roman" w:cs="Times New Roman"/>
                 <w:sz w:val="20"/>
@@ -10150,7 +12642,7 @@
               <w:pStyle w:val="BodyText"/>
               <w:spacing w:before="98" w:line="276" w:lineRule="auto"/>
               <w:ind w:left="0"/>
-              <w:jc w:val="both"/>
+              <w:jc w:val="center"/>
               <w:rPr>
                 <w:rFonts w:ascii="Times New Roman" w:hAnsi="Times New Roman" w:cs="Times New Roman"/>
                 <w:b/>
@@ -10171,14 +12663,14 @@
         </w:tc>
         <w:tc>
           <w:tcPr>
-            <w:tcW w:w="1066" w:type="dxa"/>
+            <w:tcW w:w="1624" w:type="dxa"/>
           </w:tcPr>
           <w:p>
             <w:pPr>
               <w:pStyle w:val="BodyText"/>
               <w:spacing w:before="98" w:line="276" w:lineRule="auto"/>
               <w:ind w:left="0"/>
-              <w:jc w:val="both"/>
+              <w:jc w:val="center"/>
               <w:rPr>
                 <w:rFonts w:ascii="Times New Roman" w:hAnsi="Times New Roman" w:cs="Times New Roman"/>
                 <w:sz w:val="20"/>
@@ -10197,14 +12689,14 @@
         </w:tc>
         <w:tc>
           <w:tcPr>
-            <w:tcW w:w="990" w:type="dxa"/>
+            <w:tcW w:w="1710" w:type="dxa"/>
           </w:tcPr>
           <w:p>
             <w:pPr>
               <w:pStyle w:val="BodyText"/>
               <w:spacing w:before="98" w:line="276" w:lineRule="auto"/>
               <w:ind w:left="0"/>
-              <w:jc w:val="both"/>
+              <w:jc w:val="center"/>
               <w:rPr>
                 <w:rFonts w:ascii="Times New Roman" w:hAnsi="Times New Roman" w:cs="Times New Roman"/>
                 <w:sz w:val="20"/>
@@ -10232,7 +12724,7 @@
               <w:pStyle w:val="BodyText"/>
               <w:spacing w:before="98" w:line="276" w:lineRule="auto"/>
               <w:ind w:left="0"/>
-              <w:jc w:val="both"/>
+              <w:jc w:val="center"/>
               <w:rPr>
                 <w:rFonts w:ascii="Times New Roman" w:hAnsi="Times New Roman" w:cs="Times New Roman"/>
                 <w:b/>
@@ -10253,14 +12745,14 @@
         </w:tc>
         <w:tc>
           <w:tcPr>
-            <w:tcW w:w="1066" w:type="dxa"/>
+            <w:tcW w:w="1624" w:type="dxa"/>
           </w:tcPr>
           <w:p>
             <w:pPr>
               <w:pStyle w:val="BodyText"/>
               <w:spacing w:before="98" w:line="276" w:lineRule="auto"/>
               <w:ind w:left="0"/>
-              <w:jc w:val="both"/>
+              <w:jc w:val="center"/>
               <w:rPr>
                 <w:rFonts w:ascii="Times New Roman" w:hAnsi="Times New Roman" w:cs="Times New Roman"/>
                 <w:sz w:val="20"/>
@@ -10279,14 +12771,14 @@
         </w:tc>
         <w:tc>
           <w:tcPr>
-            <w:tcW w:w="990" w:type="dxa"/>
+            <w:tcW w:w="1710" w:type="dxa"/>
           </w:tcPr>
           <w:p>
             <w:pPr>
               <w:pStyle w:val="BodyText"/>
               <w:spacing w:before="98" w:line="276" w:lineRule="auto"/>
               <w:ind w:left="0"/>
-              <w:jc w:val="both"/>
+              <w:jc w:val="center"/>
               <w:rPr>
                 <w:rFonts w:ascii="Times New Roman" w:hAnsi="Times New Roman" w:cs="Times New Roman"/>
                 <w:sz w:val="20"/>
@@ -10314,7 +12806,7 @@
               <w:pStyle w:val="BodyText"/>
               <w:spacing w:before="98" w:line="276" w:lineRule="auto"/>
               <w:ind w:left="0"/>
-              <w:jc w:val="both"/>
+              <w:jc w:val="center"/>
               <w:rPr>
                 <w:rFonts w:ascii="Times New Roman" w:hAnsi="Times New Roman" w:cs="Times New Roman"/>
                 <w:b/>
@@ -10335,14 +12827,14 @@
         </w:tc>
         <w:tc>
           <w:tcPr>
-            <w:tcW w:w="1066" w:type="dxa"/>
+            <w:tcW w:w="1624" w:type="dxa"/>
           </w:tcPr>
           <w:p>
             <w:pPr>
               <w:pStyle w:val="BodyText"/>
               <w:spacing w:before="98" w:line="276" w:lineRule="auto"/>
               <w:ind w:left="0"/>
-              <w:jc w:val="both"/>
+              <w:jc w:val="center"/>
               <w:rPr>
                 <w:rFonts w:ascii="Times New Roman" w:hAnsi="Times New Roman" w:cs="Times New Roman"/>
                 <w:sz w:val="20"/>
@@ -10361,14 +12853,14 @@
         </w:tc>
         <w:tc>
           <w:tcPr>
-            <w:tcW w:w="990" w:type="dxa"/>
+            <w:tcW w:w="1710" w:type="dxa"/>
           </w:tcPr>
           <w:p>
             <w:pPr>
               <w:pStyle w:val="BodyText"/>
               <w:spacing w:before="98" w:line="276" w:lineRule="auto"/>
               <w:ind w:left="0"/>
-              <w:jc w:val="both"/>
+              <w:jc w:val="center"/>
               <w:rPr>
                 <w:rFonts w:ascii="Times New Roman" w:hAnsi="Times New Roman" w:cs="Times New Roman"/>
                 <w:sz w:val="20"/>
@@ -10396,7 +12888,7 @@
               <w:pStyle w:val="BodyText"/>
               <w:spacing w:before="98" w:line="276" w:lineRule="auto"/>
               <w:ind w:left="0"/>
-              <w:jc w:val="both"/>
+              <w:jc w:val="center"/>
               <w:rPr>
                 <w:rFonts w:ascii="Times New Roman" w:hAnsi="Times New Roman" w:cs="Times New Roman"/>
                 <w:b/>
@@ -10417,14 +12909,14 @@
         </w:tc>
         <w:tc>
           <w:tcPr>
-            <w:tcW w:w="1066" w:type="dxa"/>
+            <w:tcW w:w="1624" w:type="dxa"/>
           </w:tcPr>
           <w:p>
             <w:pPr>
               <w:pStyle w:val="BodyText"/>
               <w:spacing w:before="98" w:line="276" w:lineRule="auto"/>
               <w:ind w:left="0"/>
-              <w:jc w:val="both"/>
+              <w:jc w:val="center"/>
               <w:rPr>
                 <w:rFonts w:ascii="Times New Roman" w:hAnsi="Times New Roman" w:cs="Times New Roman"/>
                 <w:sz w:val="20"/>
@@ -10443,14 +12935,14 @@
         </w:tc>
         <w:tc>
           <w:tcPr>
-            <w:tcW w:w="990" w:type="dxa"/>
+            <w:tcW w:w="1710" w:type="dxa"/>
           </w:tcPr>
           <w:p>
             <w:pPr>
               <w:pStyle w:val="BodyText"/>
               <w:spacing w:before="98" w:line="276" w:lineRule="auto"/>
               <w:ind w:left="0"/>
-              <w:jc w:val="both"/>
+              <w:jc w:val="center"/>
               <w:rPr>
                 <w:rFonts w:ascii="Times New Roman" w:hAnsi="Times New Roman" w:cs="Times New Roman"/>
                 <w:sz w:val="20"/>
@@ -10478,7 +12970,7 @@
               <w:pStyle w:val="BodyText"/>
               <w:spacing w:before="98" w:line="276" w:lineRule="auto"/>
               <w:ind w:left="0"/>
-              <w:jc w:val="both"/>
+              <w:jc w:val="center"/>
               <w:rPr>
                 <w:rFonts w:ascii="Times New Roman" w:hAnsi="Times New Roman" w:cs="Times New Roman"/>
                 <w:b/>
@@ -10499,14 +12991,14 @@
         </w:tc>
         <w:tc>
           <w:tcPr>
-            <w:tcW w:w="1066" w:type="dxa"/>
+            <w:tcW w:w="1624" w:type="dxa"/>
           </w:tcPr>
           <w:p>
             <w:pPr>
               <w:pStyle w:val="BodyText"/>
               <w:spacing w:before="98" w:line="276" w:lineRule="auto"/>
               <w:ind w:left="0"/>
-              <w:jc w:val="both"/>
+              <w:jc w:val="center"/>
               <w:rPr>
                 <w:rFonts w:ascii="Times New Roman" w:hAnsi="Times New Roman" w:cs="Times New Roman"/>
                 <w:sz w:val="20"/>
@@ -10525,14 +13017,14 @@
         </w:tc>
         <w:tc>
           <w:tcPr>
-            <w:tcW w:w="990" w:type="dxa"/>
+            <w:tcW w:w="1710" w:type="dxa"/>
           </w:tcPr>
           <w:p>
             <w:pPr>
               <w:pStyle w:val="BodyText"/>
               <w:spacing w:before="98" w:line="276" w:lineRule="auto"/>
               <w:ind w:left="0"/>
-              <w:jc w:val="both"/>
+              <w:jc w:val="center"/>
               <w:rPr>
                 <w:rFonts w:ascii="Times New Roman" w:hAnsi="Times New Roman" w:cs="Times New Roman"/>
                 <w:sz w:val="20"/>
@@ -10554,7 +13046,11 @@
     <w:p>
       <w:pPr>
         <w:pStyle w:val="BodyText"/>
+        <w:tabs>
+          <w:tab w:val="left" w:pos="3690"/>
+        </w:tabs>
         <w:spacing w:before="98" w:line="276" w:lineRule="auto"/>
+        <w:ind w:left="0" w:right="6"/>
         <w:jc w:val="both"/>
         <w:rPr>
           <w:rFonts w:ascii="Times New Roman" w:hAnsi="Times New Roman" w:cs="Times New Roman"/>
@@ -10565,10 +13061,28 @@
       <w:r>
         <w:rPr>
           <w:rFonts w:ascii="Times New Roman" w:hAnsi="Times New Roman" w:cs="Times New Roman"/>
-          <w:sz w:val="20"/>
-          <w:szCs w:val="20"/>
-        </w:rPr>
-        <w:t>Table 1: I</w:t>
+          <w:b/>
+          <w:sz w:val="20"/>
+          <w:szCs w:val="20"/>
+        </w:rPr>
+        <w:t>Table 1</w:t>
+      </w:r>
+      <w:r>
+        <w:rPr>
+          <w:rFonts w:ascii="Times New Roman" w:hAnsi="Times New Roman" w:cs="Times New Roman"/>
+          <w:sz w:val="20"/>
+          <w:szCs w:val="20"/>
+        </w:rPr>
+        <w:t xml:space="preserve">: </w:t>
+      </w:r>
+      <w:proofErr w:type="gramStart"/>
+      <w:r>
+        <w:rPr>
+          <w:rFonts w:ascii="Times New Roman" w:hAnsi="Times New Roman" w:cs="Times New Roman"/>
+          <w:sz w:val="20"/>
+          <w:szCs w:val="20"/>
+        </w:rPr>
+        <w:t>I</w:t>
       </w:r>
       <w:r>
         <w:rPr>
@@ -10585,8 +13099,33 @@
           <w:sz w:val="20"/>
           <w:szCs w:val="20"/>
         </w:rPr>
-        <w:t>and SC cost values for different iterations.</w:t>
-      </w:r>
+        <w:t>and</w:t>
+      </w:r>
+      <w:proofErr w:type="gramEnd"/>
+      <w:r>
+        <w:rPr>
+          <w:rFonts w:ascii="Times New Roman" w:hAnsi="Times New Roman" w:cs="Times New Roman"/>
+          <w:sz w:val="20"/>
+          <w:szCs w:val="20"/>
+        </w:rPr>
+        <w:t xml:space="preserve"> SC cost values for different iterations.</w:t>
+      </w:r>
+    </w:p>
+    <w:p>
+      <w:pPr>
+        <w:pStyle w:val="BodyText"/>
+        <w:tabs>
+          <w:tab w:val="left" w:pos="3690"/>
+        </w:tabs>
+        <w:spacing w:before="98" w:line="276" w:lineRule="auto"/>
+        <w:ind w:left="0" w:right="6"/>
+        <w:jc w:val="both"/>
+        <w:rPr>
+          <w:rFonts w:ascii="Times New Roman" w:hAnsi="Times New Roman" w:cs="Times New Roman"/>
+          <w:sz w:val="20"/>
+          <w:szCs w:val="20"/>
+        </w:rPr>
+      </w:pPr>
     </w:p>
     <w:p>
       <w:pPr>
@@ -10596,6 +13135,7 @@
           <w:numId w:val="6"/>
         </w:numPr>
         <w:spacing w:before="98" w:line="276" w:lineRule="auto"/>
+        <w:ind w:left="450" w:hanging="450"/>
         <w:jc w:val="both"/>
         <w:rPr>
           <w:rFonts w:ascii="Times New Roman" w:hAnsi="Times New Roman" w:cs="Times New Roman"/>
@@ -10618,6 +13158,7 @@
       <w:pPr>
         <w:pStyle w:val="BodyText"/>
         <w:spacing w:before="98" w:line="276" w:lineRule="auto"/>
+        <w:ind w:left="0"/>
         <w:jc w:val="both"/>
         <w:rPr>
           <w:rFonts w:ascii="Times New Roman" w:hAnsi="Times New Roman" w:cs="Times New Roman"/>
@@ -10631,25 +13172,88 @@
           <w:sz w:val="20"/>
           <w:szCs w:val="20"/>
         </w:rPr>
-        <w:t>This experiment can be extended to recognize 3D objects in the images, trademark retrieval, silhouettes, etc. In order to recognize 3D images, several images capturing an object from different views are obtained. The training data consists of equally spaced views of the object and the test set consists of remaining views. Silhouette matching uses the same approach as digit recognition. The performance of silhouette matching can be measured using “</w:t>
-      </w:r>
-      <w:proofErr w:type="spellStart"/>
-      <w:r>
-        <w:rPr>
-          <w:rFonts w:ascii="Times New Roman" w:hAnsi="Times New Roman" w:cs="Times New Roman"/>
-          <w:sz w:val="20"/>
-          <w:szCs w:val="20"/>
-        </w:rPr>
-        <w:t>bullseye</w:t>
-      </w:r>
-      <w:proofErr w:type="spellEnd"/>
-      <w:r>
-        <w:rPr>
-          <w:rFonts w:ascii="Times New Roman" w:hAnsi="Times New Roman" w:cs="Times New Roman"/>
-          <w:sz w:val="20"/>
-          <w:szCs w:val="20"/>
-        </w:rPr>
-        <w:t xml:space="preserve"> test” in which each image is used as a query and the number of correct images in the top 40 matches are counted.  </w:t>
+        <w:t xml:space="preserve">This experiment can be extended to recognize 3D objects in images, trademark retrieval, silhouettes, </w:t>
+      </w:r>
+      <w:r>
+        <w:rPr>
+          <w:rFonts w:ascii="Times New Roman" w:hAnsi="Times New Roman" w:cs="Times New Roman"/>
+          <w:sz w:val="20"/>
+          <w:szCs w:val="20"/>
+        </w:rPr>
+        <w:lastRenderedPageBreak/>
+        <w:t>etc. In order to recognize 3D images, several images capturing an object from different views are obtained. The training data consists of equally spaced views of the object and the test set consists of remaining views. Silhouette matching uses the same approach as digit recognition. The performance of silhouette matching can be measured using</w:t>
+      </w:r>
+      <w:r>
+        <w:rPr>
+          <w:rFonts w:ascii="Times New Roman" w:hAnsi="Times New Roman" w:cs="Times New Roman"/>
+          <w:sz w:val="20"/>
+          <w:szCs w:val="20"/>
+        </w:rPr>
+        <w:t xml:space="preserve"> the</w:t>
+      </w:r>
+      <w:r>
+        <w:rPr>
+          <w:rFonts w:ascii="Times New Roman" w:hAnsi="Times New Roman" w:cs="Times New Roman"/>
+          <w:sz w:val="20"/>
+          <w:szCs w:val="20"/>
+        </w:rPr>
+        <w:t xml:space="preserve"> </w:t>
+      </w:r>
+      <w:r>
+        <w:rPr>
+          <w:rFonts w:ascii="Times New Roman" w:hAnsi="Times New Roman" w:cs="Times New Roman"/>
+          <w:sz w:val="20"/>
+          <w:szCs w:val="20"/>
+        </w:rPr>
+        <w:t>‘</w:t>
+      </w:r>
+      <w:r>
+        <w:rPr>
+          <w:rFonts w:ascii="Times New Roman" w:hAnsi="Times New Roman" w:cs="Times New Roman"/>
+          <w:sz w:val="20"/>
+          <w:szCs w:val="20"/>
+        </w:rPr>
+        <w:t>bull</w:t>
+      </w:r>
+      <w:r>
+        <w:rPr>
+          <w:rFonts w:ascii="Times New Roman" w:hAnsi="Times New Roman" w:cs="Times New Roman"/>
+          <w:sz w:val="20"/>
+          <w:szCs w:val="20"/>
+        </w:rPr>
+        <w:t>’</w:t>
+      </w:r>
+      <w:r>
+        <w:rPr>
+          <w:rFonts w:ascii="Times New Roman" w:hAnsi="Times New Roman" w:cs="Times New Roman"/>
+          <w:sz w:val="20"/>
+          <w:szCs w:val="20"/>
+        </w:rPr>
+        <w:t>s eye</w:t>
+      </w:r>
+      <w:r>
+        <w:rPr>
+          <w:rFonts w:ascii="Times New Roman" w:hAnsi="Times New Roman" w:cs="Times New Roman"/>
+          <w:sz w:val="20"/>
+          <w:szCs w:val="20"/>
+        </w:rPr>
+        <w:t xml:space="preserve"> test’</w:t>
+      </w:r>
+      <w:r>
+        <w:rPr>
+          <w:rFonts w:ascii="Times New Roman" w:hAnsi="Times New Roman" w:cs="Times New Roman"/>
+          <w:sz w:val="20"/>
+          <w:szCs w:val="20"/>
+        </w:rPr>
+        <w:t>,</w:t>
+      </w:r>
+      <w:r>
+        <w:rPr>
+          <w:rFonts w:ascii="Times New Roman" w:hAnsi="Times New Roman" w:cs="Times New Roman"/>
+          <w:sz w:val="20"/>
+          <w:szCs w:val="20"/>
+        </w:rPr>
+        <w:t xml:space="preserve"> in which each image is used as a query and the number of correct images in the top 40 matches are counted.  </w:t>
       </w:r>
     </w:p>
     <w:p>
@@ -10660,11 +13264,11 @@
           <w:numId w:val="6"/>
         </w:numPr>
         <w:spacing w:before="98" w:line="276" w:lineRule="auto"/>
+        <w:ind w:left="450" w:hanging="450"/>
         <w:jc w:val="both"/>
         <w:rPr>
           <w:rFonts w:ascii="Times New Roman" w:hAnsi="Times New Roman" w:cs="Times New Roman"/>
           <w:b/>
-          <w:color w:val="FF0000"/>
           <w:sz w:val="20"/>
           <w:szCs w:val="20"/>
         </w:rPr>
@@ -10673,7 +13277,6 @@
         <w:rPr>
           <w:rFonts w:ascii="Times New Roman" w:hAnsi="Times New Roman" w:cs="Times New Roman"/>
           <w:b/>
-          <w:color w:val="FF0000"/>
           <w:sz w:val="20"/>
           <w:szCs w:val="20"/>
         </w:rPr>
@@ -10688,138 +13291,89 @@
         <w:jc w:val="both"/>
         <w:rPr>
           <w:rFonts w:ascii="Times New Roman" w:hAnsi="Times New Roman" w:cs="Times New Roman"/>
-          <w:color w:val="FF0000"/>
-          <w:sz w:val="20"/>
-          <w:szCs w:val="20"/>
-        </w:rPr>
-      </w:pPr>
-      <w:r>
-        <w:rPr>
-          <w:rFonts w:ascii="Times New Roman" w:hAnsi="Times New Roman" w:cs="Times New Roman"/>
-          <w:color w:val="FF0000"/>
-          <w:sz w:val="20"/>
-          <w:szCs w:val="20"/>
-        </w:rPr>
-        <w:t xml:space="preserve">We have demonstrated software for image segmentation and video contour tracking that uses </w:t>
-      </w:r>
-      <w:r>
-        <w:rPr>
-          <w:rFonts w:ascii="Times New Roman" w:hAnsi="Times New Roman" w:cs="Times New Roman"/>
-          <w:color w:val="FF0000"/>
-          <w:sz w:val="20"/>
-          <w:szCs w:val="20"/>
-        </w:rPr>
-        <w:lastRenderedPageBreak/>
-        <w:t xml:space="preserve">intelligent scissors and snakes to supplement each other’s limitations, and </w:t>
-      </w:r>
-      <w:proofErr w:type="spellStart"/>
-      <w:r>
-        <w:rPr>
-          <w:rFonts w:ascii="Times New Roman" w:hAnsi="Times New Roman" w:cs="Times New Roman"/>
-          <w:color w:val="FF0000"/>
-          <w:sz w:val="20"/>
-          <w:szCs w:val="20"/>
-        </w:rPr>
-        <w:t>experi</w:t>
-      </w:r>
-      <w:proofErr w:type="spellEnd"/>
-      <w:r>
-        <w:rPr>
-          <w:rFonts w:ascii="Times New Roman" w:hAnsi="Times New Roman" w:cs="Times New Roman"/>
-          <w:color w:val="FF0000"/>
-          <w:sz w:val="20"/>
-          <w:szCs w:val="20"/>
-        </w:rPr>
-        <w:t xml:space="preserve">- </w:t>
-      </w:r>
-      <w:proofErr w:type="spellStart"/>
-      <w:r>
-        <w:rPr>
-          <w:rFonts w:ascii="Times New Roman" w:hAnsi="Times New Roman" w:cs="Times New Roman"/>
-          <w:color w:val="FF0000"/>
-          <w:sz w:val="20"/>
-          <w:szCs w:val="20"/>
-        </w:rPr>
-        <w:t>mented</w:t>
-      </w:r>
-      <w:proofErr w:type="spellEnd"/>
-      <w:r>
-        <w:rPr>
-          <w:rFonts w:ascii="Times New Roman" w:hAnsi="Times New Roman" w:cs="Times New Roman"/>
-          <w:color w:val="FF0000"/>
-          <w:sz w:val="20"/>
-          <w:szCs w:val="20"/>
-        </w:rPr>
-        <w:t xml:space="preserve"> with combining them so that the scissors provide a nice initialization for the snake. We designed a practical GUI so that users could conveniently use the software. It was shown that as long as user finds an appropriate configuration, our software can deliver satisfactory results on biology images and videos, and it shows promise in medical applications. Finally, we have discussed an immediate </w:t>
-      </w:r>
-      <w:proofErr w:type="spellStart"/>
-      <w:r>
-        <w:rPr>
-          <w:rFonts w:ascii="Times New Roman" w:hAnsi="Times New Roman" w:cs="Times New Roman"/>
-          <w:color w:val="FF0000"/>
-          <w:sz w:val="20"/>
-          <w:szCs w:val="20"/>
-        </w:rPr>
-        <w:t>po</w:t>
-      </w:r>
-      <w:proofErr w:type="spellEnd"/>
-      <w:r>
-        <w:rPr>
-          <w:rFonts w:ascii="Times New Roman" w:hAnsi="Times New Roman" w:cs="Times New Roman"/>
-          <w:color w:val="FF0000"/>
-          <w:sz w:val="20"/>
-          <w:szCs w:val="20"/>
-        </w:rPr>
-        <w:t xml:space="preserve">- </w:t>
-      </w:r>
-      <w:proofErr w:type="spellStart"/>
-      <w:r>
-        <w:rPr>
-          <w:rFonts w:ascii="Times New Roman" w:hAnsi="Times New Roman" w:cs="Times New Roman"/>
-          <w:color w:val="FF0000"/>
-          <w:sz w:val="20"/>
-          <w:szCs w:val="20"/>
-        </w:rPr>
-        <w:t>tential</w:t>
-      </w:r>
-      <w:proofErr w:type="spellEnd"/>
-      <w:r>
-        <w:rPr>
-          <w:rFonts w:ascii="Times New Roman" w:hAnsi="Times New Roman" w:cs="Times New Roman"/>
-          <w:color w:val="FF0000"/>
-          <w:sz w:val="20"/>
-          <w:szCs w:val="20"/>
-        </w:rPr>
-        <w:t xml:space="preserve"> application of this work to the astrophysics problem of automatically tracing the overlapping and </w:t>
-      </w:r>
-      <w:proofErr w:type="gramStart"/>
-      <w:r>
-        <w:rPr>
-          <w:rFonts w:ascii="Times New Roman" w:hAnsi="Times New Roman" w:cs="Times New Roman"/>
-          <w:color w:val="FF0000"/>
-          <w:sz w:val="20"/>
-          <w:szCs w:val="20"/>
-        </w:rPr>
-        <w:t>closely-stacked</w:t>
-      </w:r>
-      <w:proofErr w:type="gramEnd"/>
-      <w:r>
-        <w:rPr>
-          <w:rFonts w:ascii="Times New Roman" w:hAnsi="Times New Roman" w:cs="Times New Roman"/>
-          <w:color w:val="FF0000"/>
-          <w:sz w:val="20"/>
-          <w:szCs w:val="20"/>
-        </w:rPr>
-        <w:t xml:space="preserve"> coronal loops in images of the sun.</w:t>
-      </w:r>
-      <w:r>
-        <w:rPr>
-          <w:rFonts w:ascii="Times New Roman" w:hAnsi="Times New Roman" w:cs="Times New Roman"/>
-          <w:color w:val="FF0000"/>
-          <w:sz w:val="20"/>
-          <w:szCs w:val="20"/>
-        </w:rPr>
-        <w:t xml:space="preserve"> </w:t>
+          <w:sz w:val="20"/>
+          <w:szCs w:val="20"/>
+        </w:rPr>
+      </w:pPr>
+      <w:r>
+        <w:rPr>
+          <w:rFonts w:ascii="Times New Roman" w:hAnsi="Times New Roman" w:cs="Times New Roman"/>
+          <w:sz w:val="20"/>
+          <w:szCs w:val="20"/>
+        </w:rPr>
+        <w:t xml:space="preserve">We have </w:t>
+      </w:r>
+      <w:r>
+        <w:rPr>
+          <w:rFonts w:ascii="Times New Roman" w:hAnsi="Times New Roman" w:cs="Times New Roman"/>
+          <w:sz w:val="20"/>
+          <w:szCs w:val="20"/>
+        </w:rPr>
+        <w:t xml:space="preserve">implemented the method explained in [1] for matching similar shapes using the shape contexts on a sampled set of boundary points on each of the shapes. </w:t>
+      </w:r>
+      <w:r>
+        <w:rPr>
+          <w:rFonts w:ascii="Times New Roman" w:hAnsi="Times New Roman" w:cs="Times New Roman"/>
+          <w:sz w:val="20"/>
+          <w:szCs w:val="20"/>
+        </w:rPr>
+        <w:t xml:space="preserve">Using the shape contexts, we </w:t>
+      </w:r>
+      <w:r>
+        <w:rPr>
+          <w:rFonts w:ascii="Times New Roman" w:hAnsi="Times New Roman" w:cs="Times New Roman"/>
+          <w:sz w:val="20"/>
+          <w:szCs w:val="20"/>
+        </w:rPr>
+        <w:t xml:space="preserve">get the histograms for each of the points and we use the Hungarian algorithm to find the optimal assignment permutation </w:t>
+      </w:r>
+      <w:r>
+        <w:rPr>
+          <w:rFonts w:ascii="Times New Roman" w:hAnsi="Times New Roman" w:cs="Times New Roman"/>
+          <w:sz w:val="20"/>
+          <w:szCs w:val="20"/>
+        </w:rPr>
+        <w:t>for these shape contexts. T</w:t>
+      </w:r>
+      <w:r>
+        <w:rPr>
+          <w:rFonts w:ascii="Times New Roman" w:hAnsi="Times New Roman" w:cs="Times New Roman"/>
+          <w:sz w:val="20"/>
+          <w:szCs w:val="20"/>
+        </w:rPr>
+        <w:t>hus</w:t>
+      </w:r>
+      <w:r>
+        <w:rPr>
+          <w:rFonts w:ascii="Times New Roman" w:hAnsi="Times New Roman" w:cs="Times New Roman"/>
+          <w:sz w:val="20"/>
+          <w:szCs w:val="20"/>
+        </w:rPr>
+        <w:t xml:space="preserve">, we get the correspondences for the shapes and then compute the alignment transform. We further compute the shape distances to quantize the measure of dis-similarity between the shapes. </w:t>
+      </w:r>
+      <w:r>
+        <w:rPr>
+          <w:rFonts w:ascii="Times New Roman" w:hAnsi="Times New Roman" w:cs="Times New Roman"/>
+          <w:sz w:val="20"/>
+          <w:szCs w:val="20"/>
+        </w:rPr>
+        <w:t xml:space="preserve">Finally, </w:t>
+      </w:r>
+      <w:r>
+        <w:rPr>
+          <w:rFonts w:ascii="Times New Roman" w:hAnsi="Times New Roman" w:cs="Times New Roman"/>
+          <w:sz w:val="20"/>
+          <w:szCs w:val="20"/>
+        </w:rPr>
+        <w:t xml:space="preserve">we can train a k-NN classifier that uses a shape distance metric for digit </w:t>
+      </w:r>
+      <w:r>
+        <w:rPr>
+          <w:rFonts w:ascii="Times New Roman" w:hAnsi="Times New Roman" w:cs="Times New Roman"/>
+          <w:sz w:val="20"/>
+          <w:szCs w:val="20"/>
+        </w:rPr>
+        <w:t>recognition.</w:t>
       </w:r>
     </w:p>
     <w:p>
@@ -10830,11 +13384,313 @@
         <w:jc w:val="both"/>
         <w:rPr>
           <w:rFonts w:ascii="Times New Roman" w:hAnsi="Times New Roman" w:cs="Times New Roman"/>
+          <w:sz w:val="20"/>
+          <w:szCs w:val="20"/>
+        </w:rPr>
+      </w:pPr>
+    </w:p>
+    <w:p>
+      <w:pPr>
+        <w:pStyle w:val="BodyText"/>
+        <w:spacing w:before="98" w:line="276" w:lineRule="auto"/>
+        <w:ind w:left="0"/>
+        <w:jc w:val="both"/>
+        <w:rPr>
+          <w:rFonts w:ascii="Times New Roman" w:hAnsi="Times New Roman" w:cs="Times New Roman"/>
+          <w:sz w:val="20"/>
+          <w:szCs w:val="20"/>
+        </w:rPr>
+      </w:pPr>
+    </w:p>
+    <w:p>
+      <w:pPr>
+        <w:pStyle w:val="BodyText"/>
+        <w:numPr>
+          <w:ilvl w:val="0"/>
+          <w:numId w:val="6"/>
+        </w:numPr>
+        <w:spacing w:before="98" w:line="276" w:lineRule="auto"/>
+        <w:ind w:left="450" w:hanging="450"/>
+        <w:jc w:val="both"/>
+        <w:rPr>
+          <w:rFonts w:ascii="Times New Roman" w:hAnsi="Times New Roman" w:cs="Times New Roman"/>
           <w:b/>
           <w:sz w:val="20"/>
           <w:szCs w:val="20"/>
         </w:rPr>
       </w:pPr>
+      <w:r>
+        <w:rPr>
+          <w:rFonts w:ascii="Times New Roman" w:hAnsi="Times New Roman" w:cs="Times New Roman"/>
+          <w:b/>
+          <w:sz w:val="20"/>
+          <w:szCs w:val="20"/>
+        </w:rPr>
+        <w:lastRenderedPageBreak/>
+        <w:t>References:</w:t>
+      </w:r>
+    </w:p>
+    <w:p>
+      <w:pPr>
+        <w:pStyle w:val="BodyText"/>
+        <w:numPr>
+          <w:ilvl w:val="1"/>
+          <w:numId w:val="15"/>
+        </w:numPr>
+        <w:spacing w:before="98" w:line="276" w:lineRule="auto"/>
+        <w:jc w:val="both"/>
+        <w:rPr>
+          <w:rFonts w:ascii="Times New Roman" w:hAnsi="Times New Roman" w:cs="Times New Roman"/>
+          <w:sz w:val="20"/>
+          <w:szCs w:val="20"/>
+        </w:rPr>
+      </w:pPr>
+      <w:r>
+        <w:rPr>
+          <w:rFonts w:ascii="Times New Roman" w:hAnsi="Times New Roman" w:cs="Times New Roman"/>
+          <w:sz w:val="20"/>
+          <w:szCs w:val="20"/>
+        </w:rPr>
+        <w:t xml:space="preserve">S. </w:t>
+      </w:r>
+      <w:proofErr w:type="spellStart"/>
+      <w:r>
+        <w:rPr>
+          <w:rFonts w:ascii="Times New Roman" w:hAnsi="Times New Roman" w:cs="Times New Roman"/>
+          <w:sz w:val="20"/>
+          <w:szCs w:val="20"/>
+        </w:rPr>
+        <w:t>Belongie</w:t>
+      </w:r>
+      <w:proofErr w:type="spellEnd"/>
+      <w:r>
+        <w:rPr>
+          <w:rFonts w:ascii="Times New Roman" w:hAnsi="Times New Roman" w:cs="Times New Roman"/>
+          <w:sz w:val="20"/>
+          <w:szCs w:val="20"/>
+        </w:rPr>
+        <w:t xml:space="preserve">, J. Malik and J. </w:t>
+      </w:r>
+      <w:proofErr w:type="spellStart"/>
+      <w:r>
+        <w:rPr>
+          <w:rFonts w:ascii="Times New Roman" w:hAnsi="Times New Roman" w:cs="Times New Roman"/>
+          <w:sz w:val="20"/>
+          <w:szCs w:val="20"/>
+        </w:rPr>
+        <w:t>Puzicha</w:t>
+      </w:r>
+      <w:proofErr w:type="spellEnd"/>
+      <w:r>
+        <w:rPr>
+          <w:rFonts w:ascii="Times New Roman" w:hAnsi="Times New Roman" w:cs="Times New Roman"/>
+          <w:sz w:val="20"/>
+          <w:szCs w:val="20"/>
+        </w:rPr>
+        <w:t xml:space="preserve">, "Shape Context: A New Descriptor for Shape Matching and Object Recognition," </w:t>
+      </w:r>
+      <w:r>
+        <w:rPr>
+          <w:rFonts w:ascii="Times New Roman" w:hAnsi="Times New Roman" w:cs="Times New Roman"/>
+          <w:i/>
+          <w:iCs/>
+          <w:sz w:val="20"/>
+          <w:szCs w:val="20"/>
+        </w:rPr>
+        <w:t xml:space="preserve">Advances in Neural Information Processing Systems 13: Proc. 2000 </w:t>
+      </w:r>
+      <w:proofErr w:type="spellStart"/>
+      <w:r>
+        <w:rPr>
+          <w:rFonts w:ascii="Times New Roman" w:hAnsi="Times New Roman" w:cs="Times New Roman"/>
+          <w:i/>
+          <w:iCs/>
+          <w:sz w:val="20"/>
+          <w:szCs w:val="20"/>
+        </w:rPr>
+        <w:t>Conf</w:t>
+      </w:r>
+      <w:proofErr w:type="spellEnd"/>
+      <w:r>
+        <w:rPr>
+          <w:rFonts w:ascii="Times New Roman" w:hAnsi="Times New Roman" w:cs="Times New Roman"/>
+          <w:i/>
+          <w:iCs/>
+          <w:sz w:val="20"/>
+          <w:szCs w:val="20"/>
+        </w:rPr>
+        <w:t>.</w:t>
+      </w:r>
+      <w:proofErr w:type="gramStart"/>
+      <w:r>
+        <w:rPr>
+          <w:rFonts w:ascii="Times New Roman" w:hAnsi="Times New Roman" w:cs="Times New Roman"/>
+          <w:i/>
+          <w:iCs/>
+          <w:sz w:val="20"/>
+          <w:szCs w:val="20"/>
+        </w:rPr>
+        <w:t>,</w:t>
+      </w:r>
+      <w:r>
+        <w:rPr>
+          <w:rFonts w:ascii="Times New Roman" w:hAnsi="Times New Roman" w:cs="Times New Roman"/>
+          <w:sz w:val="20"/>
+          <w:szCs w:val="20"/>
+        </w:rPr>
+        <w:t>T.K</w:t>
+      </w:r>
+      <w:proofErr w:type="gramEnd"/>
+      <w:r>
+        <w:rPr>
+          <w:rFonts w:ascii="Times New Roman" w:hAnsi="Times New Roman" w:cs="Times New Roman"/>
+          <w:sz w:val="20"/>
+          <w:szCs w:val="20"/>
+        </w:rPr>
+        <w:t xml:space="preserve">. </w:t>
+      </w:r>
+      <w:proofErr w:type="spellStart"/>
+      <w:r>
+        <w:rPr>
+          <w:rFonts w:ascii="Times New Roman" w:hAnsi="Times New Roman" w:cs="Times New Roman"/>
+          <w:sz w:val="20"/>
+          <w:szCs w:val="20"/>
+        </w:rPr>
+        <w:t>Leen</w:t>
+      </w:r>
+      <w:proofErr w:type="spellEnd"/>
+      <w:r>
+        <w:rPr>
+          <w:rFonts w:ascii="Times New Roman" w:hAnsi="Times New Roman" w:cs="Times New Roman"/>
+          <w:sz w:val="20"/>
+          <w:szCs w:val="20"/>
+        </w:rPr>
+        <w:t xml:space="preserve">, T.G. </w:t>
+      </w:r>
+      <w:proofErr w:type="spellStart"/>
+      <w:r>
+        <w:rPr>
+          <w:rFonts w:ascii="Times New Roman" w:hAnsi="Times New Roman" w:cs="Times New Roman"/>
+          <w:sz w:val="20"/>
+          <w:szCs w:val="20"/>
+        </w:rPr>
+        <w:t>Dietterich</w:t>
+      </w:r>
+      <w:proofErr w:type="spellEnd"/>
+      <w:r>
+        <w:rPr>
+          <w:rFonts w:ascii="Times New Roman" w:hAnsi="Times New Roman" w:cs="Times New Roman"/>
+          <w:sz w:val="20"/>
+          <w:szCs w:val="20"/>
+        </w:rPr>
+        <w:t xml:space="preserve">, and V. </w:t>
+      </w:r>
+      <w:proofErr w:type="spellStart"/>
+      <w:r>
+        <w:rPr>
+          <w:rFonts w:ascii="Times New Roman" w:hAnsi="Times New Roman" w:cs="Times New Roman"/>
+          <w:sz w:val="20"/>
+          <w:szCs w:val="20"/>
+        </w:rPr>
+        <w:t>Tresp</w:t>
+      </w:r>
+      <w:proofErr w:type="spellEnd"/>
+      <w:r>
+        <w:rPr>
+          <w:rFonts w:ascii="Times New Roman" w:hAnsi="Times New Roman" w:cs="Times New Roman"/>
+          <w:sz w:val="20"/>
+          <w:szCs w:val="20"/>
+        </w:rPr>
+        <w:t xml:space="preserve">, eds.. </w:t>
+      </w:r>
+      <w:proofErr w:type="gramStart"/>
+      <w:r>
+        <w:rPr>
+          <w:rFonts w:ascii="Times New Roman" w:hAnsi="Times New Roman" w:cs="Times New Roman"/>
+          <w:sz w:val="20"/>
+          <w:szCs w:val="20"/>
+        </w:rPr>
+        <w:t>pp</w:t>
+      </w:r>
+      <w:proofErr w:type="gramEnd"/>
+      <w:r>
+        <w:rPr>
+          <w:rFonts w:ascii="Times New Roman" w:hAnsi="Times New Roman" w:cs="Times New Roman"/>
+          <w:sz w:val="20"/>
+          <w:szCs w:val="20"/>
+        </w:rPr>
+        <w:t xml:space="preserve">. 831-837, 2001. </w:t>
+      </w:r>
+    </w:p>
+    <w:p>
+      <w:pPr>
+        <w:pStyle w:val="BodyText"/>
+        <w:numPr>
+          <w:ilvl w:val="1"/>
+          <w:numId w:val="15"/>
+        </w:numPr>
+        <w:spacing w:before="98" w:line="276" w:lineRule="auto"/>
+        <w:jc w:val="both"/>
+        <w:rPr>
+          <w:rFonts w:ascii="Times New Roman" w:hAnsi="Times New Roman" w:cs="Times New Roman"/>
+          <w:sz w:val="20"/>
+          <w:szCs w:val="20"/>
+        </w:rPr>
+      </w:pPr>
+      <w:proofErr w:type="spellStart"/>
+      <w:r>
+        <w:rPr>
+          <w:rFonts w:ascii="Times New Roman" w:hAnsi="Times New Roman" w:cs="Times New Roman"/>
+          <w:sz w:val="20"/>
+          <w:szCs w:val="20"/>
+        </w:rPr>
+        <w:t>Gianluca</w:t>
+      </w:r>
+      <w:proofErr w:type="spellEnd"/>
+      <w:r>
+        <w:rPr>
+          <w:rFonts w:ascii="Times New Roman" w:hAnsi="Times New Roman" w:cs="Times New Roman"/>
+          <w:sz w:val="20"/>
+          <w:szCs w:val="20"/>
+        </w:rPr>
+        <w:t xml:space="preserve"> </w:t>
+      </w:r>
+      <w:proofErr w:type="spellStart"/>
+      <w:r>
+        <w:rPr>
+          <w:rFonts w:ascii="Times New Roman" w:hAnsi="Times New Roman" w:cs="Times New Roman"/>
+          <w:sz w:val="20"/>
+          <w:szCs w:val="20"/>
+        </w:rPr>
+        <w:t>Donato</w:t>
+      </w:r>
+      <w:proofErr w:type="spellEnd"/>
+      <w:r>
+        <w:rPr>
+          <w:rFonts w:ascii="Times New Roman" w:hAnsi="Times New Roman" w:cs="Times New Roman"/>
+          <w:sz w:val="20"/>
+          <w:szCs w:val="20"/>
+        </w:rPr>
+        <w:t xml:space="preserve"> and Serge </w:t>
+      </w:r>
+      <w:proofErr w:type="spellStart"/>
+      <w:r>
+        <w:rPr>
+          <w:rFonts w:ascii="Times New Roman" w:hAnsi="Times New Roman" w:cs="Times New Roman"/>
+          <w:sz w:val="20"/>
+          <w:szCs w:val="20"/>
+        </w:rPr>
+        <w:t>Belongie</w:t>
+      </w:r>
+      <w:proofErr w:type="spellEnd"/>
+      <w:r>
+        <w:rPr>
+          <w:rFonts w:ascii="Times New Roman" w:hAnsi="Times New Roman" w:cs="Times New Roman"/>
+          <w:sz w:val="20"/>
+          <w:szCs w:val="20"/>
+        </w:rPr>
+        <w:t>, “Approximate Thin Plate Spline Mappings”</w:t>
+      </w:r>
     </w:p>
     <w:sectPr>
       <w:type w:val="continuous"/>
@@ -10954,6 +13810,119 @@
     </w:lvl>
   </w:abstractNum>
   <w:abstractNum w:abstractNumId="1">
+    <w:nsid w:val="149B22F1"/>
+    <w:multiLevelType w:val="multilevel"/>
+    <w:tmpl w:val="8086F9FE"/>
+    <w:lvl w:ilvl="0">
+      <w:start w:val="2"/>
+      <w:numFmt w:val="decimal"/>
+      <w:lvlText w:val="%1"/>
+      <w:lvlJc w:val="left"/>
+      <w:pPr>
+        <w:ind w:left="660" w:hanging="480"/>
+      </w:pPr>
+      <w:rPr>
+        <w:rFonts w:hint="default"/>
+      </w:rPr>
+    </w:lvl>
+    <w:lvl w:ilvl="1">
+      <w:start w:val="4"/>
+      <w:numFmt w:val="decimal"/>
+      <w:lvlText w:val="%1.%2"/>
+      <w:lvlJc w:val="left"/>
+      <w:pPr>
+        <w:ind w:left="660" w:hanging="480"/>
+      </w:pPr>
+      <w:rPr>
+        <w:rFonts w:hint="default"/>
+      </w:rPr>
+    </w:lvl>
+    <w:lvl w:ilvl="2">
+      <w:start w:val="1"/>
+      <w:numFmt w:val="decimal"/>
+      <w:lvlText w:val="%1.%2.%3"/>
+      <w:lvlJc w:val="left"/>
+      <w:pPr>
+        <w:ind w:left="720" w:hanging="720"/>
+      </w:pPr>
+      <w:rPr>
+        <w:rFonts w:hint="default"/>
+      </w:rPr>
+    </w:lvl>
+    <w:lvl w:ilvl="3">
+      <w:start w:val="1"/>
+      <w:numFmt w:val="decimal"/>
+      <w:lvlText w:val="%1.%2.%3.%4"/>
+      <w:lvlJc w:val="left"/>
+      <w:pPr>
+        <w:ind w:left="1260" w:hanging="720"/>
+      </w:pPr>
+      <w:rPr>
+        <w:rFonts w:hint="default"/>
+      </w:rPr>
+    </w:lvl>
+    <w:lvl w:ilvl="4">
+      <w:start w:val="1"/>
+      <w:numFmt w:val="decimal"/>
+      <w:lvlText w:val="%1.%2.%3.%4.%5"/>
+      <w:lvlJc w:val="left"/>
+      <w:pPr>
+        <w:ind w:left="1800" w:hanging="1080"/>
+      </w:pPr>
+      <w:rPr>
+        <w:rFonts w:hint="default"/>
+      </w:rPr>
+    </w:lvl>
+    <w:lvl w:ilvl="5">
+      <w:start w:val="1"/>
+      <w:numFmt w:val="decimal"/>
+      <w:lvlText w:val="%1.%2.%3.%4.%5.%6"/>
+      <w:lvlJc w:val="left"/>
+      <w:pPr>
+        <w:ind w:left="1980" w:hanging="1080"/>
+      </w:pPr>
+      <w:rPr>
+        <w:rFonts w:hint="default"/>
+      </w:rPr>
+    </w:lvl>
+    <w:lvl w:ilvl="6">
+      <w:start w:val="1"/>
+      <w:numFmt w:val="decimal"/>
+      <w:lvlText w:val="%1.%2.%3.%4.%5.%6.%7"/>
+      <w:lvlJc w:val="left"/>
+      <w:pPr>
+        <w:ind w:left="2520" w:hanging="1440"/>
+      </w:pPr>
+      <w:rPr>
+        <w:rFonts w:hint="default"/>
+      </w:rPr>
+    </w:lvl>
+    <w:lvl w:ilvl="7">
+      <w:start w:val="1"/>
+      <w:numFmt w:val="decimal"/>
+      <w:lvlText w:val="%1.%2.%3.%4.%5.%6.%7.%8"/>
+      <w:lvlJc w:val="left"/>
+      <w:pPr>
+        <w:ind w:left="2700" w:hanging="1440"/>
+      </w:pPr>
+      <w:rPr>
+        <w:rFonts w:hint="default"/>
+      </w:rPr>
+    </w:lvl>
+    <w:lvl w:ilvl="8">
+      <w:start w:val="1"/>
+      <w:numFmt w:val="decimal"/>
+      <w:lvlText w:val="%1.%2.%3.%4.%5.%6.%7.%8.%9"/>
+      <w:lvlJc w:val="left"/>
+      <w:pPr>
+        <w:ind w:left="3240" w:hanging="1800"/>
+      </w:pPr>
+      <w:rPr>
+        <w:rFonts w:hint="default"/>
+      </w:rPr>
+    </w:lvl>
+  </w:abstractNum>
+  <w:abstractNum w:abstractNumId="2">
     <w:nsid w:val="22683B3F"/>
     <w:multiLevelType w:val="multilevel"/>
     <w:tmpl w:val="FE743CE2"/>
@@ -11071,7 +14040,120 @@
       </w:rPr>
     </w:lvl>
   </w:abstractNum>
-  <w:abstractNum w:abstractNumId="2">
+  <w:abstractNum w:abstractNumId="3">
+    <w:nsid w:val="23DE3BE3"/>
+    <w:multiLevelType w:val="multilevel"/>
+    <w:tmpl w:val="B2783AB2"/>
+    <w:lvl w:ilvl="0">
+      <w:start w:val="6"/>
+      <w:numFmt w:val="decimal"/>
+      <w:lvlText w:val="%1"/>
+      <w:lvlJc w:val="left"/>
+      <w:pPr>
+        <w:ind w:left="660" w:hanging="480"/>
+      </w:pPr>
+      <w:rPr>
+        <w:rFonts w:hint="default"/>
+      </w:rPr>
+    </w:lvl>
+    <w:lvl w:ilvl="1">
+      <w:start w:val="1"/>
+      <w:numFmt w:val="decimal"/>
+      <w:lvlText w:val="[%2]"/>
+      <w:lvlJc w:val="left"/>
+      <w:pPr>
+        <w:ind w:left="660" w:hanging="480"/>
+      </w:pPr>
+      <w:rPr>
+        <w:rFonts w:hint="default"/>
+      </w:rPr>
+    </w:lvl>
+    <w:lvl w:ilvl="2">
+      <w:start w:val="1"/>
+      <w:numFmt w:val="decimal"/>
+      <w:lvlText w:val="%1.%2.%3"/>
+      <w:lvlJc w:val="left"/>
+      <w:pPr>
+        <w:ind w:left="720" w:hanging="720"/>
+      </w:pPr>
+      <w:rPr>
+        <w:rFonts w:hint="default"/>
+      </w:rPr>
+    </w:lvl>
+    <w:lvl w:ilvl="3">
+      <w:start w:val="1"/>
+      <w:numFmt w:val="decimal"/>
+      <w:lvlText w:val="%1.%2.%3.%4"/>
+      <w:lvlJc w:val="left"/>
+      <w:pPr>
+        <w:ind w:left="1260" w:hanging="720"/>
+      </w:pPr>
+      <w:rPr>
+        <w:rFonts w:hint="default"/>
+      </w:rPr>
+    </w:lvl>
+    <w:lvl w:ilvl="4">
+      <w:start w:val="1"/>
+      <w:numFmt w:val="decimal"/>
+      <w:lvlText w:val="%1.%2.%3.%4.%5"/>
+      <w:lvlJc w:val="left"/>
+      <w:pPr>
+        <w:ind w:left="1800" w:hanging="1080"/>
+      </w:pPr>
+      <w:rPr>
+        <w:rFonts w:hint="default"/>
+      </w:rPr>
+    </w:lvl>
+    <w:lvl w:ilvl="5">
+      <w:start w:val="1"/>
+      <w:numFmt w:val="decimal"/>
+      <w:lvlText w:val="%1.%2.%3.%4.%5.%6"/>
+      <w:lvlJc w:val="left"/>
+      <w:pPr>
+        <w:ind w:left="1980" w:hanging="1080"/>
+      </w:pPr>
+      <w:rPr>
+        <w:rFonts w:hint="default"/>
+      </w:rPr>
+    </w:lvl>
+    <w:lvl w:ilvl="6">
+      <w:start w:val="1"/>
+      <w:numFmt w:val="decimal"/>
+      <w:lvlText w:val="%1.%2.%3.%4.%5.%6.%7"/>
+      <w:lvlJc w:val="left"/>
+      <w:pPr>
+        <w:ind w:left="2520" w:hanging="1440"/>
+      </w:pPr>
+      <w:rPr>
+        <w:rFonts w:hint="default"/>
+      </w:rPr>
+    </w:lvl>
+    <w:lvl w:ilvl="7">
+      <w:start w:val="1"/>
+      <w:numFmt w:val="decimal"/>
+      <w:lvlText w:val="%1.%2.%3.%4.%5.%6.%7.%8"/>
+      <w:lvlJc w:val="left"/>
+      <w:pPr>
+        <w:ind w:left="2700" w:hanging="1440"/>
+      </w:pPr>
+      <w:rPr>
+        <w:rFonts w:hint="default"/>
+      </w:rPr>
+    </w:lvl>
+    <w:lvl w:ilvl="8">
+      <w:start w:val="1"/>
+      <w:numFmt w:val="decimal"/>
+      <w:lvlText w:val="%1.%2.%3.%4.%5.%6.%7.%8.%9"/>
+      <w:lvlJc w:val="left"/>
+      <w:pPr>
+        <w:ind w:left="3240" w:hanging="1800"/>
+      </w:pPr>
+      <w:rPr>
+        <w:rFonts w:hint="default"/>
+      </w:rPr>
+    </w:lvl>
+  </w:abstractNum>
+  <w:abstractNum w:abstractNumId="4">
     <w:nsid w:val="28395080"/>
     <w:multiLevelType w:val="multilevel"/>
     <w:tmpl w:val="FE743CE2"/>
@@ -11189,7 +14271,7 @@
       </w:rPr>
     </w:lvl>
   </w:abstractNum>
-  <w:abstractNum w:abstractNumId="3">
+  <w:abstractNum w:abstractNumId="5">
     <w:nsid w:val="31390670"/>
     <w:multiLevelType w:val="hybridMultilevel"/>
     <w:tmpl w:val="6DD4CDB6"/>
@@ -11275,7 +14357,7 @@
       </w:pPr>
     </w:lvl>
   </w:abstractNum>
-  <w:abstractNum w:abstractNumId="4">
+  <w:abstractNum w:abstractNumId="6">
     <w:nsid w:val="4529723D"/>
     <w:multiLevelType w:val="hybridMultilevel"/>
     <w:tmpl w:val="BF3C0A80"/>
@@ -11361,7 +14443,7 @@
       </w:pPr>
     </w:lvl>
   </w:abstractNum>
-  <w:abstractNum w:abstractNumId="5">
+  <w:abstractNum w:abstractNumId="7">
     <w:nsid w:val="4685156A"/>
     <w:multiLevelType w:val="multilevel"/>
     <w:tmpl w:val="8086F9FE"/>
@@ -11371,7 +14453,7 @@
       <w:lvlText w:val="%1"/>
       <w:lvlJc w:val="left"/>
       <w:pPr>
-        <w:ind w:left="480" w:hanging="480"/>
+        <w:ind w:left="660" w:hanging="480"/>
       </w:pPr>
       <w:rPr>
         <w:rFonts w:hint="default"/>
@@ -11474,7 +14556,7 @@
       </w:rPr>
     </w:lvl>
   </w:abstractNum>
-  <w:abstractNum w:abstractNumId="6">
+  <w:abstractNum w:abstractNumId="8">
     <w:nsid w:val="4C0B7A65"/>
     <w:multiLevelType w:val="multilevel"/>
     <w:tmpl w:val="FE743CE2"/>
@@ -11592,7 +14674,7 @@
       </w:rPr>
     </w:lvl>
   </w:abstractNum>
-  <w:abstractNum w:abstractNumId="7">
+  <w:abstractNum w:abstractNumId="9">
     <w:nsid w:val="4FC757FA"/>
     <w:multiLevelType w:val="hybridMultilevel"/>
     <w:tmpl w:val="BAB68598"/>
@@ -11678,7 +14760,7 @@
       </w:pPr>
     </w:lvl>
   </w:abstractNum>
-  <w:abstractNum w:abstractNumId="8">
+  <w:abstractNum w:abstractNumId="10">
     <w:nsid w:val="592B080D"/>
     <w:multiLevelType w:val="multilevel"/>
     <w:tmpl w:val="BF3C0A80"/>
@@ -11764,7 +14846,7 @@
       </w:pPr>
     </w:lvl>
   </w:abstractNum>
-  <w:abstractNum w:abstractNumId="9">
+  <w:abstractNum w:abstractNumId="11">
     <w:nsid w:val="6DEF3557"/>
     <w:multiLevelType w:val="hybridMultilevel"/>
     <w:tmpl w:val="EF762188"/>
@@ -11877,7 +14959,7 @@
       </w:rPr>
     </w:lvl>
   </w:abstractNum>
-  <w:abstractNum w:abstractNumId="10">
+  <w:abstractNum w:abstractNumId="12">
     <w:nsid w:val="70523B4A"/>
     <w:multiLevelType w:val="multilevel"/>
     <w:tmpl w:val="A0FC6C14"/>
@@ -11998,7 +15080,7 @@
       </w:rPr>
     </w:lvl>
   </w:abstractNum>
-  <w:abstractNum w:abstractNumId="11">
+  <w:abstractNum w:abstractNumId="13">
     <w:nsid w:val="7404076C"/>
     <w:multiLevelType w:val="multilevel"/>
     <w:tmpl w:val="AF08324C"/>
@@ -12111,7 +15193,7 @@
       </w:rPr>
     </w:lvl>
   </w:abstractNum>
-  <w:abstractNum w:abstractNumId="12">
+  <w:abstractNum w:abstractNumId="14">
     <w:nsid w:val="7DDB0935"/>
     <w:multiLevelType w:val="hybridMultilevel"/>
     <w:tmpl w:val="BF3C0A80"/>
@@ -12198,43 +15280,49 @@
     </w:lvl>
   </w:abstractNum>
   <w:num w:numId="1">
+    <w:abstractNumId w:val="9"/>
+  </w:num>
+  <w:num w:numId="2">
+    <w:abstractNumId w:val="4"/>
+  </w:num>
+  <w:num w:numId="3">
+    <w:abstractNumId w:val="2"/>
+  </w:num>
+  <w:num w:numId="4">
+    <w:abstractNumId w:val="5"/>
+  </w:num>
+  <w:num w:numId="5">
+    <w:abstractNumId w:val="13"/>
+  </w:num>
+  <w:num w:numId="6">
     <w:abstractNumId w:val="7"/>
   </w:num>
-  <w:num w:numId="2">
-    <w:abstractNumId w:val="2"/>
-  </w:num>
-  <w:num w:numId="3">
-    <w:abstractNumId w:val="1"/>
-  </w:num>
-  <w:num w:numId="4">
-    <w:abstractNumId w:val="3"/>
-  </w:num>
-  <w:num w:numId="5">
-    <w:abstractNumId w:val="11"/>
-  </w:num>
-  <w:num w:numId="6">
-    <w:abstractNumId w:val="5"/>
-  </w:num>
   <w:num w:numId="7">
-    <w:abstractNumId w:val="4"/>
+    <w:abstractNumId w:val="6"/>
   </w:num>
   <w:num w:numId="8">
-    <w:abstractNumId w:val="8"/>
+    <w:abstractNumId w:val="10"/>
   </w:num>
   <w:num w:numId="9">
-    <w:abstractNumId w:val="12"/>
+    <w:abstractNumId w:val="14"/>
   </w:num>
   <w:num w:numId="10">
     <w:abstractNumId w:val="0"/>
   </w:num>
   <w:num w:numId="11">
-    <w:abstractNumId w:val="9"/>
+    <w:abstractNumId w:val="11"/>
   </w:num>
   <w:num w:numId="12">
-    <w:abstractNumId w:val="10"/>
+    <w:abstractNumId w:val="12"/>
   </w:num>
   <w:num w:numId="13">
-    <w:abstractNumId w:val="6"/>
+    <w:abstractNumId w:val="8"/>
+  </w:num>
+  <w:num w:numId="14">
+    <w:abstractNumId w:val="1"/>
+  </w:num>
+  <w:num w:numId="15">
+    <w:abstractNumId w:val="3"/>
   </w:num>
 </w:numbering>
 </file>

--- a/Report/SC Report consolidated with equations New (1).docx
+++ b/Report/SC Report consolidated with equations New (1).docx
@@ -1,6 +1,6 @@
 
 <file path=word/document.xml><?xml version="1.0" encoding="utf-8"?>
-<w:document xmlns:wpc="http://schemas.microsoft.com/office/word/2010/wordprocessingCanvas" xmlns:mo="http://schemas.microsoft.com/office/mac/office/2008/main" xmlns:mc="http://schemas.openxmlformats.org/markup-compatibility/2006" xmlns:mv="urn:schemas-microsoft-com:mac:vml" xmlns:o="urn:schemas-microsoft-com:office:office" xmlns:r="http://schemas.openxmlformats.org/officeDocument/2006/relationships" xmlns:m="http://schemas.openxmlformats.org/officeDocument/2006/math" xmlns:v="urn:schemas-microsoft-com:vml" xmlns:wp14="http://schemas.microsoft.com/office/word/2010/wordprocessingDrawing" xmlns:wp="http://schemas.openxmlformats.org/drawingml/2006/wordprocessingDrawing" xmlns:w10="urn:schemas-microsoft-com:office:word" xmlns:w="http://schemas.openxmlformats.org/wordprocessingml/2006/main" xmlns:w14="http://schemas.microsoft.com/office/word/2010/wordml" xmlns:wpg="http://schemas.microsoft.com/office/word/2010/wordprocessingGroup" xmlns:wpi="http://schemas.microsoft.com/office/word/2010/wordprocessingInk" xmlns:wne="http://schemas.microsoft.com/office/word/2006/wordml" xmlns:wps="http://schemas.microsoft.com/office/word/2010/wordprocessingShape" mc:Ignorable="w14 wp14">
+<w:document xmlns:wpc="http://schemas.microsoft.com/office/word/2010/wordprocessingCanvas" xmlns:mc="http://schemas.openxmlformats.org/markup-compatibility/2006" xmlns:o="urn:schemas-microsoft-com:office:office" xmlns:r="http://schemas.openxmlformats.org/officeDocument/2006/relationships" xmlns:m="http://schemas.openxmlformats.org/officeDocument/2006/math" xmlns:v="urn:schemas-microsoft-com:vml" xmlns:wp14="http://schemas.microsoft.com/office/word/2010/wordprocessingDrawing" xmlns:wp="http://schemas.openxmlformats.org/drawingml/2006/wordprocessingDrawing" xmlns:w10="urn:schemas-microsoft-com:office:word" xmlns:w="http://schemas.openxmlformats.org/wordprocessingml/2006/main" xmlns:w14="http://schemas.microsoft.com/office/word/2010/wordml" xmlns:wpg="http://schemas.microsoft.com/office/word/2010/wordprocessingGroup" xmlns:wpi="http://schemas.microsoft.com/office/word/2010/wordprocessingInk" xmlns:wne="http://schemas.microsoft.com/office/word/2006/wordml" xmlns:wps="http://schemas.microsoft.com/office/word/2010/wordprocessingShape" mc:Ignorable="w14 wp14">
   <w:body>
     <w:p>
       <w:pPr>
@@ -412,8 +412,6 @@
           <w:docGrid w:linePitch="360"/>
         </w:sectPr>
       </w:pPr>
-      <w:bookmarkStart w:id="0" w:name="_GoBack"/>
-      <w:bookmarkEnd w:id="0"/>
     </w:p>
     <w:p>
       <w:pPr>
@@ -666,17 +664,8 @@
                 <w:b/>
                 <w:smallCaps w:val="0"/>
               </w:rPr>
-              <w:t xml:space="preserve"> . . . . . . . . . . . . . . . . . . </w:t>
+              <w:t xml:space="preserve"> . . . . . . . . . . . . . . . . . . . .</w:t>
             </w:r>
-            <w:proofErr w:type="gramStart"/>
-            <w:r>
-              <w:rPr>
-                <w:b/>
-                <w:smallCaps w:val="0"/>
-              </w:rPr>
-              <w:t>. .</w:t>
-            </w:r>
-            <w:proofErr w:type="gramEnd"/>
           </w:p>
         </w:tc>
         <w:tc>
@@ -761,145 +750,7 @@
                 <w:b/>
                 <w:smallCaps w:val="0"/>
               </w:rPr>
-              <w:t xml:space="preserve"> </w:t>
-            </w:r>
-            <w:r>
-              <w:rPr>
-                <w:b/>
-                <w:smallCaps w:val="0"/>
-              </w:rPr>
-              <w:t xml:space="preserve">. . . . . . . . . . . . . . . . . . </w:t>
-            </w:r>
-            <w:proofErr w:type="gramStart"/>
-            <w:r>
-              <w:rPr>
-                <w:b/>
-                <w:smallCaps w:val="0"/>
-              </w:rPr>
-              <w:t>. .</w:t>
-            </w:r>
-            <w:proofErr w:type="gramEnd"/>
-          </w:p>
-          <w:p>
-            <w:pPr>
-              <w:pStyle w:val="ListParagraph"/>
-              <w:numPr>
-                <w:ilvl w:val="0"/>
-                <w:numId w:val="12"/>
-              </w:numPr>
-              <w:jc w:val="center"/>
-              <w:rPr>
-                <w:rFonts w:ascii="Times New Roman" w:hAnsi="Times New Roman" w:cs="Times New Roman"/>
-                <w:sz w:val="20"/>
-                <w:szCs w:val="20"/>
-              </w:rPr>
-            </w:pPr>
-            <w:r>
-              <w:rPr>
-                <w:rFonts w:ascii="Times New Roman" w:hAnsi="Times New Roman" w:cs="Times New Roman"/>
-                <w:sz w:val="20"/>
-                <w:szCs w:val="20"/>
-              </w:rPr>
-              <w:t>Ed</w:t>
-            </w:r>
-            <w:r>
-              <w:rPr>
-                <w:rFonts w:ascii="Times New Roman" w:hAnsi="Times New Roman" w:cs="Times New Roman"/>
-                <w:sz w:val="20"/>
-                <w:szCs w:val="20"/>
-              </w:rPr>
-              <w:t>ge Detection</w:t>
-            </w:r>
-            <w:r>
-              <w:rPr>
-                <w:rFonts w:ascii="Times New Roman" w:hAnsi="Times New Roman" w:cs="Times New Roman"/>
-                <w:sz w:val="20"/>
-                <w:szCs w:val="20"/>
-              </w:rPr>
-              <w:t xml:space="preserve"> </w:t>
-            </w:r>
-            <w:r>
-              <w:rPr>
-                <w:b/>
-                <w:smallCaps/>
-              </w:rPr>
-              <w:t>. .</w:t>
-            </w:r>
-            <w:r>
-              <w:rPr>
-                <w:b/>
-                <w:smallCaps/>
-              </w:rPr>
-              <w:t xml:space="preserve"> . . . . . . . . . . . </w:t>
-            </w:r>
-            <w:proofErr w:type="gramStart"/>
-            <w:r>
-              <w:rPr>
-                <w:b/>
-                <w:smallCaps/>
-              </w:rPr>
-              <w:t>. .</w:t>
-            </w:r>
-            <w:proofErr w:type="gramEnd"/>
-          </w:p>
-          <w:p>
-            <w:pPr>
-              <w:pStyle w:val="ListParagraph"/>
-              <w:numPr>
-                <w:ilvl w:val="0"/>
-                <w:numId w:val="12"/>
-              </w:numPr>
-              <w:jc w:val="center"/>
-              <w:rPr>
-                <w:rFonts w:ascii="Times New Roman" w:hAnsi="Times New Roman" w:cs="Times New Roman"/>
-                <w:sz w:val="20"/>
-                <w:szCs w:val="20"/>
-              </w:rPr>
-            </w:pPr>
-            <w:r>
-              <w:rPr>
-                <w:rFonts w:ascii="Times New Roman" w:hAnsi="Times New Roman" w:cs="Times New Roman"/>
-                <w:sz w:val="20"/>
-                <w:szCs w:val="20"/>
-              </w:rPr>
-              <w:t>Sampling</w:t>
-            </w:r>
-            <w:r>
-              <w:rPr>
-                <w:rFonts w:ascii="Times New Roman" w:hAnsi="Times New Roman" w:cs="Times New Roman"/>
-                <w:sz w:val="20"/>
-                <w:szCs w:val="20"/>
-              </w:rPr>
-              <w:t xml:space="preserve"> </w:t>
-            </w:r>
-            <w:r>
-              <w:rPr>
-                <w:rFonts w:ascii="Times New Roman" w:hAnsi="Times New Roman" w:cs="Times New Roman"/>
-                <w:sz w:val="20"/>
-                <w:szCs w:val="20"/>
-              </w:rPr>
-              <w:t xml:space="preserve"> </w:t>
-            </w:r>
-            <w:r>
-              <w:rPr>
-                <w:b/>
-                <w:smallCaps/>
-              </w:rPr>
-              <w:t>. . . . . . . . . . . . . . .</w:t>
-            </w:r>
-            <w:r>
-              <w:rPr>
-                <w:b/>
-                <w:smallCaps/>
-              </w:rPr>
-              <w:t xml:space="preserve"> </w:t>
-            </w:r>
-            <w:r>
-              <w:rPr>
-                <w:b/>
-                <w:smallCaps/>
-              </w:rPr>
-              <w:t>. . . .</w:t>
+              <w:t xml:space="preserve"> . . . . . . . . . . . . . . . . . . . .</w:t>
             </w:r>
           </w:p>
           <w:p>
@@ -922,7 +773,15 @@
                 <w:sz w:val="20"/>
                 <w:szCs w:val="20"/>
               </w:rPr>
-              <w:t>Shape Descriptors</w:t>
+              <w:t>Ed</w:t>
+            </w:r>
+            <w:r>
+              <w:rPr>
+                <w:rFonts w:ascii="Times New Roman" w:hAnsi="Times New Roman" w:cs="Times New Roman"/>
+                <w:sz w:val="20"/>
+                <w:szCs w:val="20"/>
+              </w:rPr>
+              <w:t>ge Detection</w:t>
             </w:r>
             <w:r>
               <w:rPr>
@@ -937,124 +796,7 @@
                 <w:b/>
                 <w:smallCaps/>
               </w:rPr>
-              <w:t xml:space="preserve">. . . . . . . . . . . </w:t>
-            </w:r>
-            <w:proofErr w:type="gramStart"/>
-            <w:r>
-              <w:rPr>
-                <w:b/>
-                <w:smallCaps/>
-              </w:rPr>
-              <w:t>. .</w:t>
-            </w:r>
-            <w:proofErr w:type="gramEnd"/>
-          </w:p>
-          <w:p>
-            <w:pPr>
-              <w:pStyle w:val="ListParagraph"/>
-              <w:numPr>
-                <w:ilvl w:val="0"/>
-                <w:numId w:val="12"/>
-              </w:numPr>
-              <w:jc w:val="center"/>
-              <w:rPr>
-                <w:rFonts w:ascii="Times New Roman" w:hAnsi="Times New Roman" w:cs="Times New Roman"/>
-                <w:sz w:val="20"/>
-                <w:szCs w:val="20"/>
-              </w:rPr>
-            </w:pPr>
-            <w:r>
-              <w:rPr>
-                <w:rFonts w:ascii="Times New Roman" w:hAnsi="Times New Roman" w:cs="Times New Roman"/>
-                <w:sz w:val="20"/>
-                <w:szCs w:val="20"/>
-              </w:rPr>
-              <w:t>Cost Matrix</w:t>
-            </w:r>
-            <w:r>
-              <w:rPr>
-                <w:rFonts w:ascii="Times New Roman" w:hAnsi="Times New Roman" w:cs="Times New Roman"/>
-                <w:sz w:val="20"/>
-                <w:szCs w:val="20"/>
-              </w:rPr>
-              <w:t xml:space="preserve"> </w:t>
-            </w:r>
-            <w:r>
-              <w:rPr>
-                <w:b/>
-                <w:smallCaps/>
-              </w:rPr>
               <w:t>. . . . . . . . . . . . . . .</w:t>
-            </w:r>
-            <w:r>
-              <w:rPr>
-                <w:b/>
-                <w:smallCaps/>
-              </w:rPr>
-              <w:t xml:space="preserve"> . </w:t>
-            </w:r>
-            <w:proofErr w:type="gramStart"/>
-            <w:r>
-              <w:rPr>
-                <w:b/>
-                <w:smallCaps/>
-              </w:rPr>
-              <w:t>. .</w:t>
-            </w:r>
-            <w:proofErr w:type="gramEnd"/>
-          </w:p>
-          <w:p>
-            <w:pPr>
-              <w:pStyle w:val="ListParagraph"/>
-              <w:numPr>
-                <w:ilvl w:val="0"/>
-                <w:numId w:val="12"/>
-              </w:numPr>
-              <w:jc w:val="center"/>
-              <w:rPr>
-                <w:rFonts w:ascii="Times New Roman" w:hAnsi="Times New Roman" w:cs="Times New Roman"/>
-                <w:sz w:val="20"/>
-                <w:szCs w:val="20"/>
-              </w:rPr>
-            </w:pPr>
-            <w:r>
-              <w:rPr>
-                <w:rFonts w:ascii="Times New Roman" w:hAnsi="Times New Roman" w:cs="Times New Roman"/>
-                <w:sz w:val="20"/>
-                <w:szCs w:val="20"/>
-              </w:rPr>
-              <w:t xml:space="preserve">Alignment </w:t>
-            </w:r>
-            <w:proofErr w:type="gramStart"/>
-            <w:r>
-              <w:rPr>
-                <w:rFonts w:ascii="Times New Roman" w:hAnsi="Times New Roman" w:cs="Times New Roman"/>
-                <w:sz w:val="20"/>
-                <w:szCs w:val="20"/>
-              </w:rPr>
-              <w:t>Transform</w:t>
-            </w:r>
-            <w:r>
-              <w:rPr>
-                <w:b/>
-                <w:smallCaps/>
-              </w:rPr>
-              <w:t>.</w:t>
-            </w:r>
-            <w:proofErr w:type="gramEnd"/>
-            <w:r>
-              <w:rPr>
-                <w:b/>
-                <w:smallCaps/>
-              </w:rPr>
-              <w:t xml:space="preserve"> .</w:t>
-            </w:r>
-            <w:r>
-              <w:rPr>
-                <w:b/>
-                <w:smallCaps/>
-              </w:rPr>
-              <w:t xml:space="preserve"> . . . . . . . .</w:t>
             </w:r>
           </w:p>
           <w:p>
@@ -1077,6 +819,150 @@
                 <w:sz w:val="20"/>
                 <w:szCs w:val="20"/>
               </w:rPr>
+              <w:t>Sampling</w:t>
+            </w:r>
+            <w:r>
+              <w:rPr>
+                <w:rFonts w:ascii="Times New Roman" w:hAnsi="Times New Roman" w:cs="Times New Roman"/>
+                <w:sz w:val="20"/>
+                <w:szCs w:val="20"/>
+              </w:rPr>
+              <w:t xml:space="preserve">  </w:t>
+            </w:r>
+            <w:r>
+              <w:rPr>
+                <w:b/>
+                <w:smallCaps/>
+              </w:rPr>
+              <w:t>. . . . . . . . . . . . . . . . . . .</w:t>
+            </w:r>
+          </w:p>
+          <w:p>
+            <w:pPr>
+              <w:pStyle w:val="ListParagraph"/>
+              <w:numPr>
+                <w:ilvl w:val="0"/>
+                <w:numId w:val="12"/>
+              </w:numPr>
+              <w:jc w:val="center"/>
+              <w:rPr>
+                <w:rFonts w:ascii="Times New Roman" w:hAnsi="Times New Roman" w:cs="Times New Roman"/>
+                <w:sz w:val="20"/>
+                <w:szCs w:val="20"/>
+              </w:rPr>
+            </w:pPr>
+            <w:r>
+              <w:rPr>
+                <w:rFonts w:ascii="Times New Roman" w:hAnsi="Times New Roman" w:cs="Times New Roman"/>
+                <w:sz w:val="20"/>
+                <w:szCs w:val="20"/>
+              </w:rPr>
+              <w:t>Shape Descriptors</w:t>
+            </w:r>
+            <w:r>
+              <w:rPr>
+                <w:rFonts w:ascii="Times New Roman" w:hAnsi="Times New Roman" w:cs="Times New Roman"/>
+                <w:sz w:val="20"/>
+                <w:szCs w:val="20"/>
+              </w:rPr>
+              <w:t xml:space="preserve"> </w:t>
+            </w:r>
+            <w:r>
+              <w:rPr>
+                <w:b/>
+                <w:smallCaps/>
+              </w:rPr>
+              <w:t>. . . . . . . . . . . . .</w:t>
+            </w:r>
+          </w:p>
+          <w:p>
+            <w:pPr>
+              <w:pStyle w:val="ListParagraph"/>
+              <w:numPr>
+                <w:ilvl w:val="0"/>
+                <w:numId w:val="12"/>
+              </w:numPr>
+              <w:jc w:val="center"/>
+              <w:rPr>
+                <w:rFonts w:ascii="Times New Roman" w:hAnsi="Times New Roman" w:cs="Times New Roman"/>
+                <w:sz w:val="20"/>
+                <w:szCs w:val="20"/>
+              </w:rPr>
+            </w:pPr>
+            <w:r>
+              <w:rPr>
+                <w:rFonts w:ascii="Times New Roman" w:hAnsi="Times New Roman" w:cs="Times New Roman"/>
+                <w:sz w:val="20"/>
+                <w:szCs w:val="20"/>
+              </w:rPr>
+              <w:t>Cost Matrix</w:t>
+            </w:r>
+            <w:r>
+              <w:rPr>
+                <w:rFonts w:ascii="Times New Roman" w:hAnsi="Times New Roman" w:cs="Times New Roman"/>
+                <w:sz w:val="20"/>
+                <w:szCs w:val="20"/>
+              </w:rPr>
+              <w:t xml:space="preserve"> </w:t>
+            </w:r>
+            <w:r>
+              <w:rPr>
+                <w:b/>
+                <w:smallCaps/>
+              </w:rPr>
+              <w:t>. . . . . . . . . . . . . . . . . .</w:t>
+            </w:r>
+          </w:p>
+          <w:p>
+            <w:pPr>
+              <w:pStyle w:val="ListParagraph"/>
+              <w:numPr>
+                <w:ilvl w:val="0"/>
+                <w:numId w:val="12"/>
+              </w:numPr>
+              <w:jc w:val="center"/>
+              <w:rPr>
+                <w:rFonts w:ascii="Times New Roman" w:hAnsi="Times New Roman" w:cs="Times New Roman"/>
+                <w:sz w:val="20"/>
+                <w:szCs w:val="20"/>
+              </w:rPr>
+            </w:pPr>
+            <w:r>
+              <w:rPr>
+                <w:rFonts w:ascii="Times New Roman" w:hAnsi="Times New Roman" w:cs="Times New Roman"/>
+                <w:sz w:val="20"/>
+                <w:szCs w:val="20"/>
+              </w:rPr>
+              <w:t>Alignment Transform</w:t>
+            </w:r>
+            <w:r>
+              <w:rPr>
+                <w:b/>
+                <w:smallCaps/>
+              </w:rPr>
+              <w:t>. . . . . . . . . .</w:t>
+            </w:r>
+          </w:p>
+          <w:p>
+            <w:pPr>
+              <w:pStyle w:val="ListParagraph"/>
+              <w:numPr>
+                <w:ilvl w:val="0"/>
+                <w:numId w:val="12"/>
+              </w:numPr>
+              <w:jc w:val="center"/>
+              <w:rPr>
+                <w:rFonts w:ascii="Times New Roman" w:hAnsi="Times New Roman" w:cs="Times New Roman"/>
+                <w:sz w:val="20"/>
+                <w:szCs w:val="20"/>
+              </w:rPr>
+            </w:pPr>
+            <w:r>
+              <w:rPr>
+                <w:rFonts w:ascii="Times New Roman" w:hAnsi="Times New Roman" w:cs="Times New Roman"/>
+                <w:sz w:val="20"/>
+                <w:szCs w:val="20"/>
+              </w:rPr>
               <w:t>Shape Distance</w:t>
             </w:r>
             <w:r>
@@ -1092,17 +978,8 @@
                 <w:b/>
                 <w:smallCaps/>
               </w:rPr>
-              <w:t xml:space="preserve">. . . . . . . . . . . . . </w:t>
+              <w:t>. . . . . . . . . . . . . . .</w:t>
             </w:r>
-            <w:proofErr w:type="gramStart"/>
-            <w:r>
-              <w:rPr>
-                <w:b/>
-                <w:smallCaps/>
-              </w:rPr>
-              <w:t>. .</w:t>
-            </w:r>
-            <w:proofErr w:type="gramEnd"/>
           </w:p>
         </w:tc>
         <w:tc>
@@ -1306,31 +1183,8 @@
                 <w:b/>
                 <w:smallCaps w:val="0"/>
               </w:rPr>
-              <w:t xml:space="preserve"> </w:t>
+              <w:t xml:space="preserve"> . . . . . . . . . . . . . . . . . . . . . . . . .</w:t>
             </w:r>
-            <w:r>
-              <w:rPr>
-                <w:b/>
-                <w:smallCaps w:val="0"/>
-              </w:rPr>
-              <w:t>. . . . . . . . . . . . . . .</w:t>
-            </w:r>
-            <w:r>
-              <w:rPr>
-                <w:b/>
-                <w:smallCaps w:val="0"/>
-              </w:rPr>
-              <w:t xml:space="preserve"> . . . . . . . . </w:t>
-            </w:r>
-            <w:proofErr w:type="gramStart"/>
-            <w:r>
-              <w:rPr>
-                <w:b/>
-                <w:smallCaps w:val="0"/>
-              </w:rPr>
-              <w:t>. .</w:t>
-            </w:r>
-            <w:proofErr w:type="gramEnd"/>
           </w:p>
         </w:tc>
         <w:tc>
@@ -1415,24 +1269,8 @@
                 <w:b/>
                 <w:smallCaps w:val="0"/>
               </w:rPr>
-              <w:t xml:space="preserve"> . . . . . . . . . . . . . . . . . . </w:t>
+              <w:t xml:space="preserve"> . . . . . . . . . . . . . . . . . . . .</w:t>
             </w:r>
-            <w:proofErr w:type="gramStart"/>
-            <w:r>
-              <w:rPr>
-                <w:b/>
-                <w:smallCaps w:val="0"/>
-              </w:rPr>
-              <w:t>.</w:t>
-            </w:r>
-            <w:r>
-              <w:rPr>
-                <w:b/>
-                <w:smallCaps w:val="0"/>
-              </w:rPr>
-              <w:t xml:space="preserve"> .</w:t>
-            </w:r>
-            <w:proofErr w:type="gramEnd"/>
           </w:p>
         </w:tc>
         <w:tc>
@@ -1517,31 +1355,8 @@
                 <w:b/>
                 <w:smallCaps w:val="0"/>
               </w:rPr>
-              <w:t xml:space="preserve"> </w:t>
+              <w:t xml:space="preserve">  . . . . . . . . . . . . . . . . . . . .</w:t>
             </w:r>
-            <w:r>
-              <w:rPr>
-                <w:b/>
-                <w:smallCaps w:val="0"/>
-              </w:rPr>
-              <w:t xml:space="preserve"> . . . . . . . . . . . . . . . . . . </w:t>
-            </w:r>
-            <w:proofErr w:type="gramStart"/>
-            <w:r>
-              <w:rPr>
-                <w:b/>
-                <w:smallCaps w:val="0"/>
-              </w:rPr>
-              <w:t>.</w:t>
-            </w:r>
-            <w:r>
-              <w:rPr>
-                <w:b/>
-                <w:smallCaps w:val="0"/>
-              </w:rPr>
-              <w:t xml:space="preserve"> .</w:t>
-            </w:r>
-            <w:proofErr w:type="gramEnd"/>
           </w:p>
         </w:tc>
         <w:tc>
@@ -1626,21 +1441,7 @@
                 <w:b/>
                 <w:smallCaps w:val="0"/>
               </w:rPr>
-              <w:t xml:space="preserve"> </w:t>
-            </w:r>
-            <w:r>
-              <w:rPr>
-                <w:b/>
-                <w:smallCaps w:val="0"/>
-              </w:rPr>
-              <w:t xml:space="preserve"> . . . . . . . . . . . . . . . . . . .</w:t>
-            </w:r>
-            <w:r>
-              <w:rPr>
-                <w:b/>
-                <w:smallCaps w:val="0"/>
-              </w:rPr>
-              <w:t xml:space="preserve"> . .</w:t>
+              <w:t xml:space="preserve">  . . . . . . . . . . . . . . . . . . . . .</w:t>
             </w:r>
           </w:p>
         </w:tc>
@@ -1792,7 +1593,7 @@
           <w:noProof/>
           <w:sz w:val="20"/>
           <w:szCs w:val="20"/>
-          <w:lang w:val="en-US"/>
+          <w:lang w:eastAsia="en-GB"/>
         </w:rPr>
         <w:drawing>
           <wp:inline distT="0" distB="0" distL="0" distR="0" wp14:anchorId="54E20C80" wp14:editId="1BAC8D31">
@@ -1832,7 +1633,7 @@
                       <a:noFill/>
                     </a:ln>
                     <a:extLst>
-                      <a:ext uri="{53640926-AAD7-44d8-BBD7-CCE9431645EC}">
+                      <a:ext uri="{53640926-AAD7-44D8-BBD7-CCE9431645EC}">
                         <a14:shadowObscured xmlns:a14="http://schemas.microsoft.com/office/drawing/2010/main"/>
                       </a:ext>
                     </a:extLst>
@@ -2144,7 +1945,7 @@
           <w:noProof/>
           <w:sz w:val="24"/>
           <w:szCs w:val="24"/>
-          <w:lang w:val="en-US"/>
+          <w:lang w:eastAsia="en-GB"/>
         </w:rPr>
         <w:lastRenderedPageBreak/>
         <w:drawing>
@@ -2191,7 +1992,7 @@
                     </a:ln>
                     <a:extLst>
                       <a:ext uri="{FAA26D3D-D897-4be2-8F04-BA451C77F1D7}">
-                        <ma14:placeholderFlag xmlns:ma14="http://schemas.microsoft.com/office/mac/drawingml/2011/main"/>
+                        <ma14:placeholderFlag xmlns:ma14="http://schemas.microsoft.com/office/mac/drawingml/2011/main" xmlns:w="http://schemas.openxmlformats.org/wordprocessingml/2006/main" xmlns:w10="urn:schemas-microsoft-com:office:word" xmlns:v="urn:schemas-microsoft-com:vml" xmlns:o="urn:schemas-microsoft-com:office:office" xmlns:mv="urn:schemas-microsoft-com:mac:vml" xmlns:mo="http://schemas.microsoft.com/office/mac/office/2008/main" xmlns=""/>
                       </a:ext>
                     </a:extLst>
                   </pic:spPr>
@@ -5001,25 +4802,7 @@
           <w:sz w:val="20"/>
           <w:szCs w:val="20"/>
         </w:rPr>
-        <w:t xml:space="preserve">We match based on the constraint that the matching between the points is one-to-one. This optimal assignment or bipartite graph matching problem is solved in </w:t>
-      </w:r>
-      <w:proofErr w:type="gramStart"/>
-      <w:r>
-        <w:rPr>
-          <w:rFonts w:ascii="Times New Roman" w:hAnsi="Times New Roman" w:cs="Times New Roman"/>
-          <w:sz w:val="20"/>
-          <w:szCs w:val="20"/>
-        </w:rPr>
-        <w:t>O(</w:t>
-      </w:r>
-      <w:proofErr w:type="gramEnd"/>
-      <w:r>
-        <w:rPr>
-          <w:rFonts w:ascii="Times New Roman" w:hAnsi="Times New Roman" w:cs="Times New Roman"/>
-          <w:sz w:val="20"/>
-          <w:szCs w:val="20"/>
-        </w:rPr>
-        <w:t>N</w:t>
+        <w:t>We match based on the constraint that the matching between the points is one-to-one. This optimal assignment or bipartite graph matching problem is solved in O(N</w:t>
       </w:r>
       <w:r>
         <w:rPr>
@@ -5045,27 +4828,7 @@
           <w:sz w:val="20"/>
           <w:szCs w:val="20"/>
         </w:rPr>
-        <w:t>π(</w:t>
-      </w:r>
-      <w:proofErr w:type="spellStart"/>
-      <w:r>
-        <w:rPr>
-          <w:rFonts w:ascii="Times New Roman" w:hAnsi="Times New Roman" w:cs="Times New Roman"/>
-          <w:i/>
-          <w:sz w:val="20"/>
-          <w:szCs w:val="20"/>
-        </w:rPr>
-        <w:t>i</w:t>
-      </w:r>
-      <w:proofErr w:type="spellEnd"/>
-      <w:r>
-        <w:rPr>
-          <w:rFonts w:ascii="Times New Roman" w:hAnsi="Times New Roman" w:cs="Times New Roman"/>
-          <w:i/>
-          <w:sz w:val="20"/>
-          <w:szCs w:val="20"/>
-        </w:rPr>
-        <w:t>)</w:t>
+        <w:t>π(i)</w:t>
       </w:r>
       <w:r>
         <w:rPr>
@@ -5416,7 +5179,6 @@
         </w:rPr>
         <w:t>i</w:t>
       </w:r>
-      <w:proofErr w:type="gramStart"/>
       <w:r>
         <w:rPr>
           <w:rFonts w:ascii="Times New Roman" w:hAnsi="Times New Roman" w:cs="Times New Roman"/>
@@ -5439,7 +5201,6 @@
         <w:t>i</w:t>
       </w:r>
       <w:proofErr w:type="spellEnd"/>
-      <w:proofErr w:type="gramEnd"/>
       <w:r>
         <w:rPr>
           <w:rFonts w:ascii="Times New Roman" w:hAnsi="Times New Roman" w:cs="Times New Roman"/>
@@ -5862,7 +5623,7 @@
           <w:noProof/>
           <w:sz w:val="20"/>
           <w:szCs w:val="20"/>
-          <w:lang w:val="en-US"/>
+          <w:lang w:eastAsia="en-GB"/>
         </w:rPr>
         <w:lastRenderedPageBreak/>
         <w:drawing>
@@ -6584,7 +6345,48 @@
           <w:szCs w:val="20"/>
           <w:lang w:val="en-US"/>
         </w:rPr>
-        <w:t xml:space="preserve">poly-harmonic spline and has an implicit representation in the form of the radial basis function. The interpolant </w:t>
+        <w:t xml:space="preserve">poly-harmonic spline and has an implicit representation in the form of the radial basis function. The </w:t>
+      </w:r>
+      <w:proofErr w:type="spellStart"/>
+      <w:r>
+        <w:rPr>
+          <w:rFonts w:ascii="Times New Roman" w:hAnsi="Times New Roman" w:cs="Times New Roman"/>
+          <w:sz w:val="20"/>
+          <w:szCs w:val="20"/>
+          <w:lang w:val="en-US"/>
+        </w:rPr>
+        <w:t>interpolant</w:t>
+      </w:r>
+      <w:proofErr w:type="spellEnd"/>
+      <w:r>
+        <w:rPr>
+          <w:rFonts w:ascii="Times New Roman" w:hAnsi="Times New Roman" w:cs="Times New Roman"/>
+          <w:sz w:val="20"/>
+          <w:szCs w:val="20"/>
+          <w:lang w:val="en-US"/>
+        </w:rPr>
+        <w:t xml:space="preserve"> </w:t>
+      </w:r>
+      <w:r>
+        <w:rPr>
+          <w:rFonts w:ascii="Times New Roman" w:hAnsi="Times New Roman" w:cs="Times New Roman"/>
+          <w:i/>
+          <w:sz w:val="20"/>
+          <w:szCs w:val="20"/>
+          <w:lang w:val="en-US"/>
+        </w:rPr>
+        <w:t>f(</w:t>
+      </w:r>
+      <w:proofErr w:type="spellStart"/>
+      <w:r>
+        <w:rPr>
+          <w:rFonts w:ascii="Times New Roman" w:hAnsi="Times New Roman" w:cs="Times New Roman"/>
+          <w:i/>
+          <w:sz w:val="20"/>
+          <w:szCs w:val="20"/>
+          <w:lang w:val="en-US"/>
+        </w:rPr>
+        <w:t>x</w:t>
       </w:r>
       <w:proofErr w:type="gramStart"/>
       <w:r>
@@ -6595,21 +6397,10 @@
           <w:szCs w:val="20"/>
           <w:lang w:val="en-US"/>
         </w:rPr>
-        <w:t>f(</w:t>
-      </w:r>
-      <w:proofErr w:type="spellStart"/>
+        <w:t>,y</w:t>
+      </w:r>
+      <w:proofErr w:type="spellEnd"/>
       <w:proofErr w:type="gramEnd"/>
-      <w:r>
-        <w:rPr>
-          <w:rFonts w:ascii="Times New Roman" w:hAnsi="Times New Roman" w:cs="Times New Roman"/>
-          <w:i/>
-          <w:sz w:val="20"/>
-          <w:szCs w:val="20"/>
-          <w:lang w:val="en-US"/>
-        </w:rPr>
-        <w:t>x,y</w:t>
-      </w:r>
-      <w:proofErr w:type="spellEnd"/>
       <w:r>
         <w:rPr>
           <w:rFonts w:ascii="Times New Roman" w:hAnsi="Times New Roman" w:cs="Times New Roman"/>
@@ -7905,25 +7696,7 @@
             <w:sz w:val="20"/>
             <w:szCs w:val="20"/>
           </w:rPr>
-          <m:t>=</m:t>
-        </m:r>
-        <w:proofErr w:type="gramStart"/>
-        <m:r>
-          <w:rPr>
-            <w:rFonts w:ascii="Cambria Math" w:hAnsi="Cambria Math" w:cs="Times New Roman"/>
-            <w:sz w:val="20"/>
-            <w:szCs w:val="20"/>
-          </w:rPr>
-          <m:t>U(</m:t>
-        </m:r>
-        <w:proofErr w:type="gramEnd"/>
-        <m:r>
-          <w:rPr>
-            <w:rFonts w:ascii="Cambria Math" w:hAnsi="Cambria Math" w:cs="Times New Roman"/>
-            <w:sz w:val="20"/>
-            <w:szCs w:val="20"/>
-          </w:rPr>
-          <m:t>∥</m:t>
+          <m:t>=U(∥</m:t>
         </m:r>
         <m:d>
           <m:dPr>
@@ -8460,12 +8233,14 @@
           </m:sSup>
           <m:r>
             <w:rPr>
-              <w:rFonts w:ascii="Times New Roman" w:hAnsi="Times New Roman" w:cs="Times New Roman"/>
+              <w:rFonts w:ascii="Cambria Math" w:hAnsi="Times New Roman" w:cs="Times New Roman"/>
               <w:sz w:val="20"/>
               <w:szCs w:val="20"/>
             </w:rPr>
             <m:t>A</m:t>
           </m:r>
+          <w:bookmarkStart w:id="0" w:name="_GoBack"/>
+          <w:bookmarkEnd w:id="0"/>
           <m:r>
             <w:rPr>
               <w:rFonts w:ascii="Cambria Math" w:hAnsi="Cambria Math" w:cs="Times New Roman"/>
@@ -8833,6 +8608,9 @@
             </m:e>
           </m:nary>
           <m:r>
+            <m:rPr>
+              <m:sty m:val="p"/>
+            </m:rPr>
             <w:rPr>
               <w:rFonts w:ascii="Times New Roman" w:hAnsi="Times New Roman" w:cs="Times New Roman"/>
               <w:sz w:val="20"/>
@@ -9043,6 +8821,7 @@
                 <w:noProof/>
                 <w:sz w:val="20"/>
                 <w:szCs w:val="20"/>
+                <w:lang w:val="en-GB" w:eastAsia="en-GB"/>
               </w:rPr>
               <w:drawing>
                 <wp:inline distT="0" distB="0" distL="0" distR="0" wp14:anchorId="319B5727" wp14:editId="2F6B3974">
@@ -9105,6 +8884,7 @@
                 <w:noProof/>
                 <w:sz w:val="20"/>
                 <w:szCs w:val="20"/>
+                <w:lang w:val="en-GB" w:eastAsia="en-GB"/>
               </w:rPr>
               <w:drawing>
                 <wp:anchor distT="0" distB="0" distL="114300" distR="114300" simplePos="0" relativeHeight="251659264" behindDoc="0" locked="0" layoutInCell="1" allowOverlap="1" wp14:anchorId="190B639A" wp14:editId="0DDD4C5B">
@@ -9151,7 +8931,7 @@
                           </a:prstGeom>
                           <a:extLst>
                             <a:ext uri="{FAA26D3D-D897-4be2-8F04-BA451C77F1D7}">
-                              <ma14:placeholderFlag xmlns:ma14="http://schemas.microsoft.com/office/mac/drawingml/2011/main"/>
+                              <ma14:placeholderFlag xmlns:ma14="http://schemas.microsoft.com/office/mac/drawingml/2011/main" xmlns:w="http://schemas.openxmlformats.org/wordprocessingml/2006/main" xmlns:w10="urn:schemas-microsoft-com:office:word" xmlns:v="urn:schemas-microsoft-com:vml" xmlns:o="urn:schemas-microsoft-com:office:office" xmlns:mv="urn:schemas-microsoft-com:mac:vml" xmlns:mo="http://schemas.microsoft.com/office/mac/office/2008/main" xmlns=""/>
                             </a:ext>
                           </a:extLst>
                         </pic:spPr>
@@ -9195,6 +8975,7 @@
                 <w:noProof/>
                 <w:sz w:val="20"/>
                 <w:szCs w:val="20"/>
+                <w:lang w:val="en-GB" w:eastAsia="en-GB"/>
               </w:rPr>
               <w:drawing>
                 <wp:inline distT="0" distB="0" distL="0" distR="0" wp14:anchorId="7EBAA691" wp14:editId="59950821">
@@ -9252,6 +9033,7 @@
                 <w:noProof/>
                 <w:sz w:val="20"/>
                 <w:szCs w:val="20"/>
+                <w:lang w:val="en-GB" w:eastAsia="en-GB"/>
               </w:rPr>
               <w:drawing>
                 <wp:anchor distT="0" distB="0" distL="114300" distR="114300" simplePos="0" relativeHeight="251658240" behindDoc="0" locked="0" layoutInCell="1" allowOverlap="1" wp14:anchorId="798C7729" wp14:editId="4E204B3C">
@@ -9298,7 +9080,7 @@
                           </a:prstGeom>
                           <a:extLst>
                             <a:ext uri="{FAA26D3D-D897-4be2-8F04-BA451C77F1D7}">
-                              <ma14:placeholderFlag xmlns:ma14="http://schemas.microsoft.com/office/mac/drawingml/2011/main"/>
+                              <ma14:placeholderFlag xmlns:ma14="http://schemas.microsoft.com/office/mac/drawingml/2011/main" xmlns:w="http://schemas.openxmlformats.org/wordprocessingml/2006/main" xmlns:w10="urn:schemas-microsoft-com:office:word" xmlns:v="urn:schemas-microsoft-com:vml" xmlns:o="urn:schemas-microsoft-com:office:office" xmlns:mv="urn:schemas-microsoft-com:mac:vml" xmlns:mo="http://schemas.microsoft.com/office/mac/office/2008/main" xmlns=""/>
                             </a:ext>
                           </a:extLst>
                         </pic:spPr>
@@ -9341,6 +9123,7 @@
                 <w:noProof/>
                 <w:sz w:val="20"/>
                 <w:szCs w:val="20"/>
+                <w:lang w:val="en-GB" w:eastAsia="en-GB"/>
               </w:rPr>
               <w:drawing>
                 <wp:inline distT="0" distB="0" distL="0" distR="0" wp14:anchorId="3E5B2B95" wp14:editId="4AA3D489">
@@ -11271,6 +11054,7 @@
                 <w:noProof/>
                 <w:sz w:val="20"/>
                 <w:szCs w:val="20"/>
+                <w:lang w:val="en-GB" w:eastAsia="en-GB"/>
               </w:rPr>
               <w:lastRenderedPageBreak/>
               <w:drawing>
@@ -11319,11 +11103,11 @@
                             <a:noFill/>
                           </a:ln>
                           <a:extLst>
-                            <a:ext uri="{53640926-AAD7-44d8-BBD7-CCE9431645EC}">
+                            <a:ext uri="{53640926-AAD7-44D8-BBD7-CCE9431645EC}">
                               <a14:shadowObscured xmlns:a14="http://schemas.microsoft.com/office/drawing/2010/main"/>
                             </a:ext>
                             <a:ext uri="{FAA26D3D-D897-4be2-8F04-BA451C77F1D7}">
-                              <ma14:placeholderFlag xmlns:ma14="http://schemas.microsoft.com/office/mac/drawingml/2011/main"/>
+                              <ma14:placeholderFlag xmlns:ma14="http://schemas.microsoft.com/office/mac/drawingml/2011/main" xmlns:w="http://schemas.openxmlformats.org/wordprocessingml/2006/main" xmlns:w10="urn:schemas-microsoft-com:office:word" xmlns:v="urn:schemas-microsoft-com:vml" xmlns:o="urn:schemas-microsoft-com:office:office" xmlns:mv="urn:schemas-microsoft-com:mac:vml" xmlns:mo="http://schemas.microsoft.com/office/mac/office/2008/main" xmlns=""/>
                             </a:ext>
                           </a:extLst>
                         </pic:spPr>
@@ -11436,6 +11220,7 @@
                 <w:noProof/>
                 <w:sz w:val="20"/>
                 <w:szCs w:val="20"/>
+                <w:lang w:val="en-GB" w:eastAsia="en-GB"/>
               </w:rPr>
               <w:drawing>
                 <wp:anchor distT="0" distB="0" distL="114300" distR="114300" simplePos="0" relativeHeight="251668480" behindDoc="0" locked="0" layoutInCell="1" allowOverlap="1" wp14:anchorId="536CC2E7" wp14:editId="682E3D55">
@@ -11483,11 +11268,11 @@
                             <a:noFill/>
                           </a:ln>
                           <a:extLst>
-                            <a:ext uri="{53640926-AAD7-44d8-BBD7-CCE9431645EC}">
+                            <a:ext uri="{53640926-AAD7-44D8-BBD7-CCE9431645EC}">
                               <a14:shadowObscured xmlns:a14="http://schemas.microsoft.com/office/drawing/2010/main"/>
                             </a:ext>
                             <a:ext uri="{FAA26D3D-D897-4be2-8F04-BA451C77F1D7}">
-                              <ma14:placeholderFlag xmlns:ma14="http://schemas.microsoft.com/office/mac/drawingml/2011/main"/>
+                              <ma14:placeholderFlag xmlns:ma14="http://schemas.microsoft.com/office/mac/drawingml/2011/main" xmlns:w="http://schemas.openxmlformats.org/wordprocessingml/2006/main" xmlns:w10="urn:schemas-microsoft-com:office:word" xmlns:v="urn:schemas-microsoft-com:vml" xmlns:o="urn:schemas-microsoft-com:office:office" xmlns:mv="urn:schemas-microsoft-com:mac:vml" xmlns:mo="http://schemas.microsoft.com/office/mac/office/2008/main" xmlns=""/>
                             </a:ext>
                           </a:extLst>
                         </pic:spPr>
@@ -11600,6 +11385,7 @@
                 <w:noProof/>
                 <w:sz w:val="20"/>
                 <w:szCs w:val="20"/>
+                <w:lang w:val="en-GB" w:eastAsia="en-GB"/>
               </w:rPr>
               <w:drawing>
                 <wp:anchor distT="0" distB="0" distL="114300" distR="114300" simplePos="0" relativeHeight="251670528" behindDoc="0" locked="0" layoutInCell="1" allowOverlap="1" wp14:anchorId="32821E7B" wp14:editId="31106FCD">
@@ -11647,11 +11433,11 @@
                             <a:noFill/>
                           </a:ln>
                           <a:extLst>
-                            <a:ext uri="{53640926-AAD7-44d8-BBD7-CCE9431645EC}">
+                            <a:ext uri="{53640926-AAD7-44D8-BBD7-CCE9431645EC}">
                               <a14:shadowObscured xmlns:a14="http://schemas.microsoft.com/office/drawing/2010/main"/>
                             </a:ext>
                             <a:ext uri="{FAA26D3D-D897-4be2-8F04-BA451C77F1D7}">
-                              <ma14:placeholderFlag xmlns:ma14="http://schemas.microsoft.com/office/mac/drawingml/2011/main"/>
+                              <ma14:placeholderFlag xmlns:ma14="http://schemas.microsoft.com/office/mac/drawingml/2011/main" xmlns:w="http://schemas.openxmlformats.org/wordprocessingml/2006/main" xmlns:w10="urn:schemas-microsoft-com:office:word" xmlns:v="urn:schemas-microsoft-com:vml" xmlns:o="urn:schemas-microsoft-com:office:office" xmlns:mv="urn:schemas-microsoft-com:mac:vml" xmlns:mo="http://schemas.microsoft.com/office/mac/office/2008/main" xmlns=""/>
                             </a:ext>
                           </a:extLst>
                         </pic:spPr>
@@ -11802,6 +11588,7 @@
                 <w:noProof/>
                 <w:sz w:val="20"/>
                 <w:szCs w:val="20"/>
+                <w:lang w:val="en-GB" w:eastAsia="en-GB"/>
               </w:rPr>
               <w:drawing>
                 <wp:anchor distT="0" distB="0" distL="114300" distR="114300" simplePos="0" relativeHeight="251672576" behindDoc="0" locked="0" layoutInCell="1" allowOverlap="1" wp14:anchorId="5A5E4997" wp14:editId="141785E9">
@@ -11849,11 +11636,11 @@
                             <a:noFill/>
                           </a:ln>
                           <a:extLst>
-                            <a:ext uri="{53640926-AAD7-44d8-BBD7-CCE9431645EC}">
+                            <a:ext uri="{53640926-AAD7-44D8-BBD7-CCE9431645EC}">
                               <a14:shadowObscured xmlns:a14="http://schemas.microsoft.com/office/drawing/2010/main"/>
                             </a:ext>
                             <a:ext uri="{FAA26D3D-D897-4be2-8F04-BA451C77F1D7}">
-                              <ma14:placeholderFlag xmlns:ma14="http://schemas.microsoft.com/office/mac/drawingml/2011/main"/>
+                              <ma14:placeholderFlag xmlns:ma14="http://schemas.microsoft.com/office/mac/drawingml/2011/main" xmlns:w="http://schemas.openxmlformats.org/wordprocessingml/2006/main" xmlns:w10="urn:schemas-microsoft-com:office:word" xmlns:v="urn:schemas-microsoft-com:vml" xmlns:o="urn:schemas-microsoft-com:office:office" xmlns:mv="urn:schemas-microsoft-com:mac:vml" xmlns:mo="http://schemas.microsoft.com/office/mac/office/2008/main" xmlns=""/>
                             </a:ext>
                           </a:extLst>
                         </pic:spPr>
@@ -11967,6 +11754,7 @@
                 <w:noProof/>
                 <w:sz w:val="20"/>
                 <w:szCs w:val="20"/>
+                <w:lang w:val="en-GB" w:eastAsia="en-GB"/>
               </w:rPr>
               <w:drawing>
                 <wp:anchor distT="0" distB="0" distL="114300" distR="114300" simplePos="0" relativeHeight="251674624" behindDoc="0" locked="0" layoutInCell="1" allowOverlap="1" wp14:anchorId="59ABA1C6" wp14:editId="696A5261">
@@ -12014,11 +11802,11 @@
                             <a:noFill/>
                           </a:ln>
                           <a:extLst>
-                            <a:ext uri="{53640926-AAD7-44d8-BBD7-CCE9431645EC}">
+                            <a:ext uri="{53640926-AAD7-44D8-BBD7-CCE9431645EC}">
                               <a14:shadowObscured xmlns:a14="http://schemas.microsoft.com/office/drawing/2010/main"/>
                             </a:ext>
                             <a:ext uri="{FAA26D3D-D897-4be2-8F04-BA451C77F1D7}">
-                              <ma14:placeholderFlag xmlns:ma14="http://schemas.microsoft.com/office/mac/drawingml/2011/main"/>
+                              <ma14:placeholderFlag xmlns:ma14="http://schemas.microsoft.com/office/mac/drawingml/2011/main" xmlns:w="http://schemas.openxmlformats.org/wordprocessingml/2006/main" xmlns:w10="urn:schemas-microsoft-com:office:word" xmlns:v="urn:schemas-microsoft-com:vml" xmlns:o="urn:schemas-microsoft-com:office:office" xmlns:mv="urn:schemas-microsoft-com:mac:vml" xmlns:mo="http://schemas.microsoft.com/office/mac/office/2008/main" xmlns=""/>
                             </a:ext>
                           </a:extLst>
                         </pic:spPr>
@@ -13601,25 +13389,7 @@
           <w:sz w:val="20"/>
           <w:szCs w:val="20"/>
         </w:rPr>
-        <w:t xml:space="preserve">, eds.. </w:t>
-      </w:r>
-      <w:proofErr w:type="gramStart"/>
-      <w:r>
-        <w:rPr>
-          <w:rFonts w:ascii="Times New Roman" w:hAnsi="Times New Roman" w:cs="Times New Roman"/>
-          <w:sz w:val="20"/>
-          <w:szCs w:val="20"/>
-        </w:rPr>
-        <w:t>pp</w:t>
-      </w:r>
-      <w:proofErr w:type="gramEnd"/>
-      <w:r>
-        <w:rPr>
-          <w:rFonts w:ascii="Times New Roman" w:hAnsi="Times New Roman" w:cs="Times New Roman"/>
-          <w:sz w:val="20"/>
-          <w:szCs w:val="20"/>
-        </w:rPr>
-        <w:t xml:space="preserve">. 831-837, 2001. </w:t>
+        <w:t xml:space="preserve">, eds.. pp. 831-837, 2001. </w:t>
       </w:r>
     </w:p>
     <w:p>
@@ -13704,7 +13474,7 @@
 </file>
 
 <file path=word/numbering.xml><?xml version="1.0" encoding="utf-8"?>
-<w:numbering xmlns:wpc="http://schemas.microsoft.com/office/word/2010/wordprocessingCanvas" xmlns:mo="http://schemas.microsoft.com/office/mac/office/2008/main" xmlns:mc="http://schemas.openxmlformats.org/markup-compatibility/2006" xmlns:mv="urn:schemas-microsoft-com:mac:vml" xmlns:o="urn:schemas-microsoft-com:office:office" xmlns:r="http://schemas.openxmlformats.org/officeDocument/2006/relationships" xmlns:m="http://schemas.openxmlformats.org/officeDocument/2006/math" xmlns:v="urn:schemas-microsoft-com:vml" xmlns:wp14="http://schemas.microsoft.com/office/word/2010/wordprocessingDrawing" xmlns:wp="http://schemas.openxmlformats.org/drawingml/2006/wordprocessingDrawing" xmlns:w10="urn:schemas-microsoft-com:office:word" xmlns:w="http://schemas.openxmlformats.org/wordprocessingml/2006/main" xmlns:w14="http://schemas.microsoft.com/office/word/2010/wordml" xmlns:wpg="http://schemas.microsoft.com/office/word/2010/wordprocessingGroup" xmlns:wpi="http://schemas.microsoft.com/office/word/2010/wordprocessingInk" xmlns:wne="http://schemas.microsoft.com/office/word/2006/wordml" xmlns:wps="http://schemas.microsoft.com/office/word/2010/wordprocessingShape" mc:Ignorable="w14 wp14">
+<w:numbering xmlns:wpc="http://schemas.microsoft.com/office/word/2010/wordprocessingCanvas" xmlns:mc="http://schemas.openxmlformats.org/markup-compatibility/2006" xmlns:o="urn:schemas-microsoft-com:office:office" xmlns:r="http://schemas.openxmlformats.org/officeDocument/2006/relationships" xmlns:m="http://schemas.openxmlformats.org/officeDocument/2006/math" xmlns:v="urn:schemas-microsoft-com:vml" xmlns:wp14="http://schemas.microsoft.com/office/word/2010/wordprocessingDrawing" xmlns:wp="http://schemas.openxmlformats.org/drawingml/2006/wordprocessingDrawing" xmlns:w10="urn:schemas-microsoft-com:office:word" xmlns:w="http://schemas.openxmlformats.org/wordprocessingml/2006/main" xmlns:w14="http://schemas.microsoft.com/office/word/2010/wordml" xmlns:wpg="http://schemas.microsoft.com/office/word/2010/wordprocessingGroup" xmlns:wpi="http://schemas.microsoft.com/office/word/2010/wordprocessingInk" xmlns:wne="http://schemas.microsoft.com/office/word/2006/wordml" xmlns:wps="http://schemas.microsoft.com/office/word/2010/wordprocessingShape" mc:Ignorable="w14 wp14">
   <w:abstractNum w:abstractNumId="0">
     <w:nsid w:val="FFFFFFFB"/>
     <w:multiLevelType w:val="multilevel"/>
@@ -15344,7 +15114,7 @@
       </w:pPr>
     </w:pPrDefault>
   </w:docDefaults>
-  <w:latentStyles w:defLockedState="0" w:defUIPriority="99" w:defSemiHidden="1" w:defUnhideWhenUsed="1" w:defQFormat="0" w:count="276">
+  <w:latentStyles w:defLockedState="0" w:defUIPriority="99" w:defSemiHidden="1" w:defUnhideWhenUsed="1" w:defQFormat="0" w:count="267">
     <w:lsdException w:name="Normal" w:semiHidden="0" w:uiPriority="0" w:unhideWhenUsed="0" w:qFormat="1"/>
     <w:lsdException w:name="heading 1" w:semiHidden="0" w:uiPriority="9" w:unhideWhenUsed="0" w:qFormat="1"/>
     <w:lsdException w:name="heading 2" w:uiPriority="9" w:qFormat="1"/>
@@ -15714,6 +15484,7 @@
   <w:style w:type="character" w:default="1" w:styleId="DefaultParagraphFont">
     <w:name w:val="Default Paragraph Font"/>
     <w:uiPriority w:val="1"/>
+    <w:semiHidden/>
     <w:unhideWhenUsed/>
   </w:style>
   <w:style w:type="table" w:default="1" w:styleId="TableNormal">
@@ -16015,7 +15786,7 @@
 </file>
 
 <file path=word/stylesWithEffects.xml><?xml version="1.0" encoding="utf-8"?>
-<w:styles xmlns:wpc="http://schemas.microsoft.com/office/word/2010/wordprocessingCanvas" xmlns:mo="http://schemas.microsoft.com/office/mac/office/2008/main" xmlns:mc="http://schemas.openxmlformats.org/markup-compatibility/2006" xmlns:mv="urn:schemas-microsoft-com:mac:vml" xmlns:o="urn:schemas-microsoft-com:office:office" xmlns:r="http://schemas.openxmlformats.org/officeDocument/2006/relationships" xmlns:m="http://schemas.openxmlformats.org/officeDocument/2006/math" xmlns:v="urn:schemas-microsoft-com:vml" xmlns:wp14="http://schemas.microsoft.com/office/word/2010/wordprocessingDrawing" xmlns:wp="http://schemas.openxmlformats.org/drawingml/2006/wordprocessingDrawing" xmlns:w10="urn:schemas-microsoft-com:office:word" xmlns:w="http://schemas.openxmlformats.org/wordprocessingml/2006/main" xmlns:w14="http://schemas.microsoft.com/office/word/2010/wordml" xmlns:wpg="http://schemas.microsoft.com/office/word/2010/wordprocessingGroup" xmlns:wpi="http://schemas.microsoft.com/office/word/2010/wordprocessingInk" xmlns:wne="http://schemas.microsoft.com/office/word/2006/wordml" xmlns:wps="http://schemas.microsoft.com/office/word/2010/wordprocessingShape" mc:Ignorable="w14 wp14">
+<w:styles xmlns:wpc="http://schemas.microsoft.com/office/word/2010/wordprocessingCanvas" xmlns:mc="http://schemas.openxmlformats.org/markup-compatibility/2006" xmlns:o="urn:schemas-microsoft-com:office:office" xmlns:r="http://schemas.openxmlformats.org/officeDocument/2006/relationships" xmlns:m="http://schemas.openxmlformats.org/officeDocument/2006/math" xmlns:v="urn:schemas-microsoft-com:vml" xmlns:wp14="http://schemas.microsoft.com/office/word/2010/wordprocessingDrawing" xmlns:wp="http://schemas.openxmlformats.org/drawingml/2006/wordprocessingDrawing" xmlns:w10="urn:schemas-microsoft-com:office:word" xmlns:w="http://schemas.openxmlformats.org/wordprocessingml/2006/main" xmlns:w14="http://schemas.microsoft.com/office/word/2010/wordml" xmlns:wpg="http://schemas.microsoft.com/office/word/2010/wordprocessingGroup" xmlns:wpi="http://schemas.microsoft.com/office/word/2010/wordprocessingInk" xmlns:wne="http://schemas.microsoft.com/office/word/2006/wordml" xmlns:wps="http://schemas.microsoft.com/office/word/2010/wordprocessingShape" mc:Ignorable="w14 wp14">
   <w:docDefaults>
     <w:rPrDefault>
       <w:rPr>
@@ -16031,7 +15802,7 @@
       </w:pPr>
     </w:pPrDefault>
   </w:docDefaults>
-  <w:latentStyles w:defLockedState="0" w:defUIPriority="99" w:defSemiHidden="1" w:defUnhideWhenUsed="1" w:defQFormat="0" w:count="276">
+  <w:latentStyles w:defLockedState="0" w:defUIPriority="99" w:defSemiHidden="1" w:defUnhideWhenUsed="1" w:defQFormat="0" w:count="267">
     <w:lsdException w:name="Normal" w:semiHidden="0" w:uiPriority="0" w:unhideWhenUsed="0" w:qFormat="1"/>
     <w:lsdException w:name="heading 1" w:semiHidden="0" w:uiPriority="9" w:unhideWhenUsed="0" w:qFormat="1"/>
     <w:lsdException w:name="heading 2" w:uiPriority="9" w:qFormat="1"/>
@@ -16401,6 +16172,7 @@
   <w:style w:type="character" w:default="1" w:styleId="DefaultParagraphFont">
     <w:name w:val="Default Paragraph Font"/>
     <w:uiPriority w:val="1"/>
+    <w:semiHidden/>
     <w:unhideWhenUsed/>
   </w:style>
   <w:style w:type="table" w:default="1" w:styleId="TableNormal">
